--- a/INF2B_Report_s1803764.docx
+++ b/INF2B_Report_s1803764.docx
@@ -277,7 +277,25 @@
           <w:bCs/>
           <w:lang w:val="en-US"/>
         </w:rPr>
-        <w:t>Accuracy for CovKind = 1,2,3</w:t>
+        <w:t xml:space="preserve">Accuracy for </w:t>
+      </w:r>
+      <w:proofErr w:type="spellStart"/>
+      <w:r>
+        <w:rPr>
+          <w:b/>
+          <w:bCs/>
+          <w:lang w:val="en-US"/>
+        </w:rPr>
+        <w:t>CovKind</w:t>
+      </w:r>
+      <w:proofErr w:type="spellEnd"/>
+      <w:r>
+        <w:rPr>
+          <w:b/>
+          <w:bCs/>
+          <w:lang w:val="en-US"/>
+        </w:rPr>
+        <w:t xml:space="preserve"> = 1,2,3</w:t>
       </w:r>
       <w:r>
         <w:rPr>
@@ -447,6 +465,8 @@
     <w:p>
       <w:pPr>
         <w:rPr>
+          <w:b/>
+          <w:bCs/>
           <w:lang w:val="en-US"/>
         </w:rPr>
       </w:pPr>
@@ -490,20 +510,151 @@
         </w:rPr>
         <w:t>Structure of the neural network</w:t>
       </w:r>
+    </w:p>
+    <w:p>
+      <w:pPr>
+        <w:rPr>
+          <w:lang w:val="en-US"/>
+        </w:rPr>
+      </w:pPr>
+      <w:r>
+        <w:rPr>
+          <w:noProof/>
+          <w:lang w:val="en-US"/>
+        </w:rPr>
+        <w:drawing>
+          <wp:anchor distT="0" distB="0" distL="114300" distR="114300" simplePos="0" relativeHeight="251658240" behindDoc="0" locked="0" layoutInCell="1" allowOverlap="1" wp14:anchorId="33DEF235" wp14:editId="5B77D123">
+            <wp:simplePos x="0" y="0"/>
+            <wp:positionH relativeFrom="column">
+              <wp:posOffset>0</wp:posOffset>
+            </wp:positionH>
+            <wp:positionV relativeFrom="paragraph">
+              <wp:posOffset>-1619</wp:posOffset>
+            </wp:positionV>
+            <wp:extent cx="4045158" cy="3194214"/>
+            <wp:effectExtent l="0" t="0" r="0" b="6350"/>
+            <wp:wrapSquare wrapText="bothSides"/>
+            <wp:docPr id="1" name="Picture 1" descr="A close up of a map&#10;&#10;Description automatically generated"/>
+            <wp:cNvGraphicFramePr>
+              <a:graphicFrameLocks xmlns:a="http://schemas.openxmlformats.org/drawingml/2006/main" noChangeAspect="1"/>
+            </wp:cNvGraphicFramePr>
+            <a:graphic xmlns:a="http://schemas.openxmlformats.org/drawingml/2006/main">
+              <a:graphicData uri="http://schemas.openxmlformats.org/drawingml/2006/picture">
+                <pic:pic xmlns:pic="http://schemas.openxmlformats.org/drawingml/2006/picture">
+                  <pic:nvPicPr>
+                    <pic:cNvPr id="1" name="task2_3_hNN.PNG"/>
+                    <pic:cNvPicPr/>
+                  </pic:nvPicPr>
+                  <pic:blipFill>
+                    <a:blip r:embed="rId6">
+                      <a:extLst>
+                        <a:ext uri="{28A0092B-C50C-407E-A947-70E740481C1C}">
+                          <a14:useLocalDpi xmlns:a14="http://schemas.microsoft.com/office/drawing/2010/main" val="0"/>
+                        </a:ext>
+                      </a:extLst>
+                    </a:blip>
+                    <a:stretch>
+                      <a:fillRect/>
+                    </a:stretch>
+                  </pic:blipFill>
+                  <pic:spPr>
+                    <a:xfrm>
+                      <a:off x="0" y="0"/>
+                      <a:ext cx="4045158" cy="3194214"/>
+                    </a:xfrm>
+                    <a:prstGeom prst="rect">
+                      <a:avLst/>
+                    </a:prstGeom>
+                  </pic:spPr>
+                </pic:pic>
+              </a:graphicData>
+            </a:graphic>
+          </wp:anchor>
+        </w:drawing>
+      </w:r>
       <w:r>
         <w:rPr>
           <w:lang w:val="en-US"/>
         </w:rPr>
         <w:br/>
       </w:r>
-      <w:r>
-        <w:rPr>
-          <w:lang w:val="en-US"/>
-        </w:rPr>
-        <w:t>Diagrams repr. The structure of the neural network.</w:t>
+      <w:proofErr w:type="spellStart"/>
+      <w:r>
+        <w:rPr>
+          <w:lang w:val="en-US"/>
+        </w:rPr>
+        <w:t>hNN</w:t>
+      </w:r>
+      <w:proofErr w:type="spellEnd"/>
+      <w:r>
+        <w:rPr>
+          <w:lang w:val="en-US"/>
+        </w:rPr>
+        <w:t xml:space="preserve"> PROCESS:</w:t>
+      </w:r>
+    </w:p>
+    <w:p>
+      <w:pPr>
+        <w:ind w:left="720"/>
+        <w:rPr>
+          <w:lang w:val="en-US"/>
+        </w:rPr>
+      </w:pPr>
+      <w:r>
+        <w:rPr>
+          <w:lang w:val="en-US"/>
+        </w:rPr>
+        <w:t>1.</w:t>
+      </w:r>
+      <w:r>
+        <w:rPr>
+          <w:lang w:val="en-US"/>
+        </w:rPr>
+        <w:t xml:space="preserve">  Initial weights are calculated to represent all boundaries of polygon A.</w:t>
+      </w:r>
+    </w:p>
+    <w:p>
+      <w:pPr>
+        <w:ind w:left="720"/>
+        <w:rPr>
+          <w:lang w:val="en-US"/>
+        </w:rPr>
+      </w:pPr>
+      <w:r>
+        <w:rPr>
+          <w:lang w:val="en-US"/>
+        </w:rPr>
+        <w:t xml:space="preserve">2.  </w:t>
       </w:r>
       <w:bookmarkStart w:id="0" w:name="_GoBack"/>
       <w:bookmarkEnd w:id="0"/>
+    </w:p>
+    <w:p>
+      <w:pPr>
+        <w:rPr>
+          <w:lang w:val="en-US"/>
+        </w:rPr>
+      </w:pPr>
+      <w:r>
+        <w:rPr>
+          <w:lang w:val="en-US"/>
+        </w:rPr>
+        <w:t xml:space="preserve">Diagrams </w:t>
+      </w:r>
+      <w:proofErr w:type="spellStart"/>
+      <w:r>
+        <w:rPr>
+          <w:lang w:val="en-US"/>
+        </w:rPr>
+        <w:t>repr</w:t>
+      </w:r>
+      <w:proofErr w:type="spellEnd"/>
+      <w:r>
+        <w:rPr>
+          <w:lang w:val="en-US"/>
+        </w:rPr>
+        <w:t>. The structure of the neural network.</w:t>
+      </w:r>
       <w:r>
         <w:rPr>
           <w:lang w:val="en-US"/>
@@ -529,12 +680,75 @@
           <w:lang w:val="en-US"/>
         </w:rPr>
       </w:pPr>
-      <w:r>
-        <w:rPr>
-          <w:b/>
-          <w:bCs/>
-          <w:lang w:val="en-US"/>
-        </w:rPr>
+    </w:p>
+    <w:p>
+      <w:pPr>
+        <w:rPr>
+          <w:lang w:val="en-US"/>
+        </w:rPr>
+      </w:pPr>
+    </w:p>
+    <w:p>
+      <w:pPr>
+        <w:rPr>
+          <w:lang w:val="en-US"/>
+        </w:rPr>
+      </w:pPr>
+    </w:p>
+    <w:p>
+      <w:pPr>
+        <w:rPr>
+          <w:lang w:val="en-US"/>
+        </w:rPr>
+      </w:pPr>
+    </w:p>
+    <w:p>
+      <w:pPr>
+        <w:rPr>
+          <w:lang w:val="en-US"/>
+        </w:rPr>
+      </w:pPr>
+      <w:r>
+        <w:rPr>
+          <w:lang w:val="en-US"/>
+        </w:rPr>
+        <w:tab/>
+      </w:r>
+    </w:p>
+    <w:p>
+      <w:pPr>
+        <w:rPr>
+          <w:lang w:val="en-US"/>
+        </w:rPr>
+      </w:pPr>
+    </w:p>
+    <w:p>
+      <w:pPr>
+        <w:rPr>
+          <w:lang w:val="en-US"/>
+        </w:rPr>
+      </w:pPr>
+    </w:p>
+    <w:p>
+      <w:pPr>
+        <w:rPr>
+          <w:lang w:val="en-US"/>
+        </w:rPr>
+      </w:pPr>
+    </w:p>
+    <w:p>
+      <w:pPr>
+        <w:rPr>
+          <w:lang w:val="en-US"/>
+        </w:rPr>
+      </w:pPr>
+      <w:r>
+        <w:rPr>
+          <w:b/>
+          <w:bCs/>
+          <w:lang w:val="en-US"/>
+        </w:rPr>
+        <w:lastRenderedPageBreak/>
         <w:t>2</w:t>
       </w:r>
       <w:r>
@@ -559,7 +773,15 @@
           <w:bCs/>
           <w:lang w:val="en-US"/>
         </w:rPr>
-        <w:t>) Findings from the correlation matrix</w:t>
+        <w:t>) Findings from the correlation matri</w:t>
+      </w:r>
+      <w:r>
+        <w:rPr>
+          <w:b/>
+          <w:bCs/>
+          <w:lang w:val="en-US"/>
+        </w:rPr>
+        <w:t>x</w:t>
       </w:r>
       <w:r>
         <w:rPr>
@@ -578,7 +800,35 @@
         <w:rPr>
           <w:lang w:val="en-US"/>
         </w:rPr>
-        <w:t>: difference in decision boundary calculations for hNeuron (step function) and sNeuron (sigmoid function).</w:t>
+        <w:t xml:space="preserve">: difference in decision boundary calculations for </w:t>
+      </w:r>
+      <w:proofErr w:type="spellStart"/>
+      <w:r>
+        <w:rPr>
+          <w:lang w:val="en-US"/>
+        </w:rPr>
+        <w:t>hNeuron</w:t>
+      </w:r>
+      <w:proofErr w:type="spellEnd"/>
+      <w:r>
+        <w:rPr>
+          <w:lang w:val="en-US"/>
+        </w:rPr>
+        <w:t xml:space="preserve"> (step function) and </w:t>
+      </w:r>
+      <w:proofErr w:type="spellStart"/>
+      <w:r>
+        <w:rPr>
+          <w:lang w:val="en-US"/>
+        </w:rPr>
+        <w:t>sNeuron</w:t>
+      </w:r>
+      <w:proofErr w:type="spellEnd"/>
+      <w:r>
+        <w:rPr>
+          <w:lang w:val="en-US"/>
+        </w:rPr>
+        <w:t xml:space="preserve"> (sigmoid function).</w:t>
       </w:r>
     </w:p>
     <w:p/>
@@ -590,6 +840,578 @@
     </w:sectPr>
   </w:body>
 </w:document>
+</file>
+
+<file path=word/numbering.xml><?xml version="1.0" encoding="utf-8"?>
+<w:numbering xmlns:wpc="http://schemas.microsoft.com/office/word/2010/wordprocessingCanvas" xmlns:cx="http://schemas.microsoft.com/office/drawing/2014/chartex" xmlns:cx1="http://schemas.microsoft.com/office/drawing/2015/9/8/chartex" xmlns:cx2="http://schemas.microsoft.com/office/drawing/2015/10/21/chartex" xmlns:cx3="http://schemas.microsoft.com/office/drawing/2016/5/9/chartex" xmlns:cx4="http://schemas.microsoft.com/office/drawing/2016/5/10/chartex" xmlns:cx5="http://schemas.microsoft.com/office/drawing/2016/5/11/chartex" xmlns:cx6="http://schemas.microsoft.com/office/drawing/2016/5/12/chartex" xmlns:cx7="http://schemas.microsoft.com/office/drawing/2016/5/13/chartex" xmlns:cx8="http://schemas.microsoft.com/office/drawing/2016/5/14/chartex" xmlns:mc="http://schemas.openxmlformats.org/markup-compatibility/2006" xmlns:aink="http://schemas.microsoft.com/office/drawing/2016/ink" xmlns:am3d="http://schemas.microsoft.com/office/drawing/2017/model3d" xmlns:o="urn:schemas-microsoft-com:office:office" xmlns:r="http://schemas.openxmlformats.org/officeDocument/2006/relationships" xmlns:m="http://schemas.openxmlformats.org/officeDocument/2006/math" xmlns:v="urn:schemas-microsoft-com:vml" xmlns:wp14="http://schemas.microsoft.com/office/word/2010/wordprocessingDrawing" xmlns:wp="http://schemas.openxmlformats.org/drawingml/2006/wordprocessingDrawing" xmlns:w10="urn:schemas-microsoft-com:office:word" xmlns:w="http://schemas.openxmlformats.org/wordprocessingml/2006/main" xmlns:w14="http://schemas.microsoft.com/office/word/2010/wordml" xmlns:w15="http://schemas.microsoft.com/office/word/2012/wordml" xmlns:w16cid="http://schemas.microsoft.com/office/word/2016/wordml/cid" xmlns:w16se="http://schemas.microsoft.com/office/word/2015/wordml/symex" xmlns:wpg="http://schemas.microsoft.com/office/word/2010/wordprocessingGroup" xmlns:wpi="http://schemas.microsoft.com/office/word/2010/wordprocessingInk" xmlns:wne="http://schemas.microsoft.com/office/word/2006/wordml" xmlns:wps="http://schemas.microsoft.com/office/word/2010/wordprocessingShape" mc:Ignorable="w14 w15 w16se w16cid wp14">
+  <w:abstractNum w:abstractNumId="0" w15:restartNumberingAfterBreak="0">
+    <w:nsid w:val="06FA5E4F"/>
+    <w:multiLevelType w:val="hybridMultilevel"/>
+    <w:tmpl w:val="6206FCBA"/>
+    <w:lvl w:ilvl="0" w:tplc="CE04FB24">
+      <w:start w:val="1"/>
+      <w:numFmt w:val="decimal"/>
+      <w:lvlText w:val="%1."/>
+      <w:lvlJc w:val="left"/>
+      <w:pPr>
+        <w:ind w:left="1080" w:hanging="360"/>
+      </w:pPr>
+      <w:rPr>
+        <w:rFonts w:hint="default"/>
+      </w:rPr>
+    </w:lvl>
+    <w:lvl w:ilvl="1" w:tplc="08090019" w:tentative="1">
+      <w:start w:val="1"/>
+      <w:numFmt w:val="lowerLetter"/>
+      <w:lvlText w:val="%2."/>
+      <w:lvlJc w:val="left"/>
+      <w:pPr>
+        <w:ind w:left="1800" w:hanging="360"/>
+      </w:pPr>
+    </w:lvl>
+    <w:lvl w:ilvl="2" w:tplc="0809001B" w:tentative="1">
+      <w:start w:val="1"/>
+      <w:numFmt w:val="lowerRoman"/>
+      <w:lvlText w:val="%3."/>
+      <w:lvlJc w:val="right"/>
+      <w:pPr>
+        <w:ind w:left="2520" w:hanging="180"/>
+      </w:pPr>
+    </w:lvl>
+    <w:lvl w:ilvl="3" w:tplc="0809000F" w:tentative="1">
+      <w:start w:val="1"/>
+      <w:numFmt w:val="decimal"/>
+      <w:lvlText w:val="%4."/>
+      <w:lvlJc w:val="left"/>
+      <w:pPr>
+        <w:ind w:left="3240" w:hanging="360"/>
+      </w:pPr>
+    </w:lvl>
+    <w:lvl w:ilvl="4" w:tplc="08090019" w:tentative="1">
+      <w:start w:val="1"/>
+      <w:numFmt w:val="lowerLetter"/>
+      <w:lvlText w:val="%5."/>
+      <w:lvlJc w:val="left"/>
+      <w:pPr>
+        <w:ind w:left="3960" w:hanging="360"/>
+      </w:pPr>
+    </w:lvl>
+    <w:lvl w:ilvl="5" w:tplc="0809001B" w:tentative="1">
+      <w:start w:val="1"/>
+      <w:numFmt w:val="lowerRoman"/>
+      <w:lvlText w:val="%6."/>
+      <w:lvlJc w:val="right"/>
+      <w:pPr>
+        <w:ind w:left="4680" w:hanging="180"/>
+      </w:pPr>
+    </w:lvl>
+    <w:lvl w:ilvl="6" w:tplc="0809000F" w:tentative="1">
+      <w:start w:val="1"/>
+      <w:numFmt w:val="decimal"/>
+      <w:lvlText w:val="%7."/>
+      <w:lvlJc w:val="left"/>
+      <w:pPr>
+        <w:ind w:left="5400" w:hanging="360"/>
+      </w:pPr>
+    </w:lvl>
+    <w:lvl w:ilvl="7" w:tplc="08090019" w:tentative="1">
+      <w:start w:val="1"/>
+      <w:numFmt w:val="lowerLetter"/>
+      <w:lvlText w:val="%8."/>
+      <w:lvlJc w:val="left"/>
+      <w:pPr>
+        <w:ind w:left="6120" w:hanging="360"/>
+      </w:pPr>
+    </w:lvl>
+    <w:lvl w:ilvl="8" w:tplc="0809001B" w:tentative="1">
+      <w:start w:val="1"/>
+      <w:numFmt w:val="lowerRoman"/>
+      <w:lvlText w:val="%9."/>
+      <w:lvlJc w:val="right"/>
+      <w:pPr>
+        <w:ind w:left="6840" w:hanging="180"/>
+      </w:pPr>
+    </w:lvl>
+  </w:abstractNum>
+  <w:abstractNum w:abstractNumId="1" w15:restartNumberingAfterBreak="0">
+    <w:nsid w:val="27F2387B"/>
+    <w:multiLevelType w:val="hybridMultilevel"/>
+    <w:tmpl w:val="17384808"/>
+    <w:lvl w:ilvl="0" w:tplc="0809000F">
+      <w:start w:val="1"/>
+      <w:numFmt w:val="decimal"/>
+      <w:lvlText w:val="%1."/>
+      <w:lvlJc w:val="left"/>
+      <w:pPr>
+        <w:ind w:left="360" w:hanging="360"/>
+      </w:pPr>
+    </w:lvl>
+    <w:lvl w:ilvl="1" w:tplc="08090019" w:tentative="1">
+      <w:start w:val="1"/>
+      <w:numFmt w:val="lowerLetter"/>
+      <w:lvlText w:val="%2."/>
+      <w:lvlJc w:val="left"/>
+      <w:pPr>
+        <w:ind w:left="1080" w:hanging="360"/>
+      </w:pPr>
+    </w:lvl>
+    <w:lvl w:ilvl="2" w:tplc="0809001B" w:tentative="1">
+      <w:start w:val="1"/>
+      <w:numFmt w:val="lowerRoman"/>
+      <w:lvlText w:val="%3."/>
+      <w:lvlJc w:val="right"/>
+      <w:pPr>
+        <w:ind w:left="1800" w:hanging="180"/>
+      </w:pPr>
+    </w:lvl>
+    <w:lvl w:ilvl="3" w:tplc="0809000F" w:tentative="1">
+      <w:start w:val="1"/>
+      <w:numFmt w:val="decimal"/>
+      <w:lvlText w:val="%4."/>
+      <w:lvlJc w:val="left"/>
+      <w:pPr>
+        <w:ind w:left="2520" w:hanging="360"/>
+      </w:pPr>
+    </w:lvl>
+    <w:lvl w:ilvl="4" w:tplc="08090019" w:tentative="1">
+      <w:start w:val="1"/>
+      <w:numFmt w:val="lowerLetter"/>
+      <w:lvlText w:val="%5."/>
+      <w:lvlJc w:val="left"/>
+      <w:pPr>
+        <w:ind w:left="3240" w:hanging="360"/>
+      </w:pPr>
+    </w:lvl>
+    <w:lvl w:ilvl="5" w:tplc="0809001B" w:tentative="1">
+      <w:start w:val="1"/>
+      <w:numFmt w:val="lowerRoman"/>
+      <w:lvlText w:val="%6."/>
+      <w:lvlJc w:val="right"/>
+      <w:pPr>
+        <w:ind w:left="3960" w:hanging="180"/>
+      </w:pPr>
+    </w:lvl>
+    <w:lvl w:ilvl="6" w:tplc="0809000F" w:tentative="1">
+      <w:start w:val="1"/>
+      <w:numFmt w:val="decimal"/>
+      <w:lvlText w:val="%7."/>
+      <w:lvlJc w:val="left"/>
+      <w:pPr>
+        <w:ind w:left="4680" w:hanging="360"/>
+      </w:pPr>
+    </w:lvl>
+    <w:lvl w:ilvl="7" w:tplc="08090019" w:tentative="1">
+      <w:start w:val="1"/>
+      <w:numFmt w:val="lowerLetter"/>
+      <w:lvlText w:val="%8."/>
+      <w:lvlJc w:val="left"/>
+      <w:pPr>
+        <w:ind w:left="5400" w:hanging="360"/>
+      </w:pPr>
+    </w:lvl>
+    <w:lvl w:ilvl="8" w:tplc="0809001B" w:tentative="1">
+      <w:start w:val="1"/>
+      <w:numFmt w:val="lowerRoman"/>
+      <w:lvlText w:val="%9."/>
+      <w:lvlJc w:val="right"/>
+      <w:pPr>
+        <w:ind w:left="6120" w:hanging="180"/>
+      </w:pPr>
+    </w:lvl>
+  </w:abstractNum>
+  <w:abstractNum w:abstractNumId="2" w15:restartNumberingAfterBreak="0">
+    <w:nsid w:val="2F6E3FFB"/>
+    <w:multiLevelType w:val="hybridMultilevel"/>
+    <w:tmpl w:val="0CF8E56A"/>
+    <w:lvl w:ilvl="0" w:tplc="0809000F">
+      <w:start w:val="1"/>
+      <w:numFmt w:val="decimal"/>
+      <w:lvlText w:val="%1."/>
+      <w:lvlJc w:val="left"/>
+      <w:pPr>
+        <w:ind w:left="720" w:hanging="360"/>
+      </w:pPr>
+      <w:rPr>
+        <w:rFonts w:hint="default"/>
+      </w:rPr>
+    </w:lvl>
+    <w:lvl w:ilvl="1" w:tplc="08090019" w:tentative="1">
+      <w:start w:val="1"/>
+      <w:numFmt w:val="lowerLetter"/>
+      <w:lvlText w:val="%2."/>
+      <w:lvlJc w:val="left"/>
+      <w:pPr>
+        <w:ind w:left="1440" w:hanging="360"/>
+      </w:pPr>
+    </w:lvl>
+    <w:lvl w:ilvl="2" w:tplc="0809001B" w:tentative="1">
+      <w:start w:val="1"/>
+      <w:numFmt w:val="lowerRoman"/>
+      <w:lvlText w:val="%3."/>
+      <w:lvlJc w:val="right"/>
+      <w:pPr>
+        <w:ind w:left="2160" w:hanging="180"/>
+      </w:pPr>
+    </w:lvl>
+    <w:lvl w:ilvl="3" w:tplc="0809000F" w:tentative="1">
+      <w:start w:val="1"/>
+      <w:numFmt w:val="decimal"/>
+      <w:lvlText w:val="%4."/>
+      <w:lvlJc w:val="left"/>
+      <w:pPr>
+        <w:ind w:left="2880" w:hanging="360"/>
+      </w:pPr>
+    </w:lvl>
+    <w:lvl w:ilvl="4" w:tplc="08090019" w:tentative="1">
+      <w:start w:val="1"/>
+      <w:numFmt w:val="lowerLetter"/>
+      <w:lvlText w:val="%5."/>
+      <w:lvlJc w:val="left"/>
+      <w:pPr>
+        <w:ind w:left="3600" w:hanging="360"/>
+      </w:pPr>
+    </w:lvl>
+    <w:lvl w:ilvl="5" w:tplc="0809001B" w:tentative="1">
+      <w:start w:val="1"/>
+      <w:numFmt w:val="lowerRoman"/>
+      <w:lvlText w:val="%6."/>
+      <w:lvlJc w:val="right"/>
+      <w:pPr>
+        <w:ind w:left="4320" w:hanging="180"/>
+      </w:pPr>
+    </w:lvl>
+    <w:lvl w:ilvl="6" w:tplc="0809000F" w:tentative="1">
+      <w:start w:val="1"/>
+      <w:numFmt w:val="decimal"/>
+      <w:lvlText w:val="%7."/>
+      <w:lvlJc w:val="left"/>
+      <w:pPr>
+        <w:ind w:left="5040" w:hanging="360"/>
+      </w:pPr>
+    </w:lvl>
+    <w:lvl w:ilvl="7" w:tplc="08090019" w:tentative="1">
+      <w:start w:val="1"/>
+      <w:numFmt w:val="lowerLetter"/>
+      <w:lvlText w:val="%8."/>
+      <w:lvlJc w:val="left"/>
+      <w:pPr>
+        <w:ind w:left="5760" w:hanging="360"/>
+      </w:pPr>
+    </w:lvl>
+    <w:lvl w:ilvl="8" w:tplc="0809001B" w:tentative="1">
+      <w:start w:val="1"/>
+      <w:numFmt w:val="lowerRoman"/>
+      <w:lvlText w:val="%9."/>
+      <w:lvlJc w:val="right"/>
+      <w:pPr>
+        <w:ind w:left="6480" w:hanging="180"/>
+      </w:pPr>
+    </w:lvl>
+  </w:abstractNum>
+  <w:abstractNum w:abstractNumId="3" w15:restartNumberingAfterBreak="0">
+    <w:nsid w:val="489531B3"/>
+    <w:multiLevelType w:val="hybridMultilevel"/>
+    <w:tmpl w:val="B7ACE942"/>
+    <w:lvl w:ilvl="0" w:tplc="0809000F">
+      <w:start w:val="1"/>
+      <w:numFmt w:val="decimal"/>
+      <w:lvlText w:val="%1."/>
+      <w:lvlJc w:val="left"/>
+      <w:pPr>
+        <w:ind w:left="360" w:hanging="360"/>
+      </w:pPr>
+    </w:lvl>
+    <w:lvl w:ilvl="1" w:tplc="08090019" w:tentative="1">
+      <w:start w:val="1"/>
+      <w:numFmt w:val="lowerLetter"/>
+      <w:lvlText w:val="%2."/>
+      <w:lvlJc w:val="left"/>
+      <w:pPr>
+        <w:ind w:left="1080" w:hanging="360"/>
+      </w:pPr>
+    </w:lvl>
+    <w:lvl w:ilvl="2" w:tplc="0809001B" w:tentative="1">
+      <w:start w:val="1"/>
+      <w:numFmt w:val="lowerRoman"/>
+      <w:lvlText w:val="%3."/>
+      <w:lvlJc w:val="right"/>
+      <w:pPr>
+        <w:ind w:left="1800" w:hanging="180"/>
+      </w:pPr>
+    </w:lvl>
+    <w:lvl w:ilvl="3" w:tplc="0809000F" w:tentative="1">
+      <w:start w:val="1"/>
+      <w:numFmt w:val="decimal"/>
+      <w:lvlText w:val="%4."/>
+      <w:lvlJc w:val="left"/>
+      <w:pPr>
+        <w:ind w:left="2520" w:hanging="360"/>
+      </w:pPr>
+    </w:lvl>
+    <w:lvl w:ilvl="4" w:tplc="08090019" w:tentative="1">
+      <w:start w:val="1"/>
+      <w:numFmt w:val="lowerLetter"/>
+      <w:lvlText w:val="%5."/>
+      <w:lvlJc w:val="left"/>
+      <w:pPr>
+        <w:ind w:left="3240" w:hanging="360"/>
+      </w:pPr>
+    </w:lvl>
+    <w:lvl w:ilvl="5" w:tplc="0809001B" w:tentative="1">
+      <w:start w:val="1"/>
+      <w:numFmt w:val="lowerRoman"/>
+      <w:lvlText w:val="%6."/>
+      <w:lvlJc w:val="right"/>
+      <w:pPr>
+        <w:ind w:left="3960" w:hanging="180"/>
+      </w:pPr>
+    </w:lvl>
+    <w:lvl w:ilvl="6" w:tplc="0809000F" w:tentative="1">
+      <w:start w:val="1"/>
+      <w:numFmt w:val="decimal"/>
+      <w:lvlText w:val="%7."/>
+      <w:lvlJc w:val="left"/>
+      <w:pPr>
+        <w:ind w:left="4680" w:hanging="360"/>
+      </w:pPr>
+    </w:lvl>
+    <w:lvl w:ilvl="7" w:tplc="08090019" w:tentative="1">
+      <w:start w:val="1"/>
+      <w:numFmt w:val="lowerLetter"/>
+      <w:lvlText w:val="%8."/>
+      <w:lvlJc w:val="left"/>
+      <w:pPr>
+        <w:ind w:left="5400" w:hanging="360"/>
+      </w:pPr>
+    </w:lvl>
+    <w:lvl w:ilvl="8" w:tplc="0809001B" w:tentative="1">
+      <w:start w:val="1"/>
+      <w:numFmt w:val="lowerRoman"/>
+      <w:lvlText w:val="%9."/>
+      <w:lvlJc w:val="right"/>
+      <w:pPr>
+        <w:ind w:left="6120" w:hanging="180"/>
+      </w:pPr>
+    </w:lvl>
+  </w:abstractNum>
+  <w:abstractNum w:abstractNumId="4" w15:restartNumberingAfterBreak="0">
+    <w:nsid w:val="56BB110D"/>
+    <w:multiLevelType w:val="hybridMultilevel"/>
+    <w:tmpl w:val="9934CDE4"/>
+    <w:lvl w:ilvl="0" w:tplc="08090001">
+      <w:start w:val="1"/>
+      <w:numFmt w:val="bullet"/>
+      <w:lvlText w:val=""/>
+      <w:lvlJc w:val="left"/>
+      <w:pPr>
+        <w:ind w:left="360" w:hanging="360"/>
+      </w:pPr>
+      <w:rPr>
+        <w:rFonts w:ascii="Symbol" w:hAnsi="Symbol" w:hint="default"/>
+      </w:rPr>
+    </w:lvl>
+    <w:lvl w:ilvl="1" w:tplc="08090003" w:tentative="1">
+      <w:start w:val="1"/>
+      <w:numFmt w:val="bullet"/>
+      <w:lvlText w:val="o"/>
+      <w:lvlJc w:val="left"/>
+      <w:pPr>
+        <w:ind w:left="1080" w:hanging="360"/>
+      </w:pPr>
+      <w:rPr>
+        <w:rFonts w:ascii="Courier New" w:hAnsi="Courier New" w:cs="Courier New" w:hint="default"/>
+      </w:rPr>
+    </w:lvl>
+    <w:lvl w:ilvl="2" w:tplc="08090005" w:tentative="1">
+      <w:start w:val="1"/>
+      <w:numFmt w:val="bullet"/>
+      <w:lvlText w:val=""/>
+      <w:lvlJc w:val="left"/>
+      <w:pPr>
+        <w:ind w:left="1800" w:hanging="360"/>
+      </w:pPr>
+      <w:rPr>
+        <w:rFonts w:ascii="Wingdings" w:hAnsi="Wingdings" w:hint="default"/>
+      </w:rPr>
+    </w:lvl>
+    <w:lvl w:ilvl="3" w:tplc="08090001" w:tentative="1">
+      <w:start w:val="1"/>
+      <w:numFmt w:val="bullet"/>
+      <w:lvlText w:val=""/>
+      <w:lvlJc w:val="left"/>
+      <w:pPr>
+        <w:ind w:left="2520" w:hanging="360"/>
+      </w:pPr>
+      <w:rPr>
+        <w:rFonts w:ascii="Symbol" w:hAnsi="Symbol" w:hint="default"/>
+      </w:rPr>
+    </w:lvl>
+    <w:lvl w:ilvl="4" w:tplc="08090003" w:tentative="1">
+      <w:start w:val="1"/>
+      <w:numFmt w:val="bullet"/>
+      <w:lvlText w:val="o"/>
+      <w:lvlJc w:val="left"/>
+      <w:pPr>
+        <w:ind w:left="3240" w:hanging="360"/>
+      </w:pPr>
+      <w:rPr>
+        <w:rFonts w:ascii="Courier New" w:hAnsi="Courier New" w:cs="Courier New" w:hint="default"/>
+      </w:rPr>
+    </w:lvl>
+    <w:lvl w:ilvl="5" w:tplc="08090005" w:tentative="1">
+      <w:start w:val="1"/>
+      <w:numFmt w:val="bullet"/>
+      <w:lvlText w:val=""/>
+      <w:lvlJc w:val="left"/>
+      <w:pPr>
+        <w:ind w:left="3960" w:hanging="360"/>
+      </w:pPr>
+      <w:rPr>
+        <w:rFonts w:ascii="Wingdings" w:hAnsi="Wingdings" w:hint="default"/>
+      </w:rPr>
+    </w:lvl>
+    <w:lvl w:ilvl="6" w:tplc="08090001" w:tentative="1">
+      <w:start w:val="1"/>
+      <w:numFmt w:val="bullet"/>
+      <w:lvlText w:val=""/>
+      <w:lvlJc w:val="left"/>
+      <w:pPr>
+        <w:ind w:left="4680" w:hanging="360"/>
+      </w:pPr>
+      <w:rPr>
+        <w:rFonts w:ascii="Symbol" w:hAnsi="Symbol" w:hint="default"/>
+      </w:rPr>
+    </w:lvl>
+    <w:lvl w:ilvl="7" w:tplc="08090003" w:tentative="1">
+      <w:start w:val="1"/>
+      <w:numFmt w:val="bullet"/>
+      <w:lvlText w:val="o"/>
+      <w:lvlJc w:val="left"/>
+      <w:pPr>
+        <w:ind w:left="5400" w:hanging="360"/>
+      </w:pPr>
+      <w:rPr>
+        <w:rFonts w:ascii="Courier New" w:hAnsi="Courier New" w:cs="Courier New" w:hint="default"/>
+      </w:rPr>
+    </w:lvl>
+    <w:lvl w:ilvl="8" w:tplc="08090005" w:tentative="1">
+      <w:start w:val="1"/>
+      <w:numFmt w:val="bullet"/>
+      <w:lvlText w:val=""/>
+      <w:lvlJc w:val="left"/>
+      <w:pPr>
+        <w:ind w:left="6120" w:hanging="360"/>
+      </w:pPr>
+      <w:rPr>
+        <w:rFonts w:ascii="Wingdings" w:hAnsi="Wingdings" w:hint="default"/>
+      </w:rPr>
+    </w:lvl>
+  </w:abstractNum>
+  <w:abstractNum w:abstractNumId="5" w15:restartNumberingAfterBreak="0">
+    <w:nsid w:val="62A644ED"/>
+    <w:multiLevelType w:val="hybridMultilevel"/>
+    <w:tmpl w:val="FA1CA816"/>
+    <w:lvl w:ilvl="0" w:tplc="0809000F">
+      <w:start w:val="1"/>
+      <w:numFmt w:val="decimal"/>
+      <w:lvlText w:val="%1."/>
+      <w:lvlJc w:val="left"/>
+      <w:pPr>
+        <w:ind w:left="360" w:hanging="360"/>
+      </w:pPr>
+    </w:lvl>
+    <w:lvl w:ilvl="1" w:tplc="08090019" w:tentative="1">
+      <w:start w:val="1"/>
+      <w:numFmt w:val="lowerLetter"/>
+      <w:lvlText w:val="%2."/>
+      <w:lvlJc w:val="left"/>
+      <w:pPr>
+        <w:ind w:left="1080" w:hanging="360"/>
+      </w:pPr>
+    </w:lvl>
+    <w:lvl w:ilvl="2" w:tplc="0809001B" w:tentative="1">
+      <w:start w:val="1"/>
+      <w:numFmt w:val="lowerRoman"/>
+      <w:lvlText w:val="%3."/>
+      <w:lvlJc w:val="right"/>
+      <w:pPr>
+        <w:ind w:left="1800" w:hanging="180"/>
+      </w:pPr>
+    </w:lvl>
+    <w:lvl w:ilvl="3" w:tplc="0809000F" w:tentative="1">
+      <w:start w:val="1"/>
+      <w:numFmt w:val="decimal"/>
+      <w:lvlText w:val="%4."/>
+      <w:lvlJc w:val="left"/>
+      <w:pPr>
+        <w:ind w:left="2520" w:hanging="360"/>
+      </w:pPr>
+    </w:lvl>
+    <w:lvl w:ilvl="4" w:tplc="08090019" w:tentative="1">
+      <w:start w:val="1"/>
+      <w:numFmt w:val="lowerLetter"/>
+      <w:lvlText w:val="%5."/>
+      <w:lvlJc w:val="left"/>
+      <w:pPr>
+        <w:ind w:left="3240" w:hanging="360"/>
+      </w:pPr>
+    </w:lvl>
+    <w:lvl w:ilvl="5" w:tplc="0809001B" w:tentative="1">
+      <w:start w:val="1"/>
+      <w:numFmt w:val="lowerRoman"/>
+      <w:lvlText w:val="%6."/>
+      <w:lvlJc w:val="right"/>
+      <w:pPr>
+        <w:ind w:left="3960" w:hanging="180"/>
+      </w:pPr>
+    </w:lvl>
+    <w:lvl w:ilvl="6" w:tplc="0809000F" w:tentative="1">
+      <w:start w:val="1"/>
+      <w:numFmt w:val="decimal"/>
+      <w:lvlText w:val="%7."/>
+      <w:lvlJc w:val="left"/>
+      <w:pPr>
+        <w:ind w:left="4680" w:hanging="360"/>
+      </w:pPr>
+    </w:lvl>
+    <w:lvl w:ilvl="7" w:tplc="08090019" w:tentative="1">
+      <w:start w:val="1"/>
+      <w:numFmt w:val="lowerLetter"/>
+      <w:lvlText w:val="%8."/>
+      <w:lvlJc w:val="left"/>
+      <w:pPr>
+        <w:ind w:left="5400" w:hanging="360"/>
+      </w:pPr>
+    </w:lvl>
+    <w:lvl w:ilvl="8" w:tplc="0809001B" w:tentative="1">
+      <w:start w:val="1"/>
+      <w:numFmt w:val="lowerRoman"/>
+      <w:lvlText w:val="%9."/>
+      <w:lvlJc w:val="right"/>
+      <w:pPr>
+        <w:ind w:left="6120" w:hanging="180"/>
+      </w:pPr>
+    </w:lvl>
+  </w:abstractNum>
+  <w:num w:numId="1">
+    <w:abstractNumId w:val="3"/>
+  </w:num>
+  <w:num w:numId="2">
+    <w:abstractNumId w:val="5"/>
+  </w:num>
+  <w:num w:numId="3">
+    <w:abstractNumId w:val="4"/>
+  </w:num>
+  <w:num w:numId="4">
+    <w:abstractNumId w:val="1"/>
+  </w:num>
+  <w:num w:numId="5">
+    <w:abstractNumId w:val="2"/>
+  </w:num>
+  <w:num w:numId="6">
+    <w:abstractNumId w:val="0"/>
+  </w:num>
+</w:numbering>
 </file>
 
 <file path=word/styles.xml><?xml version="1.0" encoding="utf-8"?>
@@ -1016,6 +1838,17 @@
     <w:semiHidden/>
     <w:unhideWhenUsed/>
   </w:style>
+  <w:style w:type="paragraph" w:styleId="ListParagraph">
+    <w:name w:val="List Paragraph"/>
+    <w:basedOn w:val="Normal"/>
+    <w:uiPriority w:val="34"/>
+    <w:qFormat/>
+    <w:rsid w:val="0028780E"/>
+    <w:pPr>
+      <w:ind w:left="720"/>
+      <w:contextualSpacing/>
+    </w:pPr>
+  </w:style>
 </w:styles>
 </file>
 
@@ -1319,7 +2152,7 @@
 </file>
 
 <file path=customXml/itemProps1.xml><?xml version="1.0" encoding="utf-8"?>
-<ds:datastoreItem xmlns:ds="http://schemas.openxmlformats.org/officeDocument/2006/customXml" ds:itemID="{DDE298DC-B1EA-4789-8D25-E775699E4C5B}">
+<ds:datastoreItem xmlns:ds="http://schemas.openxmlformats.org/officeDocument/2006/customXml" ds:itemID="{B01FB499-1906-405F-805C-5C54F62F8882}">
   <ds:schemaRefs>
     <ds:schemaRef ds:uri="http://schemas.openxmlformats.org/officeDocument/2006/bibliography"/>
   </ds:schemaRefs>

--- a/INF2B_Report_s1803764.docx
+++ b/INF2B_Report_s1803764.docx
@@ -472,68 +472,21 @@
       </w:pPr>
       <w:r>
         <w:rPr>
-          <w:b/>
-          <w:bCs/>
-          <w:lang w:val="en-US"/>
-        </w:rPr>
-        <w:t>2</w:t>
-      </w:r>
-      <w:r>
-        <w:rPr>
-          <w:b/>
-          <w:bCs/>
-          <w:lang w:val="en-US"/>
-        </w:rPr>
-        <w:t>.</w:t>
-      </w:r>
-      <w:r>
-        <w:rPr>
-          <w:b/>
-          <w:bCs/>
-          <w:lang w:val="en-US"/>
-        </w:rPr>
-        <w:t>3</w:t>
-      </w:r>
-      <w:r>
-        <w:rPr>
-          <w:b/>
-          <w:bCs/>
-          <w:lang w:val="en-US"/>
-        </w:rPr>
-        <w:t xml:space="preserve">) </w:t>
-      </w:r>
-      <w:r>
-        <w:rPr>
-          <w:b/>
-          <w:bCs/>
-          <w:lang w:val="en-US"/>
-        </w:rPr>
-        <w:t>Structure of the neural network</w:t>
-      </w:r>
-    </w:p>
-    <w:p>
-      <w:pPr>
-        <w:rPr>
-          <w:lang w:val="en-US"/>
-        </w:rPr>
-      </w:pPr>
-      <w:r>
-        <w:rPr>
           <w:noProof/>
           <w:lang w:val="en-US"/>
         </w:rPr>
         <w:drawing>
-          <wp:anchor distT="0" distB="0" distL="114300" distR="114300" simplePos="0" relativeHeight="251658240" behindDoc="0" locked="0" layoutInCell="1" allowOverlap="1" wp14:anchorId="33DEF235" wp14:editId="5B77D123">
+          <wp:anchor distT="0" distB="0" distL="114300" distR="114300" simplePos="0" relativeHeight="251658240" behindDoc="0" locked="0" layoutInCell="1" allowOverlap="1" wp14:anchorId="33DEF235" wp14:editId="6CECB1BE">
             <wp:simplePos x="0" y="0"/>
-            <wp:positionH relativeFrom="column">
-              <wp:posOffset>0</wp:posOffset>
+            <wp:positionH relativeFrom="margin">
+              <wp:align>left</wp:align>
             </wp:positionH>
             <wp:positionV relativeFrom="paragraph">
-              <wp:posOffset>-1619</wp:posOffset>
+              <wp:posOffset>278765</wp:posOffset>
             </wp:positionV>
-            <wp:extent cx="4045158" cy="3194214"/>
-            <wp:effectExtent l="0" t="0" r="0" b="6350"/>
-            <wp:wrapSquare wrapText="bothSides"/>
+            <wp:extent cx="4318000" cy="3409315"/>
+            <wp:effectExtent l="0" t="0" r="6350" b="635"/>
+            <wp:wrapTopAndBottom/>
             <wp:docPr id="1" name="Picture 1" descr="A close up of a map&#10;&#10;Description automatically generated"/>
             <wp:cNvGraphicFramePr>
               <a:graphicFrameLocks xmlns:a="http://schemas.openxmlformats.org/drawingml/2006/main" noChangeAspect="1"/>
@@ -560,7 +513,7 @@
                   <pic:spPr>
                     <a:xfrm>
                       <a:off x="0" y="0"/>
-                      <a:ext cx="4045158" cy="3194214"/>
+                      <a:ext cx="4318000" cy="3409315"/>
                     </a:xfrm>
                     <a:prstGeom prst="rect">
                       <a:avLst/>
@@ -569,63 +522,285 @@
                 </pic:pic>
               </a:graphicData>
             </a:graphic>
+            <wp14:sizeRelH relativeFrom="margin">
+              <wp14:pctWidth>0</wp14:pctWidth>
+            </wp14:sizeRelH>
+            <wp14:sizeRelV relativeFrom="margin">
+              <wp14:pctHeight>0</wp14:pctHeight>
+            </wp14:sizeRelV>
           </wp:anchor>
         </w:drawing>
       </w:r>
       <w:r>
         <w:rPr>
+          <w:b/>
+          <w:bCs/>
+          <w:lang w:val="en-US"/>
+        </w:rPr>
+        <w:t>2</w:t>
+      </w:r>
+      <w:r>
+        <w:rPr>
+          <w:b/>
+          <w:bCs/>
+          <w:lang w:val="en-US"/>
+        </w:rPr>
+        <w:t>.</w:t>
+      </w:r>
+      <w:r>
+        <w:rPr>
+          <w:b/>
+          <w:bCs/>
+          <w:lang w:val="en-US"/>
+        </w:rPr>
+        <w:t>3</w:t>
+      </w:r>
+      <w:r>
+        <w:rPr>
+          <w:b/>
+          <w:bCs/>
+          <w:lang w:val="en-US"/>
+        </w:rPr>
+        <w:t xml:space="preserve">) </w:t>
+      </w:r>
+      <w:r>
+        <w:rPr>
+          <w:b/>
+          <w:bCs/>
+          <w:lang w:val="en-US"/>
+        </w:rPr>
+        <w:t>Structure of the neural network</w:t>
+      </w:r>
+    </w:p>
+    <w:p>
+      <w:pPr>
+        <w:rPr>
+          <w:lang w:val="en-US"/>
+        </w:rPr>
+      </w:pPr>
+    </w:p>
+    <w:p>
+      <w:pPr>
+        <w:rPr>
+          <w:lang w:val="en-US"/>
+        </w:rPr>
+      </w:pPr>
+      <w:r>
+        <w:rPr>
+          <w:lang w:val="en-US"/>
+        </w:rPr>
+        <w:t>How weights were determined</w:t>
+      </w:r>
+      <w:r>
+        <w:rPr>
+          <w:lang w:val="en-US"/>
+        </w:rPr>
+        <w:t>:</w:t>
+      </w:r>
+      <w:r>
+        <w:rPr>
           <w:lang w:val="en-US"/>
         </w:rPr>
         <w:br/>
+        <w:t>Weights are created in order to classify data correctly using the activation function (</w:t>
       </w:r>
       <w:proofErr w:type="spellStart"/>
       <w:r>
         <w:rPr>
           <w:lang w:val="en-US"/>
         </w:rPr>
-        <w:t>hNN</w:t>
+        <w:t>hNeuron</w:t>
       </w:r>
       <w:proofErr w:type="spellEnd"/>
       <w:r>
         <w:rPr>
           <w:lang w:val="en-US"/>
         </w:rPr>
-        <w:t xml:space="preserve"> PROCESS:</w:t>
-      </w:r>
-    </w:p>
-    <w:p>
-      <w:pPr>
-        <w:ind w:left="720"/>
-        <w:rPr>
-          <w:lang w:val="en-US"/>
-        </w:rPr>
-      </w:pPr>
-      <w:r>
-        <w:rPr>
-          <w:lang w:val="en-US"/>
-        </w:rPr>
-        <w:t>1.</w:t>
-      </w:r>
-      <w:r>
-        <w:rPr>
-          <w:lang w:val="en-US"/>
-        </w:rPr>
-        <w:t xml:space="preserve">  Initial weights are calculated to represent all boundaries of polygon A.</w:t>
-      </w:r>
-    </w:p>
-    <w:p>
-      <w:pPr>
-        <w:ind w:left="720"/>
-        <w:rPr>
-          <w:lang w:val="en-US"/>
-        </w:rPr>
-      </w:pPr>
-      <w:r>
-        <w:rPr>
-          <w:lang w:val="en-US"/>
-        </w:rPr>
-        <w:t xml:space="preserve">2.  </w:t>
-      </w:r>
+        <w:t>). This classification is dependent on the coordinate of a point being within the boundaries of polygon A or not.</w:t>
+      </w:r>
+      <w:r>
+        <w:rPr>
+          <w:lang w:val="en-US"/>
+        </w:rPr>
+        <w:t xml:space="preserve"> Thereby</w:t>
+      </w:r>
+      <w:r>
+        <w:rPr>
+          <w:lang w:val="en-US"/>
+        </w:rPr>
+        <w:t xml:space="preserve"> we must calculate the functions of these boundaries and find how they can be converted to appropriate weights.</w:t>
+      </w:r>
+    </w:p>
+    <w:p>
+      <w:pPr>
+        <w:rPr>
+          <w:lang w:val="en-US"/>
+        </w:rPr>
+      </w:pPr>
+      <w:r>
+        <w:rPr>
+          <w:lang w:val="en-US"/>
+        </w:rPr>
+        <w:lastRenderedPageBreak/>
+        <w:t xml:space="preserve">Firstly, I created a </w:t>
+      </w:r>
+      <w:proofErr w:type="gramStart"/>
+      <w:r>
+        <w:rPr>
+          <w:lang w:val="en-US"/>
+        </w:rPr>
+        <w:t xml:space="preserve">function </w:t>
+      </w:r>
+      <w:r>
+        <w:rPr>
+          <w:lang w:val="en-US"/>
+        </w:rPr>
+        <w:t xml:space="preserve"> </w:t>
+      </w:r>
+      <w:r>
+        <w:rPr>
+          <w:i/>
+          <w:iCs/>
+          <w:lang w:val="en-US"/>
+        </w:rPr>
+        <w:t>task</w:t>
+      </w:r>
+      <w:proofErr w:type="gramEnd"/>
+      <w:r>
+        <w:rPr>
+          <w:i/>
+          <w:iCs/>
+          <w:lang w:val="en-US"/>
+        </w:rPr>
+        <w:t>2_calcGrads(x)</w:t>
+      </w:r>
+      <w:r>
+        <w:rPr>
+          <w:lang w:val="en-US"/>
+        </w:rPr>
+        <w:t xml:space="preserve"> </w:t>
+      </w:r>
+      <w:r>
+        <w:rPr>
+          <w:lang w:val="en-US"/>
+        </w:rPr>
+        <w:t xml:space="preserve"> </w:t>
+      </w:r>
+      <w:r>
+        <w:rPr>
+          <w:lang w:val="en-US"/>
+        </w:rPr>
+        <w:t xml:space="preserve">which calculates the coefficients for all boundary functions </w:t>
+      </w:r>
+      <w:r>
+        <w:rPr>
+          <w:lang w:val="en-US"/>
+        </w:rPr>
+        <w:t>of</w:t>
+      </w:r>
+      <w:r>
+        <w:rPr>
+          <w:lang w:val="en-US"/>
+        </w:rPr>
+        <w:t xml:space="preserve"> a given polygon x.</w:t>
+      </w:r>
+      <w:r>
+        <w:rPr>
+          <w:lang w:val="en-US"/>
+        </w:rPr>
+        <w:t xml:space="preserve"> It</w:t>
+      </w:r>
+      <w:r>
+        <w:rPr>
+          <w:lang w:val="en-US"/>
+        </w:rPr>
+        <w:t xml:space="preserve"> takes</w:t>
+      </w:r>
+      <w:r>
+        <w:rPr>
+          <w:lang w:val="en-US"/>
+        </w:rPr>
+        <w:t xml:space="preserve"> an</w:t>
+      </w:r>
+      <w:r>
+        <w:rPr>
+          <w:lang w:val="en-US"/>
+        </w:rPr>
+        <w:t xml:space="preserve"> input of a polygon coordinate matrix and produces an output</w:t>
+      </w:r>
+      <w:r>
+        <w:rPr>
+          <w:lang w:val="en-US"/>
+        </w:rPr>
+        <w:t xml:space="preserve"> of </w:t>
+      </w:r>
+      <w:r>
+        <w:rPr>
+          <w:lang w:val="en-US"/>
+        </w:rPr>
+        <w:t xml:space="preserve">a </w:t>
+      </w:r>
+      <w:r>
+        <w:rPr>
+          <w:lang w:val="en-US"/>
+        </w:rPr>
+        <w:t>boundary function</w:t>
+      </w:r>
+      <w:r>
+        <w:rPr>
+          <w:lang w:val="en-US"/>
+        </w:rPr>
+        <w:t xml:space="preserve"> matrix</w:t>
+      </w:r>
+      <w:r>
+        <w:rPr>
+          <w:lang w:val="en-US"/>
+        </w:rPr>
+        <w:t xml:space="preserve"> </w:t>
+      </w:r>
+      <w:r>
+        <w:rPr>
+          <w:lang w:val="en-US"/>
+        </w:rPr>
+        <w:t>(</w:t>
+      </w:r>
+      <w:r>
+        <w:rPr>
+          <w:lang w:val="en-US"/>
+        </w:rPr>
+        <w:t xml:space="preserve">where </w:t>
+      </w:r>
+      <w:r>
+        <w:rPr>
+          <w:lang w:val="en-US"/>
+        </w:rPr>
+        <w:t xml:space="preserve">each row represents a boundary </w:t>
+      </w:r>
+      <w:r>
+        <w:rPr>
+          <w:lang w:val="en-US"/>
+        </w:rPr>
+        <w:t>function and each column represents the associated gradient and y-intercept respectively</w:t>
+      </w:r>
+      <w:r>
+        <w:rPr>
+          <w:lang w:val="en-US"/>
+        </w:rPr>
+        <w:t>).</w:t>
+      </w:r>
+      <w:r>
+        <w:rPr>
+          <w:lang w:val="en-US"/>
+        </w:rPr>
+        <w:t xml:space="preserve"> Implementing this function promotes much higher accuracy for boundary calculations than mere hardcoding.</w:t>
+      </w:r>
+    </w:p>
+    <w:p>
+      <w:pPr>
+        <w:rPr>
+          <w:lang w:val="en-US"/>
+        </w:rPr>
+      </w:pPr>
       <w:bookmarkStart w:id="0" w:name="_GoBack"/>
       <w:bookmarkEnd w:id="0"/>
     </w:p>
@@ -635,6 +810,41 @@
           <w:lang w:val="en-US"/>
         </w:rPr>
       </w:pPr>
+    </w:p>
+    <w:p>
+      <w:pPr>
+        <w:ind w:left="720"/>
+        <w:rPr>
+          <w:lang w:val="en-US"/>
+        </w:rPr>
+      </w:pPr>
+      <w:r>
+        <w:rPr>
+          <w:lang w:val="en-US"/>
+        </w:rPr>
+        <w:t>Initial weights are calculated to represent all boundaries of polygon A.</w:t>
+      </w:r>
+    </w:p>
+    <w:p>
+      <w:pPr>
+        <w:ind w:left="720"/>
+        <w:rPr>
+          <w:lang w:val="en-US"/>
+        </w:rPr>
+      </w:pPr>
+      <w:r>
+        <w:rPr>
+          <w:lang w:val="en-US"/>
+        </w:rPr>
+        <w:t xml:space="preserve">2.  </w:t>
+      </w:r>
+    </w:p>
+    <w:p>
+      <w:pPr>
+        <w:rPr>
+          <w:lang w:val="en-US"/>
+        </w:rPr>
+      </w:pPr>
       <w:r>
         <w:rPr>
           <w:lang w:val="en-US"/>
@@ -748,7 +958,6 @@
           <w:bCs/>
           <w:lang w:val="en-US"/>
         </w:rPr>
-        <w:lastRenderedPageBreak/>
         <w:t>2</w:t>
       </w:r>
       <w:r>
@@ -2152,7 +2361,7 @@
 </file>
 
 <file path=customXml/itemProps1.xml><?xml version="1.0" encoding="utf-8"?>
-<ds:datastoreItem xmlns:ds="http://schemas.openxmlformats.org/officeDocument/2006/customXml" ds:itemID="{B01FB499-1906-405F-805C-5C54F62F8882}">
+<ds:datastoreItem xmlns:ds="http://schemas.openxmlformats.org/officeDocument/2006/customXml" ds:itemID="{6B06F281-B9AC-4D8B-BF51-B31696AB41DE}">
   <ds:schemaRefs>
     <ds:schemaRef ds:uri="http://schemas.openxmlformats.org/officeDocument/2006/bibliography"/>
   </ds:schemaRefs>

--- a/INF2B_Report_s1803764.docx
+++ b/INF2B_Report_s1803764.docx
@@ -277,25 +277,7 @@
           <w:bCs/>
           <w:lang w:val="en-US"/>
         </w:rPr>
-        <w:t xml:space="preserve">Accuracy for </w:t>
-      </w:r>
-      <w:proofErr w:type="spellStart"/>
-      <w:r>
-        <w:rPr>
-          <w:b/>
-          <w:bCs/>
-          <w:lang w:val="en-US"/>
-        </w:rPr>
-        <w:t>CovKind</w:t>
-      </w:r>
-      <w:proofErr w:type="spellEnd"/>
-      <w:r>
-        <w:rPr>
-          <w:b/>
-          <w:bCs/>
-          <w:lang w:val="en-US"/>
-        </w:rPr>
-        <w:t xml:space="preserve"> = 1,2,3</w:t>
+        <w:t>Accuracy for CovKind = 1,2,3</w:t>
       </w:r>
       <w:r>
         <w:rPr>
@@ -582,17 +564,23 @@
     <w:p>
       <w:pPr>
         <w:rPr>
-          <w:lang w:val="en-US"/>
-        </w:rPr>
-      </w:pPr>
-      <w:r>
-        <w:rPr>
+          <w:sz w:val="20"/>
+          <w:szCs w:val="20"/>
+          <w:lang w:val="en-US"/>
+        </w:rPr>
+      </w:pPr>
+      <w:r>
+        <w:rPr>
+          <w:b/>
+          <w:bCs/>
           <w:lang w:val="en-US"/>
         </w:rPr>
         <w:t>How weights were determined</w:t>
       </w:r>
       <w:r>
         <w:rPr>
+          <w:b/>
+          <w:bCs/>
           <w:lang w:val="en-US"/>
         </w:rPr>
         <w:t>:</w:t>
@@ -602,57 +590,482 @@
           <w:lang w:val="en-US"/>
         </w:rPr>
         <w:br/>
-        <w:t>Weights are created in order to classify data correctly using the activation function (</w:t>
-      </w:r>
-      <w:proofErr w:type="spellStart"/>
-      <w:r>
-        <w:rPr>
-          <w:lang w:val="en-US"/>
-        </w:rPr>
-        <w:t>hNeuron</w:t>
-      </w:r>
-      <w:proofErr w:type="spellEnd"/>
-      <w:r>
-        <w:rPr>
-          <w:lang w:val="en-US"/>
-        </w:rPr>
-        <w:t>). This classification is dependent on the coordinate of a point being within the boundaries of polygon A or not.</w:t>
-      </w:r>
-      <w:r>
-        <w:rPr>
+      </w:r>
+      <w:r>
+        <w:rPr>
+          <w:sz w:val="20"/>
+          <w:szCs w:val="20"/>
+          <w:lang w:val="en-US"/>
+        </w:rPr>
+        <w:t>Weights are created in order to classify data correctly using the activation function (hNeuron). This classification is dependent on the coordinate of a point being within the boundaries of polygon A or not.</w:t>
+      </w:r>
+      <w:r>
+        <w:rPr>
+          <w:sz w:val="20"/>
+          <w:szCs w:val="20"/>
           <w:lang w:val="en-US"/>
         </w:rPr>
         <w:t xml:space="preserve"> Thereby</w:t>
       </w:r>
       <w:r>
         <w:rPr>
+          <w:sz w:val="20"/>
+          <w:szCs w:val="20"/>
           <w:lang w:val="en-US"/>
         </w:rPr>
         <w:t xml:space="preserve"> we must calculate the functions of these boundaries and find how they can be converted to appropriate weights.</w:t>
       </w:r>
-    </w:p>
-    <w:p>
-      <w:pPr>
-        <w:rPr>
-          <w:lang w:val="en-US"/>
-        </w:rPr>
-      </w:pPr>
-      <w:r>
-        <w:rPr>
+      <w:r>
+        <w:rPr>
+          <w:sz w:val="20"/>
+          <w:szCs w:val="20"/>
+          <w:lang w:val="en-US"/>
+        </w:rPr>
+        <w:br/>
+      </w:r>
+    </w:p>
+    <w:p>
+      <w:pPr>
+        <w:rPr>
+          <w:sz w:val="20"/>
+          <w:szCs w:val="20"/>
+          <w:lang w:val="en-US"/>
+        </w:rPr>
+      </w:pPr>
+      <w:r>
+        <w:rPr>
+          <w:sz w:val="20"/>
+          <w:szCs w:val="20"/>
           <w:lang w:val="en-US"/>
         </w:rPr>
         <w:lastRenderedPageBreak/>
-        <w:t xml:space="preserve">Firstly, I created a </w:t>
-      </w:r>
-      <w:proofErr w:type="gramStart"/>
-      <w:r>
-        <w:rPr>
-          <w:lang w:val="en-US"/>
-        </w:rPr>
-        <w:t xml:space="preserve">function </w:t>
-      </w:r>
-      <w:r>
-        <w:rPr>
+        <w:t>Given we are calculating weights we must ensure to account for every variable</w:t>
+      </w:r>
+      <w:r>
+        <w:rPr>
+          <w:sz w:val="20"/>
+          <w:szCs w:val="20"/>
+          <w:lang w:val="en-US"/>
+        </w:rPr>
+        <w:t>:</w:t>
+      </w:r>
+    </w:p>
+    <w:p>
+      <w:pPr>
+        <w:rPr>
+          <w:sz w:val="20"/>
+          <w:szCs w:val="20"/>
+          <w:lang w:val="en-US"/>
+        </w:rPr>
+      </w:pPr>
+      <m:oMath>
+        <m:sSub>
+          <m:sSubPr>
+            <m:ctrlPr>
+              <w:rPr>
+                <w:rFonts w:ascii="Cambria Math" w:hAnsi="Cambria Math"/>
+                <w:i/>
+                <w:sz w:val="20"/>
+                <w:szCs w:val="20"/>
+                <w:lang w:val="en-US"/>
+              </w:rPr>
+            </m:ctrlPr>
+          </m:sSubPr>
+          <m:e>
+            <m:r>
+              <w:rPr>
+                <w:rFonts w:ascii="Cambria Math" w:hAnsi="Cambria Math"/>
+                <w:sz w:val="20"/>
+                <w:szCs w:val="20"/>
+                <w:lang w:val="en-US"/>
+              </w:rPr>
+              <m:t>W</m:t>
+            </m:r>
+          </m:e>
+          <m:sub>
+            <m:r>
+              <w:rPr>
+                <w:rFonts w:ascii="Cambria Math" w:hAnsi="Cambria Math"/>
+                <w:sz w:val="20"/>
+                <w:szCs w:val="20"/>
+                <w:lang w:val="en-US"/>
+              </w:rPr>
+              <m:t>0</m:t>
+            </m:r>
+          </m:sub>
+        </m:sSub>
+        <m:d>
+          <m:dPr>
+            <m:ctrlPr>
+              <w:rPr>
+                <w:rFonts w:ascii="Cambria Math" w:hAnsi="Cambria Math"/>
+                <w:i/>
+                <w:sz w:val="20"/>
+                <w:szCs w:val="20"/>
+                <w:lang w:val="en-US"/>
+              </w:rPr>
+            </m:ctrlPr>
+          </m:dPr>
+          <m:e>
+            <m:r>
+              <w:rPr>
+                <w:rFonts w:ascii="Cambria Math" w:hAnsi="Cambria Math"/>
+                <w:sz w:val="20"/>
+                <w:szCs w:val="20"/>
+                <w:lang w:val="en-US"/>
+              </w:rPr>
+              <m:t>bias</m:t>
+            </m:r>
+          </m:e>
+        </m:d>
+        <m:r>
+          <w:rPr>
+            <w:rFonts w:ascii="Cambria Math" w:hAnsi="Cambria Math"/>
+            <w:sz w:val="20"/>
+            <w:szCs w:val="20"/>
+            <w:lang w:val="en-US"/>
+          </w:rPr>
+          <m:t>=y-int</m:t>
+        </m:r>
+        <m:r>
+          <w:rPr>
+            <w:rFonts w:ascii="Cambria Math" w:hAnsi="Cambria Math"/>
+            <w:sz w:val="20"/>
+            <w:szCs w:val="20"/>
+            <w:lang w:val="en-US"/>
+          </w:rPr>
+          <m:t>ercept</m:t>
+        </m:r>
+        <m:r>
+          <w:rPr>
+            <w:rFonts w:ascii="Cambria Math" w:hAnsi="Cambria Math"/>
+            <w:sz w:val="20"/>
+            <w:szCs w:val="20"/>
+            <w:lang w:val="en-US"/>
+          </w:rPr>
+          <m:t xml:space="preserve">    </m:t>
+        </m:r>
+        <m:r>
+          <w:rPr>
+            <w:rFonts w:ascii="Cambria Math" w:hAnsi="Cambria Math"/>
+            <w:sz w:val="20"/>
+            <w:szCs w:val="20"/>
+            <w:lang w:val="en-US"/>
+          </w:rPr>
+          <m:t xml:space="preserve"> </m:t>
+        </m:r>
+        <m:r>
+          <w:rPr>
+            <w:rFonts w:ascii="Cambria Math" w:hAnsi="Cambria Math"/>
+            <w:sz w:val="20"/>
+            <w:szCs w:val="20"/>
+            <w:lang w:val="en-US"/>
+          </w:rPr>
+          <m:t xml:space="preserve">  </m:t>
+        </m:r>
+        <m:r>
+          <w:rPr>
+            <w:rFonts w:ascii="Cambria Math" w:hAnsi="Cambria Math"/>
+            <w:sz w:val="20"/>
+            <w:szCs w:val="20"/>
+            <w:lang w:val="en-US"/>
+          </w:rPr>
+          <m:t xml:space="preserve">  </m:t>
+        </m:r>
+        <m:r>
+          <w:rPr>
+            <w:rFonts w:ascii="Cambria Math" w:hAnsi="Cambria Math"/>
+            <w:sz w:val="20"/>
+            <w:szCs w:val="20"/>
+            <w:lang w:val="en-US"/>
+          </w:rPr>
+          <m:t xml:space="preserve"> </m:t>
+        </m:r>
+        <m:r>
+          <w:rPr>
+            <w:rFonts w:ascii="Cambria Math" w:hAnsi="Cambria Math"/>
+            <w:sz w:val="20"/>
+            <w:szCs w:val="20"/>
+            <w:lang w:val="en-US"/>
+          </w:rPr>
+          <m:t xml:space="preserve"> </m:t>
+        </m:r>
+        <m:sSub>
+          <m:sSubPr>
+            <m:ctrlPr>
+              <w:rPr>
+                <w:rFonts w:ascii="Cambria Math" w:hAnsi="Cambria Math"/>
+                <w:i/>
+                <w:sz w:val="20"/>
+                <w:szCs w:val="20"/>
+                <w:lang w:val="en-US"/>
+              </w:rPr>
+            </m:ctrlPr>
+          </m:sSubPr>
+          <m:e>
+            <m:r>
+              <w:rPr>
+                <w:rFonts w:ascii="Cambria Math" w:hAnsi="Cambria Math"/>
+                <w:sz w:val="20"/>
+                <w:szCs w:val="20"/>
+                <w:lang w:val="en-US"/>
+              </w:rPr>
+              <m:t>W</m:t>
+            </m:r>
+          </m:e>
+          <m:sub>
+            <m:r>
+              <w:rPr>
+                <w:rFonts w:ascii="Cambria Math" w:hAnsi="Cambria Math"/>
+                <w:sz w:val="20"/>
+                <w:szCs w:val="20"/>
+                <w:lang w:val="en-US"/>
+              </w:rPr>
+              <m:t>1</m:t>
+            </m:r>
+          </m:sub>
+        </m:sSub>
+        <m:d>
+          <m:dPr>
+            <m:ctrlPr>
+              <w:rPr>
+                <w:rFonts w:ascii="Cambria Math" w:hAnsi="Cambria Math"/>
+                <w:i/>
+                <w:sz w:val="20"/>
+                <w:szCs w:val="20"/>
+                <w:lang w:val="en-US"/>
+              </w:rPr>
+            </m:ctrlPr>
+          </m:dPr>
+          <m:e>
+            <m:r>
+              <w:rPr>
+                <w:rFonts w:ascii="Cambria Math" w:hAnsi="Cambria Math"/>
+                <w:sz w:val="20"/>
+                <w:szCs w:val="20"/>
+                <w:lang w:val="en-US"/>
+              </w:rPr>
+              <m:t>X co-ord.  coeff.</m:t>
+            </m:r>
+          </m:e>
+        </m:d>
+        <m:r>
+          <w:rPr>
+            <w:rFonts w:ascii="Cambria Math" w:hAnsi="Cambria Math"/>
+            <w:sz w:val="20"/>
+            <w:szCs w:val="20"/>
+            <w:lang w:val="en-US"/>
+          </w:rPr>
+          <m:t xml:space="preserve">=gradient           </m:t>
+        </m:r>
+        <m:sSub>
+          <m:sSubPr>
+            <m:ctrlPr>
+              <w:rPr>
+                <w:rFonts w:ascii="Cambria Math" w:hAnsi="Cambria Math"/>
+                <w:i/>
+                <w:sz w:val="20"/>
+                <w:szCs w:val="20"/>
+                <w:lang w:val="en-US"/>
+              </w:rPr>
+            </m:ctrlPr>
+          </m:sSubPr>
+          <m:e>
+            <m:r>
+              <w:rPr>
+                <w:rFonts w:ascii="Cambria Math" w:hAnsi="Cambria Math"/>
+                <w:sz w:val="20"/>
+                <w:szCs w:val="20"/>
+                <w:lang w:val="en-US"/>
+              </w:rPr>
+              <m:t>W</m:t>
+            </m:r>
+          </m:e>
+          <m:sub>
+            <m:r>
+              <w:rPr>
+                <w:rFonts w:ascii="Cambria Math" w:hAnsi="Cambria Math"/>
+                <w:sz w:val="20"/>
+                <w:szCs w:val="20"/>
+                <w:lang w:val="en-US"/>
+              </w:rPr>
+              <m:t>2</m:t>
+            </m:r>
+          </m:sub>
+        </m:sSub>
+        <m:d>
+          <m:dPr>
+            <m:ctrlPr>
+              <w:rPr>
+                <w:rFonts w:ascii="Cambria Math" w:hAnsi="Cambria Math"/>
+                <w:i/>
+                <w:sz w:val="20"/>
+                <w:szCs w:val="20"/>
+                <w:lang w:val="en-US"/>
+              </w:rPr>
+            </m:ctrlPr>
+          </m:dPr>
+          <m:e>
+            <m:r>
+              <w:rPr>
+                <w:rFonts w:ascii="Cambria Math" w:hAnsi="Cambria Math"/>
+                <w:sz w:val="20"/>
+                <w:szCs w:val="20"/>
+                <w:lang w:val="en-US"/>
+              </w:rPr>
+              <m:t>Y</m:t>
+            </m:r>
+            <m:r>
+              <w:rPr>
+                <w:rFonts w:ascii="Cambria Math" w:hAnsi="Cambria Math"/>
+                <w:sz w:val="20"/>
+                <w:szCs w:val="20"/>
+                <w:lang w:val="en-US"/>
+              </w:rPr>
+              <m:t xml:space="preserve"> co-ord.  coeff.</m:t>
+            </m:r>
+          </m:e>
+        </m:d>
+        <m:r>
+          <w:rPr>
+            <w:rFonts w:ascii="Cambria Math" w:hAnsi="Cambria Math"/>
+            <w:sz w:val="20"/>
+            <w:szCs w:val="20"/>
+            <w:lang w:val="en-US"/>
+          </w:rPr>
+          <m:t>=</m:t>
+        </m:r>
+        <m:r>
+          <w:rPr>
+            <w:rFonts w:ascii="Cambria Math" w:hAnsi="Cambria Math"/>
+            <w:sz w:val="20"/>
+            <w:szCs w:val="20"/>
+            <w:lang w:val="en-US"/>
+          </w:rPr>
+          <m:t>-</m:t>
+        </m:r>
+        <m:r>
+          <w:rPr>
+            <w:rFonts w:ascii="Cambria Math" w:hAnsi="Cambria Math"/>
+            <w:sz w:val="20"/>
+            <w:szCs w:val="20"/>
+            <w:lang w:val="en-US"/>
+          </w:rPr>
+          <m:t>1</m:t>
+        </m:r>
+      </m:oMath>
+      <w:r>
+        <w:rPr>
+          <w:sz w:val="20"/>
+          <w:szCs w:val="20"/>
+          <w:lang w:val="en-US"/>
+        </w:rPr>
+        <w:t xml:space="preserve"> </w:t>
+      </w:r>
+    </w:p>
+    <w:p>
+      <w:pPr>
+        <w:rPr>
+          <w:sz w:val="20"/>
+          <w:szCs w:val="20"/>
+          <w:lang w:val="en-US"/>
+        </w:rPr>
+      </w:pPr>
+      <w:r>
+        <w:rPr>
+          <w:sz w:val="20"/>
+          <w:szCs w:val="20"/>
+          <w:lang w:val="en-US"/>
+        </w:rPr>
+        <w:t>The sign of Y is negative after isolating all terms to one side of the equation</w:t>
+      </w:r>
+      <w:r>
+        <w:rPr>
+          <w:sz w:val="20"/>
+          <w:szCs w:val="20"/>
+          <w:lang w:val="en-US"/>
+        </w:rPr>
+        <w:t>, and t</w:t>
+      </w:r>
+      <w:bookmarkStart w:id="0" w:name="_GoBack"/>
+      <w:bookmarkEnd w:id="0"/>
+      <w:r>
+        <w:rPr>
+          <w:sz w:val="20"/>
+          <w:szCs w:val="20"/>
+          <w:lang w:val="en-US"/>
+        </w:rPr>
+        <w:t>he</w:t>
+      </w:r>
+      <w:r>
+        <w:rPr>
+          <w:sz w:val="20"/>
+          <w:szCs w:val="20"/>
+          <w:lang w:val="en-US"/>
+        </w:rPr>
+        <w:t xml:space="preserve"> default coefficient of Y </w:t>
+      </w:r>
+      <w:r>
+        <w:rPr>
+          <w:sz w:val="20"/>
+          <w:szCs w:val="20"/>
+          <w:lang w:val="en-US"/>
+        </w:rPr>
+        <w:t>has a constant magnitude of 1</w:t>
+      </w:r>
+      <w:r>
+        <w:rPr>
+          <w:sz w:val="20"/>
+          <w:szCs w:val="20"/>
+          <w:lang w:val="en-US"/>
+        </w:rPr>
+        <w:t xml:space="preserve"> so </w:t>
+      </w:r>
+      <w:r>
+        <w:rPr>
+          <w:sz w:val="20"/>
+          <w:szCs w:val="20"/>
+          <w:lang w:val="en-US"/>
+        </w:rPr>
+        <w:t>we only need to calculate the gradient and y-intercept.</w:t>
+      </w:r>
+      <w:r>
+        <w:rPr>
+          <w:sz w:val="20"/>
+          <w:szCs w:val="20"/>
+          <w:lang w:val="en-US"/>
+        </w:rPr>
+        <w:t xml:space="preserve"> </w:t>
+      </w:r>
+    </w:p>
+    <w:p>
+      <w:pPr>
+        <w:rPr>
+          <w:sz w:val="20"/>
+          <w:szCs w:val="20"/>
+          <w:lang w:val="en-US"/>
+        </w:rPr>
+      </w:pPr>
+      <w:r>
+        <w:rPr>
+          <w:sz w:val="20"/>
+          <w:szCs w:val="20"/>
+          <w:lang w:val="en-US"/>
+        </w:rPr>
+        <w:t>So f</w:t>
+      </w:r>
+      <w:r>
+        <w:rPr>
+          <w:sz w:val="20"/>
+          <w:szCs w:val="20"/>
+          <w:lang w:val="en-US"/>
+        </w:rPr>
+        <w:t xml:space="preserve">irstly, I created a function </w:t>
+      </w:r>
+      <w:r>
+        <w:rPr>
+          <w:sz w:val="20"/>
+          <w:szCs w:val="20"/>
           <w:lang w:val="en-US"/>
         </w:rPr>
         <w:t xml:space="preserve"> </w:t>
@@ -661,135 +1074,184 @@
         <w:rPr>
           <w:i/>
           <w:iCs/>
-          <w:lang w:val="en-US"/>
-        </w:rPr>
-        <w:t>task</w:t>
-      </w:r>
-      <w:proofErr w:type="gramEnd"/>
-      <w:r>
-        <w:rPr>
-          <w:i/>
-          <w:iCs/>
-          <w:lang w:val="en-US"/>
-        </w:rPr>
-        <w:t>2_calcGrads(x)</w:t>
-      </w:r>
-      <w:r>
-        <w:rPr>
+          <w:sz w:val="20"/>
+          <w:szCs w:val="20"/>
+          <w:lang w:val="en-US"/>
+        </w:rPr>
+        <w:t>task2_calcGrads(x)</w:t>
+      </w:r>
+      <w:r>
+        <w:rPr>
+          <w:sz w:val="20"/>
+          <w:szCs w:val="20"/>
           <w:lang w:val="en-US"/>
         </w:rPr>
         <w:t xml:space="preserve"> </w:t>
       </w:r>
       <w:r>
         <w:rPr>
+          <w:sz w:val="20"/>
+          <w:szCs w:val="20"/>
           <w:lang w:val="en-US"/>
         </w:rPr>
         <w:t xml:space="preserve"> </w:t>
       </w:r>
       <w:r>
         <w:rPr>
-          <w:lang w:val="en-US"/>
-        </w:rPr>
-        <w:t xml:space="preserve">which calculates the coefficients for all boundary functions </w:t>
-      </w:r>
-      <w:r>
-        <w:rPr>
+          <w:sz w:val="20"/>
+          <w:szCs w:val="20"/>
+          <w:lang w:val="en-US"/>
+        </w:rPr>
+        <w:t>which calculates the c</w:t>
+      </w:r>
+      <w:r>
+        <w:rPr>
+          <w:sz w:val="20"/>
+          <w:szCs w:val="20"/>
+          <w:lang w:val="en-US"/>
+        </w:rPr>
+        <w:t>onstants</w:t>
+      </w:r>
+      <w:r>
+        <w:rPr>
+          <w:sz w:val="20"/>
+          <w:szCs w:val="20"/>
+          <w:lang w:val="en-US"/>
+        </w:rPr>
+        <w:t xml:space="preserve"> for all boundary functions </w:t>
+      </w:r>
+      <w:r>
+        <w:rPr>
+          <w:sz w:val="20"/>
+          <w:szCs w:val="20"/>
           <w:lang w:val="en-US"/>
         </w:rPr>
         <w:t>of</w:t>
       </w:r>
       <w:r>
         <w:rPr>
+          <w:sz w:val="20"/>
+          <w:szCs w:val="20"/>
           <w:lang w:val="en-US"/>
         </w:rPr>
         <w:t xml:space="preserve"> a given polygon x.</w:t>
       </w:r>
       <w:r>
         <w:rPr>
+          <w:sz w:val="20"/>
+          <w:szCs w:val="20"/>
           <w:lang w:val="en-US"/>
         </w:rPr>
         <w:t xml:space="preserve"> It</w:t>
       </w:r>
       <w:r>
         <w:rPr>
+          <w:sz w:val="20"/>
+          <w:szCs w:val="20"/>
           <w:lang w:val="en-US"/>
         </w:rPr>
         <w:t xml:space="preserve"> takes</w:t>
       </w:r>
       <w:r>
         <w:rPr>
+          <w:sz w:val="20"/>
+          <w:szCs w:val="20"/>
           <w:lang w:val="en-US"/>
         </w:rPr>
         <w:t xml:space="preserve"> an</w:t>
       </w:r>
       <w:r>
         <w:rPr>
+          <w:sz w:val="20"/>
+          <w:szCs w:val="20"/>
           <w:lang w:val="en-US"/>
         </w:rPr>
         <w:t xml:space="preserve"> input of a polygon coordinate matrix and produces an output</w:t>
       </w:r>
       <w:r>
         <w:rPr>
+          <w:sz w:val="20"/>
+          <w:szCs w:val="20"/>
           <w:lang w:val="en-US"/>
         </w:rPr>
         <w:t xml:space="preserve"> of </w:t>
       </w:r>
       <w:r>
         <w:rPr>
+          <w:sz w:val="20"/>
+          <w:szCs w:val="20"/>
           <w:lang w:val="en-US"/>
         </w:rPr>
         <w:t xml:space="preserve">a </w:t>
       </w:r>
       <w:r>
         <w:rPr>
+          <w:sz w:val="20"/>
+          <w:szCs w:val="20"/>
           <w:lang w:val="en-US"/>
         </w:rPr>
         <w:t>boundary function</w:t>
       </w:r>
       <w:r>
         <w:rPr>
+          <w:sz w:val="20"/>
+          <w:szCs w:val="20"/>
           <w:lang w:val="en-US"/>
         </w:rPr>
         <w:t xml:space="preserve"> matrix</w:t>
       </w:r>
       <w:r>
         <w:rPr>
+          <w:sz w:val="20"/>
+          <w:szCs w:val="20"/>
           <w:lang w:val="en-US"/>
         </w:rPr>
         <w:t xml:space="preserve"> </w:t>
       </w:r>
       <w:r>
         <w:rPr>
+          <w:sz w:val="20"/>
+          <w:szCs w:val="20"/>
           <w:lang w:val="en-US"/>
         </w:rPr>
         <w:t>(</w:t>
       </w:r>
       <w:r>
         <w:rPr>
+          <w:sz w:val="20"/>
+          <w:szCs w:val="20"/>
           <w:lang w:val="en-US"/>
         </w:rPr>
         <w:t xml:space="preserve">where </w:t>
       </w:r>
       <w:r>
         <w:rPr>
+          <w:sz w:val="20"/>
+          <w:szCs w:val="20"/>
           <w:lang w:val="en-US"/>
         </w:rPr>
         <w:t xml:space="preserve">each row represents a boundary </w:t>
       </w:r>
       <w:r>
         <w:rPr>
+          <w:sz w:val="20"/>
+          <w:szCs w:val="20"/>
           <w:lang w:val="en-US"/>
         </w:rPr>
         <w:t>function and each column represents the associated gradient and y-intercept respectively</w:t>
       </w:r>
       <w:r>
         <w:rPr>
+          <w:sz w:val="20"/>
+          <w:szCs w:val="20"/>
           <w:lang w:val="en-US"/>
         </w:rPr>
         <w:t>).</w:t>
       </w:r>
       <w:r>
         <w:rPr>
+          <w:sz w:val="20"/>
+          <w:szCs w:val="20"/>
           <w:lang w:val="en-US"/>
         </w:rPr>
         <w:t xml:space="preserve"> Implementing this function promotes much higher accuracy for boundary calculations than mere hardcoding.</w:t>
@@ -801,8 +1263,67 @@
           <w:lang w:val="en-US"/>
         </w:rPr>
       </w:pPr>
-      <w:bookmarkStart w:id="0" w:name="_GoBack"/>
-      <w:bookmarkEnd w:id="0"/>
+      <w:r>
+        <w:rPr>
+          <w:lang w:val="en-US"/>
+        </w:rPr>
+        <w:t>Now, given we have the respective boundar</w:t>
+      </w:r>
+      <w:r>
+        <w:rPr>
+          <w:lang w:val="en-US"/>
+        </w:rPr>
+        <w:t>y function co</w:t>
+      </w:r>
+      <w:r>
+        <w:rPr>
+          <w:lang w:val="en-US"/>
+        </w:rPr>
+        <w:t>nstant</w:t>
+      </w:r>
+      <w:r>
+        <w:rPr>
+          <w:lang w:val="en-US"/>
+        </w:rPr>
+        <w:t>s</w:t>
+      </w:r>
+      <w:r>
+        <w:rPr>
+          <w:lang w:val="en-US"/>
+        </w:rPr>
+        <w:t xml:space="preserve"> we</w:t>
+      </w:r>
+      <w:r>
+        <w:rPr>
+          <w:lang w:val="en-US"/>
+        </w:rPr>
+        <w:t xml:space="preserve"> must </w:t>
+      </w:r>
+      <w:r>
+        <w:rPr>
+          <w:lang w:val="en-US"/>
+        </w:rPr>
+        <w:t xml:space="preserve">identify which boundaries are the maxima and minima of this polygon. This is very relevant as it denotes which side of the boundaries represents the polygon. </w:t>
+      </w:r>
+      <w:r>
+        <w:rPr>
+          <w:lang w:val="en-US"/>
+        </w:rPr>
+        <w:t xml:space="preserve">I identified these maxima and minima by capitalizing on the order of polygon vertex input, in which the maximum Y vertex is always first and the other vertices follow in a clockwise/anti-clockwise fashion. In order to represent these maxima and minima boundaries </w:t>
+      </w:r>
+    </w:p>
+    <w:p>
+      <w:pPr>
+        <w:rPr>
+          <w:lang w:val="en-US"/>
+        </w:rPr>
+      </w:pPr>
+      <w:r>
+        <w:rPr>
+          <w:lang w:val="en-US"/>
+        </w:rPr>
+        <w:t xml:space="preserve">rearrange them in a way that isolates a 0  (puts all terms on one side of the function). This is useful as it allows us  </w:t>
+      </w:r>
     </w:p>
     <w:p>
       <w:pPr>
@@ -849,21 +1370,7 @@
         <w:rPr>
           <w:lang w:val="en-US"/>
         </w:rPr>
-        <w:t xml:space="preserve">Diagrams </w:t>
-      </w:r>
-      <w:proofErr w:type="spellStart"/>
-      <w:r>
-        <w:rPr>
-          <w:lang w:val="en-US"/>
-        </w:rPr>
-        <w:t>repr</w:t>
-      </w:r>
-      <w:proofErr w:type="spellEnd"/>
-      <w:r>
-        <w:rPr>
-          <w:lang w:val="en-US"/>
-        </w:rPr>
-        <w:t>. The structure of the neural network.</w:t>
+        <w:t>Diagrams repr. The structure of the neural network.</w:t>
       </w:r>
       <w:r>
         <w:rPr>
@@ -1009,35 +1516,7 @@
         <w:rPr>
           <w:lang w:val="en-US"/>
         </w:rPr>
-        <w:t xml:space="preserve">: difference in decision boundary calculations for </w:t>
-      </w:r>
-      <w:proofErr w:type="spellStart"/>
-      <w:r>
-        <w:rPr>
-          <w:lang w:val="en-US"/>
-        </w:rPr>
-        <w:t>hNeuron</w:t>
-      </w:r>
-      <w:proofErr w:type="spellEnd"/>
-      <w:r>
-        <w:rPr>
-          <w:lang w:val="en-US"/>
-        </w:rPr>
-        <w:t xml:space="preserve"> (step function) and </w:t>
-      </w:r>
-      <w:proofErr w:type="spellStart"/>
-      <w:r>
-        <w:rPr>
-          <w:lang w:val="en-US"/>
-        </w:rPr>
-        <w:t>sNeuron</w:t>
-      </w:r>
-      <w:proofErr w:type="spellEnd"/>
-      <w:r>
-        <w:rPr>
-          <w:lang w:val="en-US"/>
-        </w:rPr>
-        <w:t xml:space="preserve"> (sigmoid function).</w:t>
+        <w:t>: difference in decision boundary calculations for hNeuron (step function) and sNeuron (sigmoid function).</w:t>
       </w:r>
     </w:p>
     <w:p/>
@@ -2058,6 +2537,16 @@
       <w:contextualSpacing/>
     </w:pPr>
   </w:style>
+  <w:style w:type="character" w:styleId="PlaceholderText">
+    <w:name w:val="Placeholder Text"/>
+    <w:basedOn w:val="DefaultParagraphFont"/>
+    <w:uiPriority w:val="99"/>
+    <w:semiHidden/>
+    <w:rsid w:val="00EF6BB7"/>
+    <w:rPr>
+      <w:color w:val="808080"/>
+    </w:rPr>
+  </w:style>
 </w:styles>
 </file>
 
@@ -2361,7 +2850,7 @@
 </file>
 
 <file path=customXml/itemProps1.xml><?xml version="1.0" encoding="utf-8"?>
-<ds:datastoreItem xmlns:ds="http://schemas.openxmlformats.org/officeDocument/2006/customXml" ds:itemID="{6B06F281-B9AC-4D8B-BF51-B31696AB41DE}">
+<ds:datastoreItem xmlns:ds="http://schemas.openxmlformats.org/officeDocument/2006/customXml" ds:itemID="{D11EA6D2-1ED2-482B-A9A5-64995FABA3F2}">
   <ds:schemaRefs>
     <ds:schemaRef ds:uri="http://schemas.openxmlformats.org/officeDocument/2006/bibliography"/>
   </ds:schemaRefs>

--- a/INF2B_Report_s1803764.docx
+++ b/INF2B_Report_s1803764.docx
@@ -277,7 +277,25 @@
           <w:bCs/>
           <w:lang w:val="en-US"/>
         </w:rPr>
-        <w:t>Accuracy for CovKind = 1,2,3</w:t>
+        <w:t xml:space="preserve">Accuracy for </w:t>
+      </w:r>
+      <w:proofErr w:type="spellStart"/>
+      <w:r>
+        <w:rPr>
+          <w:b/>
+          <w:bCs/>
+          <w:lang w:val="en-US"/>
+        </w:rPr>
+        <w:t>CovKind</w:t>
+      </w:r>
+      <w:proofErr w:type="spellEnd"/>
+      <w:r>
+        <w:rPr>
+          <w:b/>
+          <w:bCs/>
+          <w:lang w:val="en-US"/>
+        </w:rPr>
+        <w:t xml:space="preserve"> = 1,2,3</w:t>
       </w:r>
       <w:r>
         <w:rPr>
@@ -597,7 +615,57 @@
           <w:szCs w:val="20"/>
           <w:lang w:val="en-US"/>
         </w:rPr>
-        <w:t>Weights are created in order to classify data correctly using the activation function (hNeuron). This classification is dependent on the coordinate of a point being within the boundaries of polygon A or not.</w:t>
+        <w:t>For this given</w:t>
+      </w:r>
+      <w:r>
+        <w:rPr>
+          <w:sz w:val="20"/>
+          <w:szCs w:val="20"/>
+          <w:lang w:val="en-US"/>
+        </w:rPr>
+        <w:t xml:space="preserve"> neural network</w:t>
+      </w:r>
+      <w:r>
+        <w:rPr>
+          <w:sz w:val="20"/>
+          <w:szCs w:val="20"/>
+          <w:lang w:val="en-US"/>
+        </w:rPr>
+        <w:t xml:space="preserve"> </w:t>
+      </w:r>
+      <w:r>
+        <w:rPr>
+          <w:sz w:val="20"/>
+          <w:szCs w:val="20"/>
+          <w:lang w:val="en-US"/>
+        </w:rPr>
+        <w:t>w</w:t>
+      </w:r>
+      <w:r>
+        <w:rPr>
+          <w:sz w:val="20"/>
+          <w:szCs w:val="20"/>
+          <w:lang w:val="en-US"/>
+        </w:rPr>
+        <w:t>eights are created in order to classify data correctly using the activation function (</w:t>
+      </w:r>
+      <w:proofErr w:type="spellStart"/>
+      <w:r>
+        <w:rPr>
+          <w:sz w:val="20"/>
+          <w:szCs w:val="20"/>
+          <w:lang w:val="en-US"/>
+        </w:rPr>
+        <w:t>hNeuron</w:t>
+      </w:r>
+      <w:proofErr w:type="spellEnd"/>
+      <w:r>
+        <w:rPr>
+          <w:sz w:val="20"/>
+          <w:szCs w:val="20"/>
+          <w:lang w:val="en-US"/>
+        </w:rPr>
+        <w:t>). This classification is dependent on the coordinate of a point being within the boundaries of polygon A or not.</w:t>
       </w:r>
       <w:r>
         <w:rPr>
@@ -614,14 +682,6 @@
           <w:lang w:val="en-US"/>
         </w:rPr>
         <w:t xml:space="preserve"> we must calculate the functions of these boundaries and find how they can be converted to appropriate weights.</w:t>
-      </w:r>
-      <w:r>
-        <w:rPr>
-          <w:sz w:val="20"/>
-          <w:szCs w:val="20"/>
-          <w:lang w:val="en-US"/>
-        </w:rPr>
-        <w:br/>
       </w:r>
     </w:p>
     <w:p>
@@ -632,13 +692,64 @@
           <w:lang w:val="en-US"/>
         </w:rPr>
       </w:pPr>
-      <w:r>
-        <w:rPr>
+    </w:p>
+    <w:p>
+      <w:pPr>
+        <w:rPr>
+          <w:b/>
+          <w:bCs/>
+          <w:sz w:val="20"/>
+          <w:szCs w:val="20"/>
+          <w:lang w:val="en-US"/>
+        </w:rPr>
+      </w:pPr>
+      <w:r>
+        <w:rPr>
+          <w:b/>
+          <w:bCs/>
           <w:sz w:val="20"/>
           <w:szCs w:val="20"/>
           <w:lang w:val="en-US"/>
         </w:rPr>
         <w:lastRenderedPageBreak/>
+        <w:t>WEIGHTS (W</w:t>
+      </w:r>
+      <w:r>
+        <w:rPr>
+          <w:b/>
+          <w:bCs/>
+          <w:sz w:val="20"/>
+          <w:szCs w:val="20"/>
+          <w:vertAlign w:val="subscript"/>
+          <w:lang w:val="en-US"/>
+        </w:rPr>
+        <w:t>1</w:t>
+      </w:r>
+      <w:r>
+        <w:rPr>
+          <w:b/>
+          <w:bCs/>
+          <w:sz w:val="20"/>
+          <w:szCs w:val="20"/>
+          <w:lang w:val="en-US"/>
+        </w:rPr>
+        <w:t>)</w:t>
+      </w:r>
+    </w:p>
+    <w:p>
+      <w:pPr>
+        <w:rPr>
+          <w:sz w:val="20"/>
+          <w:szCs w:val="20"/>
+          <w:lang w:val="en-US"/>
+        </w:rPr>
+      </w:pPr>
+      <w:r>
+        <w:rPr>
+          <w:sz w:val="20"/>
+          <w:szCs w:val="20"/>
+          <w:lang w:val="en-US"/>
+        </w:rPr>
         <w:t>Given we are calculating weights we must ensure to account for every variable</w:t>
       </w:r>
       <w:r>
@@ -987,6 +1098,526 @@
         </w:rPr>
         <w:t>, and t</w:t>
       </w:r>
+      <w:r>
+        <w:rPr>
+          <w:sz w:val="20"/>
+          <w:szCs w:val="20"/>
+          <w:lang w:val="en-US"/>
+        </w:rPr>
+        <w:t>he</w:t>
+      </w:r>
+      <w:r>
+        <w:rPr>
+          <w:sz w:val="20"/>
+          <w:szCs w:val="20"/>
+          <w:lang w:val="en-US"/>
+        </w:rPr>
+        <w:t xml:space="preserve"> default coefficient of Y </w:t>
+      </w:r>
+      <w:r>
+        <w:rPr>
+          <w:sz w:val="20"/>
+          <w:szCs w:val="20"/>
+          <w:lang w:val="en-US"/>
+        </w:rPr>
+        <w:t>has a constant magnitude of 1</w:t>
+      </w:r>
+      <w:r>
+        <w:rPr>
+          <w:sz w:val="20"/>
+          <w:szCs w:val="20"/>
+          <w:lang w:val="en-US"/>
+        </w:rPr>
+        <w:t xml:space="preserve"> so </w:t>
+      </w:r>
+      <w:r>
+        <w:rPr>
+          <w:sz w:val="20"/>
+          <w:szCs w:val="20"/>
+          <w:lang w:val="en-US"/>
+        </w:rPr>
+        <w:t>we only need to calculate the gradient and y-intercept.</w:t>
+      </w:r>
+      <w:r>
+        <w:rPr>
+          <w:sz w:val="20"/>
+          <w:szCs w:val="20"/>
+          <w:lang w:val="en-US"/>
+        </w:rPr>
+        <w:t xml:space="preserve"> </w:t>
+      </w:r>
+    </w:p>
+    <w:p>
+      <w:pPr>
+        <w:rPr>
+          <w:sz w:val="20"/>
+          <w:szCs w:val="20"/>
+          <w:lang w:val="en-US"/>
+        </w:rPr>
+      </w:pPr>
+      <w:r>
+        <w:rPr>
+          <w:sz w:val="20"/>
+          <w:szCs w:val="20"/>
+          <w:lang w:val="en-US"/>
+        </w:rPr>
+        <w:t>So f</w:t>
+      </w:r>
+      <w:r>
+        <w:rPr>
+          <w:sz w:val="20"/>
+          <w:szCs w:val="20"/>
+          <w:lang w:val="en-US"/>
+        </w:rPr>
+        <w:t xml:space="preserve">irstly, I created a function </w:t>
+      </w:r>
+      <w:r>
+        <w:rPr>
+          <w:sz w:val="20"/>
+          <w:szCs w:val="20"/>
+          <w:lang w:val="en-US"/>
+        </w:rPr>
+        <w:t xml:space="preserve"> </w:t>
+      </w:r>
+      <w:r>
+        <w:rPr>
+          <w:i/>
+          <w:iCs/>
+          <w:sz w:val="20"/>
+          <w:szCs w:val="20"/>
+          <w:lang w:val="en-US"/>
+        </w:rPr>
+        <w:t>task2_calcGrads(x)</w:t>
+      </w:r>
+      <w:r>
+        <w:rPr>
+          <w:sz w:val="20"/>
+          <w:szCs w:val="20"/>
+          <w:lang w:val="en-US"/>
+        </w:rPr>
+        <w:t xml:space="preserve"> </w:t>
+      </w:r>
+      <w:r>
+        <w:rPr>
+          <w:sz w:val="20"/>
+          <w:szCs w:val="20"/>
+          <w:lang w:val="en-US"/>
+        </w:rPr>
+        <w:t xml:space="preserve"> </w:t>
+      </w:r>
+      <w:r>
+        <w:rPr>
+          <w:sz w:val="20"/>
+          <w:szCs w:val="20"/>
+          <w:lang w:val="en-US"/>
+        </w:rPr>
+        <w:t>which calculates the c</w:t>
+      </w:r>
+      <w:r>
+        <w:rPr>
+          <w:sz w:val="20"/>
+          <w:szCs w:val="20"/>
+          <w:lang w:val="en-US"/>
+        </w:rPr>
+        <w:t>onstants</w:t>
+      </w:r>
+      <w:r>
+        <w:rPr>
+          <w:sz w:val="20"/>
+          <w:szCs w:val="20"/>
+          <w:lang w:val="en-US"/>
+        </w:rPr>
+        <w:t xml:space="preserve"> for all boundary functions </w:t>
+      </w:r>
+      <w:r>
+        <w:rPr>
+          <w:sz w:val="20"/>
+          <w:szCs w:val="20"/>
+          <w:lang w:val="en-US"/>
+        </w:rPr>
+        <w:t>of</w:t>
+      </w:r>
+      <w:r>
+        <w:rPr>
+          <w:sz w:val="20"/>
+          <w:szCs w:val="20"/>
+          <w:lang w:val="en-US"/>
+        </w:rPr>
+        <w:t xml:space="preserve"> a given polygon x.</w:t>
+      </w:r>
+      <w:r>
+        <w:rPr>
+          <w:sz w:val="20"/>
+          <w:szCs w:val="20"/>
+          <w:lang w:val="en-US"/>
+        </w:rPr>
+        <w:t xml:space="preserve"> It</w:t>
+      </w:r>
+      <w:r>
+        <w:rPr>
+          <w:sz w:val="20"/>
+          <w:szCs w:val="20"/>
+          <w:lang w:val="en-US"/>
+        </w:rPr>
+        <w:t xml:space="preserve"> takes</w:t>
+      </w:r>
+      <w:r>
+        <w:rPr>
+          <w:sz w:val="20"/>
+          <w:szCs w:val="20"/>
+          <w:lang w:val="en-US"/>
+        </w:rPr>
+        <w:t xml:space="preserve"> an</w:t>
+      </w:r>
+      <w:r>
+        <w:rPr>
+          <w:sz w:val="20"/>
+          <w:szCs w:val="20"/>
+          <w:lang w:val="en-US"/>
+        </w:rPr>
+        <w:t xml:space="preserve"> input of a polygon coordinate matrix and produces an output</w:t>
+      </w:r>
+      <w:r>
+        <w:rPr>
+          <w:sz w:val="20"/>
+          <w:szCs w:val="20"/>
+          <w:lang w:val="en-US"/>
+        </w:rPr>
+        <w:t xml:space="preserve"> of </w:t>
+      </w:r>
+      <w:r>
+        <w:rPr>
+          <w:sz w:val="20"/>
+          <w:szCs w:val="20"/>
+          <w:lang w:val="en-US"/>
+        </w:rPr>
+        <w:t xml:space="preserve">a </w:t>
+      </w:r>
+      <w:r>
+        <w:rPr>
+          <w:sz w:val="20"/>
+          <w:szCs w:val="20"/>
+          <w:lang w:val="en-US"/>
+        </w:rPr>
+        <w:t>boundary function</w:t>
+      </w:r>
+      <w:r>
+        <w:rPr>
+          <w:sz w:val="20"/>
+          <w:szCs w:val="20"/>
+          <w:lang w:val="en-US"/>
+        </w:rPr>
+        <w:t xml:space="preserve"> matrix</w:t>
+      </w:r>
+      <w:r>
+        <w:rPr>
+          <w:sz w:val="20"/>
+          <w:szCs w:val="20"/>
+          <w:lang w:val="en-US"/>
+        </w:rPr>
+        <w:t xml:space="preserve"> </w:t>
+      </w:r>
+      <w:r>
+        <w:rPr>
+          <w:sz w:val="20"/>
+          <w:szCs w:val="20"/>
+          <w:lang w:val="en-US"/>
+        </w:rPr>
+        <w:t>(</w:t>
+      </w:r>
+      <w:r>
+        <w:rPr>
+          <w:sz w:val="20"/>
+          <w:szCs w:val="20"/>
+          <w:lang w:val="en-US"/>
+        </w:rPr>
+        <w:t xml:space="preserve">where </w:t>
+      </w:r>
+      <w:r>
+        <w:rPr>
+          <w:sz w:val="20"/>
+          <w:szCs w:val="20"/>
+          <w:lang w:val="en-US"/>
+        </w:rPr>
+        <w:t xml:space="preserve">each row represents a boundary </w:t>
+      </w:r>
+      <w:r>
+        <w:rPr>
+          <w:sz w:val="20"/>
+          <w:szCs w:val="20"/>
+          <w:lang w:val="en-US"/>
+        </w:rPr>
+        <w:t>function and each column represents the associated gradient and y-intercept respectively</w:t>
+      </w:r>
+      <w:r>
+        <w:rPr>
+          <w:sz w:val="20"/>
+          <w:szCs w:val="20"/>
+          <w:lang w:val="en-US"/>
+        </w:rPr>
+        <w:t>).</w:t>
+      </w:r>
+      <w:r>
+        <w:rPr>
+          <w:sz w:val="20"/>
+          <w:szCs w:val="20"/>
+          <w:lang w:val="en-US"/>
+        </w:rPr>
+        <w:t xml:space="preserve"> Implementing this function promotes much higher accuracy for boundary calculations than mere hardcoding.</w:t>
+      </w:r>
+    </w:p>
+    <w:p>
+      <w:pPr>
+        <w:rPr>
+          <w:sz w:val="20"/>
+          <w:szCs w:val="20"/>
+          <w:lang w:val="en-US"/>
+        </w:rPr>
+      </w:pPr>
+      <w:r>
+        <w:rPr>
+          <w:sz w:val="20"/>
+          <w:szCs w:val="20"/>
+          <w:lang w:val="en-US"/>
+        </w:rPr>
+        <w:t>Now, given we have the respective boundar</w:t>
+      </w:r>
+      <w:r>
+        <w:rPr>
+          <w:sz w:val="20"/>
+          <w:szCs w:val="20"/>
+          <w:lang w:val="en-US"/>
+        </w:rPr>
+        <w:t>y function co</w:t>
+      </w:r>
+      <w:r>
+        <w:rPr>
+          <w:sz w:val="20"/>
+          <w:szCs w:val="20"/>
+          <w:lang w:val="en-US"/>
+        </w:rPr>
+        <w:t>nstant</w:t>
+      </w:r>
+      <w:r>
+        <w:rPr>
+          <w:sz w:val="20"/>
+          <w:szCs w:val="20"/>
+          <w:lang w:val="en-US"/>
+        </w:rPr>
+        <w:t>s</w:t>
+      </w:r>
+      <w:r>
+        <w:rPr>
+          <w:sz w:val="20"/>
+          <w:szCs w:val="20"/>
+          <w:lang w:val="en-US"/>
+        </w:rPr>
+        <w:t xml:space="preserve"> we</w:t>
+      </w:r>
+      <w:r>
+        <w:rPr>
+          <w:sz w:val="20"/>
+          <w:szCs w:val="20"/>
+          <w:lang w:val="en-US"/>
+        </w:rPr>
+        <w:t xml:space="preserve"> must </w:t>
+      </w:r>
+      <w:r>
+        <w:rPr>
+          <w:sz w:val="20"/>
+          <w:szCs w:val="20"/>
+          <w:lang w:val="en-US"/>
+        </w:rPr>
+        <w:t xml:space="preserve">identify which boundaries are the maxima and minima of this polygon. This is very relevant as it denotes which side of the boundaries represents the polygon. </w:t>
+      </w:r>
+      <w:r>
+        <w:rPr>
+          <w:sz w:val="20"/>
+          <w:szCs w:val="20"/>
+          <w:lang w:val="en-US"/>
+        </w:rPr>
+        <w:t xml:space="preserve">I identified these maxima and minima by capitalizing on the order of polygon vertex input, in which the maximum Y vertex is always first and the other vertices follow in a clockwise/anti-clockwise fashion. In order to represent these maxima and minima boundaries </w:t>
+      </w:r>
+      <w:r>
+        <w:rPr>
+          <w:sz w:val="20"/>
+          <w:szCs w:val="20"/>
+          <w:lang w:val="en-US"/>
+        </w:rPr>
+        <w:t>we can just multiply the minima boundary functions by -1.</w:t>
+      </w:r>
+    </w:p>
+    <w:p>
+      <w:pPr>
+        <w:rPr>
+          <w:sz w:val="20"/>
+          <w:szCs w:val="20"/>
+          <w:lang w:val="en-US"/>
+        </w:rPr>
+      </w:pPr>
+      <w:r>
+        <w:rPr>
+          <w:sz w:val="20"/>
+          <w:szCs w:val="20"/>
+          <w:lang w:val="en-US"/>
+        </w:rPr>
+        <w:t>Given that we only account for points inside the polygon (not including the periphery) I deducted a tiny value</w:t>
+      </w:r>
+      <w:r>
+        <w:rPr>
+          <w:sz w:val="20"/>
+          <w:szCs w:val="20"/>
+          <w:lang w:val="en-US"/>
+        </w:rPr>
+        <w:t xml:space="preserve">  </w:t>
+      </w:r>
+      <w:r>
+        <w:rPr>
+          <w:sz w:val="20"/>
+          <w:szCs w:val="20"/>
+          <w:lang w:val="en-US"/>
+        </w:rPr>
+        <w:t>(</w:t>
+      </w:r>
+      <w:r>
+        <w:rPr>
+          <w:sz w:val="20"/>
+          <w:szCs w:val="20"/>
+          <w:lang w:val="en-US"/>
+        </w:rPr>
+        <w:t>-</w:t>
+      </w:r>
+      <w:r>
+        <w:rPr>
+          <w:sz w:val="20"/>
+          <w:szCs w:val="20"/>
+          <w:lang w:val="en-US"/>
+        </w:rPr>
+        <w:t>1*10</w:t>
+      </w:r>
+      <w:r>
+        <w:rPr>
+          <w:sz w:val="20"/>
+          <w:szCs w:val="20"/>
+          <w:vertAlign w:val="superscript"/>
+          <w:lang w:val="en-US"/>
+        </w:rPr>
+        <w:t>-14</w:t>
+      </w:r>
+      <w:r>
+        <w:rPr>
+          <w:sz w:val="20"/>
+          <w:szCs w:val="20"/>
+          <w:lang w:val="en-US"/>
+        </w:rPr>
+        <w:t>)</w:t>
+      </w:r>
+      <w:r>
+        <w:rPr>
+          <w:sz w:val="20"/>
+          <w:szCs w:val="20"/>
+          <w:lang w:val="en-US"/>
+        </w:rPr>
+        <w:t xml:space="preserve"> from the maxima boundaries and added a tiny weight </w:t>
+      </w:r>
+      <w:r>
+        <w:rPr>
+          <w:sz w:val="20"/>
+          <w:szCs w:val="20"/>
+          <w:lang w:val="en-US"/>
+        </w:rPr>
+        <w:t>(</w:t>
+      </w:r>
+      <w:r>
+        <w:rPr>
+          <w:sz w:val="20"/>
+          <w:szCs w:val="20"/>
+          <w:lang w:val="en-US"/>
+        </w:rPr>
+        <w:t>+</w:t>
+      </w:r>
+      <w:r>
+        <w:rPr>
+          <w:sz w:val="20"/>
+          <w:szCs w:val="20"/>
+          <w:lang w:val="en-US"/>
+        </w:rPr>
+        <w:t xml:space="preserve"> 1*10</w:t>
+      </w:r>
+      <w:r>
+        <w:rPr>
+          <w:sz w:val="20"/>
+          <w:szCs w:val="20"/>
+          <w:vertAlign w:val="superscript"/>
+          <w:lang w:val="en-US"/>
+        </w:rPr>
+        <w:t>-14</w:t>
+      </w:r>
+      <w:r>
+        <w:rPr>
+          <w:sz w:val="20"/>
+          <w:szCs w:val="20"/>
+          <w:lang w:val="en-US"/>
+        </w:rPr>
+        <w:t xml:space="preserve">) </w:t>
+      </w:r>
+      <w:r>
+        <w:rPr>
+          <w:sz w:val="20"/>
+          <w:szCs w:val="20"/>
+          <w:lang w:val="en-US"/>
+        </w:rPr>
+        <w:t>to the minima boundaries</w:t>
+      </w:r>
+      <w:r>
+        <w:rPr>
+          <w:sz w:val="20"/>
+          <w:szCs w:val="20"/>
+          <w:lang w:val="en-US"/>
+        </w:rPr>
+        <w:t>.</w:t>
+      </w:r>
+    </w:p>
+    <w:p>
+      <w:pPr>
+        <w:rPr>
+          <w:sz w:val="20"/>
+          <w:szCs w:val="20"/>
+          <w:lang w:val="en-US"/>
+        </w:rPr>
+      </w:pPr>
+      <w:r>
+        <w:rPr>
+          <w:sz w:val="20"/>
+          <w:szCs w:val="20"/>
+          <w:lang w:val="en-US"/>
+        </w:rPr>
+        <w:t>At this point, the only thing left to do is normalize the weights.</w:t>
+      </w:r>
+      <w:r>
+        <w:rPr>
+          <w:sz w:val="20"/>
+          <w:szCs w:val="20"/>
+          <w:lang w:val="en-US"/>
+        </w:rPr>
+        <w:t xml:space="preserve"> </w:t>
+      </w:r>
+      <w:r>
+        <w:rPr>
+          <w:sz w:val="20"/>
+          <w:szCs w:val="20"/>
+          <w:lang w:val="en-US"/>
+        </w:rPr>
+        <w:t>So,</w:t>
+      </w:r>
+      <w:r>
+        <w:rPr>
+          <w:sz w:val="20"/>
+          <w:szCs w:val="20"/>
+          <w:lang w:val="en-US"/>
+        </w:rPr>
+        <w:t xml:space="preserve"> </w:t>
+      </w:r>
       <w:bookmarkStart w:id="0" w:name="_GoBack"/>
       <w:bookmarkEnd w:id="0"/>
       <w:r>
@@ -995,267 +1626,15 @@
           <w:szCs w:val="20"/>
           <w:lang w:val="en-US"/>
         </w:rPr>
-        <w:t>he</w:t>
-      </w:r>
-      <w:r>
-        <w:rPr>
-          <w:sz w:val="20"/>
-          <w:szCs w:val="20"/>
-          <w:lang w:val="en-US"/>
-        </w:rPr>
-        <w:t xml:space="preserve"> default coefficient of Y </w:t>
-      </w:r>
-      <w:r>
-        <w:rPr>
-          <w:sz w:val="20"/>
-          <w:szCs w:val="20"/>
-          <w:lang w:val="en-US"/>
-        </w:rPr>
-        <w:t>has a constant magnitude of 1</w:t>
-      </w:r>
-      <w:r>
-        <w:rPr>
-          <w:sz w:val="20"/>
-          <w:szCs w:val="20"/>
-          <w:lang w:val="en-US"/>
-        </w:rPr>
-        <w:t xml:space="preserve"> so </w:t>
-      </w:r>
-      <w:r>
-        <w:rPr>
-          <w:sz w:val="20"/>
-          <w:szCs w:val="20"/>
-          <w:lang w:val="en-US"/>
-        </w:rPr>
-        <w:t>we only need to calculate the gradient and y-intercept.</w:t>
-      </w:r>
-      <w:r>
-        <w:rPr>
-          <w:sz w:val="20"/>
-          <w:szCs w:val="20"/>
-          <w:lang w:val="en-US"/>
-        </w:rPr>
-        <w:t xml:space="preserve"> </w:t>
+        <w:t>I divided each weight vector by its associated maximum magnitude element.</w:t>
       </w:r>
     </w:p>
     <w:p>
       <w:pPr>
         <w:rPr>
-          <w:sz w:val="20"/>
-          <w:szCs w:val="20"/>
-          <w:lang w:val="en-US"/>
-        </w:rPr>
-      </w:pPr>
-      <w:r>
-        <w:rPr>
-          <w:sz w:val="20"/>
-          <w:szCs w:val="20"/>
-          <w:lang w:val="en-US"/>
-        </w:rPr>
-        <w:t>So f</w:t>
-      </w:r>
-      <w:r>
-        <w:rPr>
-          <w:sz w:val="20"/>
-          <w:szCs w:val="20"/>
-          <w:lang w:val="en-US"/>
-        </w:rPr>
-        <w:t xml:space="preserve">irstly, I created a function </w:t>
-      </w:r>
-      <w:r>
-        <w:rPr>
-          <w:sz w:val="20"/>
-          <w:szCs w:val="20"/>
-          <w:lang w:val="en-US"/>
-        </w:rPr>
-        <w:t xml:space="preserve"> </w:t>
-      </w:r>
-      <w:r>
-        <w:rPr>
-          <w:i/>
-          <w:iCs/>
-          <w:sz w:val="20"/>
-          <w:szCs w:val="20"/>
-          <w:lang w:val="en-US"/>
-        </w:rPr>
-        <w:t>task2_calcGrads(x)</w:t>
-      </w:r>
-      <w:r>
-        <w:rPr>
-          <w:sz w:val="20"/>
-          <w:szCs w:val="20"/>
-          <w:lang w:val="en-US"/>
-        </w:rPr>
-        <w:t xml:space="preserve"> </w:t>
-      </w:r>
-      <w:r>
-        <w:rPr>
-          <w:sz w:val="20"/>
-          <w:szCs w:val="20"/>
-          <w:lang w:val="en-US"/>
-        </w:rPr>
-        <w:t xml:space="preserve"> </w:t>
-      </w:r>
-      <w:r>
-        <w:rPr>
-          <w:sz w:val="20"/>
-          <w:szCs w:val="20"/>
-          <w:lang w:val="en-US"/>
-        </w:rPr>
-        <w:t>which calculates the c</w:t>
-      </w:r>
-      <w:r>
-        <w:rPr>
-          <w:sz w:val="20"/>
-          <w:szCs w:val="20"/>
-          <w:lang w:val="en-US"/>
-        </w:rPr>
-        <w:t>onstants</w:t>
-      </w:r>
-      <w:r>
-        <w:rPr>
-          <w:sz w:val="20"/>
-          <w:szCs w:val="20"/>
-          <w:lang w:val="en-US"/>
-        </w:rPr>
-        <w:t xml:space="preserve"> for all boundary functions </w:t>
-      </w:r>
-      <w:r>
-        <w:rPr>
-          <w:sz w:val="20"/>
-          <w:szCs w:val="20"/>
-          <w:lang w:val="en-US"/>
-        </w:rPr>
-        <w:t>of</w:t>
-      </w:r>
-      <w:r>
-        <w:rPr>
-          <w:sz w:val="20"/>
-          <w:szCs w:val="20"/>
-          <w:lang w:val="en-US"/>
-        </w:rPr>
-        <w:t xml:space="preserve"> a given polygon x.</w:t>
-      </w:r>
-      <w:r>
-        <w:rPr>
-          <w:sz w:val="20"/>
-          <w:szCs w:val="20"/>
-          <w:lang w:val="en-US"/>
-        </w:rPr>
-        <w:t xml:space="preserve"> It</w:t>
-      </w:r>
-      <w:r>
-        <w:rPr>
-          <w:sz w:val="20"/>
-          <w:szCs w:val="20"/>
-          <w:lang w:val="en-US"/>
-        </w:rPr>
-        <w:t xml:space="preserve"> takes</w:t>
-      </w:r>
-      <w:r>
-        <w:rPr>
-          <w:sz w:val="20"/>
-          <w:szCs w:val="20"/>
-          <w:lang w:val="en-US"/>
-        </w:rPr>
-        <w:t xml:space="preserve"> an</w:t>
-      </w:r>
-      <w:r>
-        <w:rPr>
-          <w:sz w:val="20"/>
-          <w:szCs w:val="20"/>
-          <w:lang w:val="en-US"/>
-        </w:rPr>
-        <w:t xml:space="preserve"> input of a polygon coordinate matrix and produces an output</w:t>
-      </w:r>
-      <w:r>
-        <w:rPr>
-          <w:sz w:val="20"/>
-          <w:szCs w:val="20"/>
-          <w:lang w:val="en-US"/>
-        </w:rPr>
-        <w:t xml:space="preserve"> of </w:t>
-      </w:r>
-      <w:r>
-        <w:rPr>
-          <w:sz w:val="20"/>
-          <w:szCs w:val="20"/>
-          <w:lang w:val="en-US"/>
-        </w:rPr>
-        <w:t xml:space="preserve">a </w:t>
-      </w:r>
-      <w:r>
-        <w:rPr>
-          <w:sz w:val="20"/>
-          <w:szCs w:val="20"/>
-          <w:lang w:val="en-US"/>
-        </w:rPr>
-        <w:t>boundary function</w:t>
-      </w:r>
-      <w:r>
-        <w:rPr>
-          <w:sz w:val="20"/>
-          <w:szCs w:val="20"/>
-          <w:lang w:val="en-US"/>
-        </w:rPr>
-        <w:t xml:space="preserve"> matrix</w:t>
-      </w:r>
-      <w:r>
-        <w:rPr>
-          <w:sz w:val="20"/>
-          <w:szCs w:val="20"/>
-          <w:lang w:val="en-US"/>
-        </w:rPr>
-        <w:t xml:space="preserve"> </w:t>
-      </w:r>
-      <w:r>
-        <w:rPr>
-          <w:sz w:val="20"/>
-          <w:szCs w:val="20"/>
-          <w:lang w:val="en-US"/>
-        </w:rPr>
-        <w:t>(</w:t>
-      </w:r>
-      <w:r>
-        <w:rPr>
-          <w:sz w:val="20"/>
-          <w:szCs w:val="20"/>
-          <w:lang w:val="en-US"/>
-        </w:rPr>
-        <w:t xml:space="preserve">where </w:t>
-      </w:r>
-      <w:r>
-        <w:rPr>
-          <w:sz w:val="20"/>
-          <w:szCs w:val="20"/>
-          <w:lang w:val="en-US"/>
-        </w:rPr>
-        <w:t xml:space="preserve">each row represents a boundary </w:t>
-      </w:r>
-      <w:r>
-        <w:rPr>
-          <w:sz w:val="20"/>
-          <w:szCs w:val="20"/>
-          <w:lang w:val="en-US"/>
-        </w:rPr>
-        <w:t>function and each column represents the associated gradient and y-intercept respectively</w:t>
-      </w:r>
-      <w:r>
-        <w:rPr>
-          <w:sz w:val="20"/>
-          <w:szCs w:val="20"/>
-          <w:lang w:val="en-US"/>
-        </w:rPr>
-        <w:t>).</w:t>
-      </w:r>
-      <w:r>
-        <w:rPr>
-          <w:sz w:val="20"/>
-          <w:szCs w:val="20"/>
-          <w:lang w:val="en-US"/>
-        </w:rPr>
-        <w:t xml:space="preserve"> Implementing this function promotes much higher accuracy for boundary calculations than mere hardcoding.</w:t>
-      </w:r>
+          <w:lang w:val="en-US"/>
+        </w:rPr>
+      </w:pPr>
     </w:p>
     <w:p>
       <w:pPr>
@@ -1263,54 +1642,6 @@
           <w:lang w:val="en-US"/>
         </w:rPr>
       </w:pPr>
-      <w:r>
-        <w:rPr>
-          <w:lang w:val="en-US"/>
-        </w:rPr>
-        <w:t>Now, given we have the respective boundar</w:t>
-      </w:r>
-      <w:r>
-        <w:rPr>
-          <w:lang w:val="en-US"/>
-        </w:rPr>
-        <w:t>y function co</w:t>
-      </w:r>
-      <w:r>
-        <w:rPr>
-          <w:lang w:val="en-US"/>
-        </w:rPr>
-        <w:t>nstant</w:t>
-      </w:r>
-      <w:r>
-        <w:rPr>
-          <w:lang w:val="en-US"/>
-        </w:rPr>
-        <w:t>s</w:t>
-      </w:r>
-      <w:r>
-        <w:rPr>
-          <w:lang w:val="en-US"/>
-        </w:rPr>
-        <w:t xml:space="preserve"> we</w:t>
-      </w:r>
-      <w:r>
-        <w:rPr>
-          <w:lang w:val="en-US"/>
-        </w:rPr>
-        <w:t xml:space="preserve"> must </w:t>
-      </w:r>
-      <w:r>
-        <w:rPr>
-          <w:lang w:val="en-US"/>
-        </w:rPr>
-        <w:t xml:space="preserve">identify which boundaries are the maxima and minima of this polygon. This is very relevant as it denotes which side of the boundaries represents the polygon. </w:t>
-      </w:r>
-      <w:r>
-        <w:rPr>
-          <w:lang w:val="en-US"/>
-        </w:rPr>
-        <w:t xml:space="preserve">I identified these maxima and minima by capitalizing on the order of polygon vertex input, in which the maximum Y vertex is always first and the other vertices follow in a clockwise/anti-clockwise fashion. In order to represent these maxima and minima boundaries </w:t>
-      </w:r>
     </w:p>
     <w:p>
       <w:pPr>
@@ -1318,12 +1649,6 @@
           <w:lang w:val="en-US"/>
         </w:rPr>
       </w:pPr>
-      <w:r>
-        <w:rPr>
-          <w:lang w:val="en-US"/>
-        </w:rPr>
-        <w:t xml:space="preserve">rearrange them in a way that isolates a 0  (puts all terms on one side of the function). This is useful as it allows us  </w:t>
-      </w:r>
     </w:p>
     <w:p>
       <w:pPr>
@@ -1334,31 +1659,23 @@
     </w:p>
     <w:p>
       <w:pPr>
-        <w:ind w:left="720"/>
-        <w:rPr>
-          <w:lang w:val="en-US"/>
-        </w:rPr>
-      </w:pPr>
-      <w:r>
-        <w:rPr>
-          <w:lang w:val="en-US"/>
-        </w:rPr>
-        <w:t>Initial weights are calculated to represent all boundaries of polygon A.</w:t>
+        <w:rPr>
+          <w:lang w:val="en-US"/>
+        </w:rPr>
+      </w:pPr>
+      <w:r>
+        <w:rPr>
+          <w:lang w:val="en-US"/>
+        </w:rPr>
+        <w:tab/>
       </w:r>
     </w:p>
     <w:p>
       <w:pPr>
-        <w:ind w:left="720"/>
-        <w:rPr>
-          <w:lang w:val="en-US"/>
-        </w:rPr>
-      </w:pPr>
-      <w:r>
-        <w:rPr>
-          <w:lang w:val="en-US"/>
-        </w:rPr>
-        <w:t xml:space="preserve">2.  </w:t>
-      </w:r>
+        <w:rPr>
+          <w:lang w:val="en-US"/>
+        </w:rPr>
+      </w:pPr>
     </w:p>
     <w:p>
       <w:pPr>
@@ -1366,30 +1683,6 @@
           <w:lang w:val="en-US"/>
         </w:rPr>
       </w:pPr>
-      <w:r>
-        <w:rPr>
-          <w:lang w:val="en-US"/>
-        </w:rPr>
-        <w:t>Diagrams repr. The structure of the neural network.</w:t>
-      </w:r>
-      <w:r>
-        <w:rPr>
-          <w:lang w:val="en-US"/>
-        </w:rPr>
-        <w:br/>
-      </w:r>
-      <w:r>
-        <w:rPr>
-          <w:lang w:val="en-US"/>
-        </w:rPr>
-        <w:t>Explanation</w:t>
-      </w:r>
-      <w:r>
-        <w:rPr>
-          <w:lang w:val="en-US"/>
-        </w:rPr>
-        <w:t xml:space="preserve"> on how I determined the weights.</w:t>
-      </w:r>
     </w:p>
     <w:p>
       <w:pPr>
@@ -1404,61 +1697,6 @@
           <w:lang w:val="en-US"/>
         </w:rPr>
       </w:pPr>
-    </w:p>
-    <w:p>
-      <w:pPr>
-        <w:rPr>
-          <w:lang w:val="en-US"/>
-        </w:rPr>
-      </w:pPr>
-    </w:p>
-    <w:p>
-      <w:pPr>
-        <w:rPr>
-          <w:lang w:val="en-US"/>
-        </w:rPr>
-      </w:pPr>
-    </w:p>
-    <w:p>
-      <w:pPr>
-        <w:rPr>
-          <w:lang w:val="en-US"/>
-        </w:rPr>
-      </w:pPr>
-      <w:r>
-        <w:rPr>
-          <w:lang w:val="en-US"/>
-        </w:rPr>
-        <w:tab/>
-      </w:r>
-    </w:p>
-    <w:p>
-      <w:pPr>
-        <w:rPr>
-          <w:lang w:val="en-US"/>
-        </w:rPr>
-      </w:pPr>
-    </w:p>
-    <w:p>
-      <w:pPr>
-        <w:rPr>
-          <w:lang w:val="en-US"/>
-        </w:rPr>
-      </w:pPr>
-    </w:p>
-    <w:p>
-      <w:pPr>
-        <w:rPr>
-          <w:lang w:val="en-US"/>
-        </w:rPr>
-      </w:pPr>
-    </w:p>
-    <w:p>
-      <w:pPr>
-        <w:rPr>
-          <w:lang w:val="en-US"/>
-        </w:rPr>
-      </w:pPr>
       <w:r>
         <w:rPr>
           <w:b/>
@@ -1516,7 +1754,35 @@
         <w:rPr>
           <w:lang w:val="en-US"/>
         </w:rPr>
-        <w:t>: difference in decision boundary calculations for hNeuron (step function) and sNeuron (sigmoid function).</w:t>
+        <w:t xml:space="preserve">: difference in decision boundary calculations for </w:t>
+      </w:r>
+      <w:proofErr w:type="spellStart"/>
+      <w:r>
+        <w:rPr>
+          <w:lang w:val="en-US"/>
+        </w:rPr>
+        <w:t>hNeuron</w:t>
+      </w:r>
+      <w:proofErr w:type="spellEnd"/>
+      <w:r>
+        <w:rPr>
+          <w:lang w:val="en-US"/>
+        </w:rPr>
+        <w:t xml:space="preserve"> (step function) and </w:t>
+      </w:r>
+      <w:proofErr w:type="spellStart"/>
+      <w:r>
+        <w:rPr>
+          <w:lang w:val="en-US"/>
+        </w:rPr>
+        <w:t>sNeuron</w:t>
+      </w:r>
+      <w:proofErr w:type="spellEnd"/>
+      <w:r>
+        <w:rPr>
+          <w:lang w:val="en-US"/>
+        </w:rPr>
+        <w:t xml:space="preserve"> (sigmoid function).</w:t>
       </w:r>
     </w:p>
     <w:p/>
@@ -2850,7 +3116,7 @@
 </file>
 
 <file path=customXml/itemProps1.xml><?xml version="1.0" encoding="utf-8"?>
-<ds:datastoreItem xmlns:ds="http://schemas.openxmlformats.org/officeDocument/2006/customXml" ds:itemID="{D11EA6D2-1ED2-482B-A9A5-64995FABA3F2}">
+<ds:datastoreItem xmlns:ds="http://schemas.openxmlformats.org/officeDocument/2006/customXml" ds:itemID="{E6C8055F-7C31-438C-ABAE-DB0322F4E2A6}">
   <ds:schemaRefs>
     <ds:schemaRef ds:uri="http://schemas.openxmlformats.org/officeDocument/2006/bibliography"/>
   </ds:schemaRefs>

--- a/INF2B_Report_s1803764.docx
+++ b/INF2B_Report_s1803764.docx
@@ -712,28 +712,27 @@
           <w:lang w:val="en-US"/>
         </w:rPr>
         <w:lastRenderedPageBreak/>
-        <w:t>WEIGHTS (W</w:t>
-      </w:r>
-      <w:r>
-        <w:rPr>
-          <w:b/>
-          <w:bCs/>
-          <w:sz w:val="20"/>
-          <w:szCs w:val="20"/>
-          <w:vertAlign w:val="subscript"/>
-          <w:lang w:val="en-US"/>
-        </w:rPr>
-        <w:t>1</w:t>
-      </w:r>
-      <w:r>
-        <w:rPr>
-          <w:b/>
-          <w:bCs/>
-          <w:sz w:val="20"/>
-          <w:szCs w:val="20"/>
-          <w:lang w:val="en-US"/>
-        </w:rPr>
-        <w:t>)</w:t>
+        <w:t>W</w:t>
+      </w:r>
+      <w:r>
+        <w:rPr>
+          <w:b/>
+          <w:bCs/>
+          <w:sz w:val="20"/>
+          <w:szCs w:val="20"/>
+          <w:lang w:val="en-US"/>
+        </w:rPr>
+        <w:t xml:space="preserve">EIGHTS: </w:t>
+      </w:r>
+      <w:r>
+        <w:rPr>
+          <w:b/>
+          <w:bCs/>
+          <w:sz w:val="20"/>
+          <w:szCs w:val="20"/>
+          <w:lang w:val="en-US"/>
+        </w:rPr>
+        <w:t>Input -&gt; Hidden 1</w:t>
       </w:r>
     </w:p>
     <w:p>
@@ -1616,25 +1615,60 @@
           <w:szCs w:val="20"/>
           <w:lang w:val="en-US"/>
         </w:rPr>
+        <w:t xml:space="preserve"> I divided each weight vector by its associated maximum magnitude element.</w:t>
+      </w:r>
+      <w:r>
+        <w:rPr>
+          <w:sz w:val="20"/>
+          <w:szCs w:val="20"/>
+          <w:lang w:val="en-US"/>
+        </w:rPr>
+        <w:br/>
+      </w:r>
+    </w:p>
+    <w:p>
+      <w:pPr>
+        <w:rPr>
+          <w:b/>
+          <w:bCs/>
+          <w:sz w:val="20"/>
+          <w:szCs w:val="20"/>
+          <w:vertAlign w:val="subscript"/>
+          <w:lang w:val="en-US"/>
+        </w:rPr>
+      </w:pPr>
+      <w:r>
+        <w:rPr>
+          <w:b/>
+          <w:bCs/>
+          <w:sz w:val="20"/>
+          <w:szCs w:val="20"/>
+          <w:lang w:val="en-US"/>
+        </w:rPr>
+        <w:t xml:space="preserve">WEIGHTS: </w:t>
+      </w:r>
+      <w:r>
+        <w:rPr>
+          <w:b/>
+          <w:bCs/>
+          <w:sz w:val="20"/>
+          <w:szCs w:val="20"/>
+          <w:lang w:val="en-US"/>
+        </w:rPr>
+        <w:t>Hidden 1 -&gt; Output</w:t>
+      </w:r>
+      <w:r>
+        <w:rPr>
+          <w:b/>
+          <w:bCs/>
+          <w:sz w:val="20"/>
+          <w:szCs w:val="20"/>
+          <w:lang w:val="en-US"/>
+        </w:rPr>
         <w:t xml:space="preserve"> </w:t>
       </w:r>
       <w:bookmarkStart w:id="0" w:name="_GoBack"/>
       <w:bookmarkEnd w:id="0"/>
-      <w:r>
-        <w:rPr>
-          <w:sz w:val="20"/>
-          <w:szCs w:val="20"/>
-          <w:lang w:val="en-US"/>
-        </w:rPr>
-        <w:t>I divided each weight vector by its associated maximum magnitude element.</w:t>
-      </w:r>
-    </w:p>
-    <w:p>
-      <w:pPr>
-        <w:rPr>
-          <w:lang w:val="en-US"/>
-        </w:rPr>
-      </w:pPr>
     </w:p>
     <w:p>
       <w:pPr>
@@ -3116,7 +3150,7 @@
 </file>
 
 <file path=customXml/itemProps1.xml><?xml version="1.0" encoding="utf-8"?>
-<ds:datastoreItem xmlns:ds="http://schemas.openxmlformats.org/officeDocument/2006/customXml" ds:itemID="{E6C8055F-7C31-438C-ABAE-DB0322F4E2A6}">
+<ds:datastoreItem xmlns:ds="http://schemas.openxmlformats.org/officeDocument/2006/customXml" ds:itemID="{604B87EC-24B4-43E1-BB70-40989AA97CA9}">
   <ds:schemaRefs>
     <ds:schemaRef ds:uri="http://schemas.openxmlformats.org/officeDocument/2006/bibliography"/>
   </ds:schemaRefs>

--- a/INF2B_Report_s1803764.docx
+++ b/INF2B_Report_s1803764.docx
@@ -647,7 +647,25 @@
           <w:szCs w:val="20"/>
           <w:lang w:val="en-US"/>
         </w:rPr>
-        <w:t>eights are created in order to classify data correctly using the activation function (</w:t>
+        <w:t xml:space="preserve">eights are created in order to classify data correctly using the </w:t>
+      </w:r>
+      <w:r>
+        <w:rPr>
+          <w:sz w:val="20"/>
+          <w:szCs w:val="20"/>
+          <w:lang w:val="en-US"/>
+        </w:rPr>
+        <w:t xml:space="preserve">given </w:t>
+      </w:r>
+      <w:bookmarkStart w:id="0" w:name="_GoBack"/>
+      <w:bookmarkEnd w:id="0"/>
+      <w:r>
+        <w:rPr>
+          <w:sz w:val="20"/>
+          <w:szCs w:val="20"/>
+          <w:lang w:val="en-US"/>
+        </w:rPr>
+        <w:t>activation function (</w:t>
       </w:r>
       <w:proofErr w:type="spellStart"/>
       <w:r>
@@ -665,23 +683,7 @@
           <w:szCs w:val="20"/>
           <w:lang w:val="en-US"/>
         </w:rPr>
-        <w:t>). This classification is dependent on the coordinate of a point being within the boundaries of polygon A or not.</w:t>
-      </w:r>
-      <w:r>
-        <w:rPr>
-          <w:sz w:val="20"/>
-          <w:szCs w:val="20"/>
-          <w:lang w:val="en-US"/>
-        </w:rPr>
-        <w:t xml:space="preserve"> Thereby</w:t>
-      </w:r>
-      <w:r>
-        <w:rPr>
-          <w:sz w:val="20"/>
-          <w:szCs w:val="20"/>
-          <w:lang w:val="en-US"/>
-        </w:rPr>
-        <w:t xml:space="preserve"> we must calculate the functions of these boundaries and find how they can be converted to appropriate weights.</w:t>
+        <w:t xml:space="preserve">). </w:t>
       </w:r>
     </w:p>
     <w:p>
@@ -696,6 +698,15 @@
     <w:p>
       <w:pPr>
         <w:rPr>
+          <w:sz w:val="20"/>
+          <w:szCs w:val="20"/>
+          <w:lang w:val="en-US"/>
+        </w:rPr>
+      </w:pPr>
+    </w:p>
+    <w:p>
+      <w:pPr>
+        <w:rPr>
           <w:b/>
           <w:bCs/>
           <w:sz w:val="20"/>
@@ -733,6 +744,33 @@
           <w:lang w:val="en-US"/>
         </w:rPr>
         <w:t>Input -&gt; Hidden 1</w:t>
+      </w:r>
+    </w:p>
+    <w:p>
+      <w:pPr>
+        <w:rPr>
+          <w:b/>
+          <w:bCs/>
+          <w:sz w:val="20"/>
+          <w:szCs w:val="20"/>
+          <w:lang w:val="en-US"/>
+        </w:rPr>
+      </w:pPr>
+      <w:r>
+        <w:rPr>
+          <w:sz w:val="20"/>
+          <w:szCs w:val="20"/>
+          <w:lang w:val="en-US"/>
+        </w:rPr>
+        <w:t>For the first layer of weights, the activation function</w:t>
+      </w:r>
+      <w:r>
+        <w:rPr>
+          <w:sz w:val="20"/>
+          <w:szCs w:val="20"/>
+          <w:lang w:val="en-US"/>
+        </w:rPr>
+        <w:t xml:space="preserve"> classification is dependent on the coordinate of a point being within the boundaries of polygon A or not. Thereby we must calculate the functions of these boundaries and find how they can be converted to appropriate weights.</w:t>
       </w:r>
     </w:p>
     <w:p>
@@ -1667,8 +1705,6 @@
         </w:rPr>
         <w:t xml:space="preserve"> </w:t>
       </w:r>
-      <w:bookmarkStart w:id="0" w:name="_GoBack"/>
-      <w:bookmarkEnd w:id="0"/>
     </w:p>
     <w:p>
       <w:pPr>
@@ -3150,7 +3186,7 @@
 </file>
 
 <file path=customXml/itemProps1.xml><?xml version="1.0" encoding="utf-8"?>
-<ds:datastoreItem xmlns:ds="http://schemas.openxmlformats.org/officeDocument/2006/customXml" ds:itemID="{604B87EC-24B4-43E1-BB70-40989AA97CA9}">
+<ds:datastoreItem xmlns:ds="http://schemas.openxmlformats.org/officeDocument/2006/customXml" ds:itemID="{938E8B37-C90C-4480-9761-99874B7B7B44}">
   <ds:schemaRefs>
     <ds:schemaRef ds:uri="http://schemas.openxmlformats.org/officeDocument/2006/bibliography"/>
   </ds:schemaRefs>

--- a/INF2B_Report_s1803764.docx
+++ b/INF2B_Report_s1803764.docx
@@ -657,8 +657,6 @@
         </w:rPr>
         <w:t xml:space="preserve">given </w:t>
       </w:r>
-      <w:bookmarkStart w:id="0" w:name="_GoBack"/>
-      <w:bookmarkEnd w:id="0"/>
       <w:r>
         <w:rPr>
           <w:sz w:val="20"/>
@@ -1712,6 +1710,55 @@
           <w:lang w:val="en-US"/>
         </w:rPr>
       </w:pPr>
+      <w:r>
+        <w:rPr>
+          <w:lang w:val="en-US"/>
+        </w:rPr>
+        <w:t>Given that the first layer of neurons each output a 1 or</w:t>
+      </w:r>
+      <w:r>
+        <w:rPr>
+          <w:lang w:val="en-US"/>
+        </w:rPr>
+        <w:t xml:space="preserve"> a</w:t>
+      </w:r>
+      <w:r>
+        <w:rPr>
+          <w:lang w:val="en-US"/>
+        </w:rPr>
+        <w:t xml:space="preserve"> 0 to represent if the given point is within the given boundary, the rest of the neurons act like AND logic gates</w:t>
+      </w:r>
+      <w:r>
+        <w:rPr>
+          <w:lang w:val="en-US"/>
+        </w:rPr>
+        <w:t xml:space="preserve">. This is because </w:t>
+      </w:r>
+      <w:r>
+        <w:rPr>
+          <w:lang w:val="en-US"/>
+        </w:rPr>
+        <w:t xml:space="preserve">the point must be within </w:t>
+      </w:r>
+      <w:r>
+        <w:rPr>
+          <w:u w:val="single"/>
+          <w:lang w:val="en-US"/>
+        </w:rPr>
+        <w:t>all</w:t>
+      </w:r>
+      <w:r>
+        <w:rPr>
+          <w:lang w:val="en-US"/>
+        </w:rPr>
+        <w:t xml:space="preserve"> borders to be within the polygon</w:t>
+      </w:r>
+      <w:r>
+        <w:rPr>
+          <w:lang w:val="en-US"/>
+        </w:rPr>
+        <w:t>.</w:t>
+      </w:r>
     </w:p>
     <w:p>
       <w:pPr>
@@ -1719,6 +1766,56 @@
           <w:lang w:val="en-US"/>
         </w:rPr>
       </w:pPr>
+      <w:r>
+        <w:rPr>
+          <w:lang w:val="en-US"/>
+        </w:rPr>
+        <w:t>So,</w:t>
+      </w:r>
+      <w:r>
+        <w:rPr>
+          <w:lang w:val="en-US"/>
+        </w:rPr>
+        <w:t xml:space="preserve"> in order to create a suitable </w:t>
+      </w:r>
+      <w:r>
+        <w:rPr>
+          <w:lang w:val="en-US"/>
+        </w:rPr>
+        <w:t>weighting,</w:t>
+      </w:r>
+      <w:r>
+        <w:rPr>
+          <w:lang w:val="en-US"/>
+        </w:rPr>
+        <w:t xml:space="preserve"> I created a large negative bias which could only be overcome if both W</w:t>
+      </w:r>
+      <w:r>
+        <w:rPr>
+          <w:vertAlign w:val="subscript"/>
+          <w:lang w:val="en-US"/>
+        </w:rPr>
+        <w:t xml:space="preserve">1 </w:t>
+      </w:r>
+      <w:r>
+        <w:rPr>
+          <w:lang w:val="en-US"/>
+        </w:rPr>
+        <w:t>and W</w:t>
+      </w:r>
+      <w:r>
+        <w:rPr>
+          <w:vertAlign w:val="subscript"/>
+          <w:lang w:val="en-US"/>
+        </w:rPr>
+        <w:t>2</w:t>
+      </w:r>
+      <w:r>
+        <w:rPr>
+          <w:lang w:val="en-US"/>
+        </w:rPr>
+        <w:t xml:space="preserve"> inputs were 1.</w:t>
+      </w:r>
     </w:p>
     <w:p>
       <w:pPr>
@@ -1726,6 +1823,175 @@
           <w:lang w:val="en-US"/>
         </w:rPr>
       </w:pPr>
+      <m:oMathPara>
+        <m:oMath>
+          <m:sSub>
+            <m:sSubPr>
+              <m:ctrlPr>
+                <w:rPr>
+                  <w:rFonts w:ascii="Cambria Math" w:hAnsi="Cambria Math"/>
+                  <w:i/>
+                  <w:lang w:val="en-US"/>
+                </w:rPr>
+              </m:ctrlPr>
+            </m:sSubPr>
+            <m:e>
+              <m:r>
+                <w:rPr>
+                  <w:rFonts w:ascii="Cambria Math" w:hAnsi="Cambria Math"/>
+                  <w:lang w:val="en-US"/>
+                </w:rPr>
+                <m:t>W</m:t>
+              </m:r>
+            </m:e>
+            <m:sub>
+              <m:r>
+                <w:rPr>
+                  <w:rFonts w:ascii="Cambria Math" w:hAnsi="Cambria Math"/>
+                  <w:lang w:val="en-US"/>
+                </w:rPr>
+                <m:t>0</m:t>
+              </m:r>
+            </m:sub>
+          </m:sSub>
+          <m:r>
+            <w:rPr>
+              <w:rFonts w:ascii="Cambria Math" w:hAnsi="Cambria Math"/>
+              <w:lang w:val="en-US"/>
+            </w:rPr>
+            <m:t xml:space="preserve">= -1                                                       </m:t>
+          </m:r>
+          <m:sSub>
+            <m:sSubPr>
+              <m:ctrlPr>
+                <w:rPr>
+                  <w:rFonts w:ascii="Cambria Math" w:hAnsi="Cambria Math"/>
+                  <w:i/>
+                  <w:lang w:val="en-US"/>
+                </w:rPr>
+              </m:ctrlPr>
+            </m:sSubPr>
+            <m:e>
+              <m:r>
+                <w:rPr>
+                  <w:rFonts w:ascii="Cambria Math" w:hAnsi="Cambria Math"/>
+                  <w:lang w:val="en-US"/>
+                </w:rPr>
+                <m:t>W</m:t>
+              </m:r>
+            </m:e>
+            <m:sub>
+              <m:r>
+                <w:rPr>
+                  <w:rFonts w:ascii="Cambria Math" w:hAnsi="Cambria Math"/>
+                  <w:lang w:val="en-US"/>
+                </w:rPr>
+                <m:t>1</m:t>
+              </m:r>
+            </m:sub>
+          </m:sSub>
+          <m:r>
+            <w:rPr>
+              <w:rFonts w:ascii="Cambria Math" w:hAnsi="Cambria Math"/>
+              <w:lang w:val="en-US"/>
+            </w:rPr>
+            <m:t>=0.51</m:t>
+          </m:r>
+          <m:r>
+            <w:rPr>
+              <w:rFonts w:ascii="Cambria Math" w:hAnsi="Cambria Math"/>
+              <w:lang w:val="en-US"/>
+            </w:rPr>
+            <m:t xml:space="preserve">        </m:t>
+          </m:r>
+          <m:r>
+            <w:rPr>
+              <w:rFonts w:ascii="Cambria Math" w:hAnsi="Cambria Math"/>
+              <w:lang w:val="en-US"/>
+            </w:rPr>
+            <m:t xml:space="preserve">          </m:t>
+          </m:r>
+          <m:r>
+            <w:rPr>
+              <w:rFonts w:ascii="Cambria Math" w:hAnsi="Cambria Math"/>
+              <w:lang w:val="en-US"/>
+            </w:rPr>
+            <m:t xml:space="preserve"> </m:t>
+          </m:r>
+          <m:r>
+            <w:rPr>
+              <w:rFonts w:ascii="Cambria Math" w:hAnsi="Cambria Math"/>
+              <w:lang w:val="en-US"/>
+            </w:rPr>
+            <m:t xml:space="preserve">   </m:t>
+          </m:r>
+          <m:r>
+            <w:rPr>
+              <w:rFonts w:ascii="Cambria Math" w:hAnsi="Cambria Math"/>
+              <w:lang w:val="en-US"/>
+            </w:rPr>
+            <m:t xml:space="preserve">      </m:t>
+          </m:r>
+          <m:r>
+            <w:rPr>
+              <w:rFonts w:ascii="Cambria Math" w:hAnsi="Cambria Math"/>
+              <w:lang w:val="en-US"/>
+            </w:rPr>
+            <m:t xml:space="preserve">     </m:t>
+          </m:r>
+          <m:r>
+            <w:rPr>
+              <w:rFonts w:ascii="Cambria Math" w:hAnsi="Cambria Math"/>
+              <w:lang w:val="en-US"/>
+            </w:rPr>
+            <m:t xml:space="preserve">                     </m:t>
+          </m:r>
+          <m:sSub>
+            <m:sSubPr>
+              <m:ctrlPr>
+                <w:rPr>
+                  <w:rFonts w:ascii="Cambria Math" w:hAnsi="Cambria Math"/>
+                  <w:i/>
+                  <w:lang w:val="en-US"/>
+                </w:rPr>
+              </m:ctrlPr>
+            </m:sSubPr>
+            <m:e>
+              <m:r>
+                <w:rPr>
+                  <w:rFonts w:ascii="Cambria Math" w:hAnsi="Cambria Math"/>
+                  <w:lang w:val="en-US"/>
+                </w:rPr>
+                <m:t>W</m:t>
+              </m:r>
+            </m:e>
+            <m:sub>
+              <m:r>
+                <w:rPr>
+                  <w:rFonts w:ascii="Cambria Math" w:hAnsi="Cambria Math"/>
+                  <w:lang w:val="en-US"/>
+                </w:rPr>
+                <m:t>2</m:t>
+              </m:r>
+            </m:sub>
+          </m:sSub>
+          <m:r>
+            <w:rPr>
+              <w:rFonts w:ascii="Cambria Math" w:hAnsi="Cambria Math"/>
+              <w:lang w:val="en-US"/>
+            </w:rPr>
+            <m:t>=0.51</m:t>
+          </m:r>
+          <m:r>
+            <w:rPr>
+              <w:lang w:val="en-US"/>
+            </w:rPr>
+            <w:br/>
+          </m:r>
+        </m:oMath>
+      </m:oMathPara>
+      <w:bookmarkStart w:id="0" w:name="_GoBack"/>
+      <w:bookmarkEnd w:id="0"/>
     </w:p>
     <w:p>
       <w:pPr>
@@ -1733,12 +1999,6 @@
           <w:lang w:val="en-US"/>
         </w:rPr>
       </w:pPr>
-      <w:r>
-        <w:rPr>
-          <w:lang w:val="en-US"/>
-        </w:rPr>
-        <w:tab/>
-      </w:r>
     </w:p>
     <w:p>
       <w:pPr>
@@ -1746,27 +2006,6 @@
           <w:lang w:val="en-US"/>
         </w:rPr>
       </w:pPr>
-    </w:p>
-    <w:p>
-      <w:pPr>
-        <w:rPr>
-          <w:lang w:val="en-US"/>
-        </w:rPr>
-      </w:pPr>
-    </w:p>
-    <w:p>
-      <w:pPr>
-        <w:rPr>
-          <w:lang w:val="en-US"/>
-        </w:rPr>
-      </w:pPr>
-    </w:p>
-    <w:p>
-      <w:pPr>
-        <w:rPr>
-          <w:lang w:val="en-US"/>
-        </w:rPr>
-      </w:pPr>
       <w:r>
         <w:rPr>
           <w:b/>
@@ -1797,15 +2036,85 @@
           <w:bCs/>
           <w:lang w:val="en-US"/>
         </w:rPr>
-        <w:t>) Findings from the correlation matri</w:t>
-      </w:r>
-      <w:r>
-        <w:rPr>
-          <w:b/>
-          <w:bCs/>
-          <w:lang w:val="en-US"/>
-        </w:rPr>
-        <w:t>x</w:t>
+        <w:t xml:space="preserve">) </w:t>
+      </w:r>
+      <w:r>
+        <w:rPr>
+          <w:b/>
+          <w:bCs/>
+          <w:lang w:val="en-US"/>
+        </w:rPr>
+        <w:t xml:space="preserve">Difference in decision boundary calculations for </w:t>
+      </w:r>
+      <w:r>
+        <w:rPr>
+          <w:b/>
+          <w:bCs/>
+          <w:i/>
+          <w:iCs/>
+          <w:lang w:val="en-US"/>
+        </w:rPr>
+        <w:t>task2_</w:t>
+      </w:r>
+      <w:r>
+        <w:rPr>
+          <w:b/>
+          <w:bCs/>
+          <w:i/>
+          <w:iCs/>
+          <w:lang w:val="en-US"/>
+        </w:rPr>
+        <w:t>hN</w:t>
+      </w:r>
+      <w:r>
+        <w:rPr>
+          <w:b/>
+          <w:bCs/>
+          <w:i/>
+          <w:iCs/>
+          <w:lang w:val="en-US"/>
+        </w:rPr>
+        <w:t>N_</w:t>
+      </w:r>
+      <w:proofErr w:type="gramStart"/>
+      <w:r>
+        <w:rPr>
+          <w:b/>
+          <w:bCs/>
+          <w:i/>
+          <w:iCs/>
+          <w:lang w:val="en-US"/>
+        </w:rPr>
+        <w:t>AB(</w:t>
+      </w:r>
+      <w:proofErr w:type="gramEnd"/>
+      <w:r>
+        <w:rPr>
+          <w:b/>
+          <w:bCs/>
+          <w:i/>
+          <w:iCs/>
+          <w:lang w:val="en-US"/>
+        </w:rPr>
+        <w:t>)</w:t>
+      </w:r>
+      <w:r>
+        <w:rPr>
+          <w:b/>
+          <w:bCs/>
+          <w:lang w:val="en-US"/>
+        </w:rPr>
+        <w:t xml:space="preserve"> &amp; </w:t>
+      </w:r>
+      <w:r>
+        <w:rPr>
+          <w:b/>
+          <w:bCs/>
+          <w:i/>
+          <w:iCs/>
+          <w:lang w:val="en-US"/>
+        </w:rPr>
+        <w:t>task2_sNN_AB()</w:t>
       </w:r>
       <w:r>
         <w:rPr>
@@ -3186,7 +3495,7 @@
 </file>
 
 <file path=customXml/itemProps1.xml><?xml version="1.0" encoding="utf-8"?>
-<ds:datastoreItem xmlns:ds="http://schemas.openxmlformats.org/officeDocument/2006/customXml" ds:itemID="{938E8B37-C90C-4480-9761-99874B7B7B44}">
+<ds:datastoreItem xmlns:ds="http://schemas.openxmlformats.org/officeDocument/2006/customXml" ds:itemID="{1B581F0F-6AD6-4D85-8361-1A2C868E2B03}">
   <ds:schemaRefs>
     <ds:schemaRef ds:uri="http://schemas.openxmlformats.org/officeDocument/2006/bibliography"/>
   </ds:schemaRefs>

--- a/INF2B_Report_s1803764.docx
+++ b/INF2B_Report_s1803764.docx
@@ -277,25 +277,7 @@
           <w:bCs/>
           <w:lang w:val="en-US"/>
         </w:rPr>
-        <w:t xml:space="preserve">Accuracy for </w:t>
-      </w:r>
-      <w:proofErr w:type="spellStart"/>
-      <w:r>
-        <w:rPr>
-          <w:b/>
-          <w:bCs/>
-          <w:lang w:val="en-US"/>
-        </w:rPr>
-        <w:t>CovKind</w:t>
-      </w:r>
-      <w:proofErr w:type="spellEnd"/>
-      <w:r>
-        <w:rPr>
-          <w:b/>
-          <w:bCs/>
-          <w:lang w:val="en-US"/>
-        </w:rPr>
-        <w:t xml:space="preserve"> = 1,2,3</w:t>
+        <w:t>Accuracy for CovKind = 1,2,3</w:t>
       </w:r>
       <w:r>
         <w:rPr>
@@ -663,25 +645,7 @@
           <w:szCs w:val="20"/>
           <w:lang w:val="en-US"/>
         </w:rPr>
-        <w:t>activation function (</w:t>
-      </w:r>
-      <w:proofErr w:type="spellStart"/>
-      <w:r>
-        <w:rPr>
-          <w:sz w:val="20"/>
-          <w:szCs w:val="20"/>
-          <w:lang w:val="en-US"/>
-        </w:rPr>
-        <w:t>hNeuron</w:t>
-      </w:r>
-      <w:proofErr w:type="spellEnd"/>
-      <w:r>
-        <w:rPr>
-          <w:sz w:val="20"/>
-          <w:szCs w:val="20"/>
-          <w:lang w:val="en-US"/>
-        </w:rPr>
-        <w:t xml:space="preserve">). </w:t>
+        <w:t xml:space="preserve">activation function (hNeuron). </w:t>
       </w:r>
     </w:p>
     <w:p>
@@ -1990,178 +1954,188 @@
           </m:r>
         </m:oMath>
       </m:oMathPara>
+    </w:p>
+    <w:p>
+      <w:pPr>
+        <w:rPr>
+          <w:lang w:val="en-US"/>
+        </w:rPr>
+      </w:pPr>
+    </w:p>
+    <w:p>
+      <w:pPr>
+        <w:rPr>
+          <w:lang w:val="en-US"/>
+        </w:rPr>
+      </w:pPr>
+      <w:r>
+        <w:rPr>
+          <w:b/>
+          <w:bCs/>
+          <w:lang w:val="en-US"/>
+        </w:rPr>
+        <w:t>2</w:t>
+      </w:r>
+      <w:r>
+        <w:rPr>
+          <w:b/>
+          <w:bCs/>
+          <w:lang w:val="en-US"/>
+        </w:rPr>
+        <w:t>.</w:t>
+      </w:r>
+      <w:r>
+        <w:rPr>
+          <w:b/>
+          <w:bCs/>
+          <w:lang w:val="en-US"/>
+        </w:rPr>
+        <w:t>10</w:t>
+      </w:r>
+      <w:r>
+        <w:rPr>
+          <w:b/>
+          <w:bCs/>
+          <w:lang w:val="en-US"/>
+        </w:rPr>
+        <w:t xml:space="preserve">) </w:t>
+      </w:r>
+      <w:r>
+        <w:rPr>
+          <w:b/>
+          <w:bCs/>
+          <w:lang w:val="en-US"/>
+        </w:rPr>
+        <w:t xml:space="preserve">Difference in decision boundary calculations for </w:t>
+      </w:r>
+      <w:r>
+        <w:rPr>
+          <w:b/>
+          <w:bCs/>
+          <w:i/>
+          <w:iCs/>
+          <w:lang w:val="en-US"/>
+        </w:rPr>
+        <w:t>task2_</w:t>
+      </w:r>
+      <w:r>
+        <w:rPr>
+          <w:b/>
+          <w:bCs/>
+          <w:i/>
+          <w:iCs/>
+          <w:lang w:val="en-US"/>
+        </w:rPr>
+        <w:t>hN</w:t>
+      </w:r>
+      <w:r>
+        <w:rPr>
+          <w:b/>
+          <w:bCs/>
+          <w:i/>
+          <w:iCs/>
+          <w:lang w:val="en-US"/>
+        </w:rPr>
+        <w:t>N_AB()</w:t>
+      </w:r>
+      <w:r>
+        <w:rPr>
+          <w:b/>
+          <w:bCs/>
+          <w:lang w:val="en-US"/>
+        </w:rPr>
+        <w:t xml:space="preserve"> &amp; </w:t>
+      </w:r>
+      <w:r>
+        <w:rPr>
+          <w:b/>
+          <w:bCs/>
+          <w:i/>
+          <w:iCs/>
+          <w:lang w:val="en-US"/>
+        </w:rPr>
+        <w:t>task2_sNN_AB()</w:t>
+      </w:r>
+      <w:r>
+        <w:rPr>
+          <w:lang w:val="en-US"/>
+        </w:rPr>
+        <w:br/>
+        <w:t>The</w:t>
+      </w:r>
+      <w:r>
+        <w:rPr>
+          <w:lang w:val="en-US"/>
+        </w:rPr>
+        <w:t xml:space="preserve"> </w:t>
+      </w:r>
+      <w:r>
+        <w:rPr>
+          <w:lang w:val="en-US"/>
+        </w:rPr>
+        <w:t xml:space="preserve">only </w:t>
+      </w:r>
+      <w:r>
+        <w:rPr>
+          <w:lang w:val="en-US"/>
+        </w:rPr>
+        <w:t xml:space="preserve">difference </w:t>
+      </w:r>
+      <w:r>
+        <w:rPr>
+          <w:lang w:val="en-US"/>
+        </w:rPr>
+        <w:t xml:space="preserve">between the layout of these neural networks was the activation functions used. The first using a </w:t>
+      </w:r>
+      <w:r>
+        <w:rPr>
+          <w:lang w:val="en-US"/>
+        </w:rPr>
+        <w:t>step function</w:t>
+      </w:r>
+      <w:r>
+        <w:rPr>
+          <w:lang w:val="en-US"/>
+        </w:rPr>
+        <w:t xml:space="preserve"> (hNeuron</w:t>
+      </w:r>
+      <w:r>
+        <w:rPr>
+          <w:lang w:val="en-US"/>
+        </w:rPr>
+        <w:t>) and</w:t>
+      </w:r>
+      <w:r>
+        <w:rPr>
+          <w:lang w:val="en-US"/>
+        </w:rPr>
+        <w:t xml:space="preserve"> the second</w:t>
+      </w:r>
       <w:bookmarkStart w:id="0" w:name="_GoBack"/>
       <w:bookmarkEnd w:id="0"/>
-    </w:p>
-    <w:p>
-      <w:pPr>
-        <w:rPr>
-          <w:lang w:val="en-US"/>
-        </w:rPr>
-      </w:pPr>
-    </w:p>
-    <w:p>
-      <w:pPr>
-        <w:rPr>
-          <w:lang w:val="en-US"/>
-        </w:rPr>
-      </w:pPr>
-      <w:r>
-        <w:rPr>
-          <w:b/>
-          <w:bCs/>
-          <w:lang w:val="en-US"/>
-        </w:rPr>
-        <w:t>2</w:t>
-      </w:r>
-      <w:r>
-        <w:rPr>
-          <w:b/>
-          <w:bCs/>
-          <w:lang w:val="en-US"/>
-        </w:rPr>
-        <w:t>.</w:t>
-      </w:r>
-      <w:r>
-        <w:rPr>
-          <w:b/>
-          <w:bCs/>
-          <w:lang w:val="en-US"/>
-        </w:rPr>
-        <w:t>10</w:t>
-      </w:r>
-      <w:r>
-        <w:rPr>
-          <w:b/>
-          <w:bCs/>
-          <w:lang w:val="en-US"/>
-        </w:rPr>
-        <w:t xml:space="preserve">) </w:t>
-      </w:r>
-      <w:r>
-        <w:rPr>
-          <w:b/>
-          <w:bCs/>
-          <w:lang w:val="en-US"/>
-        </w:rPr>
-        <w:t xml:space="preserve">Difference in decision boundary calculations for </w:t>
-      </w:r>
-      <w:r>
-        <w:rPr>
-          <w:b/>
-          <w:bCs/>
-          <w:i/>
-          <w:iCs/>
-          <w:lang w:val="en-US"/>
-        </w:rPr>
-        <w:t>task2_</w:t>
-      </w:r>
-      <w:r>
-        <w:rPr>
-          <w:b/>
-          <w:bCs/>
-          <w:i/>
-          <w:iCs/>
-          <w:lang w:val="en-US"/>
-        </w:rPr>
-        <w:t>hN</w:t>
-      </w:r>
-      <w:r>
-        <w:rPr>
-          <w:b/>
-          <w:bCs/>
-          <w:i/>
-          <w:iCs/>
-          <w:lang w:val="en-US"/>
-        </w:rPr>
-        <w:t>N_</w:t>
-      </w:r>
-      <w:proofErr w:type="gramStart"/>
-      <w:r>
-        <w:rPr>
-          <w:b/>
-          <w:bCs/>
-          <w:i/>
-          <w:iCs/>
-          <w:lang w:val="en-US"/>
-        </w:rPr>
-        <w:t>AB(</w:t>
-      </w:r>
-      <w:proofErr w:type="gramEnd"/>
-      <w:r>
-        <w:rPr>
-          <w:b/>
-          <w:bCs/>
-          <w:i/>
-          <w:iCs/>
-          <w:lang w:val="en-US"/>
-        </w:rPr>
-        <w:t>)</w:t>
-      </w:r>
-      <w:r>
-        <w:rPr>
-          <w:b/>
-          <w:bCs/>
-          <w:lang w:val="en-US"/>
-        </w:rPr>
-        <w:t xml:space="preserve"> &amp; </w:t>
-      </w:r>
-      <w:r>
-        <w:rPr>
-          <w:b/>
-          <w:bCs/>
-          <w:i/>
-          <w:iCs/>
-          <w:lang w:val="en-US"/>
-        </w:rPr>
-        <w:t>task2_sNN_AB()</w:t>
-      </w:r>
-      <w:r>
-        <w:rPr>
-          <w:lang w:val="en-US"/>
-        </w:rPr>
-        <w:br/>
-        <w:t>In</w:t>
-      </w:r>
-      <w:r>
-        <w:rPr>
-          <w:lang w:val="en-US"/>
-        </w:rPr>
-        <w:t>vestigation</w:t>
-      </w:r>
-      <w:r>
-        <w:rPr>
-          <w:lang w:val="en-US"/>
-        </w:rPr>
-        <w:t xml:space="preserve">: difference in decision boundary calculations for </w:t>
-      </w:r>
-      <w:proofErr w:type="spellStart"/>
-      <w:r>
-        <w:rPr>
-          <w:lang w:val="en-US"/>
-        </w:rPr>
-        <w:t>hNeuron</w:t>
-      </w:r>
-      <w:proofErr w:type="spellEnd"/>
-      <w:r>
-        <w:rPr>
-          <w:lang w:val="en-US"/>
-        </w:rPr>
-        <w:t xml:space="preserve"> (step function) and </w:t>
-      </w:r>
-      <w:proofErr w:type="spellStart"/>
+      <w:r>
+        <w:rPr>
+          <w:lang w:val="en-US"/>
+        </w:rPr>
+        <w:t xml:space="preserve"> </w:t>
+      </w:r>
+      <w:r>
+        <w:rPr>
+          <w:lang w:val="en-US"/>
+        </w:rPr>
+        <w:t>a sigmoid function (</w:t>
+      </w:r>
       <w:r>
         <w:rPr>
           <w:lang w:val="en-US"/>
         </w:rPr>
         <w:t>sNeuron</w:t>
       </w:r>
-      <w:proofErr w:type="spellEnd"/>
-      <w:r>
-        <w:rPr>
-          <w:lang w:val="en-US"/>
-        </w:rPr>
-        <w:t xml:space="preserve"> (sigmoid function).</w:t>
+      <w:r>
+        <w:rPr>
+          <w:lang w:val="en-US"/>
+        </w:rPr>
+        <w:t>).</w:t>
       </w:r>
     </w:p>
     <w:p/>
@@ -3495,7 +3469,7 @@
 </file>
 
 <file path=customXml/itemProps1.xml><?xml version="1.0" encoding="utf-8"?>
-<ds:datastoreItem xmlns:ds="http://schemas.openxmlformats.org/officeDocument/2006/customXml" ds:itemID="{1B581F0F-6AD6-4D85-8361-1A2C868E2B03}">
+<ds:datastoreItem xmlns:ds="http://schemas.openxmlformats.org/officeDocument/2006/customXml" ds:itemID="{E324F903-FA19-4452-BED9-F3BFFCB63765}">
   <ds:schemaRefs>
     <ds:schemaRef ds:uri="http://schemas.openxmlformats.org/officeDocument/2006/bibliography"/>
   </ds:schemaRefs>

--- a/INF2B_Report_s1803764.docx
+++ b/INF2B_Report_s1803764.docx
@@ -277,7 +277,25 @@
           <w:bCs/>
           <w:lang w:val="en-US"/>
         </w:rPr>
-        <w:t>Accuracy for CovKind = 1,2,3</w:t>
+        <w:t xml:space="preserve">Accuracy for </w:t>
+      </w:r>
+      <w:proofErr w:type="spellStart"/>
+      <w:r>
+        <w:rPr>
+          <w:b/>
+          <w:bCs/>
+          <w:lang w:val="en-US"/>
+        </w:rPr>
+        <w:t>CovKind</w:t>
+      </w:r>
+      <w:proofErr w:type="spellEnd"/>
+      <w:r>
+        <w:rPr>
+          <w:b/>
+          <w:bCs/>
+          <w:lang w:val="en-US"/>
+        </w:rPr>
+        <w:t xml:space="preserve"> = 1,2,3</w:t>
       </w:r>
       <w:r>
         <w:rPr>
@@ -645,7 +663,25 @@
           <w:szCs w:val="20"/>
           <w:lang w:val="en-US"/>
         </w:rPr>
-        <w:t xml:space="preserve">activation function (hNeuron). </w:t>
+        <w:t>activation function (</w:t>
+      </w:r>
+      <w:proofErr w:type="spellStart"/>
+      <w:r>
+        <w:rPr>
+          <w:sz w:val="20"/>
+          <w:szCs w:val="20"/>
+          <w:lang w:val="en-US"/>
+        </w:rPr>
+        <w:t>hNeuron</w:t>
+      </w:r>
+      <w:proofErr w:type="spellEnd"/>
+      <w:r>
+        <w:rPr>
+          <w:sz w:val="20"/>
+          <w:szCs w:val="20"/>
+          <w:lang w:val="en-US"/>
+        </w:rPr>
+        <w:t xml:space="preserve">). </w:t>
       </w:r>
     </w:p>
     <w:p>
@@ -707,6 +743,78 @@
         </w:rPr>
         <w:t>Input -&gt; Hidden 1</w:t>
       </w:r>
+      <w:r>
+        <w:rPr>
+          <w:b/>
+          <w:bCs/>
+          <w:sz w:val="20"/>
+          <w:szCs w:val="20"/>
+          <w:lang w:val="en-US"/>
+        </w:rPr>
+        <w:t xml:space="preserve"> </w:t>
+      </w:r>
+      <w:r>
+        <w:rPr>
+          <w:b/>
+          <w:bCs/>
+          <w:sz w:val="20"/>
+          <w:szCs w:val="20"/>
+          <w:lang w:val="en-US"/>
+        </w:rPr>
+        <w:br/>
+      </w:r>
+      <w:r>
+        <w:rPr>
+          <w:b/>
+          <w:bCs/>
+          <w:sz w:val="20"/>
+          <w:szCs w:val="20"/>
+          <w:lang w:val="en-US"/>
+        </w:rPr>
+        <w:t>(</w:t>
+      </w:r>
+      <w:r>
+        <w:rPr>
+          <w:b/>
+          <w:bCs/>
+          <w:sz w:val="20"/>
+          <w:szCs w:val="20"/>
+          <w:lang w:val="en-US"/>
+        </w:rPr>
+        <w:t>A</w:t>
+      </w:r>
+      <w:r>
+        <w:rPr>
+          <w:b/>
+          <w:bCs/>
+          <w:sz w:val="20"/>
+          <w:szCs w:val="20"/>
+          <w:lang w:val="en-US"/>
+        </w:rPr>
+        <w:t xml:space="preserve">ll calculations within </w:t>
+      </w:r>
+      <w:r>
+        <w:rPr>
+          <w:b/>
+          <w:bCs/>
+          <w:i/>
+          <w:iCs/>
+          <w:sz w:val="20"/>
+          <w:szCs w:val="20"/>
+          <w:lang w:val="en-US"/>
+        </w:rPr>
+        <w:t>task2_find_hNN_A_weights.m</w:t>
+      </w:r>
+      <w:r>
+        <w:rPr>
+          <w:b/>
+          <w:bCs/>
+          <w:sz w:val="20"/>
+          <w:szCs w:val="20"/>
+          <w:lang w:val="en-US"/>
+        </w:rPr>
+        <w:t>)</w:t>
+      </w:r>
     </w:p>
     <w:p>
       <w:pPr>
@@ -734,6 +842,8 @@
         </w:rPr>
         <w:t xml:space="preserve"> classification is dependent on the coordinate of a point being within the boundaries of polygon A or not. Thereby we must calculate the functions of these boundaries and find how they can be converted to appropriate weights.</w:t>
       </w:r>
+      <w:bookmarkStart w:id="0" w:name="_GoBack"/>
+      <w:bookmarkEnd w:id="0"/>
     </w:p>
     <w:p>
       <w:pPr>
@@ -2036,16 +2146,9 @@
           <w:iCs/>
           <w:lang w:val="en-US"/>
         </w:rPr>
-        <w:t>N_AB()</w:t>
-      </w:r>
-      <w:r>
-        <w:rPr>
-          <w:b/>
-          <w:bCs/>
-          <w:lang w:val="en-US"/>
-        </w:rPr>
-        <w:t xml:space="preserve"> &amp; </w:t>
-      </w:r>
+        <w:t>N_</w:t>
+      </w:r>
+      <w:proofErr w:type="gramStart"/>
       <w:r>
         <w:rPr>
           <w:b/>
@@ -2054,6 +2157,35 @@
           <w:iCs/>
           <w:lang w:val="en-US"/>
         </w:rPr>
+        <w:t>AB(</w:t>
+      </w:r>
+      <w:proofErr w:type="gramEnd"/>
+      <w:r>
+        <w:rPr>
+          <w:b/>
+          <w:bCs/>
+          <w:i/>
+          <w:iCs/>
+          <w:lang w:val="en-US"/>
+        </w:rPr>
+        <w:t>)</w:t>
+      </w:r>
+      <w:r>
+        <w:rPr>
+          <w:b/>
+          <w:bCs/>
+          <w:lang w:val="en-US"/>
+        </w:rPr>
+        <w:t xml:space="preserve"> &amp; </w:t>
+      </w:r>
+      <w:r>
+        <w:rPr>
+          <w:b/>
+          <w:bCs/>
+          <w:i/>
+          <w:iCs/>
+          <w:lang w:val="en-US"/>
+        </w:rPr>
         <w:t>task2_sNN_AB()</w:t>
       </w:r>
       <w:r>
@@ -2097,8 +2229,16 @@
         <w:rPr>
           <w:lang w:val="en-US"/>
         </w:rPr>
-        <w:t xml:space="preserve"> (hNeuron</w:t>
-      </w:r>
+        <w:t xml:space="preserve"> (</w:t>
+      </w:r>
+      <w:proofErr w:type="spellStart"/>
+      <w:r>
+        <w:rPr>
+          <w:lang w:val="en-US"/>
+        </w:rPr>
+        <w:t>hNeuron</w:t>
+      </w:r>
+      <w:proofErr w:type="spellEnd"/>
       <w:r>
         <w:rPr>
           <w:lang w:val="en-US"/>
@@ -2111,8 +2251,6 @@
         </w:rPr>
         <w:t xml:space="preserve"> the second</w:t>
       </w:r>
-      <w:bookmarkStart w:id="0" w:name="_GoBack"/>
-      <w:bookmarkEnd w:id="0"/>
       <w:r>
         <w:rPr>
           <w:lang w:val="en-US"/>
@@ -2125,12 +2263,14 @@
         </w:rPr>
         <w:t>a sigmoid function (</w:t>
       </w:r>
+      <w:proofErr w:type="spellStart"/>
       <w:r>
         <w:rPr>
           <w:lang w:val="en-US"/>
         </w:rPr>
         <w:t>sNeuron</w:t>
       </w:r>
+      <w:proofErr w:type="spellEnd"/>
       <w:r>
         <w:rPr>
           <w:lang w:val="en-US"/>
@@ -3469,7 +3609,7 @@
 </file>
 
 <file path=customXml/itemProps1.xml><?xml version="1.0" encoding="utf-8"?>
-<ds:datastoreItem xmlns:ds="http://schemas.openxmlformats.org/officeDocument/2006/customXml" ds:itemID="{E324F903-FA19-4452-BED9-F3BFFCB63765}">
+<ds:datastoreItem xmlns:ds="http://schemas.openxmlformats.org/officeDocument/2006/customXml" ds:itemID="{F792EB26-B145-441B-9AC0-32EBB8AC69CF}">
   <ds:schemaRefs>
     <ds:schemaRef ds:uri="http://schemas.openxmlformats.org/officeDocument/2006/bibliography"/>
   </ds:schemaRefs>

--- a/INF2B_Report_s1803764.docx
+++ b/INF2B_Report_s1803764.docx
@@ -109,13 +109,6 @@
           <w:lang w:val="en-US"/>
         </w:rPr>
         <w:br/>
-        <w:t>I</w:t>
-      </w:r>
-      <w:r>
-        <w:rPr>
-          <w:lang w:val="en-US"/>
-        </w:rPr>
-        <w:t>nclude graphs</w:t>
       </w:r>
     </w:p>
     <w:p>
@@ -176,23 +169,7 @@
           <w:bCs/>
           <w:lang w:val="en-US"/>
         </w:rPr>
-        <w:t xml:space="preserve">1.3) </w:t>
-      </w:r>
-      <w:r>
-        <w:rPr>
-          <w:b/>
-          <w:bCs/>
-          <w:lang w:val="en-US"/>
-        </w:rPr>
-        <w:t>c</w:t>
-      </w:r>
-      <w:r>
-        <w:rPr>
-          <w:b/>
-          <w:bCs/>
-          <w:lang w:val="en-US"/>
-        </w:rPr>
-        <w:t xml:space="preserve">) </w:t>
+        <w:t xml:space="preserve">1.3) c) </w:t>
       </w:r>
       <w:r>
         <w:rPr>
@@ -419,7 +396,7 @@
           <w:szCs w:val="28"/>
           <w:lang w:val="en-US"/>
         </w:rPr>
-        <w:t>Task</w:t>
+        <w:t>Task 2</w:t>
       </w:r>
       <w:r>
         <w:rPr>
@@ -429,7 +406,7 @@
           <w:szCs w:val="28"/>
           <w:lang w:val="en-US"/>
         </w:rPr>
-        <w:t xml:space="preserve"> 2</w:t>
+        <w:t xml:space="preserve"> </w:t>
       </w:r>
       <w:r>
         <w:rPr>
@@ -439,27 +416,7 @@
           <w:szCs w:val="28"/>
           <w:lang w:val="en-US"/>
         </w:rPr>
-        <w:t xml:space="preserve"> </w:t>
-      </w:r>
-      <w:r>
-        <w:rPr>
-          <w:b/>
-          <w:bCs/>
-          <w:sz w:val="28"/>
-          <w:szCs w:val="28"/>
-          <w:lang w:val="en-US"/>
-        </w:rPr>
-        <w:t xml:space="preserve">– </w:t>
-      </w:r>
-      <w:r>
-        <w:rPr>
-          <w:b/>
-          <w:bCs/>
-          <w:sz w:val="28"/>
-          <w:szCs w:val="28"/>
-          <w:lang w:val="en-US"/>
-        </w:rPr>
-        <w:t>Neural networks</w:t>
+        <w:t>– Neural networks</w:t>
       </w:r>
     </w:p>
     <w:p>
@@ -537,31 +494,7 @@
           <w:bCs/>
           <w:lang w:val="en-US"/>
         </w:rPr>
-        <w:t>2</w:t>
-      </w:r>
-      <w:r>
-        <w:rPr>
-          <w:b/>
-          <w:bCs/>
-          <w:lang w:val="en-US"/>
-        </w:rPr>
-        <w:t>.</w:t>
-      </w:r>
-      <w:r>
-        <w:rPr>
-          <w:b/>
-          <w:bCs/>
-          <w:lang w:val="en-US"/>
-        </w:rPr>
-        <w:t>3</w:t>
-      </w:r>
-      <w:r>
-        <w:rPr>
-          <w:b/>
-          <w:bCs/>
-          <w:lang w:val="en-US"/>
-        </w:rPr>
-        <w:t xml:space="preserve">) </w:t>
+        <w:t xml:space="preserve">2.3) </w:t>
       </w:r>
       <w:r>
         <w:rPr>
@@ -842,8 +775,6 @@
         </w:rPr>
         <w:t xml:space="preserve"> classification is dependent on the coordinate of a point being within the boundaries of polygon A or not. Thereby we must calculate the functions of these boundaries and find how they can be converted to appropriate weights.</w:t>
       </w:r>
-      <w:bookmarkStart w:id="0" w:name="_GoBack"/>
-      <w:bookmarkEnd w:id="0"/>
     </w:p>
     <w:p>
       <w:pPr>
@@ -859,15 +790,7 @@
           <w:szCs w:val="20"/>
           <w:lang w:val="en-US"/>
         </w:rPr>
-        <w:t>Given we are calculating weights we must ensure to account for every variable</w:t>
-      </w:r>
-      <w:r>
-        <w:rPr>
-          <w:sz w:val="20"/>
-          <w:szCs w:val="20"/>
-          <w:lang w:val="en-US"/>
-        </w:rPr>
-        <w:t>:</w:t>
+        <w:t>Given we are calculating weights we must ensure to account for every variable:</w:t>
       </w:r>
     </w:p>
     <w:p>
@@ -945,70 +868,7 @@
             <w:szCs w:val="20"/>
             <w:lang w:val="en-US"/>
           </w:rPr>
-          <m:t>=y-int</m:t>
-        </m:r>
-        <m:r>
-          <w:rPr>
-            <w:rFonts w:ascii="Cambria Math" w:hAnsi="Cambria Math"/>
-            <w:sz w:val="20"/>
-            <w:szCs w:val="20"/>
-            <w:lang w:val="en-US"/>
-          </w:rPr>
-          <m:t>ercept</m:t>
-        </m:r>
-        <m:r>
-          <w:rPr>
-            <w:rFonts w:ascii="Cambria Math" w:hAnsi="Cambria Math"/>
-            <w:sz w:val="20"/>
-            <w:szCs w:val="20"/>
-            <w:lang w:val="en-US"/>
-          </w:rPr>
-          <m:t xml:space="preserve">    </m:t>
-        </m:r>
-        <m:r>
-          <w:rPr>
-            <w:rFonts w:ascii="Cambria Math" w:hAnsi="Cambria Math"/>
-            <w:sz w:val="20"/>
-            <w:szCs w:val="20"/>
-            <w:lang w:val="en-US"/>
-          </w:rPr>
-          <m:t xml:space="preserve"> </m:t>
-        </m:r>
-        <m:r>
-          <w:rPr>
-            <w:rFonts w:ascii="Cambria Math" w:hAnsi="Cambria Math"/>
-            <w:sz w:val="20"/>
-            <w:szCs w:val="20"/>
-            <w:lang w:val="en-US"/>
-          </w:rPr>
-          <m:t xml:space="preserve">  </m:t>
-        </m:r>
-        <m:r>
-          <w:rPr>
-            <w:rFonts w:ascii="Cambria Math" w:hAnsi="Cambria Math"/>
-            <w:sz w:val="20"/>
-            <w:szCs w:val="20"/>
-            <w:lang w:val="en-US"/>
-          </w:rPr>
-          <m:t xml:space="preserve">  </m:t>
-        </m:r>
-        <m:r>
-          <w:rPr>
-            <w:rFonts w:ascii="Cambria Math" w:hAnsi="Cambria Math"/>
-            <w:sz w:val="20"/>
-            <w:szCs w:val="20"/>
-            <w:lang w:val="en-US"/>
-          </w:rPr>
-          <m:t xml:space="preserve"> </m:t>
-        </m:r>
-        <m:r>
-          <w:rPr>
-            <w:rFonts w:ascii="Cambria Math" w:hAnsi="Cambria Math"/>
-            <w:sz w:val="20"/>
-            <w:szCs w:val="20"/>
-            <w:lang w:val="en-US"/>
-          </w:rPr>
-          <m:t xml:space="preserve"> </m:t>
+          <m:t xml:space="preserve">=y-intercept           </m:t>
         </m:r>
         <m:sSub>
           <m:sSubPr>
@@ -1133,16 +993,7 @@
                 <w:szCs w:val="20"/>
                 <w:lang w:val="en-US"/>
               </w:rPr>
-              <m:t>Y</m:t>
-            </m:r>
-            <m:r>
-              <w:rPr>
-                <w:rFonts w:ascii="Cambria Math" w:hAnsi="Cambria Math"/>
-                <w:sz w:val="20"/>
-                <w:szCs w:val="20"/>
-                <w:lang w:val="en-US"/>
-              </w:rPr>
-              <m:t xml:space="preserve"> co-ord.  coeff.</m:t>
+              <m:t>Y co-ord.  coeff.</m:t>
             </m:r>
           </m:e>
         </m:d>
@@ -1153,25 +1004,7 @@
             <w:szCs w:val="20"/>
             <w:lang w:val="en-US"/>
           </w:rPr>
-          <m:t>=</m:t>
-        </m:r>
-        <m:r>
-          <w:rPr>
-            <w:rFonts w:ascii="Cambria Math" w:hAnsi="Cambria Math"/>
-            <w:sz w:val="20"/>
-            <w:szCs w:val="20"/>
-            <w:lang w:val="en-US"/>
-          </w:rPr>
-          <m:t>-</m:t>
-        </m:r>
-        <m:r>
-          <w:rPr>
-            <w:rFonts w:ascii="Cambria Math" w:hAnsi="Cambria Math"/>
-            <w:sz w:val="20"/>
-            <w:szCs w:val="20"/>
-            <w:lang w:val="en-US"/>
-          </w:rPr>
-          <m:t>1</m:t>
+          <m:t>=-1</m:t>
         </m:r>
       </m:oMath>
       <w:r>
@@ -1197,15 +1030,7 @@
           <w:szCs w:val="20"/>
           <w:lang w:val="en-US"/>
         </w:rPr>
-        <w:t>The sign of Y is negative after isolating all terms to one side of the equation</w:t>
-      </w:r>
-      <w:r>
-        <w:rPr>
-          <w:sz w:val="20"/>
-          <w:szCs w:val="20"/>
-          <w:lang w:val="en-US"/>
-        </w:rPr>
-        <w:t>, and t</w:t>
+        <w:t>The sign of Y is negative after isolating all terms to one side of the equation, and t</w:t>
       </w:r>
       <w:r>
         <w:rPr>
@@ -1237,15 +1062,7 @@
           <w:szCs w:val="20"/>
           <w:lang w:val="en-US"/>
         </w:rPr>
-        <w:t xml:space="preserve"> so </w:t>
-      </w:r>
-      <w:r>
-        <w:rPr>
-          <w:sz w:val="20"/>
-          <w:szCs w:val="20"/>
-          <w:lang w:val="en-US"/>
-        </w:rPr>
-        <w:t>we only need to calculate the gradient and y-intercept.</w:t>
+        <w:t xml:space="preserve"> so we only need to calculate the gradient and y-intercept.</w:t>
       </w:r>
       <w:r>
         <w:rPr>
@@ -1635,23 +1452,7 @@
           <w:szCs w:val="20"/>
           <w:lang w:val="en-US"/>
         </w:rPr>
-        <w:t>(</w:t>
-      </w:r>
-      <w:r>
-        <w:rPr>
-          <w:sz w:val="20"/>
-          <w:szCs w:val="20"/>
-          <w:lang w:val="en-US"/>
-        </w:rPr>
-        <w:t>+</w:t>
-      </w:r>
-      <w:r>
-        <w:rPr>
-          <w:sz w:val="20"/>
-          <w:szCs w:val="20"/>
-          <w:lang w:val="en-US"/>
-        </w:rPr>
-        <w:t xml:space="preserve"> 1*10</w:t>
+        <w:t>(+ 1*10</w:t>
       </w:r>
       <w:r>
         <w:rPr>
@@ -1701,15 +1502,7 @@
           <w:szCs w:val="20"/>
           <w:lang w:val="en-US"/>
         </w:rPr>
-        <w:t>At this point, the only thing left to do is normalize the weights.</w:t>
-      </w:r>
-      <w:r>
-        <w:rPr>
-          <w:sz w:val="20"/>
-          <w:szCs w:val="20"/>
-          <w:lang w:val="en-US"/>
-        </w:rPr>
-        <w:t xml:space="preserve"> </w:t>
+        <w:t xml:space="preserve">At this point, the only thing left to do is normalize the weights. </w:t>
       </w:r>
       <w:r>
         <w:rPr>
@@ -1969,56 +1762,7 @@
               <w:rFonts w:ascii="Cambria Math" w:hAnsi="Cambria Math"/>
               <w:lang w:val="en-US"/>
             </w:rPr>
-            <m:t>=0.51</m:t>
-          </m:r>
-          <m:r>
-            <w:rPr>
-              <w:rFonts w:ascii="Cambria Math" w:hAnsi="Cambria Math"/>
-              <w:lang w:val="en-US"/>
-            </w:rPr>
-            <m:t xml:space="preserve">        </m:t>
-          </m:r>
-          <m:r>
-            <w:rPr>
-              <w:rFonts w:ascii="Cambria Math" w:hAnsi="Cambria Math"/>
-              <w:lang w:val="en-US"/>
-            </w:rPr>
-            <m:t xml:space="preserve">          </m:t>
-          </m:r>
-          <m:r>
-            <w:rPr>
-              <w:rFonts w:ascii="Cambria Math" w:hAnsi="Cambria Math"/>
-              <w:lang w:val="en-US"/>
-            </w:rPr>
-            <m:t xml:space="preserve"> </m:t>
-          </m:r>
-          <m:r>
-            <w:rPr>
-              <w:rFonts w:ascii="Cambria Math" w:hAnsi="Cambria Math"/>
-              <w:lang w:val="en-US"/>
-            </w:rPr>
-            <m:t xml:space="preserve">   </m:t>
-          </m:r>
-          <m:r>
-            <w:rPr>
-              <w:rFonts w:ascii="Cambria Math" w:hAnsi="Cambria Math"/>
-              <w:lang w:val="en-US"/>
-            </w:rPr>
-            <m:t xml:space="preserve">      </m:t>
-          </m:r>
-          <m:r>
-            <w:rPr>
-              <w:rFonts w:ascii="Cambria Math" w:hAnsi="Cambria Math"/>
-              <w:lang w:val="en-US"/>
-            </w:rPr>
-            <m:t xml:space="preserve">     </m:t>
-          </m:r>
-          <m:r>
-            <w:rPr>
-              <w:rFonts w:ascii="Cambria Math" w:hAnsi="Cambria Math"/>
-              <w:lang w:val="en-US"/>
-            </w:rPr>
-            <m:t xml:space="preserve">                     </m:t>
+            <m:t xml:space="preserve">=0.51                                                      </m:t>
           </m:r>
           <m:sSub>
             <m:sSubPr>
@@ -2057,6 +1801,9 @@
             <m:t>=0.51</m:t>
           </m:r>
           <m:r>
+            <m:rPr>
+              <m:sty m:val="p"/>
+            </m:rPr>
             <w:rPr>
               <w:lang w:val="en-US"/>
             </w:rPr>
@@ -2084,31 +1831,7 @@
           <w:bCs/>
           <w:lang w:val="en-US"/>
         </w:rPr>
-        <w:t>2</w:t>
-      </w:r>
-      <w:r>
-        <w:rPr>
-          <w:b/>
-          <w:bCs/>
-          <w:lang w:val="en-US"/>
-        </w:rPr>
-        <w:t>.</w:t>
-      </w:r>
-      <w:r>
-        <w:rPr>
-          <w:b/>
-          <w:bCs/>
-          <w:lang w:val="en-US"/>
-        </w:rPr>
-        <w:t>10</w:t>
-      </w:r>
-      <w:r>
-        <w:rPr>
-          <w:b/>
-          <w:bCs/>
-          <w:lang w:val="en-US"/>
-        </w:rPr>
-        <w:t xml:space="preserve">) </w:t>
+        <w:t xml:space="preserve">2.10) </w:t>
       </w:r>
       <w:r>
         <w:rPr>
@@ -2146,29 +1869,7 @@
           <w:iCs/>
           <w:lang w:val="en-US"/>
         </w:rPr>
-        <w:t>N_</w:t>
-      </w:r>
-      <w:proofErr w:type="gramStart"/>
-      <w:r>
-        <w:rPr>
-          <w:b/>
-          <w:bCs/>
-          <w:i/>
-          <w:iCs/>
-          <w:lang w:val="en-US"/>
-        </w:rPr>
-        <w:t>AB(</w:t>
-      </w:r>
-      <w:proofErr w:type="gramEnd"/>
-      <w:r>
-        <w:rPr>
-          <w:b/>
-          <w:bCs/>
-          <w:i/>
-          <w:iCs/>
-          <w:lang w:val="en-US"/>
-        </w:rPr>
-        <w:t>)</w:t>
+        <w:t>N_AB()</w:t>
       </w:r>
       <w:r>
         <w:rPr>
@@ -2984,6 +2685,7 @@
     <w:lsdException w:name="HTML Sample" w:semiHidden="1" w:unhideWhenUsed="1"/>
     <w:lsdException w:name="HTML Typewriter" w:semiHidden="1" w:unhideWhenUsed="1"/>
     <w:lsdException w:name="HTML Variable" w:semiHidden="1" w:unhideWhenUsed="1"/>
+    <w:lsdException w:name="Normal Table" w:semiHidden="1" w:unhideWhenUsed="1"/>
     <w:lsdException w:name="annotation subject" w:semiHidden="1" w:unhideWhenUsed="1"/>
     <w:lsdException w:name="No List" w:semiHidden="1" w:unhideWhenUsed="1"/>
     <w:lsdException w:name="Outline List 1" w:semiHidden="1" w:unhideWhenUsed="1"/>
@@ -3030,8 +2732,10 @@
     <w:lsdException w:name="Table Subtle 2" w:semiHidden="1" w:unhideWhenUsed="1"/>
     <w:lsdException w:name="Table Web 1" w:semiHidden="1" w:unhideWhenUsed="1"/>
     <w:lsdException w:name="Table Web 2" w:semiHidden="1" w:unhideWhenUsed="1"/>
+    <w:lsdException w:name="Table Web 3" w:semiHidden="1" w:unhideWhenUsed="1"/>
     <w:lsdException w:name="Balloon Text" w:semiHidden="1" w:unhideWhenUsed="1"/>
     <w:lsdException w:name="Table Grid" w:uiPriority="39"/>
+    <w:lsdException w:name="Table Theme" w:semiHidden="1" w:unhideWhenUsed="1"/>
     <w:lsdException w:name="Placeholder Text" w:semiHidden="1"/>
     <w:lsdException w:name="No Spacing" w:uiPriority="1" w:qFormat="1"/>
     <w:lsdException w:name="Light Shading" w:uiPriority="60"/>
@@ -3609,7 +3313,7 @@
 </file>
 
 <file path=customXml/itemProps1.xml><?xml version="1.0" encoding="utf-8"?>
-<ds:datastoreItem xmlns:ds="http://schemas.openxmlformats.org/officeDocument/2006/customXml" ds:itemID="{F792EB26-B145-441B-9AC0-32EBB8AC69CF}">
+<ds:datastoreItem xmlns:ds="http://schemas.openxmlformats.org/officeDocument/2006/customXml" ds:itemID="{BB3385E1-2A12-403D-AF30-1124E05B32AD}">
   <ds:schemaRefs>
     <ds:schemaRef ds:uri="http://schemas.openxmlformats.org/officeDocument/2006/bibliography"/>
   </ds:schemaRefs>

--- a/INF2B_Report_s1803764.docx
+++ b/INF2B_Report_s1803764.docx
@@ -110,6 +110,53 @@
         </w:rPr>
         <w:br/>
       </w:r>
+      <w:r>
+        <w:rPr>
+          <w:noProof/>
+          <w:lang w:val="en-US"/>
+        </w:rPr>
+        <w:drawing>
+          <wp:inline distT="0" distB="0" distL="0" distR="0" wp14:anchorId="2F9499B3" wp14:editId="5ABD33DE">
+            <wp:extent cx="5731510" cy="4030980"/>
+            <wp:effectExtent l="0" t="0" r="2540" b="7620"/>
+            <wp:docPr id="2" name="Picture 2" descr="A close up of text on a white background&#10;&#10;Description automatically generated"/>
+            <wp:cNvGraphicFramePr>
+              <a:graphicFrameLocks xmlns:a="http://schemas.openxmlformats.org/drawingml/2006/main" noChangeAspect="1"/>
+            </wp:cNvGraphicFramePr>
+            <a:graphic xmlns:a="http://schemas.openxmlformats.org/drawingml/2006/main">
+              <a:graphicData uri="http://schemas.openxmlformats.org/drawingml/2006/picture">
+                <pic:pic xmlns:pic="http://schemas.openxmlformats.org/drawingml/2006/picture">
+                  <pic:nvPicPr>
+                    <pic:cNvPr id="2" name="task1_2.PNG"/>
+                    <pic:cNvPicPr/>
+                  </pic:nvPicPr>
+                  <pic:blipFill>
+                    <a:blip r:embed="rId6">
+                      <a:extLst>
+                        <a:ext uri="{28A0092B-C50C-407E-A947-70E740481C1C}">
+                          <a14:useLocalDpi xmlns:a14="http://schemas.microsoft.com/office/drawing/2010/main" val="0"/>
+                        </a:ext>
+                      </a:extLst>
+                    </a:blip>
+                    <a:stretch>
+                      <a:fillRect/>
+                    </a:stretch>
+                  </pic:blipFill>
+                  <pic:spPr>
+                    <a:xfrm>
+                      <a:off x="0" y="0"/>
+                      <a:ext cx="5731510" cy="4030980"/>
+                    </a:xfrm>
+                    <a:prstGeom prst="rect">
+                      <a:avLst/>
+                    </a:prstGeom>
+                  </pic:spPr>
+                </pic:pic>
+              </a:graphicData>
+            </a:graphic>
+          </wp:inline>
+        </w:drawing>
+      </w:r>
     </w:p>
     <w:p>
       <w:pPr>
@@ -154,7 +201,53 @@
           <w:lang w:val="en-US"/>
         </w:rPr>
         <w:br/>
-        <w:t>Include graphs</w:t>
+      </w:r>
+      <w:r>
+        <w:rPr>
+          <w:noProof/>
+          <w:lang w:val="en-US"/>
+        </w:rPr>
+        <w:drawing>
+          <wp:inline distT="0" distB="0" distL="0" distR="0" wp14:anchorId="2ECE39D4" wp14:editId="4970CA29">
+            <wp:extent cx="3102015" cy="2546636"/>
+            <wp:effectExtent l="0" t="0" r="3175" b="6350"/>
+            <wp:docPr id="3" name="Picture 3" descr="A screenshot of a cell phone&#10;&#10;Description automatically generated"/>
+            <wp:cNvGraphicFramePr>
+              <a:graphicFrameLocks xmlns:a="http://schemas.openxmlformats.org/drawingml/2006/main" noChangeAspect="1"/>
+            </wp:cNvGraphicFramePr>
+            <a:graphic xmlns:a="http://schemas.openxmlformats.org/drawingml/2006/main">
+              <a:graphicData uri="http://schemas.openxmlformats.org/drawingml/2006/picture">
+                <pic:pic xmlns:pic="http://schemas.openxmlformats.org/drawingml/2006/picture">
+                  <pic:nvPicPr>
+                    <pic:cNvPr id="3" name="task1_2_cumVar.PNG"/>
+                    <pic:cNvPicPr/>
+                  </pic:nvPicPr>
+                  <pic:blipFill>
+                    <a:blip r:embed="rId7" cstate="print">
+                      <a:extLst>
+                        <a:ext uri="{28A0092B-C50C-407E-A947-70E740481C1C}">
+                          <a14:useLocalDpi xmlns:a14="http://schemas.microsoft.com/office/drawing/2010/main" val="0"/>
+                        </a:ext>
+                      </a:extLst>
+                    </a:blip>
+                    <a:stretch>
+                      <a:fillRect/>
+                    </a:stretch>
+                  </pic:blipFill>
+                  <pic:spPr>
+                    <a:xfrm>
+                      <a:off x="0" y="0"/>
+                      <a:ext cx="3141731" cy="2579242"/>
+                    </a:xfrm>
+                    <a:prstGeom prst="rect">
+                      <a:avLst/>
+                    </a:prstGeom>
+                  </pic:spPr>
+                </pic:pic>
+              </a:graphicData>
+            </a:graphic>
+          </wp:inline>
+        </w:drawing>
       </w:r>
     </w:p>
     <w:p>
@@ -169,6 +262,7 @@
           <w:bCs/>
           <w:lang w:val="en-US"/>
         </w:rPr>
+        <w:lastRenderedPageBreak/>
         <w:t xml:space="preserve">1.3) c) </w:t>
       </w:r>
       <w:r>
@@ -211,9 +305,50 @@
       </w:r>
       <w:r>
         <w:rPr>
-          <w:lang w:val="en-US"/>
-        </w:rPr>
-        <w:t>Graph must clarify different classes.</w:t>
+          <w:noProof/>
+          <w:lang w:val="en-US"/>
+        </w:rPr>
+        <w:drawing>
+          <wp:inline distT="0" distB="0" distL="0" distR="0" wp14:anchorId="6AF65522" wp14:editId="2D6C1813">
+            <wp:extent cx="5731510" cy="4017645"/>
+            <wp:effectExtent l="0" t="0" r="2540" b="1905"/>
+            <wp:docPr id="4" name="Picture 4" descr="A screenshot of a cell phone&#10;&#10;Description automatically generated"/>
+            <wp:cNvGraphicFramePr>
+              <a:graphicFrameLocks xmlns:a="http://schemas.openxmlformats.org/drawingml/2006/main" noChangeAspect="1"/>
+            </wp:cNvGraphicFramePr>
+            <a:graphic xmlns:a="http://schemas.openxmlformats.org/drawingml/2006/main">
+              <a:graphicData uri="http://schemas.openxmlformats.org/drawingml/2006/picture">
+                <pic:pic xmlns:pic="http://schemas.openxmlformats.org/drawingml/2006/picture">
+                  <pic:nvPicPr>
+                    <pic:cNvPr id="4" name="task1_3_PCA.PNG"/>
+                    <pic:cNvPicPr/>
+                  </pic:nvPicPr>
+                  <pic:blipFill>
+                    <a:blip r:embed="rId8">
+                      <a:extLst>
+                        <a:ext uri="{28A0092B-C50C-407E-A947-70E740481C1C}">
+                          <a14:useLocalDpi xmlns:a14="http://schemas.microsoft.com/office/drawing/2010/main" val="0"/>
+                        </a:ext>
+                      </a:extLst>
+                    </a:blip>
+                    <a:stretch>
+                      <a:fillRect/>
+                    </a:stretch>
+                  </pic:blipFill>
+                  <pic:spPr>
+                    <a:xfrm>
+                      <a:off x="0" y="0"/>
+                      <a:ext cx="5731510" cy="4017645"/>
+                    </a:xfrm>
+                    <a:prstGeom prst="rect">
+                      <a:avLst/>
+                    </a:prstGeom>
+                  </pic:spPr>
+                </pic:pic>
+              </a:graphicData>
+            </a:graphic>
+          </wp:inline>
+        </w:drawing>
       </w:r>
     </w:p>
     <w:p>
@@ -301,6 +436,7 @@
           <w:bCs/>
           <w:lang w:val="en-US"/>
         </w:rPr>
+        <w:lastRenderedPageBreak/>
         <w:t>1.</w:t>
       </w:r>
       <w:r>
@@ -372,7 +508,53 @@
           <w:lang w:val="en-US"/>
         </w:rPr>
         <w:br/>
-        <w:t>Include graphs</w:t>
+      </w:r>
+      <w:r>
+        <w:rPr>
+          <w:noProof/>
+          <w:lang w:val="en-US"/>
+        </w:rPr>
+        <w:drawing>
+          <wp:inline distT="0" distB="0" distL="0" distR="0" wp14:anchorId="29E7568E" wp14:editId="6B8064C5">
+            <wp:extent cx="5731510" cy="4456430"/>
+            <wp:effectExtent l="0" t="0" r="2540" b="1270"/>
+            <wp:docPr id="5" name="Picture 5" descr="A close up of a logo&#10;&#10;Description automatically generated"/>
+            <wp:cNvGraphicFramePr>
+              <a:graphicFrameLocks xmlns:a="http://schemas.openxmlformats.org/drawingml/2006/main" noChangeAspect="1"/>
+            </wp:cNvGraphicFramePr>
+            <a:graphic xmlns:a="http://schemas.openxmlformats.org/drawingml/2006/main">
+              <a:graphicData uri="http://schemas.openxmlformats.org/drawingml/2006/picture">
+                <pic:pic xmlns:pic="http://schemas.openxmlformats.org/drawingml/2006/picture">
+                  <pic:nvPicPr>
+                    <pic:cNvPr id="5" name="task1_5.PNG"/>
+                    <pic:cNvPicPr/>
+                  </pic:nvPicPr>
+                  <pic:blipFill>
+                    <a:blip r:embed="rId9">
+                      <a:extLst>
+                        <a:ext uri="{28A0092B-C50C-407E-A947-70E740481C1C}">
+                          <a14:useLocalDpi xmlns:a14="http://schemas.microsoft.com/office/drawing/2010/main" val="0"/>
+                        </a:ext>
+                      </a:extLst>
+                    </a:blip>
+                    <a:stretch>
+                      <a:fillRect/>
+                    </a:stretch>
+                  </pic:blipFill>
+                  <pic:spPr>
+                    <a:xfrm>
+                      <a:off x="0" y="0"/>
+                      <a:ext cx="5731510" cy="4456430"/>
+                    </a:xfrm>
+                    <a:prstGeom prst="rect">
+                      <a:avLst/>
+                    </a:prstGeom>
+                  </pic:spPr>
+                </pic:pic>
+              </a:graphicData>
+            </a:graphic>
+          </wp:inline>
+        </w:drawing>
       </w:r>
     </w:p>
     <w:p>
@@ -432,6 +614,7 @@
           <w:noProof/>
           <w:lang w:val="en-US"/>
         </w:rPr>
+        <w:lastRenderedPageBreak/>
         <w:drawing>
           <wp:anchor distT="0" distB="0" distL="114300" distR="114300" simplePos="0" relativeHeight="251658240" behindDoc="0" locked="0" layoutInCell="1" allowOverlap="1" wp14:anchorId="33DEF235" wp14:editId="6CECB1BE">
             <wp:simplePos x="0" y="0"/>
@@ -456,7 +639,7 @@
                     <pic:cNvPicPr/>
                   </pic:nvPicPr>
                   <pic:blipFill>
-                    <a:blip r:embed="rId6">
+                    <a:blip r:embed="rId10">
                       <a:extLst>
                         <a:ext uri="{28A0092B-C50C-407E-A947-70E740481C1C}">
                           <a14:useLocalDpi xmlns:a14="http://schemas.microsoft.com/office/drawing/2010/main" val="0"/>
@@ -620,40 +803,21 @@
     <w:p>
       <w:pPr>
         <w:rPr>
-          <w:sz w:val="20"/>
-          <w:szCs w:val="20"/>
-          <w:lang w:val="en-US"/>
-        </w:rPr>
-      </w:pPr>
-    </w:p>
-    <w:p>
-      <w:pPr>
-        <w:rPr>
-          <w:sz w:val="20"/>
-          <w:szCs w:val="20"/>
-          <w:lang w:val="en-US"/>
-        </w:rPr>
-      </w:pPr>
-    </w:p>
-    <w:p>
-      <w:pPr>
-        <w:rPr>
-          <w:b/>
-          <w:bCs/>
-          <w:sz w:val="20"/>
-          <w:szCs w:val="20"/>
-          <w:lang w:val="en-US"/>
-        </w:rPr>
-      </w:pPr>
-      <w:r>
-        <w:rPr>
-          <w:b/>
-          <w:bCs/>
-          <w:sz w:val="20"/>
-          <w:szCs w:val="20"/>
-          <w:lang w:val="en-US"/>
-        </w:rPr>
-        <w:lastRenderedPageBreak/>
+          <w:b/>
+          <w:bCs/>
+          <w:sz w:val="20"/>
+          <w:szCs w:val="20"/>
+          <w:lang w:val="en-US"/>
+        </w:rPr>
+      </w:pPr>
+      <w:r>
+        <w:rPr>
+          <w:b/>
+          <w:bCs/>
+          <w:sz w:val="20"/>
+          <w:szCs w:val="20"/>
+          <w:lang w:val="en-US"/>
+        </w:rPr>
         <w:t>W</w:t>
       </w:r>
       <w:r>
@@ -1387,6 +1551,7 @@
           <w:szCs w:val="20"/>
           <w:lang w:val="en-US"/>
         </w:rPr>
+        <w:lastRenderedPageBreak/>
         <w:t>Given that we only account for points inside the polygon (not including the periphery) I deducted a tiny value</w:t>
       </w:r>
       <w:r>
@@ -1574,41 +1739,55 @@
     <w:p>
       <w:pPr>
         <w:rPr>
-          <w:lang w:val="en-US"/>
-        </w:rPr>
-      </w:pPr>
-      <w:r>
-        <w:rPr>
+          <w:sz w:val="20"/>
+          <w:szCs w:val="20"/>
+          <w:lang w:val="en-US"/>
+        </w:rPr>
+      </w:pPr>
+      <w:r>
+        <w:rPr>
+          <w:sz w:val="20"/>
+          <w:szCs w:val="20"/>
           <w:lang w:val="en-US"/>
         </w:rPr>
         <w:t>Given that the first layer of neurons each output a 1 or</w:t>
       </w:r>
       <w:r>
         <w:rPr>
+          <w:sz w:val="20"/>
+          <w:szCs w:val="20"/>
           <w:lang w:val="en-US"/>
         </w:rPr>
         <w:t xml:space="preserve"> a</w:t>
       </w:r>
       <w:r>
         <w:rPr>
+          <w:sz w:val="20"/>
+          <w:szCs w:val="20"/>
           <w:lang w:val="en-US"/>
         </w:rPr>
         <w:t xml:space="preserve"> 0 to represent if the given point is within the given boundary, the rest of the neurons act like AND logic gates</w:t>
       </w:r>
       <w:r>
         <w:rPr>
+          <w:sz w:val="20"/>
+          <w:szCs w:val="20"/>
           <w:lang w:val="en-US"/>
         </w:rPr>
         <w:t xml:space="preserve">. This is because </w:t>
       </w:r>
       <w:r>
         <w:rPr>
+          <w:sz w:val="20"/>
+          <w:szCs w:val="20"/>
           <w:lang w:val="en-US"/>
         </w:rPr>
         <w:t xml:space="preserve">the point must be within </w:t>
       </w:r>
       <w:r>
         <w:rPr>
+          <w:sz w:val="20"/>
+          <w:szCs w:val="20"/>
           <w:u w:val="single"/>
           <w:lang w:val="en-US"/>
         </w:rPr>
@@ -1616,12 +1795,16 @@
       </w:r>
       <w:r>
         <w:rPr>
+          <w:sz w:val="20"/>
+          <w:szCs w:val="20"/>
           <w:lang w:val="en-US"/>
         </w:rPr>
         <w:t xml:space="preserve"> borders to be within the polygon</w:t>
       </w:r>
       <w:r>
         <w:rPr>
+          <w:sz w:val="20"/>
+          <w:szCs w:val="20"/>
           <w:lang w:val="en-US"/>
         </w:rPr>
         <w:t>.</w:t>
@@ -1630,35 +1813,47 @@
     <w:p>
       <w:pPr>
         <w:rPr>
-          <w:lang w:val="en-US"/>
-        </w:rPr>
-      </w:pPr>
-      <w:r>
-        <w:rPr>
+          <w:sz w:val="20"/>
+          <w:szCs w:val="20"/>
+          <w:lang w:val="en-US"/>
+        </w:rPr>
+      </w:pPr>
+      <w:r>
+        <w:rPr>
+          <w:sz w:val="20"/>
+          <w:szCs w:val="20"/>
           <w:lang w:val="en-US"/>
         </w:rPr>
         <w:t>So,</w:t>
       </w:r>
       <w:r>
         <w:rPr>
+          <w:sz w:val="20"/>
+          <w:szCs w:val="20"/>
           <w:lang w:val="en-US"/>
         </w:rPr>
         <w:t xml:space="preserve"> in order to create a suitable </w:t>
       </w:r>
       <w:r>
         <w:rPr>
+          <w:sz w:val="20"/>
+          <w:szCs w:val="20"/>
           <w:lang w:val="en-US"/>
         </w:rPr>
         <w:t>weighting,</w:t>
       </w:r>
       <w:r>
         <w:rPr>
+          <w:sz w:val="20"/>
+          <w:szCs w:val="20"/>
           <w:lang w:val="en-US"/>
         </w:rPr>
         <w:t xml:space="preserve"> I created a large negative bias which could only be overcome if both W</w:t>
       </w:r>
       <w:r>
         <w:rPr>
+          <w:sz w:val="20"/>
+          <w:szCs w:val="20"/>
           <w:vertAlign w:val="subscript"/>
           <w:lang w:val="en-US"/>
         </w:rPr>
@@ -1666,12 +1861,16 @@
       </w:r>
       <w:r>
         <w:rPr>
+          <w:sz w:val="20"/>
+          <w:szCs w:val="20"/>
           <w:lang w:val="en-US"/>
         </w:rPr>
         <w:t>and W</w:t>
       </w:r>
       <w:r>
         <w:rPr>
+          <w:sz w:val="20"/>
+          <w:szCs w:val="20"/>
           <w:vertAlign w:val="subscript"/>
           <w:lang w:val="en-US"/>
         </w:rPr>
@@ -1679,6 +1878,8 @@
       </w:r>
       <w:r>
         <w:rPr>
+          <w:sz w:val="20"/>
+          <w:szCs w:val="20"/>
           <w:lang w:val="en-US"/>
         </w:rPr>
         <w:t xml:space="preserve"> inputs were 1.</w:t>
@@ -1869,7 +2070,29 @@
           <w:iCs/>
           <w:lang w:val="en-US"/>
         </w:rPr>
-        <w:t>N_AB()</w:t>
+        <w:t>N_</w:t>
+      </w:r>
+      <w:proofErr w:type="gramStart"/>
+      <w:r>
+        <w:rPr>
+          <w:b/>
+          <w:bCs/>
+          <w:i/>
+          <w:iCs/>
+          <w:lang w:val="en-US"/>
+        </w:rPr>
+        <w:t>AB(</w:t>
+      </w:r>
+      <w:proofErr w:type="gramEnd"/>
+      <w:r>
+        <w:rPr>
+          <w:b/>
+          <w:bCs/>
+          <w:i/>
+          <w:iCs/>
+          <w:lang w:val="en-US"/>
+        </w:rPr>
+        <w:t>)</w:t>
       </w:r>
       <w:r>
         <w:rPr>
@@ -3313,7 +3536,7 @@
 </file>
 
 <file path=customXml/itemProps1.xml><?xml version="1.0" encoding="utf-8"?>
-<ds:datastoreItem xmlns:ds="http://schemas.openxmlformats.org/officeDocument/2006/customXml" ds:itemID="{BB3385E1-2A12-403D-AF30-1124E05B32AD}">
+<ds:datastoreItem xmlns:ds="http://schemas.openxmlformats.org/officeDocument/2006/customXml" ds:itemID="{5A4125A5-3C12-4393-9719-8B92450A199A}">
   <ds:schemaRefs>
     <ds:schemaRef ds:uri="http://schemas.openxmlformats.org/officeDocument/2006/bibliography"/>
   </ds:schemaRefs>

--- a/INF2B_Report_s1803764.docx
+++ b/INF2B_Report_s1803764.docx
@@ -93,6 +93,8 @@
     <w:p>
       <w:pPr>
         <w:rPr>
+          <w:b/>
+          <w:bCs/>
           <w:lang w:val="en-US"/>
         </w:rPr>
       </w:pPr>
@@ -106,19 +108,39 @@
       </w:r>
       <w:r>
         <w:rPr>
-          <w:lang w:val="en-US"/>
-        </w:rPr>
-        <w:br/>
-      </w:r>
+          <w:b/>
+          <w:bCs/>
+          <w:lang w:val="en-US"/>
+        </w:rPr>
+        <w:t>:</w:t>
+      </w:r>
+    </w:p>
+    <w:p>
+      <w:pPr>
+        <w:jc w:val="center"/>
+        <w:rPr>
+          <w:b/>
+          <w:bCs/>
+          <w:lang w:val="en-US"/>
+        </w:rPr>
+      </w:pPr>
       <w:r>
         <w:rPr>
           <w:noProof/>
           <w:lang w:val="en-US"/>
         </w:rPr>
         <w:drawing>
-          <wp:inline distT="0" distB="0" distL="0" distR="0" wp14:anchorId="2F9499B3" wp14:editId="5ABD33DE">
-            <wp:extent cx="5731510" cy="4030980"/>
-            <wp:effectExtent l="0" t="0" r="2540" b="7620"/>
+          <wp:anchor distT="0" distB="0" distL="114300" distR="114300" simplePos="0" relativeHeight="251659264" behindDoc="0" locked="0" layoutInCell="1" allowOverlap="1" wp14:anchorId="2F9499B3" wp14:editId="3FF5301B">
+            <wp:simplePos x="0" y="0"/>
+            <wp:positionH relativeFrom="margin">
+              <wp:align>left</wp:align>
+            </wp:positionH>
+            <wp:positionV relativeFrom="paragraph">
+              <wp:posOffset>363244</wp:posOffset>
+            </wp:positionV>
+            <wp:extent cx="5731510" cy="3949700"/>
+            <wp:effectExtent l="0" t="0" r="2540" b="0"/>
+            <wp:wrapTopAndBottom/>
             <wp:docPr id="2" name="Picture 2" descr="A close up of text on a white background&#10;&#10;Description automatically generated"/>
             <wp:cNvGraphicFramePr>
               <a:graphicFrameLocks xmlns:a="http://schemas.openxmlformats.org/drawingml/2006/main" noChangeAspect="1"/>
@@ -130,7 +152,7 @@
                     <pic:cNvPr id="2" name="task1_2.PNG"/>
                     <pic:cNvPicPr/>
                   </pic:nvPicPr>
-                  <pic:blipFill>
+                  <pic:blipFill rotWithShape="1">
                     <a:blip r:embed="rId6">
                       <a:extLst>
                         <a:ext uri="{28A0092B-C50C-407E-A947-70E740481C1C}">
@@ -138,24 +160,126 @@
                         </a:ext>
                       </a:extLst>
                     </a:blip>
-                    <a:stretch>
-                      <a:fillRect/>
-                    </a:stretch>
+                    <a:srcRect t="2010"/>
+                    <a:stretch/>
                   </pic:blipFill>
-                  <pic:spPr>
+                  <pic:spPr bwMode="auto">
                     <a:xfrm>
                       <a:off x="0" y="0"/>
-                      <a:ext cx="5731510" cy="4030980"/>
+                      <a:ext cx="5731510" cy="3949700"/>
                     </a:xfrm>
                     <a:prstGeom prst="rect">
                       <a:avLst/>
                     </a:prstGeom>
+                    <a:ln>
+                      <a:noFill/>
+                    </a:ln>
+                    <a:extLst>
+                      <a:ext uri="{53640926-AAD7-44D8-BBD7-CCE9431645EC}">
+                        <a14:shadowObscured xmlns:a14="http://schemas.microsoft.com/office/drawing/2010/main"/>
+                      </a:ext>
+                    </a:extLst>
                   </pic:spPr>
                 </pic:pic>
               </a:graphicData>
             </a:graphic>
-          </wp:inline>
+            <wp14:sizeRelH relativeFrom="page">
+              <wp14:pctWidth>0</wp14:pctWidth>
+            </wp14:sizeRelH>
+            <wp14:sizeRelV relativeFrom="page">
+              <wp14:pctHeight>0</wp14:pctHeight>
+            </wp14:sizeRelV>
+          </wp:anchor>
         </w:drawing>
+      </w:r>
+      <w:r>
+        <w:rPr>
+          <w:b/>
+          <w:bCs/>
+          <w:lang w:val="en-US"/>
+        </w:rPr>
+        <w:t>A collection of subplots to show the relationships between all feature vectors</w:t>
+      </w:r>
+      <w:r>
+        <w:rPr>
+          <w:b/>
+          <w:bCs/>
+          <w:lang w:val="en-US"/>
+        </w:rPr>
+        <w:br/>
+      </w:r>
+      <w:r>
+        <w:rPr>
+          <w:b/>
+          <w:bCs/>
+          <w:lang w:val="en-US"/>
+        </w:rPr>
+        <w:t>in the data set X</w:t>
+      </w:r>
+    </w:p>
+    <w:p>
+      <w:pPr>
+        <w:rPr>
+          <w:sz w:val="20"/>
+          <w:szCs w:val="20"/>
+          <w:lang w:val="en-US"/>
+        </w:rPr>
+      </w:pPr>
+      <w:r>
+        <w:rPr>
+          <w:sz w:val="20"/>
+          <w:szCs w:val="20"/>
+          <w:lang w:val="en-US"/>
+        </w:rPr>
+        <w:t>he correlation matrix R contains information with regards to the relationships between every feature</w:t>
+      </w:r>
+      <w:r>
+        <w:rPr>
+          <w:sz w:val="20"/>
+          <w:szCs w:val="20"/>
+          <w:lang w:val="en-US"/>
+        </w:rPr>
+        <w:t xml:space="preserve"> vector (column)</w:t>
+      </w:r>
+      <w:r>
+        <w:rPr>
+          <w:sz w:val="20"/>
+          <w:szCs w:val="20"/>
+          <w:lang w:val="en-US"/>
+        </w:rPr>
+        <w:t xml:space="preserve"> in the data set X, I decided it would be useful </w:t>
+      </w:r>
+      <w:r>
+        <w:rPr>
+          <w:sz w:val="20"/>
+          <w:szCs w:val="20"/>
+          <w:lang w:val="en-US"/>
+        </w:rPr>
+        <w:t xml:space="preserve">to </w:t>
+      </w:r>
+      <w:r>
+        <w:rPr>
+          <w:sz w:val="20"/>
+          <w:szCs w:val="20"/>
+          <w:lang w:val="en-US"/>
+        </w:rPr>
+        <w:t>analyze th</w:t>
+      </w:r>
+      <w:r>
+        <w:rPr>
+          <w:sz w:val="20"/>
+          <w:szCs w:val="20"/>
+          <w:lang w:val="en-US"/>
+        </w:rPr>
+        <w:t>ese relationships. In</w:t>
+      </w:r>
+      <w:r>
+        <w:rPr>
+          <w:sz w:val="20"/>
+          <w:szCs w:val="20"/>
+          <w:lang w:val="en-US"/>
+        </w:rPr>
+        <w:t xml:space="preserve"> </w:t>
       </w:r>
     </w:p>
     <w:p>
@@ -2023,6 +2147,8 @@
     <w:p>
       <w:pPr>
         <w:rPr>
+          <w:sz w:val="20"/>
+          <w:szCs w:val="20"/>
           <w:lang w:val="en-US"/>
         </w:rPr>
       </w:pPr>
@@ -2070,9 +2196,16 @@
           <w:iCs/>
           <w:lang w:val="en-US"/>
         </w:rPr>
-        <w:t>N_</w:t>
-      </w:r>
-      <w:proofErr w:type="gramStart"/>
+        <w:t>N_AB()</w:t>
+      </w:r>
+      <w:r>
+        <w:rPr>
+          <w:b/>
+          <w:bCs/>
+          <w:lang w:val="en-US"/>
+        </w:rPr>
+        <w:t xml:space="preserve"> &amp; </w:t>
+      </w:r>
       <w:r>
         <w:rPr>
           <w:b/>
@@ -2081,35 +2214,6 @@
           <w:iCs/>
           <w:lang w:val="en-US"/>
         </w:rPr>
-        <w:t>AB(</w:t>
-      </w:r>
-      <w:proofErr w:type="gramEnd"/>
-      <w:r>
-        <w:rPr>
-          <w:b/>
-          <w:bCs/>
-          <w:i/>
-          <w:iCs/>
-          <w:lang w:val="en-US"/>
-        </w:rPr>
-        <w:t>)</w:t>
-      </w:r>
-      <w:r>
-        <w:rPr>
-          <w:b/>
-          <w:bCs/>
-          <w:lang w:val="en-US"/>
-        </w:rPr>
-        <w:t xml:space="preserve"> &amp; </w:t>
-      </w:r>
-      <w:r>
-        <w:rPr>
-          <w:b/>
-          <w:bCs/>
-          <w:i/>
-          <w:iCs/>
-          <w:lang w:val="en-US"/>
-        </w:rPr>
         <w:t>task2_sNN_AB()</w:t>
       </w:r>
       <w:r>
@@ -2117,40 +2221,59 @@
           <w:lang w:val="en-US"/>
         </w:rPr>
         <w:br/>
+      </w:r>
+      <w:r>
+        <w:rPr>
+          <w:sz w:val="20"/>
+          <w:szCs w:val="20"/>
+          <w:lang w:val="en-US"/>
+        </w:rPr>
         <w:t>The</w:t>
       </w:r>
       <w:r>
         <w:rPr>
+          <w:sz w:val="20"/>
+          <w:szCs w:val="20"/>
           <w:lang w:val="en-US"/>
         </w:rPr>
         <w:t xml:space="preserve"> </w:t>
       </w:r>
       <w:r>
         <w:rPr>
+          <w:sz w:val="20"/>
+          <w:szCs w:val="20"/>
           <w:lang w:val="en-US"/>
         </w:rPr>
         <w:t xml:space="preserve">only </w:t>
       </w:r>
       <w:r>
         <w:rPr>
+          <w:sz w:val="20"/>
+          <w:szCs w:val="20"/>
           <w:lang w:val="en-US"/>
         </w:rPr>
         <w:t xml:space="preserve">difference </w:t>
       </w:r>
       <w:r>
         <w:rPr>
+          <w:sz w:val="20"/>
+          <w:szCs w:val="20"/>
           <w:lang w:val="en-US"/>
         </w:rPr>
         <w:t xml:space="preserve">between the layout of these neural networks was the activation functions used. The first using a </w:t>
       </w:r>
       <w:r>
         <w:rPr>
+          <w:sz w:val="20"/>
+          <w:szCs w:val="20"/>
           <w:lang w:val="en-US"/>
         </w:rPr>
         <w:t>step function</w:t>
       </w:r>
       <w:r>
         <w:rPr>
+          <w:sz w:val="20"/>
+          <w:szCs w:val="20"/>
           <w:lang w:val="en-US"/>
         </w:rPr>
         <w:t xml:space="preserve"> (</w:t>
@@ -2158,6 +2281,8 @@
       <w:proofErr w:type="spellStart"/>
       <w:r>
         <w:rPr>
+          <w:sz w:val="20"/>
+          <w:szCs w:val="20"/>
           <w:lang w:val="en-US"/>
         </w:rPr>
         <w:t>hNeuron</w:t>
@@ -2165,24 +2290,32 @@
       <w:proofErr w:type="spellEnd"/>
       <w:r>
         <w:rPr>
+          <w:sz w:val="20"/>
+          <w:szCs w:val="20"/>
           <w:lang w:val="en-US"/>
         </w:rPr>
         <w:t>) and</w:t>
       </w:r>
       <w:r>
         <w:rPr>
+          <w:sz w:val="20"/>
+          <w:szCs w:val="20"/>
           <w:lang w:val="en-US"/>
         </w:rPr>
         <w:t xml:space="preserve"> the second</w:t>
       </w:r>
       <w:r>
         <w:rPr>
+          <w:sz w:val="20"/>
+          <w:szCs w:val="20"/>
           <w:lang w:val="en-US"/>
         </w:rPr>
         <w:t xml:space="preserve"> </w:t>
       </w:r>
       <w:r>
         <w:rPr>
+          <w:sz w:val="20"/>
+          <w:szCs w:val="20"/>
           <w:lang w:val="en-US"/>
         </w:rPr>
         <w:t>a sigmoid function (</w:t>
@@ -2190,6 +2323,8 @@
       <w:proofErr w:type="spellStart"/>
       <w:r>
         <w:rPr>
+          <w:sz w:val="20"/>
+          <w:szCs w:val="20"/>
           <w:lang w:val="en-US"/>
         </w:rPr>
         <w:t>sNeuron</w:t>
@@ -2197,6 +2332,8 @@
       <w:proofErr w:type="spellEnd"/>
       <w:r>
         <w:rPr>
+          <w:sz w:val="20"/>
+          <w:szCs w:val="20"/>
           <w:lang w:val="en-US"/>
         </w:rPr>
         <w:t>).</w:t>
@@ -3536,7 +3673,7 @@
 </file>
 
 <file path=customXml/itemProps1.xml><?xml version="1.0" encoding="utf-8"?>
-<ds:datastoreItem xmlns:ds="http://schemas.openxmlformats.org/officeDocument/2006/customXml" ds:itemID="{5A4125A5-3C12-4393-9719-8B92450A199A}">
+<ds:datastoreItem xmlns:ds="http://schemas.openxmlformats.org/officeDocument/2006/customXml" ds:itemID="{749B91EB-DEB2-48B6-8E8D-DC29DC2000B4}">
   <ds:schemaRefs>
     <ds:schemaRef ds:uri="http://schemas.openxmlformats.org/officeDocument/2006/bibliography"/>
   </ds:schemaRefs>

--- a/INF2B_Report_s1803764.docx
+++ b/INF2B_Report_s1803764.docx
@@ -52,13 +52,26 @@
         </w:rPr>
         <w:t xml:space="preserve"> Report</w:t>
       </w:r>
-    </w:p>
-    <w:p>
-      <w:pPr>
-        <w:rPr>
-          <w:lang w:val="en-US"/>
-        </w:rPr>
-      </w:pPr>
+      <w:r>
+        <w:rPr>
+          <w:b/>
+          <w:bCs/>
+          <w:sz w:val="32"/>
+          <w:szCs w:val="32"/>
+          <w:lang w:val="en-US"/>
+        </w:rPr>
+        <w:br/>
+      </w:r>
+      <w:r>
+        <w:rPr>
+          <w:b/>
+          <w:bCs/>
+          <w:sz w:val="32"/>
+          <w:szCs w:val="32"/>
+          <w:lang w:val="en-US"/>
+        </w:rPr>
+        <w:br/>
+      </w:r>
       <w:r>
         <w:rPr>
           <w:b/>
@@ -231,47 +244,15 @@
           <w:szCs w:val="20"/>
           <w:lang w:val="en-US"/>
         </w:rPr>
-        <w:t>he correlation matrix R contains information with regards to the relationships between every feature</w:t>
-      </w:r>
-      <w:r>
-        <w:rPr>
-          <w:sz w:val="20"/>
-          <w:szCs w:val="20"/>
-          <w:lang w:val="en-US"/>
-        </w:rPr>
-        <w:t xml:space="preserve"> vector (column)</w:t>
-      </w:r>
-      <w:r>
-        <w:rPr>
-          <w:sz w:val="20"/>
-          <w:szCs w:val="20"/>
-          <w:lang w:val="en-US"/>
-        </w:rPr>
-        <w:t xml:space="preserve"> in the data set X, I decided it would be useful </w:t>
-      </w:r>
-      <w:r>
-        <w:rPr>
-          <w:sz w:val="20"/>
-          <w:szCs w:val="20"/>
-          <w:lang w:val="en-US"/>
-        </w:rPr>
-        <w:t xml:space="preserve">to </w:t>
-      </w:r>
-      <w:r>
-        <w:rPr>
-          <w:sz w:val="20"/>
-          <w:szCs w:val="20"/>
-          <w:lang w:val="en-US"/>
-        </w:rPr>
-        <w:t>analyze th</w:t>
-      </w:r>
-      <w:r>
-        <w:rPr>
-          <w:sz w:val="20"/>
-          <w:szCs w:val="20"/>
-          <w:lang w:val="en-US"/>
-        </w:rPr>
-        <w:t>ese relationships. In</w:t>
+        <w:t xml:space="preserve">All of the subplots above were created using </w:t>
+      </w:r>
+      <w:r>
+        <w:rPr>
+          <w:sz w:val="20"/>
+          <w:szCs w:val="20"/>
+          <w:lang w:val="en-US"/>
+        </w:rPr>
+        <w:t>all respective</w:t>
       </w:r>
       <w:r>
         <w:rPr>
@@ -280,20 +261,126 @@
           <w:lang w:val="en-US"/>
         </w:rPr>
         <w:t xml:space="preserve"> </w:t>
+      </w:r>
+      <w:r>
+        <w:rPr>
+          <w:sz w:val="20"/>
+          <w:szCs w:val="20"/>
+          <w:lang w:val="en-US"/>
+        </w:rPr>
+        <w:t xml:space="preserve">feature correlation vectors in correlation matrix R. </w:t>
       </w:r>
     </w:p>
     <w:p>
       <w:pPr>
         <w:rPr>
-          <w:lang w:val="en-US"/>
-        </w:rPr>
-      </w:pPr>
-      <w:r>
-        <w:rPr>
-          <w:b/>
-          <w:bCs/>
-          <w:lang w:val="en-US"/>
-        </w:rPr>
+          <w:sz w:val="20"/>
+          <w:szCs w:val="20"/>
+          <w:lang w:val="en-US"/>
+        </w:rPr>
+      </w:pPr>
+      <w:r>
+        <w:rPr>
+          <w:sz w:val="20"/>
+          <w:szCs w:val="20"/>
+          <w:lang w:val="en-US"/>
+        </w:rPr>
+        <w:t>Each column/row in t</w:t>
+      </w:r>
+      <w:r>
+        <w:rPr>
+          <w:sz w:val="20"/>
+          <w:szCs w:val="20"/>
+          <w:lang w:val="en-US"/>
+        </w:rPr>
+        <w:t xml:space="preserve">he correlation matrix R </w:t>
+      </w:r>
+      <w:r>
+        <w:rPr>
+          <w:sz w:val="20"/>
+          <w:szCs w:val="20"/>
+          <w:lang w:val="en-US"/>
+        </w:rPr>
+        <w:t xml:space="preserve">represents </w:t>
+      </w:r>
+      <w:r>
+        <w:rPr>
+          <w:sz w:val="20"/>
+          <w:szCs w:val="20"/>
+          <w:lang w:val="en-US"/>
+        </w:rPr>
+        <w:t>relationships between every feature</w:t>
+      </w:r>
+      <w:r>
+        <w:rPr>
+          <w:sz w:val="20"/>
+          <w:szCs w:val="20"/>
+          <w:lang w:val="en-US"/>
+        </w:rPr>
+        <w:t xml:space="preserve"> vector (column)</w:t>
+      </w:r>
+      <w:r>
+        <w:rPr>
+          <w:sz w:val="20"/>
+          <w:szCs w:val="20"/>
+          <w:lang w:val="en-US"/>
+        </w:rPr>
+        <w:t xml:space="preserve"> in the data set X, I decided it would be useful </w:t>
+      </w:r>
+      <w:r>
+        <w:rPr>
+          <w:sz w:val="20"/>
+          <w:szCs w:val="20"/>
+          <w:lang w:val="en-US"/>
+        </w:rPr>
+        <w:t xml:space="preserve">to </w:t>
+      </w:r>
+      <w:r>
+        <w:rPr>
+          <w:sz w:val="20"/>
+          <w:szCs w:val="20"/>
+          <w:lang w:val="en-US"/>
+        </w:rPr>
+        <w:t>analyze th</w:t>
+      </w:r>
+      <w:r>
+        <w:rPr>
+          <w:sz w:val="20"/>
+          <w:szCs w:val="20"/>
+          <w:lang w:val="en-US"/>
+        </w:rPr>
+        <w:t>ese relationships. In</w:t>
+      </w:r>
+      <w:r>
+        <w:rPr>
+          <w:sz w:val="20"/>
+          <w:szCs w:val="20"/>
+          <w:lang w:val="en-US"/>
+        </w:rPr>
+        <w:t xml:space="preserve"> </w:t>
+      </w:r>
+      <w:r>
+        <w:rPr>
+          <w:sz w:val="20"/>
+          <w:szCs w:val="20"/>
+          <w:lang w:val="en-US"/>
+        </w:rPr>
+        <w:br/>
+      </w:r>
+    </w:p>
+    <w:p>
+      <w:pPr>
+        <w:rPr>
+          <w:lang w:val="en-US"/>
+        </w:rPr>
+      </w:pPr>
+      <w:r>
+        <w:rPr>
+          <w:b/>
+          <w:bCs/>
+          <w:lang w:val="en-US"/>
+        </w:rPr>
+        <w:lastRenderedPageBreak/>
         <w:t>1.</w:t>
       </w:r>
       <w:r>
@@ -386,7 +473,6 @@
           <w:bCs/>
           <w:lang w:val="en-US"/>
         </w:rPr>
-        <w:lastRenderedPageBreak/>
         <w:t xml:space="preserve">1.3) c) </w:t>
       </w:r>
       <w:r>
@@ -513,25 +599,7 @@
           <w:bCs/>
           <w:lang w:val="en-US"/>
         </w:rPr>
-        <w:t xml:space="preserve">Accuracy for </w:t>
-      </w:r>
-      <w:proofErr w:type="spellStart"/>
-      <w:r>
-        <w:rPr>
-          <w:b/>
-          <w:bCs/>
-          <w:lang w:val="en-US"/>
-        </w:rPr>
-        <w:t>CovKind</w:t>
-      </w:r>
-      <w:proofErr w:type="spellEnd"/>
-      <w:r>
-        <w:rPr>
-          <w:b/>
-          <w:bCs/>
-          <w:lang w:val="en-US"/>
-        </w:rPr>
-        <w:t xml:space="preserve"> = 1,2,3</w:t>
+        <w:t>Accuracy for CovKind = 1,2,3</w:t>
       </w:r>
       <w:r>
         <w:rPr>
@@ -903,25 +971,7 @@
           <w:szCs w:val="20"/>
           <w:lang w:val="en-US"/>
         </w:rPr>
-        <w:t>activation function (</w:t>
-      </w:r>
-      <w:proofErr w:type="spellStart"/>
-      <w:r>
-        <w:rPr>
-          <w:sz w:val="20"/>
-          <w:szCs w:val="20"/>
-          <w:lang w:val="en-US"/>
-        </w:rPr>
-        <w:t>hNeuron</w:t>
-      </w:r>
-      <w:proofErr w:type="spellEnd"/>
-      <w:r>
-        <w:rPr>
-          <w:sz w:val="20"/>
-          <w:szCs w:val="20"/>
-          <w:lang w:val="en-US"/>
-        </w:rPr>
-        <w:t xml:space="preserve">). </w:t>
+        <w:t xml:space="preserve">activation function (hNeuron). </w:t>
       </w:r>
     </w:p>
     <w:p>
@@ -2276,18 +2326,8 @@
           <w:szCs w:val="20"/>
           <w:lang w:val="en-US"/>
         </w:rPr>
-        <w:t xml:space="preserve"> (</w:t>
-      </w:r>
-      <w:proofErr w:type="spellStart"/>
-      <w:r>
-        <w:rPr>
-          <w:sz w:val="20"/>
-          <w:szCs w:val="20"/>
-          <w:lang w:val="en-US"/>
-        </w:rPr>
-        <w:t>hNeuron</w:t>
-      </w:r>
-      <w:proofErr w:type="spellEnd"/>
+        <w:t xml:space="preserve"> (hNeuron</w:t>
+      </w:r>
       <w:r>
         <w:rPr>
           <w:sz w:val="20"/>
@@ -2320,7 +2360,6 @@
         </w:rPr>
         <w:t>a sigmoid function (</w:t>
       </w:r>
-      <w:proofErr w:type="spellStart"/>
       <w:r>
         <w:rPr>
           <w:sz w:val="20"/>
@@ -2329,7 +2368,6 @@
         </w:rPr>
         <w:t>sNeuron</w:t>
       </w:r>
-      <w:proofErr w:type="spellEnd"/>
       <w:r>
         <w:rPr>
           <w:sz w:val="20"/>
@@ -3673,7 +3711,7 @@
 </file>
 
 <file path=customXml/itemProps1.xml><?xml version="1.0" encoding="utf-8"?>
-<ds:datastoreItem xmlns:ds="http://schemas.openxmlformats.org/officeDocument/2006/customXml" ds:itemID="{749B91EB-DEB2-48B6-8E8D-DC29DC2000B4}">
+<ds:datastoreItem xmlns:ds="http://schemas.openxmlformats.org/officeDocument/2006/customXml" ds:itemID="{237B6884-E624-48D9-ABF9-124060505108}">
   <ds:schemaRefs>
     <ds:schemaRef ds:uri="http://schemas.openxmlformats.org/officeDocument/2006/bibliography"/>
   </ds:schemaRefs>

--- a/INF2B_Report_s1803764.docx
+++ b/INF2B_Report_s1803764.docx
@@ -244,7 +244,15 @@
           <w:szCs w:val="20"/>
           <w:lang w:val="en-US"/>
         </w:rPr>
-        <w:t xml:space="preserve">All of the subplots above were created using </w:t>
+        <w:t>All</w:t>
+      </w:r>
+      <w:r>
+        <w:rPr>
+          <w:sz w:val="20"/>
+          <w:szCs w:val="20"/>
+          <w:lang w:val="en-US"/>
+        </w:rPr>
+        <w:t xml:space="preserve"> the subplots above were created using </w:t>
       </w:r>
       <w:r>
         <w:rPr>
@@ -285,47 +293,47 @@
           <w:szCs w:val="20"/>
           <w:lang w:val="en-US"/>
         </w:rPr>
-        <w:t>Each column/row in t</w:t>
-      </w:r>
-      <w:r>
-        <w:rPr>
-          <w:sz w:val="20"/>
-          <w:szCs w:val="20"/>
-          <w:lang w:val="en-US"/>
-        </w:rPr>
-        <w:t xml:space="preserve">he correlation matrix R </w:t>
-      </w:r>
-      <w:r>
-        <w:rPr>
-          <w:sz w:val="20"/>
-          <w:szCs w:val="20"/>
-          <w:lang w:val="en-US"/>
-        </w:rPr>
-        <w:t xml:space="preserve">represents </w:t>
-      </w:r>
-      <w:r>
-        <w:rPr>
-          <w:sz w:val="20"/>
-          <w:szCs w:val="20"/>
-          <w:lang w:val="en-US"/>
-        </w:rPr>
-        <w:t>relationships between every feature</w:t>
-      </w:r>
-      <w:r>
-        <w:rPr>
-          <w:sz w:val="20"/>
-          <w:szCs w:val="20"/>
-          <w:lang w:val="en-US"/>
-        </w:rPr>
-        <w:t xml:space="preserve"> vector (column)</w:t>
-      </w:r>
-      <w:r>
-        <w:rPr>
-          <w:sz w:val="20"/>
-          <w:szCs w:val="20"/>
-          <w:lang w:val="en-US"/>
-        </w:rPr>
-        <w:t xml:space="preserve"> in the data set X, I decided it would be useful </w:t>
+        <w:t>I decided it would be useful to represent the correlations</w:t>
+      </w:r>
+      <w:r>
+        <w:rPr>
+          <w:sz w:val="20"/>
+          <w:szCs w:val="20"/>
+          <w:lang w:val="en-US"/>
+        </w:rPr>
+        <w:t xml:space="preserve"> for each feature</w:t>
+      </w:r>
+      <w:r>
+        <w:rPr>
+          <w:sz w:val="20"/>
+          <w:szCs w:val="20"/>
+          <w:lang w:val="en-US"/>
+        </w:rPr>
+        <w:t xml:space="preserve"> using bar graphs</w:t>
+      </w:r>
+      <w:r>
+        <w:rPr>
+          <w:sz w:val="20"/>
+          <w:szCs w:val="20"/>
+          <w:lang w:val="en-US"/>
+        </w:rPr>
+        <w:t xml:space="preserve"> so</w:t>
+      </w:r>
+      <w:r>
+        <w:rPr>
+          <w:sz w:val="20"/>
+          <w:szCs w:val="20"/>
+          <w:lang w:val="en-US"/>
+        </w:rPr>
+        <w:t xml:space="preserve"> it would be easy to recognize the highest/lowest correlat</w:t>
+      </w:r>
+      <w:r>
+        <w:rPr>
+          <w:sz w:val="20"/>
+          <w:szCs w:val="20"/>
+          <w:lang w:val="en-US"/>
+        </w:rPr>
+        <w:t xml:space="preserve">ed features </w:t>
       </w:r>
       <w:r>
         <w:rPr>
@@ -341,15 +349,64 @@
           <w:szCs w:val="20"/>
           <w:lang w:val="en-US"/>
         </w:rPr>
-        <w:t>analyze th</w:t>
-      </w:r>
-      <w:r>
-        <w:rPr>
-          <w:sz w:val="20"/>
-          <w:szCs w:val="20"/>
-          <w:lang w:val="en-US"/>
-        </w:rPr>
-        <w:t>ese relationships. In</w:t>
+        <w:t>a</w:t>
+      </w:r>
+      <w:r>
+        <w:rPr>
+          <w:sz w:val="20"/>
+          <w:szCs w:val="20"/>
+          <w:lang w:val="en-US"/>
+        </w:rPr>
+        <w:t xml:space="preserve"> given feature.</w:t>
+      </w:r>
+    </w:p>
+    <w:p>
+      <w:pPr>
+        <w:rPr>
+          <w:sz w:val="20"/>
+          <w:szCs w:val="20"/>
+          <w:lang w:val="en-US"/>
+        </w:rPr>
+      </w:pPr>
+      <w:r>
+        <w:rPr>
+          <w:sz w:val="20"/>
+          <w:szCs w:val="20"/>
+          <w:lang w:val="en-US"/>
+        </w:rPr>
+        <w:t>We must also note</w:t>
+      </w:r>
+      <w:r>
+        <w:rPr>
+          <w:sz w:val="20"/>
+          <w:szCs w:val="20"/>
+          <w:lang w:val="en-US"/>
+        </w:rPr>
+        <w:t>,</w:t>
+      </w:r>
+      <w:r>
+        <w:rPr>
+          <w:sz w:val="20"/>
+          <w:szCs w:val="20"/>
+          <w:lang w:val="en-US"/>
+        </w:rPr>
+        <w:t xml:space="preserve"> that</w:t>
+      </w:r>
+      <w:r>
+        <w:rPr>
+          <w:sz w:val="20"/>
+          <w:szCs w:val="20"/>
+          <w:lang w:val="en-US"/>
+        </w:rPr>
+        <w:t xml:space="preserve"> when analyzing these </w:t>
+      </w:r>
+      <w:r>
+        <w:rPr>
+          <w:sz w:val="20"/>
+          <w:szCs w:val="20"/>
+          <w:lang w:val="en-US"/>
+        </w:rPr>
+        <w:t>subplots</w:t>
       </w:r>
       <w:r>
         <w:rPr>
@@ -365,8 +422,42 @@
           <w:szCs w:val="20"/>
           <w:lang w:val="en-US"/>
         </w:rPr>
-        <w:br/>
-      </w:r>
+        <w:t>all</w:t>
+      </w:r>
+      <w:r>
+        <w:rPr>
+          <w:sz w:val="20"/>
+          <w:szCs w:val="20"/>
+          <w:lang w:val="en-US"/>
+        </w:rPr>
+        <w:t xml:space="preserve"> bars with correlation 1 represent the correlation between the same feature</w:t>
+      </w:r>
+      <w:r>
+        <w:rPr>
+          <w:sz w:val="20"/>
+          <w:szCs w:val="20"/>
+          <w:lang w:val="en-US"/>
+        </w:rPr>
+        <w:t>, and thereby do not represent anything significant.</w:t>
+      </w:r>
+    </w:p>
+    <w:p>
+      <w:pPr>
+        <w:rPr>
+          <w:sz w:val="20"/>
+          <w:szCs w:val="20"/>
+          <w:lang w:val="en-US"/>
+        </w:rPr>
+      </w:pPr>
+    </w:p>
+    <w:p>
+      <w:pPr>
+        <w:rPr>
+          <w:sz w:val="20"/>
+          <w:szCs w:val="20"/>
+          <w:lang w:val="en-US"/>
+        </w:rPr>
+      </w:pPr>
     </w:p>
     <w:p>
       <w:pPr>
@@ -599,7 +690,25 @@
           <w:bCs/>
           <w:lang w:val="en-US"/>
         </w:rPr>
-        <w:t>Accuracy for CovKind = 1,2,3</w:t>
+        <w:t xml:space="preserve">Accuracy for </w:t>
+      </w:r>
+      <w:proofErr w:type="spellStart"/>
+      <w:r>
+        <w:rPr>
+          <w:b/>
+          <w:bCs/>
+          <w:lang w:val="en-US"/>
+        </w:rPr>
+        <w:t>CovKind</w:t>
+      </w:r>
+      <w:proofErr w:type="spellEnd"/>
+      <w:r>
+        <w:rPr>
+          <w:b/>
+          <w:bCs/>
+          <w:lang w:val="en-US"/>
+        </w:rPr>
+        <w:t xml:space="preserve"> = 1,2,3</w:t>
       </w:r>
       <w:r>
         <w:rPr>
@@ -971,7 +1080,25 @@
           <w:szCs w:val="20"/>
           <w:lang w:val="en-US"/>
         </w:rPr>
-        <w:t xml:space="preserve">activation function (hNeuron). </w:t>
+        <w:t>activation function (</w:t>
+      </w:r>
+      <w:proofErr w:type="spellStart"/>
+      <w:r>
+        <w:rPr>
+          <w:sz w:val="20"/>
+          <w:szCs w:val="20"/>
+          <w:lang w:val="en-US"/>
+        </w:rPr>
+        <w:t>hNeuron</w:t>
+      </w:r>
+      <w:proofErr w:type="spellEnd"/>
+      <w:r>
+        <w:rPr>
+          <w:sz w:val="20"/>
+          <w:szCs w:val="20"/>
+          <w:lang w:val="en-US"/>
+        </w:rPr>
+        <w:t xml:space="preserve">). </w:t>
       </w:r>
     </w:p>
     <w:p>
@@ -2326,8 +2453,18 @@
           <w:szCs w:val="20"/>
           <w:lang w:val="en-US"/>
         </w:rPr>
-        <w:t xml:space="preserve"> (hNeuron</w:t>
-      </w:r>
+        <w:t xml:space="preserve"> (</w:t>
+      </w:r>
+      <w:proofErr w:type="spellStart"/>
+      <w:r>
+        <w:rPr>
+          <w:sz w:val="20"/>
+          <w:szCs w:val="20"/>
+          <w:lang w:val="en-US"/>
+        </w:rPr>
+        <w:t>hNeuron</w:t>
+      </w:r>
+      <w:proofErr w:type="spellEnd"/>
       <w:r>
         <w:rPr>
           <w:sz w:val="20"/>
@@ -2360,6 +2497,7 @@
         </w:rPr>
         <w:t>a sigmoid function (</w:t>
       </w:r>
+      <w:proofErr w:type="spellStart"/>
       <w:r>
         <w:rPr>
           <w:sz w:val="20"/>
@@ -2368,6 +2506,7 @@
         </w:rPr>
         <w:t>sNeuron</w:t>
       </w:r>
+      <w:proofErr w:type="spellEnd"/>
       <w:r>
         <w:rPr>
           <w:sz w:val="20"/>
@@ -3711,7 +3850,7 @@
 </file>
 
 <file path=customXml/itemProps1.xml><?xml version="1.0" encoding="utf-8"?>
-<ds:datastoreItem xmlns:ds="http://schemas.openxmlformats.org/officeDocument/2006/customXml" ds:itemID="{237B6884-E624-48D9-ABF9-124060505108}">
+<ds:datastoreItem xmlns:ds="http://schemas.openxmlformats.org/officeDocument/2006/customXml" ds:itemID="{6984563E-9CDC-4C3F-9B3A-F4C0D475C024}">
   <ds:schemaRefs>
     <ds:schemaRef ds:uri="http://schemas.openxmlformats.org/officeDocument/2006/bibliography"/>
   </ds:schemaRefs>

--- a/INF2B_Report_s1803764.docx
+++ b/INF2B_Report_s1803764.docx
@@ -126,6 +126,118 @@
           <w:lang w:val="en-US"/>
         </w:rPr>
         <w:t>:</w:t>
+      </w:r>
+    </w:p>
+    <w:p>
+      <w:pPr>
+        <w:rPr>
+          <w:sz w:val="20"/>
+          <w:szCs w:val="20"/>
+          <w:lang w:val="en-US"/>
+        </w:rPr>
+      </w:pPr>
+      <w:r>
+        <w:rPr>
+          <w:sz w:val="20"/>
+          <w:szCs w:val="20"/>
+          <w:lang w:val="en-US"/>
+        </w:rPr>
+        <w:t xml:space="preserve">Upon analyzing the data within correlation matrix </w:t>
+      </w:r>
+      <w:proofErr w:type="gramStart"/>
+      <w:r>
+        <w:rPr>
+          <w:sz w:val="20"/>
+          <w:szCs w:val="20"/>
+          <w:lang w:val="en-US"/>
+        </w:rPr>
+        <w:t>R</w:t>
+      </w:r>
+      <w:proofErr w:type="gramEnd"/>
+      <w:r>
+        <w:rPr>
+          <w:sz w:val="20"/>
+          <w:szCs w:val="20"/>
+          <w:lang w:val="en-US"/>
+        </w:rPr>
+        <w:t xml:space="preserve"> I found it would be useful to visualize the data in 2 ways:</w:t>
+      </w:r>
+    </w:p>
+    <w:p>
+      <w:pPr>
+        <w:pStyle w:val="ListParagraph"/>
+        <w:numPr>
+          <w:ilvl w:val="0"/>
+          <w:numId w:val="7"/>
+        </w:numPr>
+        <w:rPr>
+          <w:sz w:val="20"/>
+          <w:szCs w:val="20"/>
+          <w:lang w:val="en-US"/>
+        </w:rPr>
+      </w:pPr>
+      <w:r>
+        <w:rPr>
+          <w:sz w:val="20"/>
+          <w:szCs w:val="20"/>
+          <w:lang w:val="en-US"/>
+        </w:rPr>
+        <w:t>A collection of subplots to show the relationships between all feature vectors</w:t>
+      </w:r>
+    </w:p>
+    <w:p>
+      <w:pPr>
+        <w:pStyle w:val="ListParagraph"/>
+        <w:numPr>
+          <w:ilvl w:val="0"/>
+          <w:numId w:val="7"/>
+        </w:numPr>
+        <w:rPr>
+          <w:sz w:val="20"/>
+          <w:szCs w:val="20"/>
+          <w:lang w:val="en-US"/>
+        </w:rPr>
+      </w:pPr>
+      <w:r>
+        <w:rPr>
+          <w:sz w:val="20"/>
+          <w:szCs w:val="20"/>
+          <w:lang w:val="en-US"/>
+        </w:rPr>
+        <w:t xml:space="preserve">A bar graph to show the average correlation value for each feature vector </w:t>
+      </w:r>
+    </w:p>
+    <w:p>
+      <w:pPr>
+        <w:rPr>
+          <w:sz w:val="20"/>
+          <w:szCs w:val="20"/>
+          <w:lang w:val="en-US"/>
+        </w:rPr>
+      </w:pPr>
+      <w:r>
+        <w:rPr>
+          <w:sz w:val="20"/>
+          <w:szCs w:val="20"/>
+          <w:lang w:val="en-US"/>
+        </w:rPr>
+        <w:t xml:space="preserve">I used bar graphs to represent both visualizations </w:t>
+      </w:r>
+      <w:r>
+        <w:rPr>
+          <w:sz w:val="20"/>
+          <w:szCs w:val="20"/>
+          <w:lang w:val="en-US"/>
+        </w:rPr>
+        <w:t>so it would be easy to recognize the highest/lowest correlat</w:t>
+      </w:r>
+      <w:r>
+        <w:rPr>
+          <w:sz w:val="20"/>
+          <w:szCs w:val="20"/>
+          <w:lang w:val="en-US"/>
+        </w:rPr>
+        <w:t>ions.</w:t>
       </w:r>
     </w:p>
     <w:p>
@@ -233,37 +345,47 @@
     <w:p>
       <w:pPr>
         <w:rPr>
-          <w:sz w:val="20"/>
-          <w:szCs w:val="20"/>
-          <w:lang w:val="en-US"/>
-        </w:rPr>
-      </w:pPr>
-      <w:r>
-        <w:rPr>
-          <w:sz w:val="20"/>
-          <w:szCs w:val="20"/>
-          <w:lang w:val="en-US"/>
-        </w:rPr>
-        <w:t>All</w:t>
-      </w:r>
-      <w:r>
-        <w:rPr>
-          <w:sz w:val="20"/>
-          <w:szCs w:val="20"/>
-          <w:lang w:val="en-US"/>
-        </w:rPr>
-        <w:t xml:space="preserve"> the subplots above were created using </w:t>
-      </w:r>
-      <w:r>
-        <w:rPr>
-          <w:sz w:val="20"/>
-          <w:szCs w:val="20"/>
-          <w:lang w:val="en-US"/>
-        </w:rPr>
-        <w:t>all respective</w:t>
-      </w:r>
-      <w:r>
-        <w:rPr>
+          <w:i/>
+          <w:iCs/>
+          <w:sz w:val="20"/>
+          <w:szCs w:val="20"/>
+          <w:lang w:val="en-US"/>
+        </w:rPr>
+      </w:pPr>
+      <w:r>
+        <w:rPr>
+          <w:i/>
+          <w:iCs/>
+          <w:sz w:val="20"/>
+          <w:szCs w:val="20"/>
+          <w:lang w:val="en-US"/>
+        </w:rPr>
+        <w:t>We must note that</w:t>
+      </w:r>
+      <w:r>
+        <w:rPr>
+          <w:i/>
+          <w:iCs/>
+          <w:sz w:val="20"/>
+          <w:szCs w:val="20"/>
+          <w:lang w:val="en-US"/>
+        </w:rPr>
+        <w:t xml:space="preserve"> when analyzing these </w:t>
+      </w:r>
+      <w:r>
+        <w:rPr>
+          <w:i/>
+          <w:iCs/>
+          <w:sz w:val="20"/>
+          <w:szCs w:val="20"/>
+          <w:lang w:val="en-US"/>
+        </w:rPr>
+        <w:t>subplots</w:t>
+      </w:r>
+      <w:r>
+        <w:rPr>
+          <w:i/>
+          <w:iCs/>
           <w:sz w:val="20"/>
           <w:szCs w:val="20"/>
           <w:lang w:val="en-US"/>
@@ -272,11 +394,33 @@
       </w:r>
       <w:r>
         <w:rPr>
-          <w:sz w:val="20"/>
-          <w:szCs w:val="20"/>
-          <w:lang w:val="en-US"/>
-        </w:rPr>
-        <w:t xml:space="preserve">feature correlation vectors in correlation matrix R. </w:t>
+          <w:i/>
+          <w:iCs/>
+          <w:sz w:val="20"/>
+          <w:szCs w:val="20"/>
+          <w:lang w:val="en-US"/>
+        </w:rPr>
+        <w:t>all</w:t>
+      </w:r>
+      <w:r>
+        <w:rPr>
+          <w:i/>
+          <w:iCs/>
+          <w:sz w:val="20"/>
+          <w:szCs w:val="20"/>
+          <w:lang w:val="en-US"/>
+        </w:rPr>
+        <w:t xml:space="preserve"> bars with correlation 1 represent the correlation between the same feature</w:t>
+      </w:r>
+      <w:r>
+        <w:rPr>
+          <w:i/>
+          <w:iCs/>
+          <w:sz w:val="20"/>
+          <w:szCs w:val="20"/>
+          <w:lang w:val="en-US"/>
+        </w:rPr>
+        <w:t>, and thereby do not represent anything significant.</w:t>
       </w:r>
     </w:p>
     <w:p>
@@ -287,159 +431,6 @@
           <w:lang w:val="en-US"/>
         </w:rPr>
       </w:pPr>
-      <w:r>
-        <w:rPr>
-          <w:sz w:val="20"/>
-          <w:szCs w:val="20"/>
-          <w:lang w:val="en-US"/>
-        </w:rPr>
-        <w:t>I decided it would be useful to represent the correlations</w:t>
-      </w:r>
-      <w:r>
-        <w:rPr>
-          <w:sz w:val="20"/>
-          <w:szCs w:val="20"/>
-          <w:lang w:val="en-US"/>
-        </w:rPr>
-        <w:t xml:space="preserve"> for each feature</w:t>
-      </w:r>
-      <w:r>
-        <w:rPr>
-          <w:sz w:val="20"/>
-          <w:szCs w:val="20"/>
-          <w:lang w:val="en-US"/>
-        </w:rPr>
-        <w:t xml:space="preserve"> using bar graphs</w:t>
-      </w:r>
-      <w:r>
-        <w:rPr>
-          <w:sz w:val="20"/>
-          <w:szCs w:val="20"/>
-          <w:lang w:val="en-US"/>
-        </w:rPr>
-        <w:t xml:space="preserve"> so</w:t>
-      </w:r>
-      <w:r>
-        <w:rPr>
-          <w:sz w:val="20"/>
-          <w:szCs w:val="20"/>
-          <w:lang w:val="en-US"/>
-        </w:rPr>
-        <w:t xml:space="preserve"> it would be easy to recognize the highest/lowest correlat</w:t>
-      </w:r>
-      <w:r>
-        <w:rPr>
-          <w:sz w:val="20"/>
-          <w:szCs w:val="20"/>
-          <w:lang w:val="en-US"/>
-        </w:rPr>
-        <w:t xml:space="preserve">ed features </w:t>
-      </w:r>
-      <w:r>
-        <w:rPr>
-          <w:sz w:val="20"/>
-          <w:szCs w:val="20"/>
-          <w:lang w:val="en-US"/>
-        </w:rPr>
-        <w:t xml:space="preserve">to </w:t>
-      </w:r>
-      <w:r>
-        <w:rPr>
-          <w:sz w:val="20"/>
-          <w:szCs w:val="20"/>
-          <w:lang w:val="en-US"/>
-        </w:rPr>
-        <w:t>a</w:t>
-      </w:r>
-      <w:r>
-        <w:rPr>
-          <w:sz w:val="20"/>
-          <w:szCs w:val="20"/>
-          <w:lang w:val="en-US"/>
-        </w:rPr>
-        <w:t xml:space="preserve"> given feature.</w:t>
-      </w:r>
-    </w:p>
-    <w:p>
-      <w:pPr>
-        <w:rPr>
-          <w:sz w:val="20"/>
-          <w:szCs w:val="20"/>
-          <w:lang w:val="en-US"/>
-        </w:rPr>
-      </w:pPr>
-      <w:r>
-        <w:rPr>
-          <w:sz w:val="20"/>
-          <w:szCs w:val="20"/>
-          <w:lang w:val="en-US"/>
-        </w:rPr>
-        <w:t>We must also note</w:t>
-      </w:r>
-      <w:r>
-        <w:rPr>
-          <w:sz w:val="20"/>
-          <w:szCs w:val="20"/>
-          <w:lang w:val="en-US"/>
-        </w:rPr>
-        <w:t>,</w:t>
-      </w:r>
-      <w:r>
-        <w:rPr>
-          <w:sz w:val="20"/>
-          <w:szCs w:val="20"/>
-          <w:lang w:val="en-US"/>
-        </w:rPr>
-        <w:t xml:space="preserve"> that</w:t>
-      </w:r>
-      <w:r>
-        <w:rPr>
-          <w:sz w:val="20"/>
-          <w:szCs w:val="20"/>
-          <w:lang w:val="en-US"/>
-        </w:rPr>
-        <w:t xml:space="preserve"> when analyzing these </w:t>
-      </w:r>
-      <w:r>
-        <w:rPr>
-          <w:sz w:val="20"/>
-          <w:szCs w:val="20"/>
-          <w:lang w:val="en-US"/>
-        </w:rPr>
-        <w:t>subplots</w:t>
-      </w:r>
-      <w:r>
-        <w:rPr>
-          <w:sz w:val="20"/>
-          <w:szCs w:val="20"/>
-          <w:lang w:val="en-US"/>
-        </w:rPr>
-        <w:t xml:space="preserve"> </w:t>
-      </w:r>
-      <w:r>
-        <w:rPr>
-          <w:sz w:val="20"/>
-          <w:szCs w:val="20"/>
-          <w:lang w:val="en-US"/>
-        </w:rPr>
-        <w:t>all</w:t>
-      </w:r>
-      <w:r>
-        <w:rPr>
-          <w:sz w:val="20"/>
-          <w:szCs w:val="20"/>
-          <w:lang w:val="en-US"/>
-        </w:rPr>
-        <w:t xml:space="preserve"> bars with correlation 1 represent the correlation between the same feature</w:t>
-      </w:r>
-      <w:r>
-        <w:rPr>
-          <w:sz w:val="20"/>
-          <w:szCs w:val="20"/>
-          <w:lang w:val="en-US"/>
-        </w:rPr>
-        <w:t>, and thereby do not represent anything significant.</w:t>
-      </w:r>
     </w:p>
     <w:p>
       <w:pPr>
@@ -2373,7 +2364,29 @@
           <w:iCs/>
           <w:lang w:val="en-US"/>
         </w:rPr>
-        <w:t>N_AB()</w:t>
+        <w:t>N_</w:t>
+      </w:r>
+      <w:proofErr w:type="gramStart"/>
+      <w:r>
+        <w:rPr>
+          <w:b/>
+          <w:bCs/>
+          <w:i/>
+          <w:iCs/>
+          <w:lang w:val="en-US"/>
+        </w:rPr>
+        <w:t>AB(</w:t>
+      </w:r>
+      <w:proofErr w:type="gramEnd"/>
+      <w:r>
+        <w:rPr>
+          <w:b/>
+          <w:bCs/>
+          <w:i/>
+          <w:iCs/>
+          <w:lang w:val="en-US"/>
+        </w:rPr>
+        <w:t>)</w:t>
       </w:r>
       <w:r>
         <w:rPr>
@@ -2880,6 +2893,92 @@
     </w:lvl>
   </w:abstractNum>
   <w:abstractNum w:abstractNumId="4" w15:restartNumberingAfterBreak="0">
+    <w:nsid w:val="4F5079F9"/>
+    <w:multiLevelType w:val="hybridMultilevel"/>
+    <w:tmpl w:val="3FF02A98"/>
+    <w:lvl w:ilvl="0" w:tplc="0809000F">
+      <w:start w:val="1"/>
+      <w:numFmt w:val="decimal"/>
+      <w:lvlText w:val="%1."/>
+      <w:lvlJc w:val="left"/>
+      <w:pPr>
+        <w:ind w:left="766" w:hanging="360"/>
+      </w:pPr>
+    </w:lvl>
+    <w:lvl w:ilvl="1" w:tplc="08090019" w:tentative="1">
+      <w:start w:val="1"/>
+      <w:numFmt w:val="lowerLetter"/>
+      <w:lvlText w:val="%2."/>
+      <w:lvlJc w:val="left"/>
+      <w:pPr>
+        <w:ind w:left="1486" w:hanging="360"/>
+      </w:pPr>
+    </w:lvl>
+    <w:lvl w:ilvl="2" w:tplc="0809001B" w:tentative="1">
+      <w:start w:val="1"/>
+      <w:numFmt w:val="lowerRoman"/>
+      <w:lvlText w:val="%3."/>
+      <w:lvlJc w:val="right"/>
+      <w:pPr>
+        <w:ind w:left="2206" w:hanging="180"/>
+      </w:pPr>
+    </w:lvl>
+    <w:lvl w:ilvl="3" w:tplc="0809000F" w:tentative="1">
+      <w:start w:val="1"/>
+      <w:numFmt w:val="decimal"/>
+      <w:lvlText w:val="%4."/>
+      <w:lvlJc w:val="left"/>
+      <w:pPr>
+        <w:ind w:left="2926" w:hanging="360"/>
+      </w:pPr>
+    </w:lvl>
+    <w:lvl w:ilvl="4" w:tplc="08090019" w:tentative="1">
+      <w:start w:val="1"/>
+      <w:numFmt w:val="lowerLetter"/>
+      <w:lvlText w:val="%5."/>
+      <w:lvlJc w:val="left"/>
+      <w:pPr>
+        <w:ind w:left="3646" w:hanging="360"/>
+      </w:pPr>
+    </w:lvl>
+    <w:lvl w:ilvl="5" w:tplc="0809001B" w:tentative="1">
+      <w:start w:val="1"/>
+      <w:numFmt w:val="lowerRoman"/>
+      <w:lvlText w:val="%6."/>
+      <w:lvlJc w:val="right"/>
+      <w:pPr>
+        <w:ind w:left="4366" w:hanging="180"/>
+      </w:pPr>
+    </w:lvl>
+    <w:lvl w:ilvl="6" w:tplc="0809000F" w:tentative="1">
+      <w:start w:val="1"/>
+      <w:numFmt w:val="decimal"/>
+      <w:lvlText w:val="%7."/>
+      <w:lvlJc w:val="left"/>
+      <w:pPr>
+        <w:ind w:left="5086" w:hanging="360"/>
+      </w:pPr>
+    </w:lvl>
+    <w:lvl w:ilvl="7" w:tplc="08090019" w:tentative="1">
+      <w:start w:val="1"/>
+      <w:numFmt w:val="lowerLetter"/>
+      <w:lvlText w:val="%8."/>
+      <w:lvlJc w:val="left"/>
+      <w:pPr>
+        <w:ind w:left="5806" w:hanging="360"/>
+      </w:pPr>
+    </w:lvl>
+    <w:lvl w:ilvl="8" w:tplc="0809001B" w:tentative="1">
+      <w:start w:val="1"/>
+      <w:numFmt w:val="lowerRoman"/>
+      <w:lvlText w:val="%9."/>
+      <w:lvlJc w:val="right"/>
+      <w:pPr>
+        <w:ind w:left="6526" w:hanging="180"/>
+      </w:pPr>
+    </w:lvl>
+  </w:abstractNum>
+  <w:abstractNum w:abstractNumId="5" w15:restartNumberingAfterBreak="0">
     <w:nsid w:val="56BB110D"/>
     <w:multiLevelType w:val="hybridMultilevel"/>
     <w:tmpl w:val="9934CDE4"/>
@@ -2992,7 +3091,7 @@
       </w:rPr>
     </w:lvl>
   </w:abstractNum>
-  <w:abstractNum w:abstractNumId="5" w15:restartNumberingAfterBreak="0">
+  <w:abstractNum w:abstractNumId="6" w15:restartNumberingAfterBreak="0">
     <w:nsid w:val="62A644ED"/>
     <w:multiLevelType w:val="hybridMultilevel"/>
     <w:tmpl w:val="FA1CA816"/>
@@ -3082,10 +3181,10 @@
     <w:abstractNumId w:val="3"/>
   </w:num>
   <w:num w:numId="2">
-    <w:abstractNumId w:val="5"/>
+    <w:abstractNumId w:val="6"/>
   </w:num>
   <w:num w:numId="3">
-    <w:abstractNumId w:val="4"/>
+    <w:abstractNumId w:val="5"/>
   </w:num>
   <w:num w:numId="4">
     <w:abstractNumId w:val="1"/>
@@ -3095,6 +3194,9 @@
   </w:num>
   <w:num w:numId="6">
     <w:abstractNumId w:val="0"/>
+  </w:num>
+  <w:num w:numId="7">
+    <w:abstractNumId w:val="4"/>
   </w:num>
 </w:numbering>
 </file>
@@ -3850,7 +3952,7 @@
 </file>
 
 <file path=customXml/itemProps1.xml><?xml version="1.0" encoding="utf-8"?>
-<ds:datastoreItem xmlns:ds="http://schemas.openxmlformats.org/officeDocument/2006/customXml" ds:itemID="{6984563E-9CDC-4C3F-9B3A-F4C0D475C024}">
+<ds:datastoreItem xmlns:ds="http://schemas.openxmlformats.org/officeDocument/2006/customXml" ds:itemID="{AA846350-BD76-4FED-8C1D-5699C0D61A05}">
   <ds:schemaRefs>
     <ds:schemaRef ds:uri="http://schemas.openxmlformats.org/officeDocument/2006/bibliography"/>
   </ds:schemaRefs>

--- a/INF2B_Report_s1803764.docx
+++ b/INF2B_Report_s1803764.docx
@@ -142,25 +142,7 @@
           <w:szCs w:val="20"/>
           <w:lang w:val="en-US"/>
         </w:rPr>
-        <w:t xml:space="preserve">Upon analyzing the data within correlation matrix </w:t>
-      </w:r>
-      <w:proofErr w:type="gramStart"/>
-      <w:r>
-        <w:rPr>
-          <w:sz w:val="20"/>
-          <w:szCs w:val="20"/>
-          <w:lang w:val="en-US"/>
-        </w:rPr>
-        <w:t>R</w:t>
-      </w:r>
-      <w:proofErr w:type="gramEnd"/>
-      <w:r>
-        <w:rPr>
-          <w:sz w:val="20"/>
-          <w:szCs w:val="20"/>
-          <w:lang w:val="en-US"/>
-        </w:rPr>
-        <w:t xml:space="preserve"> I found it would be useful to visualize the data in 2 ways:</w:t>
+        <w:t>Upon analyzing the data within correlation matrix R I found it would be useful to visualize the data in 2 ways:</w:t>
       </w:r>
     </w:p>
     <w:p>
@@ -431,6 +413,134 @@
           <w:lang w:val="en-US"/>
         </w:rPr>
       </w:pPr>
+      <w:r>
+        <w:rPr>
+          <w:sz w:val="20"/>
+          <w:szCs w:val="20"/>
+          <w:lang w:val="en-US"/>
+        </w:rPr>
+        <w:t xml:space="preserve">This visualization of correlation matrix R is convenient for determining the nature of how a given feature is correlated to other features. This can be useful for making predictions about an incomplete sample (does not have data for all features),  in which we can predict the value for a given feature </w:t>
+      </w:r>
+      <w:r>
+        <w:rPr>
+          <w:sz w:val="20"/>
+          <w:szCs w:val="20"/>
+          <w:lang w:val="en-US"/>
+        </w:rPr>
+        <w:t xml:space="preserve">by </w:t>
+      </w:r>
+      <w:r>
+        <w:rPr>
+          <w:sz w:val="20"/>
+          <w:szCs w:val="20"/>
+          <w:lang w:val="en-US"/>
+        </w:rPr>
+        <w:t>using</w:t>
+      </w:r>
+      <w:r>
+        <w:rPr>
+          <w:sz w:val="20"/>
+          <w:szCs w:val="20"/>
+          <w:lang w:val="en-US"/>
+        </w:rPr>
+        <w:t xml:space="preserve"> </w:t>
+      </w:r>
+      <w:r>
+        <w:rPr>
+          <w:sz w:val="20"/>
+          <w:szCs w:val="20"/>
+          <w:lang w:val="en-US"/>
+        </w:rPr>
+        <w:t>the existing data in the sample</w:t>
+      </w:r>
+      <w:r>
+        <w:rPr>
+          <w:sz w:val="20"/>
+          <w:szCs w:val="20"/>
+          <w:lang w:val="en-US"/>
+        </w:rPr>
+        <w:t xml:space="preserve"> with appropriate weightings</w:t>
+      </w:r>
+      <w:r>
+        <w:rPr>
+          <w:sz w:val="20"/>
+          <w:szCs w:val="20"/>
+          <w:lang w:val="en-US"/>
+        </w:rPr>
+        <w:t xml:space="preserve"> (weighting</w:t>
+      </w:r>
+      <w:r>
+        <w:rPr>
+          <w:sz w:val="20"/>
+          <w:szCs w:val="20"/>
+          <w:lang w:val="en-US"/>
+        </w:rPr>
+        <w:t xml:space="preserve"> for a given feature F is directly </w:t>
+      </w:r>
+      <w:r>
+        <w:rPr>
+          <w:sz w:val="20"/>
+          <w:szCs w:val="20"/>
+          <w:lang w:val="en-US"/>
+        </w:rPr>
+        <w:t>proportional to</w:t>
+      </w:r>
+      <w:r>
+        <w:rPr>
+          <w:sz w:val="20"/>
+          <w:szCs w:val="20"/>
+          <w:lang w:val="en-US"/>
+        </w:rPr>
+        <w:t xml:space="preserve"> the</w:t>
+      </w:r>
+      <w:r>
+        <w:rPr>
+          <w:sz w:val="20"/>
+          <w:szCs w:val="20"/>
+          <w:lang w:val="en-US"/>
+        </w:rPr>
+        <w:t xml:space="preserve"> correlation value between</w:t>
+      </w:r>
+      <w:r>
+        <w:rPr>
+          <w:sz w:val="20"/>
+          <w:szCs w:val="20"/>
+          <w:lang w:val="en-US"/>
+        </w:rPr>
+        <w:t xml:space="preserve"> the</w:t>
+      </w:r>
+      <w:r>
+        <w:rPr>
+          <w:sz w:val="20"/>
+          <w:szCs w:val="20"/>
+          <w:lang w:val="en-US"/>
+        </w:rPr>
+        <w:t xml:space="preserve"> missing feature and </w:t>
+      </w:r>
+      <w:r>
+        <w:rPr>
+          <w:sz w:val="20"/>
+          <w:szCs w:val="20"/>
+          <w:lang w:val="en-US"/>
+        </w:rPr>
+        <w:t>F</w:t>
+      </w:r>
+      <w:r>
+        <w:rPr>
+          <w:sz w:val="20"/>
+          <w:szCs w:val="20"/>
+          <w:lang w:val="en-US"/>
+        </w:rPr>
+        <w:t>)</w:t>
+      </w:r>
+      <w:r>
+        <w:rPr>
+          <w:sz w:val="20"/>
+          <w:szCs w:val="20"/>
+          <w:lang w:val="en-US"/>
+        </w:rPr>
+        <w:t>.</w:t>
+      </w:r>
     </w:p>
     <w:p>
       <w:pPr>
@@ -681,25 +791,7 @@
           <w:bCs/>
           <w:lang w:val="en-US"/>
         </w:rPr>
-        <w:t xml:space="preserve">Accuracy for </w:t>
-      </w:r>
-      <w:proofErr w:type="spellStart"/>
-      <w:r>
-        <w:rPr>
-          <w:b/>
-          <w:bCs/>
-          <w:lang w:val="en-US"/>
-        </w:rPr>
-        <w:t>CovKind</w:t>
-      </w:r>
-      <w:proofErr w:type="spellEnd"/>
-      <w:r>
-        <w:rPr>
-          <w:b/>
-          <w:bCs/>
-          <w:lang w:val="en-US"/>
-        </w:rPr>
-        <w:t xml:space="preserve"> = 1,2,3</w:t>
+        <w:t>Accuracy for CovKind = 1,2,3</w:t>
       </w:r>
       <w:r>
         <w:rPr>
@@ -1071,25 +1163,7 @@
           <w:szCs w:val="20"/>
           <w:lang w:val="en-US"/>
         </w:rPr>
-        <w:t>activation function (</w:t>
-      </w:r>
-      <w:proofErr w:type="spellStart"/>
-      <w:r>
-        <w:rPr>
-          <w:sz w:val="20"/>
-          <w:szCs w:val="20"/>
-          <w:lang w:val="en-US"/>
-        </w:rPr>
-        <w:t>hNeuron</w:t>
-      </w:r>
-      <w:proofErr w:type="spellEnd"/>
-      <w:r>
-        <w:rPr>
-          <w:sz w:val="20"/>
-          <w:szCs w:val="20"/>
-          <w:lang w:val="en-US"/>
-        </w:rPr>
-        <w:t xml:space="preserve">). </w:t>
+        <w:t xml:space="preserve">activation function (hNeuron). </w:t>
       </w:r>
     </w:p>
     <w:p>
@@ -2364,9 +2438,16 @@
           <w:iCs/>
           <w:lang w:val="en-US"/>
         </w:rPr>
-        <w:t>N_</w:t>
-      </w:r>
-      <w:proofErr w:type="gramStart"/>
+        <w:t>N_AB()</w:t>
+      </w:r>
+      <w:r>
+        <w:rPr>
+          <w:b/>
+          <w:bCs/>
+          <w:lang w:val="en-US"/>
+        </w:rPr>
+        <w:t xml:space="preserve"> &amp; </w:t>
+      </w:r>
       <w:r>
         <w:rPr>
           <w:b/>
@@ -2375,35 +2456,6 @@
           <w:iCs/>
           <w:lang w:val="en-US"/>
         </w:rPr>
-        <w:t>AB(</w:t>
-      </w:r>
-      <w:proofErr w:type="gramEnd"/>
-      <w:r>
-        <w:rPr>
-          <w:b/>
-          <w:bCs/>
-          <w:i/>
-          <w:iCs/>
-          <w:lang w:val="en-US"/>
-        </w:rPr>
-        <w:t>)</w:t>
-      </w:r>
-      <w:r>
-        <w:rPr>
-          <w:b/>
-          <w:bCs/>
-          <w:lang w:val="en-US"/>
-        </w:rPr>
-        <w:t xml:space="preserve"> &amp; </w:t>
-      </w:r>
-      <w:r>
-        <w:rPr>
-          <w:b/>
-          <w:bCs/>
-          <w:i/>
-          <w:iCs/>
-          <w:lang w:val="en-US"/>
-        </w:rPr>
         <w:t>task2_sNN_AB()</w:t>
       </w:r>
       <w:r>
@@ -2466,18 +2518,8 @@
           <w:szCs w:val="20"/>
           <w:lang w:val="en-US"/>
         </w:rPr>
-        <w:t xml:space="preserve"> (</w:t>
-      </w:r>
-      <w:proofErr w:type="spellStart"/>
-      <w:r>
-        <w:rPr>
-          <w:sz w:val="20"/>
-          <w:szCs w:val="20"/>
-          <w:lang w:val="en-US"/>
-        </w:rPr>
-        <w:t>hNeuron</w:t>
-      </w:r>
-      <w:proofErr w:type="spellEnd"/>
+        <w:t xml:space="preserve"> (hNeuron</w:t>
+      </w:r>
       <w:r>
         <w:rPr>
           <w:sz w:val="20"/>
@@ -2510,7 +2552,6 @@
         </w:rPr>
         <w:t>a sigmoid function (</w:t>
       </w:r>
-      <w:proofErr w:type="spellStart"/>
       <w:r>
         <w:rPr>
           <w:sz w:val="20"/>
@@ -2519,7 +2560,6 @@
         </w:rPr>
         <w:t>sNeuron</w:t>
       </w:r>
-      <w:proofErr w:type="spellEnd"/>
       <w:r>
         <w:rPr>
           <w:sz w:val="20"/>
@@ -3952,7 +3992,7 @@
 </file>
 
 <file path=customXml/itemProps1.xml><?xml version="1.0" encoding="utf-8"?>
-<ds:datastoreItem xmlns:ds="http://schemas.openxmlformats.org/officeDocument/2006/customXml" ds:itemID="{AA846350-BD76-4FED-8C1D-5699C0D61A05}">
+<ds:datastoreItem xmlns:ds="http://schemas.openxmlformats.org/officeDocument/2006/customXml" ds:itemID="{C4BE8B8E-4593-4902-835D-978DC5ADAB22}">
   <ds:schemaRefs>
     <ds:schemaRef ds:uri="http://schemas.openxmlformats.org/officeDocument/2006/bibliography"/>
   </ds:schemaRefs>

--- a/INF2B_Report_s1803764.docx
+++ b/INF2B_Report_s1803764.docx
@@ -419,7 +419,23 @@
           <w:szCs w:val="20"/>
           <w:lang w:val="en-US"/>
         </w:rPr>
-        <w:t xml:space="preserve">This visualization of correlation matrix R is convenient for determining the nature of how a given feature is correlated to other features. This can be useful for making predictions about an incomplete sample (does not have data for all features),  in which we can predict the value for a given feature </w:t>
+        <w:t>This visualization of correlation matrix R is convenient for determining the nature of how a given feature is correlated to other features. This can be useful for making predictions about an incomplete sample (does not have data for all features),  in which we can predict the value for a given</w:t>
+      </w:r>
+      <w:r>
+        <w:rPr>
+          <w:sz w:val="20"/>
+          <w:szCs w:val="20"/>
+          <w:lang w:val="en-US"/>
+        </w:rPr>
+        <w:t xml:space="preserve"> missing</w:t>
+      </w:r>
+      <w:r>
+        <w:rPr>
+          <w:sz w:val="20"/>
+          <w:szCs w:val="20"/>
+          <w:lang w:val="en-US"/>
+        </w:rPr>
+        <w:t xml:space="preserve"> feature </w:t>
       </w:r>
       <w:r>
         <w:rPr>
@@ -563,16 +579,197 @@
     <w:p>
       <w:pPr>
         <w:rPr>
-          <w:lang w:val="en-US"/>
-        </w:rPr>
-      </w:pPr>
-      <w:r>
-        <w:rPr>
-          <w:b/>
-          <w:bCs/>
+          <w:sz w:val="20"/>
+          <w:szCs w:val="20"/>
+          <w:lang w:val="en-US"/>
+        </w:rPr>
+      </w:pPr>
+    </w:p>
+    <w:p>
+      <w:pPr>
+        <w:rPr>
+          <w:sz w:val="20"/>
+          <w:szCs w:val="20"/>
+          <w:lang w:val="en-US"/>
+        </w:rPr>
+      </w:pPr>
+      <w:r>
+        <w:rPr>
+          <w:noProof/>
+          <w:sz w:val="20"/>
+          <w:szCs w:val="20"/>
           <w:lang w:val="en-US"/>
         </w:rPr>
         <w:lastRenderedPageBreak/>
+        <w:drawing>
+          <wp:anchor distT="0" distB="0" distL="114300" distR="114300" simplePos="0" relativeHeight="251660288" behindDoc="0" locked="0" layoutInCell="1" allowOverlap="1" wp14:anchorId="4FA12921" wp14:editId="2DE32D26">
+            <wp:simplePos x="0" y="0"/>
+            <wp:positionH relativeFrom="margin">
+              <wp:align>left</wp:align>
+            </wp:positionH>
+            <wp:positionV relativeFrom="paragraph">
+              <wp:posOffset>0</wp:posOffset>
+            </wp:positionV>
+            <wp:extent cx="2731625" cy="2324877"/>
+            <wp:effectExtent l="0" t="0" r="0" b="0"/>
+            <wp:wrapSquare wrapText="bothSides"/>
+            <wp:docPr id="6" name="Picture 6" descr="A screenshot of a cell phone&#10;&#10;Description automatically generated"/>
+            <wp:cNvGraphicFramePr>
+              <a:graphicFrameLocks xmlns:a="http://schemas.openxmlformats.org/drawingml/2006/main" noChangeAspect="1"/>
+            </wp:cNvGraphicFramePr>
+            <a:graphic xmlns:a="http://schemas.openxmlformats.org/drawingml/2006/main">
+              <a:graphicData uri="http://schemas.openxmlformats.org/drawingml/2006/picture">
+                <pic:pic xmlns:pic="http://schemas.openxmlformats.org/drawingml/2006/picture">
+                  <pic:nvPicPr>
+                    <pic:cNvPr id="6" name="task1_2_2.PNG"/>
+                    <pic:cNvPicPr/>
+                  </pic:nvPicPr>
+                  <pic:blipFill>
+                    <a:blip r:embed="rId7" cstate="print">
+                      <a:extLst>
+                        <a:ext uri="{28A0092B-C50C-407E-A947-70E740481C1C}">
+                          <a14:useLocalDpi xmlns:a14="http://schemas.microsoft.com/office/drawing/2010/main" val="0"/>
+                        </a:ext>
+                      </a:extLst>
+                    </a:blip>
+                    <a:stretch>
+                      <a:fillRect/>
+                    </a:stretch>
+                  </pic:blipFill>
+                  <pic:spPr>
+                    <a:xfrm>
+                      <a:off x="0" y="0"/>
+                      <a:ext cx="2731625" cy="2324877"/>
+                    </a:xfrm>
+                    <a:prstGeom prst="rect">
+                      <a:avLst/>
+                    </a:prstGeom>
+                  </pic:spPr>
+                </pic:pic>
+              </a:graphicData>
+            </a:graphic>
+          </wp:anchor>
+        </w:drawing>
+      </w:r>
+    </w:p>
+    <w:p>
+      <w:pPr>
+        <w:rPr>
+          <w:sz w:val="20"/>
+          <w:szCs w:val="20"/>
+          <w:lang w:val="en-US"/>
+        </w:rPr>
+      </w:pPr>
+      <w:r>
+        <w:rPr>
+          <w:sz w:val="20"/>
+          <w:szCs w:val="20"/>
+          <w:lang w:val="en-US"/>
+        </w:rPr>
+        <w:t>This visualization of correlation matrix R is useful</w:t>
+      </w:r>
+      <w:r>
+        <w:rPr>
+          <w:sz w:val="20"/>
+          <w:szCs w:val="20"/>
+          <w:lang w:val="en-US"/>
+        </w:rPr>
+        <w:t xml:space="preserve"> in order to determine which features are uniquely correlated.</w:t>
+      </w:r>
+    </w:p>
+    <w:p>
+      <w:pPr>
+        <w:rPr>
+          <w:sz w:val="20"/>
+          <w:szCs w:val="20"/>
+          <w:lang w:val="en-US"/>
+        </w:rPr>
+      </w:pPr>
+    </w:p>
+    <w:p>
+      <w:pPr>
+        <w:rPr>
+          <w:sz w:val="20"/>
+          <w:szCs w:val="20"/>
+          <w:lang w:val="en-US"/>
+        </w:rPr>
+      </w:pPr>
+    </w:p>
+    <w:p>
+      <w:pPr>
+        <w:rPr>
+          <w:sz w:val="20"/>
+          <w:szCs w:val="20"/>
+          <w:lang w:val="en-US"/>
+        </w:rPr>
+      </w:pPr>
+    </w:p>
+    <w:p>
+      <w:pPr>
+        <w:rPr>
+          <w:sz w:val="20"/>
+          <w:szCs w:val="20"/>
+          <w:lang w:val="en-US"/>
+        </w:rPr>
+      </w:pPr>
+    </w:p>
+    <w:p>
+      <w:pPr>
+        <w:rPr>
+          <w:sz w:val="20"/>
+          <w:szCs w:val="20"/>
+          <w:lang w:val="en-US"/>
+        </w:rPr>
+      </w:pPr>
+    </w:p>
+    <w:p>
+      <w:pPr>
+        <w:rPr>
+          <w:sz w:val="20"/>
+          <w:szCs w:val="20"/>
+          <w:lang w:val="en-US"/>
+        </w:rPr>
+      </w:pPr>
+    </w:p>
+    <w:p>
+      <w:pPr>
+        <w:rPr>
+          <w:sz w:val="20"/>
+          <w:szCs w:val="20"/>
+          <w:lang w:val="en-US"/>
+        </w:rPr>
+      </w:pPr>
+    </w:p>
+    <w:p>
+      <w:pPr>
+        <w:rPr>
+          <w:sz w:val="20"/>
+          <w:szCs w:val="20"/>
+          <w:lang w:val="en-US"/>
+        </w:rPr>
+      </w:pPr>
+    </w:p>
+    <w:p>
+      <w:pPr>
+        <w:rPr>
+          <w:sz w:val="20"/>
+          <w:szCs w:val="20"/>
+          <w:lang w:val="en-US"/>
+        </w:rPr>
+      </w:pPr>
+    </w:p>
+    <w:p>
+      <w:pPr>
+        <w:rPr>
+          <w:lang w:val="en-US"/>
+        </w:rPr>
+      </w:pPr>
+      <w:r>
+        <w:rPr>
+          <w:b/>
+          <w:bCs/>
+          <w:lang w:val="en-US"/>
+        </w:rPr>
         <w:t>1.</w:t>
       </w:r>
       <w:r>
@@ -626,7 +823,7 @@
                     <pic:cNvPicPr/>
                   </pic:nvPicPr>
                   <pic:blipFill>
-                    <a:blip r:embed="rId7" cstate="print">
+                    <a:blip r:embed="rId8" cstate="print">
                       <a:extLst>
                         <a:ext uri="{28A0092B-C50C-407E-A947-70E740481C1C}">
                           <a14:useLocalDpi xmlns:a14="http://schemas.microsoft.com/office/drawing/2010/main" val="0"/>
@@ -665,6 +862,7 @@
           <w:bCs/>
           <w:lang w:val="en-US"/>
         </w:rPr>
+        <w:lastRenderedPageBreak/>
         <w:t xml:space="preserve">1.3) c) </w:t>
       </w:r>
       <w:r>
@@ -726,7 +924,7 @@
                     <pic:cNvPicPr/>
                   </pic:nvPicPr>
                   <pic:blipFill>
-                    <a:blip r:embed="rId8">
+                    <a:blip r:embed="rId9">
                       <a:extLst>
                         <a:ext uri="{28A0092B-C50C-407E-A947-70E740481C1C}">
                           <a14:useLocalDpi xmlns:a14="http://schemas.microsoft.com/office/drawing/2010/main" val="0"/>
@@ -914,7 +1112,7 @@
                     <pic:cNvPicPr/>
                   </pic:nvPicPr>
                   <pic:blipFill>
-                    <a:blip r:embed="rId9">
+                    <a:blip r:embed="rId10">
                       <a:extLst>
                         <a:ext uri="{28A0092B-C50C-407E-A947-70E740481C1C}">
                           <a14:useLocalDpi xmlns:a14="http://schemas.microsoft.com/office/drawing/2010/main" val="0"/>
@@ -1023,7 +1221,7 @@
                     <pic:cNvPicPr/>
                   </pic:nvPicPr>
                   <pic:blipFill>
-                    <a:blip r:embed="rId10">
+                    <a:blip r:embed="rId11">
                       <a:extLst>
                         <a:ext uri="{28A0092B-C50C-407E-A947-70E740481C1C}">
                           <a14:useLocalDpi xmlns:a14="http://schemas.microsoft.com/office/drawing/2010/main" val="0"/>
@@ -3992,7 +4190,7 @@
 </file>
 
 <file path=customXml/itemProps1.xml><?xml version="1.0" encoding="utf-8"?>
-<ds:datastoreItem xmlns:ds="http://schemas.openxmlformats.org/officeDocument/2006/customXml" ds:itemID="{C4BE8B8E-4593-4902-835D-978DC5ADAB22}">
+<ds:datastoreItem xmlns:ds="http://schemas.openxmlformats.org/officeDocument/2006/customXml" ds:itemID="{3C253DD4-4868-424E-A36D-44ACB52805E8}">
   <ds:schemaRefs>
     <ds:schemaRef ds:uri="http://schemas.openxmlformats.org/officeDocument/2006/bibliography"/>
   </ds:schemaRefs>

--- a/INF2B_Report_s1803764.docx
+++ b/INF2B_Report_s1803764.docx
@@ -666,34 +666,64 @@
           <w:szCs w:val="20"/>
           <w:lang w:val="en-US"/>
         </w:rPr>
-        <w:t>This visualization of correlation matrix R is useful</w:t>
-      </w:r>
-      <w:r>
-        <w:rPr>
-          <w:sz w:val="20"/>
-          <w:szCs w:val="20"/>
-          <w:lang w:val="en-US"/>
-        </w:rPr>
-        <w:t xml:space="preserve"> in order to determine which features are uniquely correlated.</w:t>
-      </w:r>
-    </w:p>
-    <w:p>
-      <w:pPr>
-        <w:rPr>
-          <w:sz w:val="20"/>
-          <w:szCs w:val="20"/>
-          <w:lang w:val="en-US"/>
-        </w:rPr>
-      </w:pPr>
-    </w:p>
-    <w:p>
-      <w:pPr>
-        <w:rPr>
-          <w:sz w:val="20"/>
-          <w:szCs w:val="20"/>
-          <w:lang w:val="en-US"/>
-        </w:rPr>
-      </w:pPr>
+        <w:t xml:space="preserve">This visualization of correlation matrix R is </w:t>
+      </w:r>
+      <w:r>
+        <w:rPr>
+          <w:sz w:val="20"/>
+          <w:szCs w:val="20"/>
+          <w:lang w:val="en-US"/>
+        </w:rPr>
+        <w:t>convenien</w:t>
+      </w:r>
+      <w:r>
+        <w:rPr>
+          <w:sz w:val="20"/>
+          <w:szCs w:val="20"/>
+          <w:lang w:val="en-US"/>
+        </w:rPr>
+        <w:t xml:space="preserve">t </w:t>
+      </w:r>
+      <w:r>
+        <w:rPr>
+          <w:sz w:val="20"/>
+          <w:szCs w:val="20"/>
+          <w:lang w:val="en-US"/>
+        </w:rPr>
+        <w:t>in order to determine which features are uniquely correlated.</w:t>
+      </w:r>
+      <w:r>
+        <w:rPr>
+          <w:sz w:val="20"/>
+          <w:szCs w:val="20"/>
+          <w:lang w:val="en-US"/>
+        </w:rPr>
+        <w:t xml:space="preserve"> This is particularly useful </w:t>
+      </w:r>
+      <w:r>
+        <w:rPr>
+          <w:sz w:val="20"/>
+          <w:szCs w:val="20"/>
+          <w:lang w:val="en-US"/>
+        </w:rPr>
+        <w:t>as a supplement metric when predicting feature values for an incomplete sample as it can be used</w:t>
+      </w:r>
+      <w:r>
+        <w:rPr>
+          <w:sz w:val="20"/>
+          <w:szCs w:val="20"/>
+          <w:lang w:val="en-US"/>
+        </w:rPr>
+        <w:t xml:space="preserve"> for the normalization of correlation values </w:t>
+      </w:r>
+      <w:r>
+        <w:rPr>
+          <w:sz w:val="20"/>
+          <w:szCs w:val="20"/>
+          <w:lang w:val="en-US"/>
+        </w:rPr>
+        <w:t>when equating weights.</w:t>
+      </w:r>
     </w:p>
     <w:p>
       <w:pPr>
@@ -989,7 +1019,25 @@
           <w:bCs/>
           <w:lang w:val="en-US"/>
         </w:rPr>
-        <w:t>Accuracy for CovKind = 1,2,3</w:t>
+        <w:t xml:space="preserve">Accuracy for </w:t>
+      </w:r>
+      <w:proofErr w:type="spellStart"/>
+      <w:r>
+        <w:rPr>
+          <w:b/>
+          <w:bCs/>
+          <w:lang w:val="en-US"/>
+        </w:rPr>
+        <w:t>CovKind</w:t>
+      </w:r>
+      <w:proofErr w:type="spellEnd"/>
+      <w:r>
+        <w:rPr>
+          <w:b/>
+          <w:bCs/>
+          <w:lang w:val="en-US"/>
+        </w:rPr>
+        <w:t xml:space="preserve"> = 1,2,3</w:t>
       </w:r>
       <w:r>
         <w:rPr>
@@ -1361,7 +1409,25 @@
           <w:szCs w:val="20"/>
           <w:lang w:val="en-US"/>
         </w:rPr>
-        <w:t xml:space="preserve">activation function (hNeuron). </w:t>
+        <w:t>activation function (</w:t>
+      </w:r>
+      <w:proofErr w:type="spellStart"/>
+      <w:r>
+        <w:rPr>
+          <w:sz w:val="20"/>
+          <w:szCs w:val="20"/>
+          <w:lang w:val="en-US"/>
+        </w:rPr>
+        <w:t>hNeuron</w:t>
+      </w:r>
+      <w:proofErr w:type="spellEnd"/>
+      <w:r>
+        <w:rPr>
+          <w:sz w:val="20"/>
+          <w:szCs w:val="20"/>
+          <w:lang w:val="en-US"/>
+        </w:rPr>
+        <w:t xml:space="preserve">). </w:t>
       </w:r>
     </w:p>
     <w:p>
@@ -2716,8 +2782,18 @@
           <w:szCs w:val="20"/>
           <w:lang w:val="en-US"/>
         </w:rPr>
-        <w:t xml:space="preserve"> (hNeuron</w:t>
-      </w:r>
+        <w:t xml:space="preserve"> (</w:t>
+      </w:r>
+      <w:proofErr w:type="spellStart"/>
+      <w:r>
+        <w:rPr>
+          <w:sz w:val="20"/>
+          <w:szCs w:val="20"/>
+          <w:lang w:val="en-US"/>
+        </w:rPr>
+        <w:t>hNeuron</w:t>
+      </w:r>
+      <w:proofErr w:type="spellEnd"/>
       <w:r>
         <w:rPr>
           <w:sz w:val="20"/>
@@ -2750,6 +2826,7 @@
         </w:rPr>
         <w:t>a sigmoid function (</w:t>
       </w:r>
+      <w:proofErr w:type="spellStart"/>
       <w:r>
         <w:rPr>
           <w:sz w:val="20"/>
@@ -2758,6 +2835,7 @@
         </w:rPr>
         <w:t>sNeuron</w:t>
       </w:r>
+      <w:proofErr w:type="spellEnd"/>
       <w:r>
         <w:rPr>
           <w:sz w:val="20"/>
@@ -4190,7 +4268,7 @@
 </file>
 
 <file path=customXml/itemProps1.xml><?xml version="1.0" encoding="utf-8"?>
-<ds:datastoreItem xmlns:ds="http://schemas.openxmlformats.org/officeDocument/2006/customXml" ds:itemID="{3C253DD4-4868-424E-A36D-44ACB52805E8}">
+<ds:datastoreItem xmlns:ds="http://schemas.openxmlformats.org/officeDocument/2006/customXml" ds:itemID="{7E0D94ED-9A25-41FA-9949-3EBF7E5CF21A}">
   <ds:schemaRefs>
     <ds:schemaRef ds:uri="http://schemas.openxmlformats.org/officeDocument/2006/bibliography"/>
   </ds:schemaRefs>

--- a/INF2B_Report_s1803764.docx
+++ b/INF2B_Report_s1803764.docx
@@ -142,7 +142,25 @@
           <w:szCs w:val="20"/>
           <w:lang w:val="en-US"/>
         </w:rPr>
-        <w:t>Upon analyzing the data within correlation matrix R I found it would be useful to visualize the data in 2 ways:</w:t>
+        <w:t xml:space="preserve">Upon analyzing the data within correlation matrix </w:t>
+      </w:r>
+      <w:proofErr w:type="gramStart"/>
+      <w:r>
+        <w:rPr>
+          <w:sz w:val="20"/>
+          <w:szCs w:val="20"/>
+          <w:lang w:val="en-US"/>
+        </w:rPr>
+        <w:t>R</w:t>
+      </w:r>
+      <w:proofErr w:type="gramEnd"/>
+      <w:r>
+        <w:rPr>
+          <w:sz w:val="20"/>
+          <w:szCs w:val="20"/>
+          <w:lang w:val="en-US"/>
+        </w:rPr>
+        <w:t xml:space="preserve"> I found it would be useful to visualize the data in 2 ways:</w:t>
       </w:r>
     </w:p>
     <w:p>
@@ -221,6 +239,15 @@
         </w:rPr>
         <w:t>ions.</w:t>
       </w:r>
+    </w:p>
+    <w:p>
+      <w:pPr>
+        <w:rPr>
+          <w:sz w:val="20"/>
+          <w:szCs w:val="20"/>
+          <w:lang w:val="en-US"/>
+        </w:rPr>
+      </w:pPr>
     </w:p>
     <w:p>
       <w:pPr>
@@ -584,15 +611,6 @@
           <w:lang w:val="en-US"/>
         </w:rPr>
       </w:pPr>
-    </w:p>
-    <w:p>
-      <w:pPr>
-        <w:rPr>
-          <w:sz w:val="20"/>
-          <w:szCs w:val="20"/>
-          <w:lang w:val="en-US"/>
-        </w:rPr>
-      </w:pPr>
       <w:r>
         <w:rPr>
           <w:noProof/>
@@ -778,69 +796,54 @@
           <w:lang w:val="en-US"/>
         </w:rPr>
       </w:pPr>
-    </w:p>
-    <w:p>
-      <w:pPr>
-        <w:rPr>
-          <w:sz w:val="20"/>
-          <w:szCs w:val="20"/>
-          <w:lang w:val="en-US"/>
-        </w:rPr>
-      </w:pPr>
-    </w:p>
-    <w:p>
-      <w:pPr>
-        <w:rPr>
-          <w:lang w:val="en-US"/>
-        </w:rPr>
-      </w:pPr>
-      <w:r>
-        <w:rPr>
-          <w:b/>
-          <w:bCs/>
-          <w:lang w:val="en-US"/>
-        </w:rPr>
-        <w:t>1.</w:t>
-      </w:r>
-      <w:r>
-        <w:rPr>
-          <w:b/>
-          <w:bCs/>
-          <w:lang w:val="en-US"/>
-        </w:rPr>
-        <w:t>3</w:t>
-      </w:r>
-      <w:r>
-        <w:rPr>
-          <w:b/>
-          <w:bCs/>
-          <w:lang w:val="en-US"/>
-        </w:rPr>
-        <w:t xml:space="preserve">) </w:t>
-      </w:r>
-      <w:r>
-        <w:rPr>
-          <w:b/>
-          <w:bCs/>
-          <w:lang w:val="en-US"/>
-        </w:rPr>
-        <w:t>b) Graph of cumulative variance</w:t>
-      </w:r>
-      <w:r>
-        <w:rPr>
+      <w:r>
+        <w:rPr>
+          <w:sz w:val="20"/>
+          <w:szCs w:val="20"/>
           <w:lang w:val="en-US"/>
         </w:rPr>
         <w:br/>
       </w:r>
-      <w:r>
+    </w:p>
+    <w:p>
+      <w:pPr>
         <w:rPr>
           <w:noProof/>
           <w:lang w:val="en-US"/>
         </w:rPr>
+      </w:pPr>
+    </w:p>
+    <w:p>
+      <w:pPr>
+        <w:rPr>
+          <w:lang w:val="en-US"/>
+        </w:rPr>
+      </w:pPr>
+      <w:r>
+        <w:rPr>
+          <w:noProof/>
+          <w:lang w:val="en-US"/>
+        </w:rPr>
         <w:drawing>
-          <wp:inline distT="0" distB="0" distL="0" distR="0" wp14:anchorId="2ECE39D4" wp14:editId="4970CA29">
-            <wp:extent cx="3102015" cy="2546636"/>
-            <wp:effectExtent l="0" t="0" r="3175" b="6350"/>
+          <wp:anchor distT="0" distB="0" distL="114300" distR="114300" simplePos="0" relativeHeight="251661312" behindDoc="1" locked="0" layoutInCell="1" allowOverlap="1" wp14:anchorId="2ECE39D4" wp14:editId="0BE14E6C">
+            <wp:simplePos x="0" y="0"/>
+            <wp:positionH relativeFrom="margin">
+              <wp:posOffset>-1086</wp:posOffset>
+            </wp:positionH>
+            <wp:positionV relativeFrom="paragraph">
+              <wp:posOffset>408305</wp:posOffset>
+            </wp:positionV>
+            <wp:extent cx="5298440" cy="4349750"/>
+            <wp:effectExtent l="0" t="0" r="0" b="0"/>
+            <wp:wrapTight wrapText="bothSides">
+              <wp:wrapPolygon edited="0">
+                <wp:start x="0" y="0"/>
+                <wp:lineTo x="0" y="21474"/>
+                <wp:lineTo x="21512" y="21474"/>
+                <wp:lineTo x="21512" y="0"/>
+                <wp:lineTo x="0" y="0"/>
+              </wp:wrapPolygon>
+            </wp:wrapTight>
             <wp:docPr id="3" name="Picture 3" descr="A screenshot of a cell phone&#10;&#10;Description automatically generated"/>
             <wp:cNvGraphicFramePr>
               <a:graphicFrameLocks xmlns:a="http://schemas.openxmlformats.org/drawingml/2006/main" noChangeAspect="1"/>
@@ -867,7 +870,7 @@
                   <pic:spPr>
                     <a:xfrm>
                       <a:off x="0" y="0"/>
-                      <a:ext cx="3141731" cy="2579242"/>
+                      <a:ext cx="5298440" cy="4349750"/>
                     </a:xfrm>
                     <a:prstGeom prst="rect">
                       <a:avLst/>
@@ -876,9 +879,165 @@
                 </pic:pic>
               </a:graphicData>
             </a:graphic>
-          </wp:inline>
+            <wp14:sizeRelH relativeFrom="page">
+              <wp14:pctWidth>0</wp14:pctWidth>
+            </wp14:sizeRelH>
+            <wp14:sizeRelV relativeFrom="page">
+              <wp14:pctHeight>0</wp14:pctHeight>
+            </wp14:sizeRelV>
+          </wp:anchor>
         </w:drawing>
       </w:r>
+      <w:r>
+        <w:rPr>
+          <w:b/>
+          <w:bCs/>
+          <w:lang w:val="en-US"/>
+        </w:rPr>
+        <w:t>1.</w:t>
+      </w:r>
+      <w:r>
+        <w:rPr>
+          <w:b/>
+          <w:bCs/>
+          <w:lang w:val="en-US"/>
+        </w:rPr>
+        <w:t>3</w:t>
+      </w:r>
+      <w:r>
+        <w:rPr>
+          <w:b/>
+          <w:bCs/>
+          <w:lang w:val="en-US"/>
+        </w:rPr>
+        <w:t xml:space="preserve">) </w:t>
+      </w:r>
+      <w:r>
+        <w:rPr>
+          <w:b/>
+          <w:bCs/>
+          <w:lang w:val="en-US"/>
+        </w:rPr>
+        <w:t>b) Graph of cumulative variance</w:t>
+      </w:r>
+      <w:r>
+        <w:rPr>
+          <w:lang w:val="en-US"/>
+        </w:rPr>
+        <w:br/>
+      </w:r>
+    </w:p>
+    <w:p>
+      <w:pPr>
+        <w:rPr>
+          <w:lang w:val="en-US"/>
+        </w:rPr>
+      </w:pPr>
+    </w:p>
+    <w:p>
+      <w:pPr>
+        <w:rPr>
+          <w:lang w:val="en-US"/>
+        </w:rPr>
+      </w:pPr>
+    </w:p>
+    <w:p>
+      <w:pPr>
+        <w:rPr>
+          <w:lang w:val="en-US"/>
+        </w:rPr>
+      </w:pPr>
+    </w:p>
+    <w:p>
+      <w:pPr>
+        <w:rPr>
+          <w:lang w:val="en-US"/>
+        </w:rPr>
+      </w:pPr>
+    </w:p>
+    <w:p>
+      <w:pPr>
+        <w:rPr>
+          <w:lang w:val="en-US"/>
+        </w:rPr>
+      </w:pPr>
+    </w:p>
+    <w:p>
+      <w:pPr>
+        <w:rPr>
+          <w:lang w:val="en-US"/>
+        </w:rPr>
+      </w:pPr>
+    </w:p>
+    <w:p>
+      <w:pPr>
+        <w:rPr>
+          <w:lang w:val="en-US"/>
+        </w:rPr>
+      </w:pPr>
+    </w:p>
+    <w:p>
+      <w:pPr>
+        <w:rPr>
+          <w:lang w:val="en-US"/>
+        </w:rPr>
+      </w:pPr>
+    </w:p>
+    <w:p>
+      <w:pPr>
+        <w:rPr>
+          <w:lang w:val="en-US"/>
+        </w:rPr>
+      </w:pPr>
+    </w:p>
+    <w:p>
+      <w:pPr>
+        <w:rPr>
+          <w:lang w:val="en-US"/>
+        </w:rPr>
+      </w:pPr>
+    </w:p>
+    <w:p>
+      <w:pPr>
+        <w:rPr>
+          <w:lang w:val="en-US"/>
+        </w:rPr>
+      </w:pPr>
+    </w:p>
+    <w:p>
+      <w:pPr>
+        <w:rPr>
+          <w:lang w:val="en-US"/>
+        </w:rPr>
+      </w:pPr>
+    </w:p>
+    <w:p>
+      <w:pPr>
+        <w:rPr>
+          <w:lang w:val="en-US"/>
+        </w:rPr>
+      </w:pPr>
+    </w:p>
+    <w:p>
+      <w:pPr>
+        <w:rPr>
+          <w:lang w:val="en-US"/>
+        </w:rPr>
+      </w:pPr>
+    </w:p>
+    <w:p>
+      <w:pPr>
+        <w:rPr>
+          <w:lang w:val="en-US"/>
+        </w:rPr>
+      </w:pPr>
+    </w:p>
+    <w:p>
+      <w:pPr>
+        <w:rPr>
+          <w:lang w:val="en-US"/>
+        </w:rPr>
+      </w:pPr>
     </w:p>
     <w:p>
       <w:pPr>
@@ -2702,7 +2861,29 @@
           <w:iCs/>
           <w:lang w:val="en-US"/>
         </w:rPr>
-        <w:t>N_AB()</w:t>
+        <w:t>N_</w:t>
+      </w:r>
+      <w:proofErr w:type="gramStart"/>
+      <w:r>
+        <w:rPr>
+          <w:b/>
+          <w:bCs/>
+          <w:i/>
+          <w:iCs/>
+          <w:lang w:val="en-US"/>
+        </w:rPr>
+        <w:t>AB(</w:t>
+      </w:r>
+      <w:proofErr w:type="gramEnd"/>
+      <w:r>
+        <w:rPr>
+          <w:b/>
+          <w:bCs/>
+          <w:i/>
+          <w:iCs/>
+          <w:lang w:val="en-US"/>
+        </w:rPr>
+        <w:t>)</w:t>
       </w:r>
       <w:r>
         <w:rPr>
@@ -4268,7 +4449,7 @@
 </file>
 
 <file path=customXml/itemProps1.xml><?xml version="1.0" encoding="utf-8"?>
-<ds:datastoreItem xmlns:ds="http://schemas.openxmlformats.org/officeDocument/2006/customXml" ds:itemID="{7E0D94ED-9A25-41FA-9949-3EBF7E5CF21A}">
+<ds:datastoreItem xmlns:ds="http://schemas.openxmlformats.org/officeDocument/2006/customXml" ds:itemID="{63DE4A19-A088-4CA4-9C9D-9B9162A186FD}">
   <ds:schemaRefs>
     <ds:schemaRef ds:uri="http://schemas.openxmlformats.org/officeDocument/2006/bibliography"/>
   </ds:schemaRefs>

--- a/INF2B_Report_s1803764.docx
+++ b/INF2B_Report_s1803764.docx
@@ -1206,12 +1206,2286 @@
         </w:rPr>
         <w:br/>
       </w:r>
-      <w:r>
-        <w:rPr>
-          <w:lang w:val="en-US"/>
-        </w:rPr>
-        <w:t>Accuracy = correct classification rate.</w:t>
-      </w:r>
+    </w:p>
+    <w:tbl>
+      <w:tblPr>
+        <w:tblStyle w:val="TableGrid"/>
+        <w:tblW w:w="0" w:type="auto"/>
+        <w:tblLook w:val="04A0" w:firstRow="1" w:lastRow="0" w:firstColumn="1" w:lastColumn="0" w:noHBand="0" w:noVBand="1"/>
+      </w:tblPr>
+      <w:tblGrid>
+        <w:gridCol w:w="967"/>
+        <w:gridCol w:w="730"/>
+        <w:gridCol w:w="729"/>
+        <w:gridCol w:w="702"/>
+        <w:gridCol w:w="703"/>
+        <w:gridCol w:w="703"/>
+        <w:gridCol w:w="703"/>
+        <w:gridCol w:w="703"/>
+        <w:gridCol w:w="703"/>
+        <w:gridCol w:w="703"/>
+        <w:gridCol w:w="703"/>
+        <w:gridCol w:w="967"/>
+      </w:tblGrid>
+      <w:tr>
+        <w:tc>
+          <w:tcPr>
+            <w:tcW w:w="967" w:type="dxa"/>
+            <w:shd w:val="clear" w:color="auto" w:fill="D9D9D9" w:themeFill="background1" w:themeFillShade="D9"/>
+          </w:tcPr>
+          <w:p>
+            <w:pPr>
+              <w:jc w:val="center"/>
+              <w:rPr>
+                <w:b/>
+                <w:bCs/>
+                <w:lang w:val="en-US"/>
+              </w:rPr>
+            </w:pPr>
+          </w:p>
+        </w:tc>
+        <w:tc>
+          <w:tcPr>
+            <w:tcW w:w="8049" w:type="dxa"/>
+            <w:gridSpan w:val="11"/>
+            <w:shd w:val="clear" w:color="auto" w:fill="D9D9D9" w:themeFill="background1" w:themeFillShade="D9"/>
+          </w:tcPr>
+          <w:p>
+            <w:pPr>
+              <w:jc w:val="center"/>
+              <w:rPr>
+                <w:b/>
+                <w:bCs/>
+                <w:lang w:val="en-US"/>
+              </w:rPr>
+            </w:pPr>
+            <w:r>
+              <w:rPr>
+                <w:b/>
+                <w:bCs/>
+                <w:lang w:val="en-US"/>
+              </w:rPr>
+              <w:t>Overall accuracy for a given class</w:t>
+            </w:r>
+          </w:p>
+        </w:tc>
+      </w:tr>
+      <w:tr>
+        <w:tc>
+          <w:tcPr>
+            <w:tcW w:w="967" w:type="dxa"/>
+            <w:shd w:val="clear" w:color="auto" w:fill="D9D9D9" w:themeFill="background1" w:themeFillShade="D9"/>
+          </w:tcPr>
+          <w:p>
+            <w:pPr>
+              <w:jc w:val="center"/>
+              <w:rPr>
+                <w:b/>
+                <w:bCs/>
+                <w:lang w:val="en-US"/>
+              </w:rPr>
+            </w:pPr>
+            <w:proofErr w:type="spellStart"/>
+            <w:r>
+              <w:rPr>
+                <w:b/>
+                <w:bCs/>
+                <w:lang w:val="en-US"/>
+              </w:rPr>
+              <w:t>CovKind</w:t>
+            </w:r>
+            <w:proofErr w:type="spellEnd"/>
+          </w:p>
+        </w:tc>
+        <w:tc>
+          <w:tcPr>
+            <w:tcW w:w="730" w:type="dxa"/>
+            <w:shd w:val="clear" w:color="auto" w:fill="D9D9D9" w:themeFill="background1" w:themeFillShade="D9"/>
+          </w:tcPr>
+          <w:p>
+            <w:pPr>
+              <w:jc w:val="center"/>
+              <w:rPr>
+                <w:b/>
+                <w:bCs/>
+                <w:lang w:val="en-US"/>
+              </w:rPr>
+            </w:pPr>
+            <w:r>
+              <w:rPr>
+                <w:b/>
+                <w:bCs/>
+                <w:lang w:val="en-US"/>
+              </w:rPr>
+              <w:t>Class 1</w:t>
+            </w:r>
+          </w:p>
+        </w:tc>
+        <w:tc>
+          <w:tcPr>
+            <w:tcW w:w="729" w:type="dxa"/>
+            <w:shd w:val="clear" w:color="auto" w:fill="D9D9D9" w:themeFill="background1" w:themeFillShade="D9"/>
+          </w:tcPr>
+          <w:p>
+            <w:pPr>
+              <w:jc w:val="center"/>
+              <w:rPr>
+                <w:b/>
+                <w:bCs/>
+                <w:lang w:val="en-US"/>
+              </w:rPr>
+            </w:pPr>
+            <w:r>
+              <w:rPr>
+                <w:b/>
+                <w:bCs/>
+                <w:lang w:val="en-US"/>
+              </w:rPr>
+              <w:t>Class 2</w:t>
+            </w:r>
+          </w:p>
+        </w:tc>
+        <w:tc>
+          <w:tcPr>
+            <w:tcW w:w="702" w:type="dxa"/>
+            <w:shd w:val="clear" w:color="auto" w:fill="D9D9D9" w:themeFill="background1" w:themeFillShade="D9"/>
+          </w:tcPr>
+          <w:p>
+            <w:pPr>
+              <w:jc w:val="center"/>
+              <w:rPr>
+                <w:b/>
+                <w:bCs/>
+                <w:lang w:val="en-US"/>
+              </w:rPr>
+            </w:pPr>
+            <w:r>
+              <w:rPr>
+                <w:b/>
+                <w:bCs/>
+                <w:lang w:val="en-US"/>
+              </w:rPr>
+              <w:t>Class 3</w:t>
+            </w:r>
+          </w:p>
+        </w:tc>
+        <w:tc>
+          <w:tcPr>
+            <w:tcW w:w="703" w:type="dxa"/>
+            <w:shd w:val="clear" w:color="auto" w:fill="D9D9D9" w:themeFill="background1" w:themeFillShade="D9"/>
+          </w:tcPr>
+          <w:p>
+            <w:pPr>
+              <w:jc w:val="center"/>
+              <w:rPr>
+                <w:b/>
+                <w:bCs/>
+                <w:lang w:val="en-US"/>
+              </w:rPr>
+            </w:pPr>
+            <w:r>
+              <w:rPr>
+                <w:b/>
+                <w:bCs/>
+                <w:lang w:val="en-US"/>
+              </w:rPr>
+              <w:t>Class 4</w:t>
+            </w:r>
+          </w:p>
+        </w:tc>
+        <w:tc>
+          <w:tcPr>
+            <w:tcW w:w="703" w:type="dxa"/>
+            <w:shd w:val="clear" w:color="auto" w:fill="D9D9D9" w:themeFill="background1" w:themeFillShade="D9"/>
+          </w:tcPr>
+          <w:p>
+            <w:pPr>
+              <w:jc w:val="center"/>
+              <w:rPr>
+                <w:b/>
+                <w:bCs/>
+                <w:lang w:val="en-US"/>
+              </w:rPr>
+            </w:pPr>
+            <w:r>
+              <w:rPr>
+                <w:b/>
+                <w:bCs/>
+                <w:lang w:val="en-US"/>
+              </w:rPr>
+              <w:t>Class 5</w:t>
+            </w:r>
+          </w:p>
+        </w:tc>
+        <w:tc>
+          <w:tcPr>
+            <w:tcW w:w="703" w:type="dxa"/>
+            <w:shd w:val="clear" w:color="auto" w:fill="D9D9D9" w:themeFill="background1" w:themeFillShade="D9"/>
+          </w:tcPr>
+          <w:p>
+            <w:pPr>
+              <w:jc w:val="center"/>
+              <w:rPr>
+                <w:b/>
+                <w:bCs/>
+                <w:lang w:val="en-US"/>
+              </w:rPr>
+            </w:pPr>
+            <w:r>
+              <w:rPr>
+                <w:b/>
+                <w:bCs/>
+                <w:lang w:val="en-US"/>
+              </w:rPr>
+              <w:t>Class 6</w:t>
+            </w:r>
+          </w:p>
+        </w:tc>
+        <w:tc>
+          <w:tcPr>
+            <w:tcW w:w="703" w:type="dxa"/>
+            <w:shd w:val="clear" w:color="auto" w:fill="D9D9D9" w:themeFill="background1" w:themeFillShade="D9"/>
+          </w:tcPr>
+          <w:p>
+            <w:pPr>
+              <w:jc w:val="center"/>
+              <w:rPr>
+                <w:b/>
+                <w:bCs/>
+                <w:lang w:val="en-US"/>
+              </w:rPr>
+            </w:pPr>
+            <w:r>
+              <w:rPr>
+                <w:b/>
+                <w:bCs/>
+                <w:lang w:val="en-US"/>
+              </w:rPr>
+              <w:t>Class 7</w:t>
+            </w:r>
+          </w:p>
+        </w:tc>
+        <w:tc>
+          <w:tcPr>
+            <w:tcW w:w="703" w:type="dxa"/>
+            <w:shd w:val="clear" w:color="auto" w:fill="D9D9D9" w:themeFill="background1" w:themeFillShade="D9"/>
+          </w:tcPr>
+          <w:p>
+            <w:pPr>
+              <w:jc w:val="center"/>
+              <w:rPr>
+                <w:b/>
+                <w:bCs/>
+                <w:lang w:val="en-US"/>
+              </w:rPr>
+            </w:pPr>
+            <w:r>
+              <w:rPr>
+                <w:b/>
+                <w:bCs/>
+                <w:lang w:val="en-US"/>
+              </w:rPr>
+              <w:t>Class 8</w:t>
+            </w:r>
+          </w:p>
+        </w:tc>
+        <w:tc>
+          <w:tcPr>
+            <w:tcW w:w="703" w:type="dxa"/>
+            <w:shd w:val="clear" w:color="auto" w:fill="D9D9D9" w:themeFill="background1" w:themeFillShade="D9"/>
+          </w:tcPr>
+          <w:p>
+            <w:pPr>
+              <w:jc w:val="center"/>
+              <w:rPr>
+                <w:b/>
+                <w:bCs/>
+                <w:lang w:val="en-US"/>
+              </w:rPr>
+            </w:pPr>
+            <w:r>
+              <w:rPr>
+                <w:b/>
+                <w:bCs/>
+                <w:lang w:val="en-US"/>
+              </w:rPr>
+              <w:t>Class 9</w:t>
+            </w:r>
+          </w:p>
+        </w:tc>
+        <w:tc>
+          <w:tcPr>
+            <w:tcW w:w="703" w:type="dxa"/>
+            <w:shd w:val="clear" w:color="auto" w:fill="D9D9D9" w:themeFill="background1" w:themeFillShade="D9"/>
+          </w:tcPr>
+          <w:p>
+            <w:pPr>
+              <w:jc w:val="center"/>
+              <w:rPr>
+                <w:b/>
+                <w:bCs/>
+                <w:lang w:val="en-US"/>
+              </w:rPr>
+            </w:pPr>
+            <w:r>
+              <w:rPr>
+                <w:b/>
+                <w:bCs/>
+                <w:lang w:val="en-US"/>
+              </w:rPr>
+              <w:t>Class 10</w:t>
+            </w:r>
+          </w:p>
+        </w:tc>
+        <w:tc>
+          <w:tcPr>
+            <w:tcW w:w="967" w:type="dxa"/>
+            <w:shd w:val="clear" w:color="auto" w:fill="D9D9D9" w:themeFill="background1" w:themeFillShade="D9"/>
+          </w:tcPr>
+          <w:p>
+            <w:pPr>
+              <w:jc w:val="center"/>
+              <w:rPr>
+                <w:b/>
+                <w:bCs/>
+                <w:lang w:val="en-US"/>
+              </w:rPr>
+            </w:pPr>
+            <w:r>
+              <w:rPr>
+                <w:b/>
+                <w:bCs/>
+                <w:lang w:val="en-US"/>
+              </w:rPr>
+              <w:t>Average</w:t>
+            </w:r>
+          </w:p>
+        </w:tc>
+      </w:tr>
+      <w:tr>
+        <w:tc>
+          <w:tcPr>
+            <w:tcW w:w="967" w:type="dxa"/>
+            <w:shd w:val="clear" w:color="auto" w:fill="D9D9D9" w:themeFill="background1" w:themeFillShade="D9"/>
+          </w:tcPr>
+          <w:p>
+            <w:pPr>
+              <w:jc w:val="center"/>
+              <w:rPr>
+                <w:b/>
+                <w:bCs/>
+                <w:lang w:val="en-US"/>
+              </w:rPr>
+            </w:pPr>
+            <w:r>
+              <w:rPr>
+                <w:b/>
+                <w:bCs/>
+                <w:lang w:val="en-US"/>
+              </w:rPr>
+              <w:t>1</w:t>
+            </w:r>
+          </w:p>
+        </w:tc>
+        <w:tc>
+          <w:tcPr>
+            <w:tcW w:w="730" w:type="dxa"/>
+          </w:tcPr>
+          <w:p>
+            <w:pPr>
+              <w:jc w:val="center"/>
+              <w:rPr>
+                <w:sz w:val="16"/>
+                <w:szCs w:val="16"/>
+                <w:lang w:val="en-US"/>
+              </w:rPr>
+            </w:pPr>
+            <w:r>
+              <w:rPr>
+                <w:sz w:val="16"/>
+                <w:szCs w:val="16"/>
+                <w:lang w:val="en-US"/>
+              </w:rPr>
+              <w:t>0.39</w:t>
+            </w:r>
+            <w:r>
+              <w:rPr>
+                <w:sz w:val="16"/>
+                <w:szCs w:val="16"/>
+                <w:lang w:val="en-US"/>
+              </w:rPr>
+              <w:t>71</w:t>
+            </w:r>
+          </w:p>
+        </w:tc>
+        <w:tc>
+          <w:tcPr>
+            <w:tcW w:w="729" w:type="dxa"/>
+          </w:tcPr>
+          <w:p>
+            <w:pPr>
+              <w:jc w:val="center"/>
+              <w:rPr>
+                <w:sz w:val="16"/>
+                <w:szCs w:val="16"/>
+                <w:lang w:val="en-US"/>
+              </w:rPr>
+            </w:pPr>
+            <w:r>
+              <w:rPr>
+                <w:sz w:val="16"/>
+                <w:szCs w:val="16"/>
+                <w:lang w:val="en-US"/>
+              </w:rPr>
+              <w:t>0.9977</w:t>
+            </w:r>
+          </w:p>
+        </w:tc>
+        <w:tc>
+          <w:tcPr>
+            <w:tcW w:w="702" w:type="dxa"/>
+          </w:tcPr>
+          <w:p>
+            <w:pPr>
+              <w:jc w:val="center"/>
+              <w:rPr>
+                <w:sz w:val="16"/>
+                <w:szCs w:val="16"/>
+                <w:lang w:val="en-US"/>
+              </w:rPr>
+            </w:pPr>
+            <w:r>
+              <w:rPr>
+                <w:sz w:val="16"/>
+                <w:szCs w:val="16"/>
+                <w:lang w:val="en-US"/>
+              </w:rPr>
+              <w:t>0.9760</w:t>
+            </w:r>
+          </w:p>
+        </w:tc>
+        <w:tc>
+          <w:tcPr>
+            <w:tcW w:w="703" w:type="dxa"/>
+          </w:tcPr>
+          <w:p>
+            <w:pPr>
+              <w:jc w:val="center"/>
+              <w:rPr>
+                <w:sz w:val="16"/>
+                <w:szCs w:val="16"/>
+                <w:lang w:val="en-US"/>
+              </w:rPr>
+            </w:pPr>
+            <w:r>
+              <w:rPr>
+                <w:sz w:val="16"/>
+                <w:szCs w:val="16"/>
+                <w:lang w:val="en-US"/>
+              </w:rPr>
+              <w:t>0.7000</w:t>
+            </w:r>
+          </w:p>
+        </w:tc>
+        <w:tc>
+          <w:tcPr>
+            <w:tcW w:w="703" w:type="dxa"/>
+          </w:tcPr>
+          <w:p>
+            <w:pPr>
+              <w:jc w:val="center"/>
+              <w:rPr>
+                <w:sz w:val="16"/>
+                <w:szCs w:val="16"/>
+                <w:lang w:val="en-US"/>
+              </w:rPr>
+            </w:pPr>
+            <w:r>
+              <w:rPr>
+                <w:sz w:val="16"/>
+                <w:szCs w:val="16"/>
+                <w:lang w:val="en-US"/>
+              </w:rPr>
+              <w:t>0.8819</w:t>
+            </w:r>
+          </w:p>
+        </w:tc>
+        <w:tc>
+          <w:tcPr>
+            <w:tcW w:w="703" w:type="dxa"/>
+          </w:tcPr>
+          <w:p>
+            <w:pPr>
+              <w:jc w:val="center"/>
+              <w:rPr>
+                <w:sz w:val="16"/>
+                <w:szCs w:val="16"/>
+                <w:lang w:val="en-US"/>
+              </w:rPr>
+            </w:pPr>
+            <w:r>
+              <w:rPr>
+                <w:sz w:val="16"/>
+                <w:szCs w:val="16"/>
+                <w:lang w:val="en-US"/>
+              </w:rPr>
+              <w:t>0.9919</w:t>
+            </w:r>
+          </w:p>
+        </w:tc>
+        <w:tc>
+          <w:tcPr>
+            <w:tcW w:w="703" w:type="dxa"/>
+          </w:tcPr>
+          <w:p>
+            <w:pPr>
+              <w:jc w:val="center"/>
+              <w:rPr>
+                <w:sz w:val="16"/>
+                <w:szCs w:val="16"/>
+                <w:lang w:val="en-US"/>
+              </w:rPr>
+            </w:pPr>
+            <w:r>
+              <w:rPr>
+                <w:sz w:val="16"/>
+                <w:szCs w:val="16"/>
+                <w:lang w:val="en-US"/>
+              </w:rPr>
+              <w:t>0.8725</w:t>
+            </w:r>
+          </w:p>
+        </w:tc>
+        <w:tc>
+          <w:tcPr>
+            <w:tcW w:w="703" w:type="dxa"/>
+          </w:tcPr>
+          <w:p>
+            <w:pPr>
+              <w:jc w:val="center"/>
+              <w:rPr>
+                <w:sz w:val="16"/>
+                <w:szCs w:val="16"/>
+                <w:lang w:val="en-US"/>
+              </w:rPr>
+            </w:pPr>
+            <w:r>
+              <w:rPr>
+                <w:sz w:val="16"/>
+                <w:szCs w:val="16"/>
+                <w:lang w:val="en-US"/>
+              </w:rPr>
+              <w:t>1</w:t>
+            </w:r>
+          </w:p>
+        </w:tc>
+        <w:tc>
+          <w:tcPr>
+            <w:tcW w:w="703" w:type="dxa"/>
+          </w:tcPr>
+          <w:p>
+            <w:pPr>
+              <w:jc w:val="center"/>
+              <w:rPr>
+                <w:sz w:val="16"/>
+                <w:szCs w:val="16"/>
+                <w:lang w:val="en-US"/>
+              </w:rPr>
+            </w:pPr>
+            <w:r>
+              <w:rPr>
+                <w:sz w:val="16"/>
+                <w:szCs w:val="16"/>
+                <w:lang w:val="en-US"/>
+              </w:rPr>
+              <w:t>1</w:t>
+            </w:r>
+          </w:p>
+        </w:tc>
+        <w:tc>
+          <w:tcPr>
+            <w:tcW w:w="703" w:type="dxa"/>
+          </w:tcPr>
+          <w:p>
+            <w:pPr>
+              <w:jc w:val="center"/>
+              <w:rPr>
+                <w:sz w:val="16"/>
+                <w:szCs w:val="16"/>
+                <w:lang w:val="en-US"/>
+              </w:rPr>
+            </w:pPr>
+            <w:r>
+              <w:rPr>
+                <w:sz w:val="16"/>
+                <w:szCs w:val="16"/>
+                <w:lang w:val="en-US"/>
+              </w:rPr>
+              <w:t>1</w:t>
+            </w:r>
+          </w:p>
+        </w:tc>
+        <w:tc>
+          <w:tcPr>
+            <w:tcW w:w="967" w:type="dxa"/>
+            <w:shd w:val="clear" w:color="auto" w:fill="F2F2F2" w:themeFill="background1" w:themeFillShade="F2"/>
+          </w:tcPr>
+          <w:p>
+            <w:pPr>
+              <w:jc w:val="center"/>
+              <w:rPr>
+                <w:b/>
+                <w:bCs/>
+                <w:sz w:val="16"/>
+                <w:szCs w:val="16"/>
+                <w:lang w:val="en-US"/>
+              </w:rPr>
+            </w:pPr>
+            <w:r>
+              <w:rPr>
+                <w:b/>
+                <w:bCs/>
+                <w:sz w:val="16"/>
+                <w:szCs w:val="16"/>
+                <w:lang w:val="en-US"/>
+              </w:rPr>
+              <w:t>0.8817</w:t>
+            </w:r>
+          </w:p>
+        </w:tc>
+      </w:tr>
+      <w:tr>
+        <w:tc>
+          <w:tcPr>
+            <w:tcW w:w="967" w:type="dxa"/>
+            <w:shd w:val="clear" w:color="auto" w:fill="D9D9D9" w:themeFill="background1" w:themeFillShade="D9"/>
+          </w:tcPr>
+          <w:p>
+            <w:pPr>
+              <w:jc w:val="center"/>
+              <w:rPr>
+                <w:b/>
+                <w:bCs/>
+                <w:lang w:val="en-US"/>
+              </w:rPr>
+            </w:pPr>
+            <w:r>
+              <w:rPr>
+                <w:b/>
+                <w:bCs/>
+                <w:lang w:val="en-US"/>
+              </w:rPr>
+              <w:t>2</w:t>
+            </w:r>
+          </w:p>
+        </w:tc>
+        <w:tc>
+          <w:tcPr>
+            <w:tcW w:w="730" w:type="dxa"/>
+          </w:tcPr>
+          <w:p>
+            <w:pPr>
+              <w:jc w:val="center"/>
+              <w:rPr>
+                <w:sz w:val="16"/>
+                <w:szCs w:val="16"/>
+                <w:lang w:val="en-US"/>
+              </w:rPr>
+            </w:pPr>
+            <w:r>
+              <w:rPr>
+                <w:sz w:val="16"/>
+                <w:szCs w:val="16"/>
+                <w:lang w:val="en-US"/>
+              </w:rPr>
+              <w:t>0.2882</w:t>
+            </w:r>
+          </w:p>
+        </w:tc>
+        <w:tc>
+          <w:tcPr>
+            <w:tcW w:w="729" w:type="dxa"/>
+          </w:tcPr>
+          <w:p>
+            <w:pPr>
+              <w:jc w:val="center"/>
+              <w:rPr>
+                <w:sz w:val="16"/>
+                <w:szCs w:val="16"/>
+                <w:lang w:val="en-US"/>
+              </w:rPr>
+            </w:pPr>
+            <w:r>
+              <w:rPr>
+                <w:sz w:val="16"/>
+                <w:szCs w:val="16"/>
+                <w:lang w:val="en-US"/>
+              </w:rPr>
+              <w:t>0.9818</w:t>
+            </w:r>
+          </w:p>
+        </w:tc>
+        <w:tc>
+          <w:tcPr>
+            <w:tcW w:w="702" w:type="dxa"/>
+          </w:tcPr>
+          <w:p>
+            <w:pPr>
+              <w:jc w:val="center"/>
+              <w:rPr>
+                <w:sz w:val="16"/>
+                <w:szCs w:val="16"/>
+                <w:lang w:val="en-US"/>
+              </w:rPr>
+            </w:pPr>
+            <w:r>
+              <w:rPr>
+                <w:sz w:val="16"/>
+                <w:szCs w:val="16"/>
+                <w:lang w:val="en-US"/>
+              </w:rPr>
+              <w:t>0.7367</w:t>
+            </w:r>
+          </w:p>
+        </w:tc>
+        <w:tc>
+          <w:tcPr>
+            <w:tcW w:w="703" w:type="dxa"/>
+          </w:tcPr>
+          <w:p>
+            <w:pPr>
+              <w:jc w:val="center"/>
+              <w:rPr>
+                <w:sz w:val="16"/>
+                <w:szCs w:val="16"/>
+                <w:lang w:val="en-US"/>
+              </w:rPr>
+            </w:pPr>
+            <w:r>
+              <w:rPr>
+                <w:sz w:val="16"/>
+                <w:szCs w:val="16"/>
+                <w:lang w:val="en-US"/>
+              </w:rPr>
+              <w:t>0.3924</w:t>
+            </w:r>
+          </w:p>
+        </w:tc>
+        <w:tc>
+          <w:tcPr>
+            <w:tcW w:w="703" w:type="dxa"/>
+          </w:tcPr>
+          <w:p>
+            <w:pPr>
+              <w:jc w:val="center"/>
+              <w:rPr>
+                <w:sz w:val="16"/>
+                <w:szCs w:val="16"/>
+                <w:lang w:val="en-US"/>
+              </w:rPr>
+            </w:pPr>
+            <w:r>
+              <w:rPr>
+                <w:sz w:val="16"/>
+                <w:szCs w:val="16"/>
+                <w:lang w:val="en-US"/>
+              </w:rPr>
+              <w:t>0.2404</w:t>
+            </w:r>
+          </w:p>
+        </w:tc>
+        <w:tc>
+          <w:tcPr>
+            <w:tcW w:w="703" w:type="dxa"/>
+          </w:tcPr>
+          <w:p>
+            <w:pPr>
+              <w:jc w:val="center"/>
+              <w:rPr>
+                <w:sz w:val="16"/>
+                <w:szCs w:val="16"/>
+                <w:lang w:val="en-US"/>
+              </w:rPr>
+            </w:pPr>
+            <w:r>
+              <w:rPr>
+                <w:sz w:val="16"/>
+                <w:szCs w:val="16"/>
+                <w:lang w:val="en-US"/>
+              </w:rPr>
+              <w:t>0.9919</w:t>
+            </w:r>
+          </w:p>
+        </w:tc>
+        <w:tc>
+          <w:tcPr>
+            <w:tcW w:w="703" w:type="dxa"/>
+          </w:tcPr>
+          <w:p>
+            <w:pPr>
+              <w:jc w:val="center"/>
+              <w:rPr>
+                <w:sz w:val="16"/>
+                <w:szCs w:val="16"/>
+                <w:lang w:val="en-US"/>
+              </w:rPr>
+            </w:pPr>
+            <w:r>
+              <w:rPr>
+                <w:sz w:val="16"/>
+                <w:szCs w:val="16"/>
+                <w:lang w:val="en-US"/>
+              </w:rPr>
+              <w:t>0.8725</w:t>
+            </w:r>
+          </w:p>
+        </w:tc>
+        <w:tc>
+          <w:tcPr>
+            <w:tcW w:w="703" w:type="dxa"/>
+          </w:tcPr>
+          <w:p>
+            <w:pPr>
+              <w:jc w:val="center"/>
+              <w:rPr>
+                <w:sz w:val="16"/>
+                <w:szCs w:val="16"/>
+                <w:lang w:val="en-US"/>
+              </w:rPr>
+            </w:pPr>
+            <w:r>
+              <w:rPr>
+                <w:sz w:val="16"/>
+                <w:szCs w:val="16"/>
+                <w:lang w:val="en-US"/>
+              </w:rPr>
+              <w:t>1</w:t>
+            </w:r>
+          </w:p>
+        </w:tc>
+        <w:tc>
+          <w:tcPr>
+            <w:tcW w:w="703" w:type="dxa"/>
+          </w:tcPr>
+          <w:p>
+            <w:pPr>
+              <w:jc w:val="center"/>
+              <w:rPr>
+                <w:sz w:val="16"/>
+                <w:szCs w:val="16"/>
+                <w:lang w:val="en-US"/>
+              </w:rPr>
+            </w:pPr>
+            <w:r>
+              <w:rPr>
+                <w:sz w:val="16"/>
+                <w:szCs w:val="16"/>
+                <w:lang w:val="en-US"/>
+              </w:rPr>
+              <w:t>0.9444</w:t>
+            </w:r>
+          </w:p>
+        </w:tc>
+        <w:tc>
+          <w:tcPr>
+            <w:tcW w:w="703" w:type="dxa"/>
+          </w:tcPr>
+          <w:p>
+            <w:pPr>
+              <w:jc w:val="center"/>
+              <w:rPr>
+                <w:sz w:val="16"/>
+                <w:szCs w:val="16"/>
+                <w:lang w:val="en-US"/>
+              </w:rPr>
+            </w:pPr>
+            <w:r>
+              <w:rPr>
+                <w:sz w:val="16"/>
+                <w:szCs w:val="16"/>
+                <w:lang w:val="en-US"/>
+              </w:rPr>
+              <w:t>0.7978</w:t>
+            </w:r>
+          </w:p>
+        </w:tc>
+        <w:tc>
+          <w:tcPr>
+            <w:tcW w:w="967" w:type="dxa"/>
+            <w:shd w:val="clear" w:color="auto" w:fill="F2F2F2" w:themeFill="background1" w:themeFillShade="F2"/>
+          </w:tcPr>
+          <w:p>
+            <w:pPr>
+              <w:jc w:val="center"/>
+              <w:rPr>
+                <w:b/>
+                <w:bCs/>
+                <w:sz w:val="16"/>
+                <w:szCs w:val="16"/>
+                <w:lang w:val="en-US"/>
+              </w:rPr>
+            </w:pPr>
+            <w:r>
+              <w:rPr>
+                <w:b/>
+                <w:bCs/>
+                <w:sz w:val="16"/>
+                <w:szCs w:val="16"/>
+                <w:lang w:val="en-US"/>
+              </w:rPr>
+              <w:t>0.7246</w:t>
+            </w:r>
+          </w:p>
+        </w:tc>
+      </w:tr>
+      <w:tr>
+        <w:tc>
+          <w:tcPr>
+            <w:tcW w:w="967" w:type="dxa"/>
+            <w:shd w:val="clear" w:color="auto" w:fill="D9D9D9" w:themeFill="background1" w:themeFillShade="D9"/>
+          </w:tcPr>
+          <w:p>
+            <w:pPr>
+              <w:jc w:val="center"/>
+              <w:rPr>
+                <w:b/>
+                <w:bCs/>
+                <w:lang w:val="en-US"/>
+              </w:rPr>
+            </w:pPr>
+            <w:r>
+              <w:rPr>
+                <w:b/>
+                <w:bCs/>
+                <w:lang w:val="en-US"/>
+              </w:rPr>
+              <w:t>3</w:t>
+            </w:r>
+          </w:p>
+        </w:tc>
+        <w:tc>
+          <w:tcPr>
+            <w:tcW w:w="730" w:type="dxa"/>
+          </w:tcPr>
+          <w:p>
+            <w:pPr>
+              <w:jc w:val="center"/>
+              <w:rPr>
+                <w:sz w:val="16"/>
+                <w:szCs w:val="16"/>
+                <w:lang w:val="en-US"/>
+              </w:rPr>
+            </w:pPr>
+            <w:r>
+              <w:rPr>
+                <w:sz w:val="16"/>
+                <w:szCs w:val="16"/>
+                <w:lang w:val="en-US"/>
+              </w:rPr>
+              <w:t>0.3765</w:t>
+            </w:r>
+          </w:p>
+        </w:tc>
+        <w:tc>
+          <w:tcPr>
+            <w:tcW w:w="729" w:type="dxa"/>
+          </w:tcPr>
+          <w:p>
+            <w:pPr>
+              <w:jc w:val="center"/>
+              <w:rPr>
+                <w:sz w:val="16"/>
+                <w:szCs w:val="16"/>
+                <w:lang w:val="en-US"/>
+              </w:rPr>
+            </w:pPr>
+            <w:r>
+              <w:rPr>
+                <w:sz w:val="16"/>
+                <w:szCs w:val="16"/>
+                <w:lang w:val="en-US"/>
+              </w:rPr>
+              <w:t>0.9949</w:t>
+            </w:r>
+          </w:p>
+        </w:tc>
+        <w:tc>
+          <w:tcPr>
+            <w:tcW w:w="702" w:type="dxa"/>
+          </w:tcPr>
+          <w:p>
+            <w:pPr>
+              <w:jc w:val="center"/>
+              <w:rPr>
+                <w:sz w:val="16"/>
+                <w:szCs w:val="16"/>
+                <w:lang w:val="en-US"/>
+              </w:rPr>
+            </w:pPr>
+            <w:r>
+              <w:rPr>
+                <w:sz w:val="16"/>
+                <w:szCs w:val="16"/>
+                <w:lang w:val="en-US"/>
+              </w:rPr>
+              <w:t>0.9355</w:t>
+            </w:r>
+          </w:p>
+        </w:tc>
+        <w:tc>
+          <w:tcPr>
+            <w:tcW w:w="703" w:type="dxa"/>
+          </w:tcPr>
+          <w:p>
+            <w:pPr>
+              <w:jc w:val="center"/>
+              <w:rPr>
+                <w:sz w:val="16"/>
+                <w:szCs w:val="16"/>
+                <w:lang w:val="en-US"/>
+              </w:rPr>
+            </w:pPr>
+            <w:r>
+              <w:rPr>
+                <w:sz w:val="16"/>
+                <w:szCs w:val="16"/>
+                <w:lang w:val="en-US"/>
+              </w:rPr>
+              <w:t>0.7882</w:t>
+            </w:r>
+          </w:p>
+        </w:tc>
+        <w:tc>
+          <w:tcPr>
+            <w:tcW w:w="703" w:type="dxa"/>
+          </w:tcPr>
+          <w:p>
+            <w:pPr>
+              <w:jc w:val="center"/>
+              <w:rPr>
+                <w:sz w:val="16"/>
+                <w:szCs w:val="16"/>
+                <w:lang w:val="en-US"/>
+              </w:rPr>
+            </w:pPr>
+            <w:r>
+              <w:rPr>
+                <w:sz w:val="16"/>
+                <w:szCs w:val="16"/>
+                <w:lang w:val="en-US"/>
+              </w:rPr>
+              <w:t>0.9224</w:t>
+            </w:r>
+          </w:p>
+        </w:tc>
+        <w:tc>
+          <w:tcPr>
+            <w:tcW w:w="703" w:type="dxa"/>
+          </w:tcPr>
+          <w:p>
+            <w:pPr>
+              <w:jc w:val="center"/>
+              <w:rPr>
+                <w:sz w:val="16"/>
+                <w:szCs w:val="16"/>
+                <w:lang w:val="en-US"/>
+              </w:rPr>
+            </w:pPr>
+            <w:r>
+              <w:rPr>
+                <w:sz w:val="16"/>
+                <w:szCs w:val="16"/>
+                <w:lang w:val="en-US"/>
+              </w:rPr>
+              <w:t>0.9879</w:t>
+            </w:r>
+          </w:p>
+        </w:tc>
+        <w:tc>
+          <w:tcPr>
+            <w:tcW w:w="703" w:type="dxa"/>
+          </w:tcPr>
+          <w:p>
+            <w:pPr>
+              <w:jc w:val="center"/>
+              <w:rPr>
+                <w:sz w:val="16"/>
+                <w:szCs w:val="16"/>
+                <w:lang w:val="en-US"/>
+              </w:rPr>
+            </w:pPr>
+            <w:r>
+              <w:rPr>
+                <w:sz w:val="16"/>
+                <w:szCs w:val="16"/>
+                <w:lang w:val="en-US"/>
+              </w:rPr>
+              <w:t>0.8346</w:t>
+            </w:r>
+          </w:p>
+        </w:tc>
+        <w:tc>
+          <w:tcPr>
+            <w:tcW w:w="703" w:type="dxa"/>
+          </w:tcPr>
+          <w:p>
+            <w:pPr>
+              <w:jc w:val="center"/>
+              <w:rPr>
+                <w:sz w:val="16"/>
+                <w:szCs w:val="16"/>
+                <w:lang w:val="en-US"/>
+              </w:rPr>
+            </w:pPr>
+            <w:r>
+              <w:rPr>
+                <w:sz w:val="16"/>
+                <w:szCs w:val="16"/>
+                <w:lang w:val="en-US"/>
+              </w:rPr>
+              <w:t>0.9882</w:t>
+            </w:r>
+          </w:p>
+        </w:tc>
+        <w:tc>
+          <w:tcPr>
+            <w:tcW w:w="703" w:type="dxa"/>
+          </w:tcPr>
+          <w:p>
+            <w:pPr>
+              <w:jc w:val="center"/>
+              <w:rPr>
+                <w:sz w:val="16"/>
+                <w:szCs w:val="16"/>
+                <w:lang w:val="en-US"/>
+              </w:rPr>
+            </w:pPr>
+            <w:r>
+              <w:rPr>
+                <w:sz w:val="16"/>
+                <w:szCs w:val="16"/>
+                <w:lang w:val="en-US"/>
+              </w:rPr>
+              <w:t>0.9619</w:t>
+            </w:r>
+          </w:p>
+        </w:tc>
+        <w:tc>
+          <w:tcPr>
+            <w:tcW w:w="703" w:type="dxa"/>
+          </w:tcPr>
+          <w:p>
+            <w:pPr>
+              <w:jc w:val="center"/>
+              <w:rPr>
+                <w:sz w:val="16"/>
+                <w:szCs w:val="16"/>
+                <w:lang w:val="en-US"/>
+              </w:rPr>
+            </w:pPr>
+            <w:r>
+              <w:rPr>
+                <w:sz w:val="16"/>
+                <w:szCs w:val="16"/>
+                <w:lang w:val="en-US"/>
+              </w:rPr>
+              <w:t>0.8911</w:t>
+            </w:r>
+          </w:p>
+        </w:tc>
+        <w:tc>
+          <w:tcPr>
+            <w:tcW w:w="967" w:type="dxa"/>
+            <w:shd w:val="clear" w:color="auto" w:fill="F2F2F2" w:themeFill="background1" w:themeFillShade="F2"/>
+          </w:tcPr>
+          <w:p>
+            <w:pPr>
+              <w:jc w:val="center"/>
+              <w:rPr>
+                <w:b/>
+                <w:bCs/>
+                <w:sz w:val="16"/>
+                <w:szCs w:val="16"/>
+                <w:lang w:val="en-US"/>
+              </w:rPr>
+            </w:pPr>
+            <w:r>
+              <w:rPr>
+                <w:b/>
+                <w:bCs/>
+                <w:sz w:val="16"/>
+                <w:szCs w:val="16"/>
+                <w:lang w:val="en-US"/>
+              </w:rPr>
+              <w:t>0.8679</w:t>
+            </w:r>
+          </w:p>
+        </w:tc>
+      </w:tr>
+      <w:tr>
+        <w:tc>
+          <w:tcPr>
+            <w:tcW w:w="967" w:type="dxa"/>
+            <w:shd w:val="clear" w:color="auto" w:fill="D9D9D9" w:themeFill="background1" w:themeFillShade="D9"/>
+          </w:tcPr>
+          <w:p>
+            <w:pPr>
+              <w:jc w:val="center"/>
+              <w:rPr>
+                <w:b/>
+                <w:bCs/>
+                <w:lang w:val="en-US"/>
+              </w:rPr>
+            </w:pPr>
+            <w:r>
+              <w:rPr>
+                <w:b/>
+                <w:bCs/>
+                <w:lang w:val="en-US"/>
+              </w:rPr>
+              <w:t>Average</w:t>
+            </w:r>
+          </w:p>
+        </w:tc>
+        <w:tc>
+          <w:tcPr>
+            <w:tcW w:w="730" w:type="dxa"/>
+            <w:shd w:val="clear" w:color="auto" w:fill="F2F2F2" w:themeFill="background1" w:themeFillShade="F2"/>
+          </w:tcPr>
+          <w:p>
+            <w:pPr>
+              <w:jc w:val="center"/>
+              <w:rPr>
+                <w:b/>
+                <w:bCs/>
+                <w:sz w:val="16"/>
+                <w:szCs w:val="16"/>
+                <w:lang w:val="en-US"/>
+              </w:rPr>
+            </w:pPr>
+            <w:r>
+              <w:rPr>
+                <w:b/>
+                <w:bCs/>
+                <w:sz w:val="16"/>
+                <w:szCs w:val="16"/>
+                <w:lang w:val="en-US"/>
+              </w:rPr>
+              <w:t>0.3539</w:t>
+            </w:r>
+          </w:p>
+        </w:tc>
+        <w:tc>
+          <w:tcPr>
+            <w:tcW w:w="729" w:type="dxa"/>
+            <w:shd w:val="clear" w:color="auto" w:fill="F2F2F2" w:themeFill="background1" w:themeFillShade="F2"/>
+          </w:tcPr>
+          <w:p>
+            <w:pPr>
+              <w:jc w:val="center"/>
+              <w:rPr>
+                <w:b/>
+                <w:bCs/>
+                <w:sz w:val="16"/>
+                <w:szCs w:val="16"/>
+                <w:lang w:val="en-US"/>
+              </w:rPr>
+            </w:pPr>
+            <w:r>
+              <w:rPr>
+                <w:b/>
+                <w:bCs/>
+                <w:sz w:val="16"/>
+                <w:szCs w:val="16"/>
+                <w:lang w:val="en-US"/>
+              </w:rPr>
+              <w:t>0.9914</w:t>
+            </w:r>
+          </w:p>
+        </w:tc>
+        <w:tc>
+          <w:tcPr>
+            <w:tcW w:w="702" w:type="dxa"/>
+            <w:shd w:val="clear" w:color="auto" w:fill="F2F2F2" w:themeFill="background1" w:themeFillShade="F2"/>
+          </w:tcPr>
+          <w:p>
+            <w:pPr>
+              <w:jc w:val="center"/>
+              <w:rPr>
+                <w:b/>
+                <w:bCs/>
+                <w:sz w:val="16"/>
+                <w:szCs w:val="16"/>
+                <w:lang w:val="en-US"/>
+              </w:rPr>
+            </w:pPr>
+            <w:r>
+              <w:rPr>
+                <w:b/>
+                <w:bCs/>
+                <w:sz w:val="16"/>
+                <w:szCs w:val="16"/>
+                <w:lang w:val="en-US"/>
+              </w:rPr>
+              <w:t>0.8820</w:t>
+            </w:r>
+          </w:p>
+        </w:tc>
+        <w:tc>
+          <w:tcPr>
+            <w:tcW w:w="703" w:type="dxa"/>
+            <w:shd w:val="clear" w:color="auto" w:fill="F2F2F2" w:themeFill="background1" w:themeFillShade="F2"/>
+          </w:tcPr>
+          <w:p>
+            <w:pPr>
+              <w:jc w:val="center"/>
+              <w:rPr>
+                <w:b/>
+                <w:bCs/>
+                <w:sz w:val="16"/>
+                <w:szCs w:val="16"/>
+                <w:lang w:val="en-US"/>
+              </w:rPr>
+            </w:pPr>
+            <w:r>
+              <w:rPr>
+                <w:b/>
+                <w:bCs/>
+                <w:sz w:val="16"/>
+                <w:szCs w:val="16"/>
+                <w:lang w:val="en-US"/>
+              </w:rPr>
+              <w:t>0.6269</w:t>
+            </w:r>
+          </w:p>
+        </w:tc>
+        <w:tc>
+          <w:tcPr>
+            <w:tcW w:w="703" w:type="dxa"/>
+            <w:shd w:val="clear" w:color="auto" w:fill="F2F2F2" w:themeFill="background1" w:themeFillShade="F2"/>
+          </w:tcPr>
+          <w:p>
+            <w:pPr>
+              <w:jc w:val="center"/>
+              <w:rPr>
+                <w:b/>
+                <w:bCs/>
+                <w:sz w:val="16"/>
+                <w:szCs w:val="16"/>
+                <w:lang w:val="en-US"/>
+              </w:rPr>
+            </w:pPr>
+            <w:r>
+              <w:rPr>
+                <w:b/>
+                <w:bCs/>
+                <w:sz w:val="16"/>
+                <w:szCs w:val="16"/>
+                <w:lang w:val="en-US"/>
+              </w:rPr>
+              <w:t>0.6816</w:t>
+            </w:r>
+          </w:p>
+        </w:tc>
+        <w:tc>
+          <w:tcPr>
+            <w:tcW w:w="703" w:type="dxa"/>
+            <w:shd w:val="clear" w:color="auto" w:fill="F2F2F2" w:themeFill="background1" w:themeFillShade="F2"/>
+          </w:tcPr>
+          <w:p>
+            <w:pPr>
+              <w:jc w:val="center"/>
+              <w:rPr>
+                <w:b/>
+                <w:bCs/>
+                <w:sz w:val="16"/>
+                <w:szCs w:val="16"/>
+                <w:lang w:val="en-US"/>
+              </w:rPr>
+            </w:pPr>
+            <w:r>
+              <w:rPr>
+                <w:b/>
+                <w:bCs/>
+                <w:sz w:val="16"/>
+                <w:szCs w:val="16"/>
+                <w:lang w:val="en-US"/>
+              </w:rPr>
+              <w:t>0.9906</w:t>
+            </w:r>
+          </w:p>
+        </w:tc>
+        <w:tc>
+          <w:tcPr>
+            <w:tcW w:w="703" w:type="dxa"/>
+            <w:shd w:val="clear" w:color="auto" w:fill="F2F2F2" w:themeFill="background1" w:themeFillShade="F2"/>
+          </w:tcPr>
+          <w:p>
+            <w:pPr>
+              <w:jc w:val="center"/>
+              <w:rPr>
+                <w:b/>
+                <w:bCs/>
+                <w:sz w:val="16"/>
+                <w:szCs w:val="16"/>
+                <w:lang w:val="en-US"/>
+              </w:rPr>
+            </w:pPr>
+            <w:r>
+              <w:rPr>
+                <w:b/>
+                <w:bCs/>
+                <w:sz w:val="16"/>
+                <w:szCs w:val="16"/>
+                <w:lang w:val="en-US"/>
+              </w:rPr>
+              <w:t>0.8599</w:t>
+            </w:r>
+          </w:p>
+        </w:tc>
+        <w:tc>
+          <w:tcPr>
+            <w:tcW w:w="703" w:type="dxa"/>
+            <w:shd w:val="clear" w:color="auto" w:fill="F2F2F2" w:themeFill="background1" w:themeFillShade="F2"/>
+          </w:tcPr>
+          <w:p>
+            <w:pPr>
+              <w:jc w:val="center"/>
+              <w:rPr>
+                <w:b/>
+                <w:bCs/>
+                <w:sz w:val="16"/>
+                <w:szCs w:val="16"/>
+                <w:lang w:val="en-US"/>
+              </w:rPr>
+            </w:pPr>
+            <w:r>
+              <w:rPr>
+                <w:b/>
+                <w:bCs/>
+                <w:sz w:val="16"/>
+                <w:szCs w:val="16"/>
+                <w:lang w:val="en-US"/>
+              </w:rPr>
+              <w:t>0.9961</w:t>
+            </w:r>
+          </w:p>
+        </w:tc>
+        <w:tc>
+          <w:tcPr>
+            <w:tcW w:w="703" w:type="dxa"/>
+            <w:shd w:val="clear" w:color="auto" w:fill="F2F2F2" w:themeFill="background1" w:themeFillShade="F2"/>
+          </w:tcPr>
+          <w:p>
+            <w:pPr>
+              <w:jc w:val="center"/>
+              <w:rPr>
+                <w:b/>
+                <w:bCs/>
+                <w:sz w:val="16"/>
+                <w:szCs w:val="16"/>
+                <w:lang w:val="en-US"/>
+              </w:rPr>
+            </w:pPr>
+            <w:r>
+              <w:rPr>
+                <w:b/>
+                <w:bCs/>
+                <w:sz w:val="16"/>
+                <w:szCs w:val="16"/>
+                <w:lang w:val="en-US"/>
+              </w:rPr>
+              <w:t>0.9688</w:t>
+            </w:r>
+          </w:p>
+        </w:tc>
+        <w:tc>
+          <w:tcPr>
+            <w:tcW w:w="703" w:type="dxa"/>
+            <w:shd w:val="clear" w:color="auto" w:fill="F2F2F2" w:themeFill="background1" w:themeFillShade="F2"/>
+          </w:tcPr>
+          <w:p>
+            <w:pPr>
+              <w:jc w:val="center"/>
+              <w:rPr>
+                <w:b/>
+                <w:bCs/>
+                <w:sz w:val="16"/>
+                <w:szCs w:val="16"/>
+                <w:lang w:val="en-US"/>
+              </w:rPr>
+            </w:pPr>
+            <w:r>
+              <w:rPr>
+                <w:b/>
+                <w:bCs/>
+                <w:sz w:val="16"/>
+                <w:szCs w:val="16"/>
+                <w:lang w:val="en-US"/>
+              </w:rPr>
+              <w:t>0.8963</w:t>
+            </w:r>
+          </w:p>
+        </w:tc>
+        <w:tc>
+          <w:tcPr>
+            <w:tcW w:w="967" w:type="dxa"/>
+            <w:shd w:val="clear" w:color="auto" w:fill="F2F2F2" w:themeFill="background1" w:themeFillShade="F2"/>
+          </w:tcPr>
+          <w:p>
+            <w:pPr>
+              <w:jc w:val="center"/>
+              <w:rPr>
+                <w:b/>
+                <w:bCs/>
+                <w:sz w:val="16"/>
+                <w:szCs w:val="16"/>
+                <w:lang w:val="en-US"/>
+              </w:rPr>
+            </w:pPr>
+            <w:r>
+              <w:rPr>
+                <w:b/>
+                <w:bCs/>
+                <w:sz w:val="16"/>
+                <w:szCs w:val="16"/>
+                <w:lang w:val="en-US"/>
+              </w:rPr>
+              <w:t>0.8247</w:t>
+            </w:r>
+          </w:p>
+        </w:tc>
+      </w:tr>
+    </w:tbl>
+    <w:p>
+      <w:pPr>
+        <w:rPr>
+          <w:b/>
+          <w:bCs/>
+          <w:lang w:val="en-US"/>
+        </w:rPr>
+      </w:pPr>
+    </w:p>
+    <w:tbl>
+      <w:tblPr>
+        <w:tblStyle w:val="TableGrid"/>
+        <w:tblW w:w="0" w:type="auto"/>
+        <w:tblLook w:val="04A0" w:firstRow="1" w:lastRow="0" w:firstColumn="1" w:lastColumn="0" w:noHBand="0" w:noVBand="1"/>
+      </w:tblPr>
+      <w:tblGrid>
+        <w:gridCol w:w="1288"/>
+        <w:gridCol w:w="1288"/>
+        <w:gridCol w:w="1288"/>
+        <w:gridCol w:w="1288"/>
+        <w:gridCol w:w="1288"/>
+        <w:gridCol w:w="1288"/>
+        <w:gridCol w:w="1288"/>
+      </w:tblGrid>
+      <w:tr>
+        <w:tc>
+          <w:tcPr>
+            <w:tcW w:w="1288" w:type="dxa"/>
+            <w:shd w:val="clear" w:color="auto" w:fill="D9D9D9" w:themeFill="background1" w:themeFillShade="D9"/>
+          </w:tcPr>
+          <w:p>
+            <w:pPr>
+              <w:jc w:val="center"/>
+              <w:rPr>
+                <w:b/>
+                <w:bCs/>
+                <w:lang w:val="en-US"/>
+              </w:rPr>
+            </w:pPr>
+          </w:p>
+        </w:tc>
+        <w:tc>
+          <w:tcPr>
+            <w:tcW w:w="7728" w:type="dxa"/>
+            <w:gridSpan w:val="6"/>
+            <w:shd w:val="clear" w:color="auto" w:fill="D9D9D9" w:themeFill="background1" w:themeFillShade="D9"/>
+          </w:tcPr>
+          <w:p>
+            <w:pPr>
+              <w:jc w:val="center"/>
+              <w:rPr>
+                <w:b/>
+                <w:bCs/>
+                <w:lang w:val="en-US"/>
+              </w:rPr>
+            </w:pPr>
+            <w:r>
+              <w:rPr>
+                <w:b/>
+                <w:bCs/>
+                <w:lang w:val="en-US"/>
+              </w:rPr>
+              <w:t>Overall accuracy</w:t>
+            </w:r>
+            <w:r>
+              <w:rPr>
+                <w:b/>
+                <w:bCs/>
+                <w:lang w:val="en-US"/>
+              </w:rPr>
+              <w:t xml:space="preserve"> for a given partition</w:t>
+            </w:r>
+          </w:p>
+        </w:tc>
+      </w:tr>
+      <w:tr>
+        <w:tc>
+          <w:tcPr>
+            <w:tcW w:w="1288" w:type="dxa"/>
+            <w:shd w:val="clear" w:color="auto" w:fill="D9D9D9" w:themeFill="background1" w:themeFillShade="D9"/>
+          </w:tcPr>
+          <w:p>
+            <w:pPr>
+              <w:jc w:val="center"/>
+              <w:rPr>
+                <w:b/>
+                <w:bCs/>
+                <w:lang w:val="en-US"/>
+              </w:rPr>
+            </w:pPr>
+            <w:proofErr w:type="spellStart"/>
+            <w:r>
+              <w:rPr>
+                <w:b/>
+                <w:bCs/>
+                <w:lang w:val="en-US"/>
+              </w:rPr>
+              <w:t>CovKind</w:t>
+            </w:r>
+            <w:proofErr w:type="spellEnd"/>
+          </w:p>
+        </w:tc>
+        <w:tc>
+          <w:tcPr>
+            <w:tcW w:w="1288" w:type="dxa"/>
+            <w:shd w:val="clear" w:color="auto" w:fill="D9D9D9" w:themeFill="background1" w:themeFillShade="D9"/>
+          </w:tcPr>
+          <w:p>
+            <w:pPr>
+              <w:jc w:val="center"/>
+              <w:rPr>
+                <w:b/>
+                <w:bCs/>
+                <w:lang w:val="en-US"/>
+              </w:rPr>
+            </w:pPr>
+            <w:r>
+              <w:rPr>
+                <w:b/>
+                <w:bCs/>
+                <w:lang w:val="en-US"/>
+              </w:rPr>
+              <w:t>Partition 1</w:t>
+            </w:r>
+          </w:p>
+        </w:tc>
+        <w:tc>
+          <w:tcPr>
+            <w:tcW w:w="1288" w:type="dxa"/>
+            <w:shd w:val="clear" w:color="auto" w:fill="D9D9D9" w:themeFill="background1" w:themeFillShade="D9"/>
+          </w:tcPr>
+          <w:p>
+            <w:pPr>
+              <w:jc w:val="center"/>
+              <w:rPr>
+                <w:b/>
+                <w:bCs/>
+                <w:lang w:val="en-US"/>
+              </w:rPr>
+            </w:pPr>
+            <w:r>
+              <w:rPr>
+                <w:b/>
+                <w:bCs/>
+                <w:lang w:val="en-US"/>
+              </w:rPr>
+              <w:t>Partition 2</w:t>
+            </w:r>
+          </w:p>
+        </w:tc>
+        <w:tc>
+          <w:tcPr>
+            <w:tcW w:w="1288" w:type="dxa"/>
+            <w:shd w:val="clear" w:color="auto" w:fill="D9D9D9" w:themeFill="background1" w:themeFillShade="D9"/>
+          </w:tcPr>
+          <w:p>
+            <w:pPr>
+              <w:jc w:val="center"/>
+              <w:rPr>
+                <w:b/>
+                <w:bCs/>
+                <w:lang w:val="en-US"/>
+              </w:rPr>
+            </w:pPr>
+            <w:r>
+              <w:rPr>
+                <w:b/>
+                <w:bCs/>
+                <w:lang w:val="en-US"/>
+              </w:rPr>
+              <w:t>Partition 3</w:t>
+            </w:r>
+          </w:p>
+        </w:tc>
+        <w:tc>
+          <w:tcPr>
+            <w:tcW w:w="1288" w:type="dxa"/>
+            <w:shd w:val="clear" w:color="auto" w:fill="D9D9D9" w:themeFill="background1" w:themeFillShade="D9"/>
+          </w:tcPr>
+          <w:p>
+            <w:pPr>
+              <w:jc w:val="center"/>
+              <w:rPr>
+                <w:b/>
+                <w:bCs/>
+                <w:lang w:val="en-US"/>
+              </w:rPr>
+            </w:pPr>
+            <w:r>
+              <w:rPr>
+                <w:b/>
+                <w:bCs/>
+                <w:lang w:val="en-US"/>
+              </w:rPr>
+              <w:t>Partition 4</w:t>
+            </w:r>
+          </w:p>
+        </w:tc>
+        <w:tc>
+          <w:tcPr>
+            <w:tcW w:w="1288" w:type="dxa"/>
+            <w:shd w:val="clear" w:color="auto" w:fill="D9D9D9" w:themeFill="background1" w:themeFillShade="D9"/>
+          </w:tcPr>
+          <w:p>
+            <w:pPr>
+              <w:jc w:val="center"/>
+              <w:rPr>
+                <w:b/>
+                <w:bCs/>
+                <w:lang w:val="en-US"/>
+              </w:rPr>
+            </w:pPr>
+            <w:r>
+              <w:rPr>
+                <w:b/>
+                <w:bCs/>
+                <w:lang w:val="en-US"/>
+              </w:rPr>
+              <w:t>Partition 5</w:t>
+            </w:r>
+          </w:p>
+        </w:tc>
+        <w:tc>
+          <w:tcPr>
+            <w:tcW w:w="1288" w:type="dxa"/>
+            <w:shd w:val="clear" w:color="auto" w:fill="D9D9D9" w:themeFill="background1" w:themeFillShade="D9"/>
+          </w:tcPr>
+          <w:p>
+            <w:pPr>
+              <w:jc w:val="center"/>
+              <w:rPr>
+                <w:b/>
+                <w:bCs/>
+                <w:lang w:val="en-US"/>
+              </w:rPr>
+            </w:pPr>
+            <w:r>
+              <w:rPr>
+                <w:b/>
+                <w:bCs/>
+                <w:lang w:val="en-US"/>
+              </w:rPr>
+              <w:t>Average</w:t>
+            </w:r>
+          </w:p>
+        </w:tc>
+      </w:tr>
+      <w:tr>
+        <w:tc>
+          <w:tcPr>
+            <w:tcW w:w="1288" w:type="dxa"/>
+            <w:shd w:val="clear" w:color="auto" w:fill="D9D9D9" w:themeFill="background1" w:themeFillShade="D9"/>
+          </w:tcPr>
+          <w:p>
+            <w:pPr>
+              <w:jc w:val="center"/>
+              <w:rPr>
+                <w:b/>
+                <w:bCs/>
+                <w:lang w:val="en-US"/>
+              </w:rPr>
+            </w:pPr>
+            <w:r>
+              <w:rPr>
+                <w:b/>
+                <w:bCs/>
+                <w:lang w:val="en-US"/>
+              </w:rPr>
+              <w:t>1</w:t>
+            </w:r>
+          </w:p>
+        </w:tc>
+        <w:tc>
+          <w:tcPr>
+            <w:tcW w:w="1288" w:type="dxa"/>
+          </w:tcPr>
+          <w:p>
+            <w:pPr>
+              <w:jc w:val="center"/>
+              <w:rPr>
+                <w:b/>
+                <w:bCs/>
+                <w:lang w:val="en-US"/>
+              </w:rPr>
+            </w:pPr>
+          </w:p>
+        </w:tc>
+        <w:tc>
+          <w:tcPr>
+            <w:tcW w:w="1288" w:type="dxa"/>
+          </w:tcPr>
+          <w:p>
+            <w:pPr>
+              <w:jc w:val="center"/>
+              <w:rPr>
+                <w:b/>
+                <w:bCs/>
+                <w:lang w:val="en-US"/>
+              </w:rPr>
+            </w:pPr>
+          </w:p>
+        </w:tc>
+        <w:tc>
+          <w:tcPr>
+            <w:tcW w:w="1288" w:type="dxa"/>
+          </w:tcPr>
+          <w:p>
+            <w:pPr>
+              <w:jc w:val="center"/>
+              <w:rPr>
+                <w:b/>
+                <w:bCs/>
+                <w:lang w:val="en-US"/>
+              </w:rPr>
+            </w:pPr>
+          </w:p>
+        </w:tc>
+        <w:tc>
+          <w:tcPr>
+            <w:tcW w:w="1288" w:type="dxa"/>
+          </w:tcPr>
+          <w:p>
+            <w:pPr>
+              <w:jc w:val="center"/>
+              <w:rPr>
+                <w:b/>
+                <w:bCs/>
+                <w:lang w:val="en-US"/>
+              </w:rPr>
+            </w:pPr>
+          </w:p>
+        </w:tc>
+        <w:tc>
+          <w:tcPr>
+            <w:tcW w:w="1288" w:type="dxa"/>
+          </w:tcPr>
+          <w:p>
+            <w:pPr>
+              <w:jc w:val="center"/>
+              <w:rPr>
+                <w:b/>
+                <w:bCs/>
+                <w:lang w:val="en-US"/>
+              </w:rPr>
+            </w:pPr>
+          </w:p>
+        </w:tc>
+        <w:tc>
+          <w:tcPr>
+            <w:tcW w:w="1288" w:type="dxa"/>
+          </w:tcPr>
+          <w:p>
+            <w:pPr>
+              <w:jc w:val="center"/>
+              <w:rPr>
+                <w:b/>
+                <w:bCs/>
+                <w:lang w:val="en-US"/>
+              </w:rPr>
+            </w:pPr>
+          </w:p>
+        </w:tc>
+      </w:tr>
+      <w:tr>
+        <w:tc>
+          <w:tcPr>
+            <w:tcW w:w="1288" w:type="dxa"/>
+            <w:shd w:val="clear" w:color="auto" w:fill="D9D9D9" w:themeFill="background1" w:themeFillShade="D9"/>
+          </w:tcPr>
+          <w:p>
+            <w:pPr>
+              <w:jc w:val="center"/>
+              <w:rPr>
+                <w:b/>
+                <w:bCs/>
+                <w:lang w:val="en-US"/>
+              </w:rPr>
+            </w:pPr>
+            <w:r>
+              <w:rPr>
+                <w:b/>
+                <w:bCs/>
+                <w:lang w:val="en-US"/>
+              </w:rPr>
+              <w:t>2</w:t>
+            </w:r>
+          </w:p>
+        </w:tc>
+        <w:tc>
+          <w:tcPr>
+            <w:tcW w:w="1288" w:type="dxa"/>
+          </w:tcPr>
+          <w:p>
+            <w:pPr>
+              <w:jc w:val="center"/>
+              <w:rPr>
+                <w:b/>
+                <w:bCs/>
+                <w:lang w:val="en-US"/>
+              </w:rPr>
+            </w:pPr>
+          </w:p>
+        </w:tc>
+        <w:tc>
+          <w:tcPr>
+            <w:tcW w:w="1288" w:type="dxa"/>
+          </w:tcPr>
+          <w:p>
+            <w:pPr>
+              <w:jc w:val="center"/>
+              <w:rPr>
+                <w:b/>
+                <w:bCs/>
+                <w:lang w:val="en-US"/>
+              </w:rPr>
+            </w:pPr>
+          </w:p>
+        </w:tc>
+        <w:tc>
+          <w:tcPr>
+            <w:tcW w:w="1288" w:type="dxa"/>
+          </w:tcPr>
+          <w:p>
+            <w:pPr>
+              <w:jc w:val="center"/>
+              <w:rPr>
+                <w:b/>
+                <w:bCs/>
+                <w:lang w:val="en-US"/>
+              </w:rPr>
+            </w:pPr>
+          </w:p>
+        </w:tc>
+        <w:tc>
+          <w:tcPr>
+            <w:tcW w:w="1288" w:type="dxa"/>
+          </w:tcPr>
+          <w:p>
+            <w:pPr>
+              <w:jc w:val="center"/>
+              <w:rPr>
+                <w:b/>
+                <w:bCs/>
+                <w:lang w:val="en-US"/>
+              </w:rPr>
+            </w:pPr>
+          </w:p>
+        </w:tc>
+        <w:tc>
+          <w:tcPr>
+            <w:tcW w:w="1288" w:type="dxa"/>
+          </w:tcPr>
+          <w:p>
+            <w:pPr>
+              <w:jc w:val="center"/>
+              <w:rPr>
+                <w:b/>
+                <w:bCs/>
+                <w:lang w:val="en-US"/>
+              </w:rPr>
+            </w:pPr>
+          </w:p>
+        </w:tc>
+        <w:tc>
+          <w:tcPr>
+            <w:tcW w:w="1288" w:type="dxa"/>
+          </w:tcPr>
+          <w:p>
+            <w:pPr>
+              <w:jc w:val="center"/>
+              <w:rPr>
+                <w:b/>
+                <w:bCs/>
+                <w:lang w:val="en-US"/>
+              </w:rPr>
+            </w:pPr>
+          </w:p>
+        </w:tc>
+      </w:tr>
+      <w:tr>
+        <w:tc>
+          <w:tcPr>
+            <w:tcW w:w="1288" w:type="dxa"/>
+            <w:shd w:val="clear" w:color="auto" w:fill="D9D9D9" w:themeFill="background1" w:themeFillShade="D9"/>
+          </w:tcPr>
+          <w:p>
+            <w:pPr>
+              <w:jc w:val="center"/>
+              <w:rPr>
+                <w:b/>
+                <w:bCs/>
+                <w:lang w:val="en-US"/>
+              </w:rPr>
+            </w:pPr>
+            <w:r>
+              <w:rPr>
+                <w:b/>
+                <w:bCs/>
+                <w:lang w:val="en-US"/>
+              </w:rPr>
+              <w:t>3</w:t>
+            </w:r>
+          </w:p>
+        </w:tc>
+        <w:tc>
+          <w:tcPr>
+            <w:tcW w:w="1288" w:type="dxa"/>
+          </w:tcPr>
+          <w:p>
+            <w:pPr>
+              <w:jc w:val="center"/>
+              <w:rPr>
+                <w:b/>
+                <w:bCs/>
+                <w:lang w:val="en-US"/>
+              </w:rPr>
+            </w:pPr>
+          </w:p>
+        </w:tc>
+        <w:tc>
+          <w:tcPr>
+            <w:tcW w:w="1288" w:type="dxa"/>
+          </w:tcPr>
+          <w:p>
+            <w:pPr>
+              <w:jc w:val="center"/>
+              <w:rPr>
+                <w:b/>
+                <w:bCs/>
+                <w:lang w:val="en-US"/>
+              </w:rPr>
+            </w:pPr>
+          </w:p>
+        </w:tc>
+        <w:tc>
+          <w:tcPr>
+            <w:tcW w:w="1288" w:type="dxa"/>
+          </w:tcPr>
+          <w:p>
+            <w:pPr>
+              <w:jc w:val="center"/>
+              <w:rPr>
+                <w:b/>
+                <w:bCs/>
+                <w:lang w:val="en-US"/>
+              </w:rPr>
+            </w:pPr>
+          </w:p>
+        </w:tc>
+        <w:tc>
+          <w:tcPr>
+            <w:tcW w:w="1288" w:type="dxa"/>
+          </w:tcPr>
+          <w:p>
+            <w:pPr>
+              <w:jc w:val="center"/>
+              <w:rPr>
+                <w:b/>
+                <w:bCs/>
+                <w:lang w:val="en-US"/>
+              </w:rPr>
+            </w:pPr>
+          </w:p>
+        </w:tc>
+        <w:tc>
+          <w:tcPr>
+            <w:tcW w:w="1288" w:type="dxa"/>
+          </w:tcPr>
+          <w:p>
+            <w:pPr>
+              <w:jc w:val="center"/>
+              <w:rPr>
+                <w:b/>
+                <w:bCs/>
+                <w:lang w:val="en-US"/>
+              </w:rPr>
+            </w:pPr>
+          </w:p>
+        </w:tc>
+        <w:tc>
+          <w:tcPr>
+            <w:tcW w:w="1288" w:type="dxa"/>
+          </w:tcPr>
+          <w:p>
+            <w:pPr>
+              <w:jc w:val="center"/>
+              <w:rPr>
+                <w:b/>
+                <w:bCs/>
+                <w:lang w:val="en-US"/>
+              </w:rPr>
+            </w:pPr>
+          </w:p>
+        </w:tc>
+      </w:tr>
+      <w:tr>
+        <w:tc>
+          <w:tcPr>
+            <w:tcW w:w="1288" w:type="dxa"/>
+            <w:shd w:val="clear" w:color="auto" w:fill="D9D9D9" w:themeFill="background1" w:themeFillShade="D9"/>
+          </w:tcPr>
+          <w:p>
+            <w:pPr>
+              <w:jc w:val="center"/>
+              <w:rPr>
+                <w:b/>
+                <w:bCs/>
+                <w:lang w:val="en-US"/>
+              </w:rPr>
+            </w:pPr>
+            <w:r>
+              <w:rPr>
+                <w:b/>
+                <w:bCs/>
+                <w:lang w:val="en-US"/>
+              </w:rPr>
+              <w:t>Average</w:t>
+            </w:r>
+          </w:p>
+        </w:tc>
+        <w:tc>
+          <w:tcPr>
+            <w:tcW w:w="1288" w:type="dxa"/>
+          </w:tcPr>
+          <w:p>
+            <w:pPr>
+              <w:jc w:val="center"/>
+              <w:rPr>
+                <w:b/>
+                <w:bCs/>
+                <w:lang w:val="en-US"/>
+              </w:rPr>
+            </w:pPr>
+          </w:p>
+        </w:tc>
+        <w:tc>
+          <w:tcPr>
+            <w:tcW w:w="1288" w:type="dxa"/>
+          </w:tcPr>
+          <w:p>
+            <w:pPr>
+              <w:jc w:val="center"/>
+              <w:rPr>
+                <w:b/>
+                <w:bCs/>
+                <w:lang w:val="en-US"/>
+              </w:rPr>
+            </w:pPr>
+          </w:p>
+        </w:tc>
+        <w:tc>
+          <w:tcPr>
+            <w:tcW w:w="1288" w:type="dxa"/>
+          </w:tcPr>
+          <w:p>
+            <w:pPr>
+              <w:jc w:val="center"/>
+              <w:rPr>
+                <w:b/>
+                <w:bCs/>
+                <w:lang w:val="en-US"/>
+              </w:rPr>
+            </w:pPr>
+          </w:p>
+        </w:tc>
+        <w:tc>
+          <w:tcPr>
+            <w:tcW w:w="1288" w:type="dxa"/>
+          </w:tcPr>
+          <w:p>
+            <w:pPr>
+              <w:jc w:val="center"/>
+              <w:rPr>
+                <w:b/>
+                <w:bCs/>
+                <w:lang w:val="en-US"/>
+              </w:rPr>
+            </w:pPr>
+          </w:p>
+        </w:tc>
+        <w:tc>
+          <w:tcPr>
+            <w:tcW w:w="1288" w:type="dxa"/>
+          </w:tcPr>
+          <w:p>
+            <w:pPr>
+              <w:jc w:val="center"/>
+              <w:rPr>
+                <w:b/>
+                <w:bCs/>
+                <w:lang w:val="en-US"/>
+              </w:rPr>
+            </w:pPr>
+          </w:p>
+        </w:tc>
+        <w:tc>
+          <w:tcPr>
+            <w:tcW w:w="1288" w:type="dxa"/>
+          </w:tcPr>
+          <w:p>
+            <w:pPr>
+              <w:jc w:val="center"/>
+              <w:rPr>
+                <w:b/>
+                <w:bCs/>
+                <w:lang w:val="en-US"/>
+              </w:rPr>
+            </w:pPr>
+          </w:p>
+        </w:tc>
+      </w:tr>
+    </w:tbl>
+    <w:p>
+      <w:pPr>
+        <w:rPr>
+          <w:b/>
+          <w:bCs/>
+          <w:lang w:val="en-US"/>
+        </w:rPr>
+      </w:pPr>
+    </w:p>
+    <w:p>
+      <w:pPr>
+        <w:rPr>
+          <w:b/>
+          <w:bCs/>
+          <w:lang w:val="en-US"/>
+        </w:rPr>
+      </w:pPr>
     </w:p>
     <w:p>
       <w:pPr>
@@ -4146,6 +6420,25 @@
       <w:color w:val="808080"/>
     </w:rPr>
   </w:style>
+  <w:style w:type="table" w:styleId="TableGrid">
+    <w:name w:val="Table Grid"/>
+    <w:basedOn w:val="TableNormal"/>
+    <w:uiPriority w:val="39"/>
+    <w:rsid w:val="001D7EC8"/>
+    <w:pPr>
+      <w:spacing w:after="0" w:line="240" w:lineRule="auto"/>
+    </w:pPr>
+    <w:tblPr>
+      <w:tblBorders>
+        <w:top w:val="single" w:sz="4" w:space="0" w:color="auto"/>
+        <w:left w:val="single" w:sz="4" w:space="0" w:color="auto"/>
+        <w:bottom w:val="single" w:sz="4" w:space="0" w:color="auto"/>
+        <w:right w:val="single" w:sz="4" w:space="0" w:color="auto"/>
+        <w:insideH w:val="single" w:sz="4" w:space="0" w:color="auto"/>
+        <w:insideV w:val="single" w:sz="4" w:space="0" w:color="auto"/>
+      </w:tblBorders>
+    </w:tblPr>
+  </w:style>
 </w:styles>
 </file>
 
@@ -4449,7 +6742,7 @@
 </file>
 
 <file path=customXml/itemProps1.xml><?xml version="1.0" encoding="utf-8"?>
-<ds:datastoreItem xmlns:ds="http://schemas.openxmlformats.org/officeDocument/2006/customXml" ds:itemID="{63DE4A19-A088-4CA4-9C9D-9B9162A186FD}">
+<ds:datastoreItem xmlns:ds="http://schemas.openxmlformats.org/officeDocument/2006/customXml" ds:itemID="{21B73CA4-576B-464B-8EA7-CFF635D96271}">
   <ds:schemaRefs>
     <ds:schemaRef ds:uri="http://schemas.openxmlformats.org/officeDocument/2006/bibliography"/>
   </ds:schemaRefs>

--- a/INF2B_Report_s1803764.docx
+++ b/INF2B_Report_s1803764.docx
@@ -1282,6 +1282,8 @@
               <w:rPr>
                 <w:b/>
                 <w:bCs/>
+                <w:sz w:val="20"/>
+                <w:szCs w:val="20"/>
                 <w:lang w:val="en-US"/>
               </w:rPr>
             </w:pPr>
@@ -1290,6 +1292,8 @@
               <w:rPr>
                 <w:b/>
                 <w:bCs/>
+                <w:sz w:val="20"/>
+                <w:szCs w:val="20"/>
                 <w:lang w:val="en-US"/>
               </w:rPr>
               <w:t>CovKind</w:t>
@@ -1308,13 +1312,17 @@
               <w:rPr>
                 <w:b/>
                 <w:bCs/>
-                <w:lang w:val="en-US"/>
-              </w:rPr>
-            </w:pPr>
-            <w:r>
-              <w:rPr>
-                <w:b/>
-                <w:bCs/>
+                <w:sz w:val="20"/>
+                <w:szCs w:val="20"/>
+                <w:lang w:val="en-US"/>
+              </w:rPr>
+            </w:pPr>
+            <w:r>
+              <w:rPr>
+                <w:b/>
+                <w:bCs/>
+                <w:sz w:val="20"/>
+                <w:szCs w:val="20"/>
                 <w:lang w:val="en-US"/>
               </w:rPr>
               <w:t>Class 1</w:t>
@@ -1332,13 +1340,17 @@
               <w:rPr>
                 <w:b/>
                 <w:bCs/>
-                <w:lang w:val="en-US"/>
-              </w:rPr>
-            </w:pPr>
-            <w:r>
-              <w:rPr>
-                <w:b/>
-                <w:bCs/>
+                <w:sz w:val="20"/>
+                <w:szCs w:val="20"/>
+                <w:lang w:val="en-US"/>
+              </w:rPr>
+            </w:pPr>
+            <w:r>
+              <w:rPr>
+                <w:b/>
+                <w:bCs/>
+                <w:sz w:val="20"/>
+                <w:szCs w:val="20"/>
                 <w:lang w:val="en-US"/>
               </w:rPr>
               <w:t>Class 2</w:t>
@@ -1356,13 +1368,17 @@
               <w:rPr>
                 <w:b/>
                 <w:bCs/>
-                <w:lang w:val="en-US"/>
-              </w:rPr>
-            </w:pPr>
-            <w:r>
-              <w:rPr>
-                <w:b/>
-                <w:bCs/>
+                <w:sz w:val="20"/>
+                <w:szCs w:val="20"/>
+                <w:lang w:val="en-US"/>
+              </w:rPr>
+            </w:pPr>
+            <w:r>
+              <w:rPr>
+                <w:b/>
+                <w:bCs/>
+                <w:sz w:val="20"/>
+                <w:szCs w:val="20"/>
                 <w:lang w:val="en-US"/>
               </w:rPr>
               <w:t>Class 3</w:t>
@@ -1380,13 +1396,17 @@
               <w:rPr>
                 <w:b/>
                 <w:bCs/>
-                <w:lang w:val="en-US"/>
-              </w:rPr>
-            </w:pPr>
-            <w:r>
-              <w:rPr>
-                <w:b/>
-                <w:bCs/>
+                <w:sz w:val="20"/>
+                <w:szCs w:val="20"/>
+                <w:lang w:val="en-US"/>
+              </w:rPr>
+            </w:pPr>
+            <w:r>
+              <w:rPr>
+                <w:b/>
+                <w:bCs/>
+                <w:sz w:val="20"/>
+                <w:szCs w:val="20"/>
                 <w:lang w:val="en-US"/>
               </w:rPr>
               <w:t>Class 4</w:t>
@@ -1404,13 +1424,17 @@
               <w:rPr>
                 <w:b/>
                 <w:bCs/>
-                <w:lang w:val="en-US"/>
-              </w:rPr>
-            </w:pPr>
-            <w:r>
-              <w:rPr>
-                <w:b/>
-                <w:bCs/>
+                <w:sz w:val="20"/>
+                <w:szCs w:val="20"/>
+                <w:lang w:val="en-US"/>
+              </w:rPr>
+            </w:pPr>
+            <w:r>
+              <w:rPr>
+                <w:b/>
+                <w:bCs/>
+                <w:sz w:val="20"/>
+                <w:szCs w:val="20"/>
                 <w:lang w:val="en-US"/>
               </w:rPr>
               <w:t>Class 5</w:t>
@@ -1428,13 +1452,17 @@
               <w:rPr>
                 <w:b/>
                 <w:bCs/>
-                <w:lang w:val="en-US"/>
-              </w:rPr>
-            </w:pPr>
-            <w:r>
-              <w:rPr>
-                <w:b/>
-                <w:bCs/>
+                <w:sz w:val="20"/>
+                <w:szCs w:val="20"/>
+                <w:lang w:val="en-US"/>
+              </w:rPr>
+            </w:pPr>
+            <w:r>
+              <w:rPr>
+                <w:b/>
+                <w:bCs/>
+                <w:sz w:val="20"/>
+                <w:szCs w:val="20"/>
                 <w:lang w:val="en-US"/>
               </w:rPr>
               <w:t>Class 6</w:t>
@@ -1452,13 +1480,17 @@
               <w:rPr>
                 <w:b/>
                 <w:bCs/>
-                <w:lang w:val="en-US"/>
-              </w:rPr>
-            </w:pPr>
-            <w:r>
-              <w:rPr>
-                <w:b/>
-                <w:bCs/>
+                <w:sz w:val="20"/>
+                <w:szCs w:val="20"/>
+                <w:lang w:val="en-US"/>
+              </w:rPr>
+            </w:pPr>
+            <w:r>
+              <w:rPr>
+                <w:b/>
+                <w:bCs/>
+                <w:sz w:val="20"/>
+                <w:szCs w:val="20"/>
                 <w:lang w:val="en-US"/>
               </w:rPr>
               <w:t>Class 7</w:t>
@@ -1476,13 +1508,17 @@
               <w:rPr>
                 <w:b/>
                 <w:bCs/>
-                <w:lang w:val="en-US"/>
-              </w:rPr>
-            </w:pPr>
-            <w:r>
-              <w:rPr>
-                <w:b/>
-                <w:bCs/>
+                <w:sz w:val="20"/>
+                <w:szCs w:val="20"/>
+                <w:lang w:val="en-US"/>
+              </w:rPr>
+            </w:pPr>
+            <w:r>
+              <w:rPr>
+                <w:b/>
+                <w:bCs/>
+                <w:sz w:val="20"/>
+                <w:szCs w:val="20"/>
                 <w:lang w:val="en-US"/>
               </w:rPr>
               <w:t>Class 8</w:t>
@@ -1500,13 +1536,17 @@
               <w:rPr>
                 <w:b/>
                 <w:bCs/>
-                <w:lang w:val="en-US"/>
-              </w:rPr>
-            </w:pPr>
-            <w:r>
-              <w:rPr>
-                <w:b/>
-                <w:bCs/>
+                <w:sz w:val="20"/>
+                <w:szCs w:val="20"/>
+                <w:lang w:val="en-US"/>
+              </w:rPr>
+            </w:pPr>
+            <w:r>
+              <w:rPr>
+                <w:b/>
+                <w:bCs/>
+                <w:sz w:val="20"/>
+                <w:szCs w:val="20"/>
                 <w:lang w:val="en-US"/>
               </w:rPr>
               <w:t>Class 9</w:t>
@@ -1524,13 +1564,17 @@
               <w:rPr>
                 <w:b/>
                 <w:bCs/>
-                <w:lang w:val="en-US"/>
-              </w:rPr>
-            </w:pPr>
-            <w:r>
-              <w:rPr>
-                <w:b/>
-                <w:bCs/>
+                <w:sz w:val="20"/>
+                <w:szCs w:val="20"/>
+                <w:lang w:val="en-US"/>
+              </w:rPr>
+            </w:pPr>
+            <w:r>
+              <w:rPr>
+                <w:b/>
+                <w:bCs/>
+                <w:sz w:val="20"/>
+                <w:szCs w:val="20"/>
                 <w:lang w:val="en-US"/>
               </w:rPr>
               <w:t>Class 10</w:t>
@@ -1548,13 +1592,17 @@
               <w:rPr>
                 <w:b/>
                 <w:bCs/>
-                <w:lang w:val="en-US"/>
-              </w:rPr>
-            </w:pPr>
-            <w:r>
-              <w:rPr>
-                <w:b/>
-                <w:bCs/>
+                <w:sz w:val="20"/>
+                <w:szCs w:val="20"/>
+                <w:lang w:val="en-US"/>
+              </w:rPr>
+            </w:pPr>
+            <w:r>
+              <w:rPr>
+                <w:b/>
+                <w:bCs/>
+                <w:sz w:val="20"/>
+                <w:szCs w:val="20"/>
                 <w:lang w:val="en-US"/>
               </w:rPr>
               <w:t>Average</w:t>
@@ -1574,13 +1622,17 @@
               <w:rPr>
                 <w:b/>
                 <w:bCs/>
-                <w:lang w:val="en-US"/>
-              </w:rPr>
-            </w:pPr>
-            <w:r>
-              <w:rPr>
-                <w:b/>
-                <w:bCs/>
+                <w:sz w:val="20"/>
+                <w:szCs w:val="20"/>
+                <w:lang w:val="en-US"/>
+              </w:rPr>
+            </w:pPr>
+            <w:r>
+              <w:rPr>
+                <w:b/>
+                <w:bCs/>
+                <w:sz w:val="20"/>
+                <w:szCs w:val="20"/>
                 <w:lang w:val="en-US"/>
               </w:rPr>
               <w:t>1</w:t>
@@ -1866,13 +1918,17 @@
               <w:rPr>
                 <w:b/>
                 <w:bCs/>
-                <w:lang w:val="en-US"/>
-              </w:rPr>
-            </w:pPr>
-            <w:r>
-              <w:rPr>
-                <w:b/>
-                <w:bCs/>
+                <w:sz w:val="20"/>
+                <w:szCs w:val="20"/>
+                <w:lang w:val="en-US"/>
+              </w:rPr>
+            </w:pPr>
+            <w:r>
+              <w:rPr>
+                <w:b/>
+                <w:bCs/>
+                <w:sz w:val="20"/>
+                <w:szCs w:val="20"/>
                 <w:lang w:val="en-US"/>
               </w:rPr>
               <w:t>2</w:t>
@@ -2150,13 +2206,17 @@
               <w:rPr>
                 <w:b/>
                 <w:bCs/>
-                <w:lang w:val="en-US"/>
-              </w:rPr>
-            </w:pPr>
-            <w:r>
-              <w:rPr>
-                <w:b/>
-                <w:bCs/>
+                <w:sz w:val="20"/>
+                <w:szCs w:val="20"/>
+                <w:lang w:val="en-US"/>
+              </w:rPr>
+            </w:pPr>
+            <w:r>
+              <w:rPr>
+                <w:b/>
+                <w:bCs/>
+                <w:sz w:val="20"/>
+                <w:szCs w:val="20"/>
                 <w:lang w:val="en-US"/>
               </w:rPr>
               <w:t>3</w:t>
@@ -2434,13 +2494,17 @@
               <w:rPr>
                 <w:b/>
                 <w:bCs/>
-                <w:lang w:val="en-US"/>
-              </w:rPr>
-            </w:pPr>
-            <w:r>
-              <w:rPr>
-                <w:b/>
-                <w:bCs/>
+                <w:sz w:val="20"/>
+                <w:szCs w:val="20"/>
+                <w:lang w:val="en-US"/>
+              </w:rPr>
+            </w:pPr>
+            <w:r>
+              <w:rPr>
+                <w:b/>
+                <w:bCs/>
+                <w:sz w:val="20"/>
+                <w:szCs w:val="20"/>
                 <w:lang w:val="en-US"/>
               </w:rPr>
               <w:t>Average</w:t>
@@ -2844,6 +2908,8 @@
               <w:rPr>
                 <w:b/>
                 <w:bCs/>
+                <w:sz w:val="20"/>
+                <w:szCs w:val="20"/>
                 <w:lang w:val="en-US"/>
               </w:rPr>
             </w:pPr>
@@ -2852,6 +2918,8 @@
               <w:rPr>
                 <w:b/>
                 <w:bCs/>
+                <w:sz w:val="20"/>
+                <w:szCs w:val="20"/>
                 <w:lang w:val="en-US"/>
               </w:rPr>
               <w:t>CovKind</w:t>
@@ -2870,13 +2938,17 @@
               <w:rPr>
                 <w:b/>
                 <w:bCs/>
-                <w:lang w:val="en-US"/>
-              </w:rPr>
-            </w:pPr>
-            <w:r>
-              <w:rPr>
-                <w:b/>
-                <w:bCs/>
+                <w:sz w:val="20"/>
+                <w:szCs w:val="20"/>
+                <w:lang w:val="en-US"/>
+              </w:rPr>
+            </w:pPr>
+            <w:r>
+              <w:rPr>
+                <w:b/>
+                <w:bCs/>
+                <w:sz w:val="20"/>
+                <w:szCs w:val="20"/>
                 <w:lang w:val="en-US"/>
               </w:rPr>
               <w:t>Partition 1</w:t>
@@ -2894,13 +2966,17 @@
               <w:rPr>
                 <w:b/>
                 <w:bCs/>
-                <w:lang w:val="en-US"/>
-              </w:rPr>
-            </w:pPr>
-            <w:r>
-              <w:rPr>
-                <w:b/>
-                <w:bCs/>
+                <w:sz w:val="20"/>
+                <w:szCs w:val="20"/>
+                <w:lang w:val="en-US"/>
+              </w:rPr>
+            </w:pPr>
+            <w:r>
+              <w:rPr>
+                <w:b/>
+                <w:bCs/>
+                <w:sz w:val="20"/>
+                <w:szCs w:val="20"/>
                 <w:lang w:val="en-US"/>
               </w:rPr>
               <w:t>Partition 2</w:t>
@@ -2918,13 +2994,17 @@
               <w:rPr>
                 <w:b/>
                 <w:bCs/>
-                <w:lang w:val="en-US"/>
-              </w:rPr>
-            </w:pPr>
-            <w:r>
-              <w:rPr>
-                <w:b/>
-                <w:bCs/>
+                <w:sz w:val="20"/>
+                <w:szCs w:val="20"/>
+                <w:lang w:val="en-US"/>
+              </w:rPr>
+            </w:pPr>
+            <w:r>
+              <w:rPr>
+                <w:b/>
+                <w:bCs/>
+                <w:sz w:val="20"/>
+                <w:szCs w:val="20"/>
                 <w:lang w:val="en-US"/>
               </w:rPr>
               <w:t>Partition 3</w:t>
@@ -2942,13 +3022,17 @@
               <w:rPr>
                 <w:b/>
                 <w:bCs/>
-                <w:lang w:val="en-US"/>
-              </w:rPr>
-            </w:pPr>
-            <w:r>
-              <w:rPr>
-                <w:b/>
-                <w:bCs/>
+                <w:sz w:val="20"/>
+                <w:szCs w:val="20"/>
+                <w:lang w:val="en-US"/>
+              </w:rPr>
+            </w:pPr>
+            <w:r>
+              <w:rPr>
+                <w:b/>
+                <w:bCs/>
+                <w:sz w:val="20"/>
+                <w:szCs w:val="20"/>
                 <w:lang w:val="en-US"/>
               </w:rPr>
               <w:t>Partition 4</w:t>
@@ -2966,13 +3050,17 @@
               <w:rPr>
                 <w:b/>
                 <w:bCs/>
-                <w:lang w:val="en-US"/>
-              </w:rPr>
-            </w:pPr>
-            <w:r>
-              <w:rPr>
-                <w:b/>
-                <w:bCs/>
+                <w:sz w:val="20"/>
+                <w:szCs w:val="20"/>
+                <w:lang w:val="en-US"/>
+              </w:rPr>
+            </w:pPr>
+            <w:r>
+              <w:rPr>
+                <w:b/>
+                <w:bCs/>
+                <w:sz w:val="20"/>
+                <w:szCs w:val="20"/>
                 <w:lang w:val="en-US"/>
               </w:rPr>
               <w:t>Partition 5</w:t>
@@ -2990,13 +3078,17 @@
               <w:rPr>
                 <w:b/>
                 <w:bCs/>
-                <w:lang w:val="en-US"/>
-              </w:rPr>
-            </w:pPr>
-            <w:r>
-              <w:rPr>
-                <w:b/>
-                <w:bCs/>
+                <w:sz w:val="20"/>
+                <w:szCs w:val="20"/>
+                <w:lang w:val="en-US"/>
+              </w:rPr>
+            </w:pPr>
+            <w:r>
+              <w:rPr>
+                <w:b/>
+                <w:bCs/>
+                <w:sz w:val="20"/>
+                <w:szCs w:val="20"/>
                 <w:lang w:val="en-US"/>
               </w:rPr>
               <w:t>Average</w:t>
@@ -3016,13 +3108,17 @@
               <w:rPr>
                 <w:b/>
                 <w:bCs/>
-                <w:lang w:val="en-US"/>
-              </w:rPr>
-            </w:pPr>
-            <w:r>
-              <w:rPr>
-                <w:b/>
-                <w:bCs/>
+                <w:sz w:val="20"/>
+                <w:szCs w:val="20"/>
+                <w:lang w:val="en-US"/>
+              </w:rPr>
+            </w:pPr>
+            <w:r>
+              <w:rPr>
+                <w:b/>
+                <w:bCs/>
+                <w:sz w:val="20"/>
+                <w:szCs w:val="20"/>
                 <w:lang w:val="en-US"/>
               </w:rPr>
               <w:t>1</w:t>
@@ -3037,11 +3133,19 @@
             <w:pPr>
               <w:jc w:val="center"/>
               <w:rPr>
-                <w:b/>
-                <w:bCs/>
-                <w:lang w:val="en-US"/>
-              </w:rPr>
-            </w:pPr>
+                <w:sz w:val="18"/>
+                <w:szCs w:val="18"/>
+                <w:lang w:val="en-US"/>
+              </w:rPr>
+            </w:pPr>
+            <w:r>
+              <w:rPr>
+                <w:sz w:val="18"/>
+                <w:szCs w:val="18"/>
+                <w:lang w:val="en-US"/>
+              </w:rPr>
+              <w:t>0.9181</w:t>
+            </w:r>
           </w:p>
         </w:tc>
         <w:tc>
@@ -3052,11 +3156,19 @@
             <w:pPr>
               <w:jc w:val="center"/>
               <w:rPr>
-                <w:b/>
-                <w:bCs/>
-                <w:lang w:val="en-US"/>
-              </w:rPr>
-            </w:pPr>
+                <w:sz w:val="18"/>
+                <w:szCs w:val="18"/>
+                <w:lang w:val="en-US"/>
+              </w:rPr>
+            </w:pPr>
+            <w:r>
+              <w:rPr>
+                <w:sz w:val="18"/>
+                <w:szCs w:val="18"/>
+                <w:lang w:val="en-US"/>
+              </w:rPr>
+              <w:t>0.9193</w:t>
+            </w:r>
           </w:p>
         </w:tc>
         <w:tc>
@@ -3067,11 +3179,19 @@
             <w:pPr>
               <w:jc w:val="center"/>
               <w:rPr>
-                <w:b/>
-                <w:bCs/>
-                <w:lang w:val="en-US"/>
-              </w:rPr>
-            </w:pPr>
+                <w:sz w:val="18"/>
+                <w:szCs w:val="18"/>
+                <w:lang w:val="en-US"/>
+              </w:rPr>
+            </w:pPr>
+            <w:r>
+              <w:rPr>
+                <w:sz w:val="18"/>
+                <w:szCs w:val="18"/>
+                <w:lang w:val="en-US"/>
+              </w:rPr>
+              <w:t>0.9229</w:t>
+            </w:r>
           </w:p>
         </w:tc>
         <w:tc>
@@ -3082,11 +3202,19 @@
             <w:pPr>
               <w:jc w:val="center"/>
               <w:rPr>
-                <w:b/>
-                <w:bCs/>
-                <w:lang w:val="en-US"/>
-              </w:rPr>
-            </w:pPr>
+                <w:sz w:val="18"/>
+                <w:szCs w:val="18"/>
+                <w:lang w:val="en-US"/>
+              </w:rPr>
+            </w:pPr>
+            <w:r>
+              <w:rPr>
+                <w:sz w:val="18"/>
+                <w:szCs w:val="18"/>
+                <w:lang w:val="en-US"/>
+              </w:rPr>
+              <w:t>0.9348</w:t>
+            </w:r>
           </w:p>
         </w:tc>
         <w:tc>
@@ -3097,26 +3225,47 @@
             <w:pPr>
               <w:jc w:val="center"/>
               <w:rPr>
-                <w:b/>
-                <w:bCs/>
-                <w:lang w:val="en-US"/>
-              </w:rPr>
-            </w:pPr>
+                <w:sz w:val="18"/>
+                <w:szCs w:val="18"/>
+                <w:lang w:val="en-US"/>
+              </w:rPr>
+            </w:pPr>
+            <w:r>
+              <w:rPr>
+                <w:sz w:val="18"/>
+                <w:szCs w:val="18"/>
+                <w:lang w:val="en-US"/>
+              </w:rPr>
+              <w:t>0.9193</w:t>
+            </w:r>
           </w:p>
         </w:tc>
         <w:tc>
           <w:tcPr>
             <w:tcW w:w="1288" w:type="dxa"/>
-          </w:tcPr>
-          <w:p>
-            <w:pPr>
-              <w:jc w:val="center"/>
-              <w:rPr>
-                <w:b/>
-                <w:bCs/>
-                <w:lang w:val="en-US"/>
-              </w:rPr>
-            </w:pPr>
+            <w:shd w:val="clear" w:color="auto" w:fill="F2F2F2" w:themeFill="background1" w:themeFillShade="F2"/>
+          </w:tcPr>
+          <w:p>
+            <w:pPr>
+              <w:jc w:val="center"/>
+              <w:rPr>
+                <w:b/>
+                <w:bCs/>
+                <w:sz w:val="18"/>
+                <w:szCs w:val="18"/>
+                <w:lang w:val="en-US"/>
+              </w:rPr>
+            </w:pPr>
+            <w:r>
+              <w:rPr>
+                <w:b/>
+                <w:bCs/>
+                <w:sz w:val="18"/>
+                <w:szCs w:val="18"/>
+                <w:lang w:val="en-US"/>
+              </w:rPr>
+              <w:t>0.9229</w:t>
+            </w:r>
           </w:p>
         </w:tc>
       </w:tr>
@@ -3132,13 +3281,17 @@
               <w:rPr>
                 <w:b/>
                 <w:bCs/>
-                <w:lang w:val="en-US"/>
-              </w:rPr>
-            </w:pPr>
-            <w:r>
-              <w:rPr>
-                <w:b/>
-                <w:bCs/>
+                <w:sz w:val="20"/>
+                <w:szCs w:val="20"/>
+                <w:lang w:val="en-US"/>
+              </w:rPr>
+            </w:pPr>
+            <w:r>
+              <w:rPr>
+                <w:b/>
+                <w:bCs/>
+                <w:sz w:val="20"/>
+                <w:szCs w:val="20"/>
                 <w:lang w:val="en-US"/>
               </w:rPr>
               <w:t>2</w:t>
@@ -3153,11 +3306,19 @@
             <w:pPr>
               <w:jc w:val="center"/>
               <w:rPr>
-                <w:b/>
-                <w:bCs/>
-                <w:lang w:val="en-US"/>
-              </w:rPr>
-            </w:pPr>
+                <w:sz w:val="18"/>
+                <w:szCs w:val="18"/>
+                <w:lang w:val="en-US"/>
+              </w:rPr>
+            </w:pPr>
+            <w:r>
+              <w:rPr>
+                <w:sz w:val="18"/>
+                <w:szCs w:val="18"/>
+                <w:lang w:val="en-US"/>
+              </w:rPr>
+              <w:t>0.8007</w:t>
+            </w:r>
           </w:p>
         </w:tc>
         <w:tc>
@@ -3168,11 +3329,19 @@
             <w:pPr>
               <w:jc w:val="center"/>
               <w:rPr>
-                <w:b/>
-                <w:bCs/>
-                <w:lang w:val="en-US"/>
-              </w:rPr>
-            </w:pPr>
+                <w:sz w:val="18"/>
+                <w:szCs w:val="18"/>
+                <w:lang w:val="en-US"/>
+              </w:rPr>
+            </w:pPr>
+            <w:r>
+              <w:rPr>
+                <w:sz w:val="18"/>
+                <w:szCs w:val="18"/>
+                <w:lang w:val="en-US"/>
+              </w:rPr>
+              <w:t>0.8446</w:t>
+            </w:r>
           </w:p>
         </w:tc>
         <w:tc>
@@ -3183,11 +3352,19 @@
             <w:pPr>
               <w:jc w:val="center"/>
               <w:rPr>
-                <w:b/>
-                <w:bCs/>
-                <w:lang w:val="en-US"/>
-              </w:rPr>
-            </w:pPr>
+                <w:sz w:val="18"/>
+                <w:szCs w:val="18"/>
+                <w:lang w:val="en-US"/>
+              </w:rPr>
+            </w:pPr>
+            <w:r>
+              <w:rPr>
+                <w:sz w:val="18"/>
+                <w:szCs w:val="18"/>
+                <w:lang w:val="en-US"/>
+              </w:rPr>
+              <w:t>0.8102</w:t>
+            </w:r>
           </w:p>
         </w:tc>
         <w:tc>
@@ -3198,11 +3375,19 @@
             <w:pPr>
               <w:jc w:val="center"/>
               <w:rPr>
-                <w:b/>
-                <w:bCs/>
-                <w:lang w:val="en-US"/>
-              </w:rPr>
-            </w:pPr>
+                <w:sz w:val="18"/>
+                <w:szCs w:val="18"/>
+                <w:lang w:val="en-US"/>
+              </w:rPr>
+            </w:pPr>
+            <w:r>
+              <w:rPr>
+                <w:sz w:val="18"/>
+                <w:szCs w:val="18"/>
+                <w:lang w:val="en-US"/>
+              </w:rPr>
+              <w:t>0.8470</w:t>
+            </w:r>
           </w:p>
         </w:tc>
         <w:tc>
@@ -3213,26 +3398,47 @@
             <w:pPr>
               <w:jc w:val="center"/>
               <w:rPr>
-                <w:b/>
-                <w:bCs/>
-                <w:lang w:val="en-US"/>
-              </w:rPr>
-            </w:pPr>
+                <w:sz w:val="18"/>
+                <w:szCs w:val="18"/>
+                <w:lang w:val="en-US"/>
+              </w:rPr>
+            </w:pPr>
+            <w:r>
+              <w:rPr>
+                <w:sz w:val="18"/>
+                <w:szCs w:val="18"/>
+                <w:lang w:val="en-US"/>
+              </w:rPr>
+              <w:t>0.8131</w:t>
+            </w:r>
           </w:p>
         </w:tc>
         <w:tc>
           <w:tcPr>
             <w:tcW w:w="1288" w:type="dxa"/>
-          </w:tcPr>
-          <w:p>
-            <w:pPr>
-              <w:jc w:val="center"/>
-              <w:rPr>
-                <w:b/>
-                <w:bCs/>
-                <w:lang w:val="en-US"/>
-              </w:rPr>
-            </w:pPr>
+            <w:shd w:val="clear" w:color="auto" w:fill="F2F2F2" w:themeFill="background1" w:themeFillShade="F2"/>
+          </w:tcPr>
+          <w:p>
+            <w:pPr>
+              <w:jc w:val="center"/>
+              <w:rPr>
+                <w:b/>
+                <w:bCs/>
+                <w:sz w:val="18"/>
+                <w:szCs w:val="18"/>
+                <w:lang w:val="en-US"/>
+              </w:rPr>
+            </w:pPr>
+            <w:r>
+              <w:rPr>
+                <w:b/>
+                <w:bCs/>
+                <w:sz w:val="18"/>
+                <w:szCs w:val="18"/>
+                <w:lang w:val="en-US"/>
+              </w:rPr>
+              <w:t>0.8231</w:t>
+            </w:r>
           </w:p>
         </w:tc>
       </w:tr>
@@ -3248,13 +3454,17 @@
               <w:rPr>
                 <w:b/>
                 <w:bCs/>
-                <w:lang w:val="en-US"/>
-              </w:rPr>
-            </w:pPr>
-            <w:r>
-              <w:rPr>
-                <w:b/>
-                <w:bCs/>
+                <w:sz w:val="20"/>
+                <w:szCs w:val="20"/>
+                <w:lang w:val="en-US"/>
+              </w:rPr>
+            </w:pPr>
+            <w:r>
+              <w:rPr>
+                <w:b/>
+                <w:bCs/>
+                <w:sz w:val="20"/>
+                <w:szCs w:val="20"/>
                 <w:lang w:val="en-US"/>
               </w:rPr>
               <w:t>3</w:t>
@@ -3269,11 +3479,19 @@
             <w:pPr>
               <w:jc w:val="center"/>
               <w:rPr>
-                <w:b/>
-                <w:bCs/>
-                <w:lang w:val="en-US"/>
-              </w:rPr>
-            </w:pPr>
+                <w:sz w:val="18"/>
+                <w:szCs w:val="18"/>
+                <w:lang w:val="en-US"/>
+              </w:rPr>
+            </w:pPr>
+            <w:r>
+              <w:rPr>
+                <w:sz w:val="18"/>
+                <w:szCs w:val="18"/>
+                <w:lang w:val="en-US"/>
+              </w:rPr>
+              <w:t>0.9134</w:t>
+            </w:r>
           </w:p>
         </w:tc>
         <w:tc>
@@ -3284,11 +3502,19 @@
             <w:pPr>
               <w:jc w:val="center"/>
               <w:rPr>
-                <w:b/>
-                <w:bCs/>
-                <w:lang w:val="en-US"/>
-              </w:rPr>
-            </w:pPr>
+                <w:sz w:val="18"/>
+                <w:szCs w:val="18"/>
+                <w:lang w:val="en-US"/>
+              </w:rPr>
+            </w:pPr>
+            <w:r>
+              <w:rPr>
+                <w:sz w:val="18"/>
+                <w:szCs w:val="18"/>
+                <w:lang w:val="en-US"/>
+              </w:rPr>
+              <w:t>0.9181</w:t>
+            </w:r>
           </w:p>
         </w:tc>
         <w:tc>
@@ -3299,11 +3525,19 @@
             <w:pPr>
               <w:jc w:val="center"/>
               <w:rPr>
-                <w:b/>
-                <w:bCs/>
-                <w:lang w:val="en-US"/>
-              </w:rPr>
-            </w:pPr>
+                <w:sz w:val="18"/>
+                <w:szCs w:val="18"/>
+                <w:lang w:val="en-US"/>
+              </w:rPr>
+            </w:pPr>
+            <w:r>
+              <w:rPr>
+                <w:sz w:val="18"/>
+                <w:szCs w:val="18"/>
+                <w:lang w:val="en-US"/>
+              </w:rPr>
+              <w:t>0.9146</w:t>
+            </w:r>
           </w:p>
         </w:tc>
         <w:tc>
@@ -3314,11 +3548,19 @@
             <w:pPr>
               <w:jc w:val="center"/>
               <w:rPr>
-                <w:b/>
-                <w:bCs/>
-                <w:lang w:val="en-US"/>
-              </w:rPr>
-            </w:pPr>
+                <w:sz w:val="18"/>
+                <w:szCs w:val="18"/>
+                <w:lang w:val="en-US"/>
+              </w:rPr>
+            </w:pPr>
+            <w:r>
+              <w:rPr>
+                <w:sz w:val="18"/>
+                <w:szCs w:val="18"/>
+                <w:lang w:val="en-US"/>
+              </w:rPr>
+              <w:t>0.9253</w:t>
+            </w:r>
           </w:p>
         </w:tc>
         <w:tc>
@@ -3329,26 +3571,47 @@
             <w:pPr>
               <w:jc w:val="center"/>
               <w:rPr>
-                <w:b/>
-                <w:bCs/>
-                <w:lang w:val="en-US"/>
-              </w:rPr>
-            </w:pPr>
+                <w:sz w:val="18"/>
+                <w:szCs w:val="18"/>
+                <w:lang w:val="en-US"/>
+              </w:rPr>
+            </w:pPr>
+            <w:r>
+              <w:rPr>
+                <w:sz w:val="18"/>
+                <w:szCs w:val="18"/>
+                <w:lang w:val="en-US"/>
+              </w:rPr>
+              <w:t>0.9135</w:t>
+            </w:r>
           </w:p>
         </w:tc>
         <w:tc>
           <w:tcPr>
             <w:tcW w:w="1288" w:type="dxa"/>
-          </w:tcPr>
-          <w:p>
-            <w:pPr>
-              <w:jc w:val="center"/>
-              <w:rPr>
-                <w:b/>
-                <w:bCs/>
-                <w:lang w:val="en-US"/>
-              </w:rPr>
-            </w:pPr>
+            <w:shd w:val="clear" w:color="auto" w:fill="F2F2F2" w:themeFill="background1" w:themeFillShade="F2"/>
+          </w:tcPr>
+          <w:p>
+            <w:pPr>
+              <w:jc w:val="center"/>
+              <w:rPr>
+                <w:b/>
+                <w:bCs/>
+                <w:sz w:val="18"/>
+                <w:szCs w:val="18"/>
+                <w:lang w:val="en-US"/>
+              </w:rPr>
+            </w:pPr>
+            <w:r>
+              <w:rPr>
+                <w:b/>
+                <w:bCs/>
+                <w:sz w:val="18"/>
+                <w:szCs w:val="18"/>
+                <w:lang w:val="en-US"/>
+              </w:rPr>
+              <w:t>0.9170</w:t>
+            </w:r>
           </w:p>
         </w:tc>
       </w:tr>
@@ -3364,13 +3627,17 @@
               <w:rPr>
                 <w:b/>
                 <w:bCs/>
-                <w:lang w:val="en-US"/>
-              </w:rPr>
-            </w:pPr>
-            <w:r>
-              <w:rPr>
-                <w:b/>
-                <w:bCs/>
+                <w:sz w:val="20"/>
+                <w:szCs w:val="20"/>
+                <w:lang w:val="en-US"/>
+              </w:rPr>
+            </w:pPr>
+            <w:r>
+              <w:rPr>
+                <w:b/>
+                <w:bCs/>
+                <w:sz w:val="20"/>
+                <w:szCs w:val="20"/>
                 <w:lang w:val="en-US"/>
               </w:rPr>
               <w:t>Average</w:t>
@@ -3380,91 +3647,169 @@
         <w:tc>
           <w:tcPr>
             <w:tcW w:w="1288" w:type="dxa"/>
-          </w:tcPr>
-          <w:p>
-            <w:pPr>
-              <w:jc w:val="center"/>
-              <w:rPr>
-                <w:b/>
-                <w:bCs/>
-                <w:lang w:val="en-US"/>
-              </w:rPr>
-            </w:pPr>
+            <w:shd w:val="clear" w:color="auto" w:fill="F2F2F2" w:themeFill="background1" w:themeFillShade="F2"/>
+          </w:tcPr>
+          <w:p>
+            <w:pPr>
+              <w:jc w:val="center"/>
+              <w:rPr>
+                <w:b/>
+                <w:bCs/>
+                <w:sz w:val="18"/>
+                <w:szCs w:val="18"/>
+                <w:lang w:val="en-US"/>
+              </w:rPr>
+            </w:pPr>
+            <w:r>
+              <w:rPr>
+                <w:b/>
+                <w:bCs/>
+                <w:sz w:val="18"/>
+                <w:szCs w:val="18"/>
+                <w:lang w:val="en-US"/>
+              </w:rPr>
+              <w:t>0.8774</w:t>
+            </w:r>
           </w:p>
         </w:tc>
         <w:tc>
           <w:tcPr>
             <w:tcW w:w="1288" w:type="dxa"/>
-          </w:tcPr>
-          <w:p>
-            <w:pPr>
-              <w:jc w:val="center"/>
-              <w:rPr>
-                <w:b/>
-                <w:bCs/>
-                <w:lang w:val="en-US"/>
-              </w:rPr>
-            </w:pPr>
+            <w:shd w:val="clear" w:color="auto" w:fill="F2F2F2" w:themeFill="background1" w:themeFillShade="F2"/>
+          </w:tcPr>
+          <w:p>
+            <w:pPr>
+              <w:jc w:val="center"/>
+              <w:rPr>
+                <w:b/>
+                <w:bCs/>
+                <w:sz w:val="18"/>
+                <w:szCs w:val="18"/>
+                <w:lang w:val="en-US"/>
+              </w:rPr>
+            </w:pPr>
+            <w:r>
+              <w:rPr>
+                <w:b/>
+                <w:bCs/>
+                <w:sz w:val="18"/>
+                <w:szCs w:val="18"/>
+                <w:lang w:val="en-US"/>
+              </w:rPr>
+              <w:t>0.8940</w:t>
+            </w:r>
           </w:p>
         </w:tc>
         <w:tc>
           <w:tcPr>
             <w:tcW w:w="1288" w:type="dxa"/>
-          </w:tcPr>
-          <w:p>
-            <w:pPr>
-              <w:jc w:val="center"/>
-              <w:rPr>
-                <w:b/>
-                <w:bCs/>
-                <w:lang w:val="en-US"/>
-              </w:rPr>
-            </w:pPr>
+            <w:shd w:val="clear" w:color="auto" w:fill="F2F2F2" w:themeFill="background1" w:themeFillShade="F2"/>
+          </w:tcPr>
+          <w:p>
+            <w:pPr>
+              <w:jc w:val="center"/>
+              <w:rPr>
+                <w:b/>
+                <w:bCs/>
+                <w:sz w:val="18"/>
+                <w:szCs w:val="18"/>
+                <w:lang w:val="en-US"/>
+              </w:rPr>
+            </w:pPr>
+            <w:r>
+              <w:rPr>
+                <w:b/>
+                <w:bCs/>
+                <w:sz w:val="18"/>
+                <w:szCs w:val="18"/>
+                <w:lang w:val="en-US"/>
+              </w:rPr>
+              <w:t>0.8826</w:t>
+            </w:r>
           </w:p>
         </w:tc>
         <w:tc>
           <w:tcPr>
             <w:tcW w:w="1288" w:type="dxa"/>
-          </w:tcPr>
-          <w:p>
-            <w:pPr>
-              <w:jc w:val="center"/>
-              <w:rPr>
-                <w:b/>
-                <w:bCs/>
-                <w:lang w:val="en-US"/>
-              </w:rPr>
-            </w:pPr>
+            <w:shd w:val="clear" w:color="auto" w:fill="F2F2F2" w:themeFill="background1" w:themeFillShade="F2"/>
+          </w:tcPr>
+          <w:p>
+            <w:pPr>
+              <w:jc w:val="center"/>
+              <w:rPr>
+                <w:b/>
+                <w:bCs/>
+                <w:sz w:val="18"/>
+                <w:szCs w:val="18"/>
+                <w:lang w:val="en-US"/>
+              </w:rPr>
+            </w:pPr>
+            <w:r>
+              <w:rPr>
+                <w:b/>
+                <w:bCs/>
+                <w:sz w:val="18"/>
+                <w:szCs w:val="18"/>
+                <w:lang w:val="en-US"/>
+              </w:rPr>
+              <w:t>0.9023</w:t>
+            </w:r>
           </w:p>
         </w:tc>
         <w:tc>
           <w:tcPr>
             <w:tcW w:w="1288" w:type="dxa"/>
-          </w:tcPr>
-          <w:p>
-            <w:pPr>
-              <w:jc w:val="center"/>
-              <w:rPr>
-                <w:b/>
-                <w:bCs/>
-                <w:lang w:val="en-US"/>
-              </w:rPr>
-            </w:pPr>
+            <w:shd w:val="clear" w:color="auto" w:fill="F2F2F2" w:themeFill="background1" w:themeFillShade="F2"/>
+          </w:tcPr>
+          <w:p>
+            <w:pPr>
+              <w:jc w:val="center"/>
+              <w:rPr>
+                <w:b/>
+                <w:bCs/>
+                <w:sz w:val="18"/>
+                <w:szCs w:val="18"/>
+                <w:lang w:val="en-US"/>
+              </w:rPr>
+            </w:pPr>
+            <w:r>
+              <w:rPr>
+                <w:b/>
+                <w:bCs/>
+                <w:sz w:val="18"/>
+                <w:szCs w:val="18"/>
+                <w:lang w:val="en-US"/>
+              </w:rPr>
+              <w:t>0.8820</w:t>
+            </w:r>
           </w:p>
         </w:tc>
         <w:tc>
           <w:tcPr>
             <w:tcW w:w="1288" w:type="dxa"/>
-          </w:tcPr>
-          <w:p>
-            <w:pPr>
-              <w:jc w:val="center"/>
-              <w:rPr>
-                <w:b/>
-                <w:bCs/>
-                <w:lang w:val="en-US"/>
-              </w:rPr>
-            </w:pPr>
+            <w:shd w:val="clear" w:color="auto" w:fill="F2F2F2" w:themeFill="background1" w:themeFillShade="F2"/>
+          </w:tcPr>
+          <w:p>
+            <w:pPr>
+              <w:jc w:val="center"/>
+              <w:rPr>
+                <w:b/>
+                <w:bCs/>
+                <w:sz w:val="18"/>
+                <w:szCs w:val="18"/>
+                <w:lang w:val="en-US"/>
+              </w:rPr>
+            </w:pPr>
+            <w:r>
+              <w:rPr>
+                <w:b/>
+                <w:bCs/>
+                <w:sz w:val="18"/>
+                <w:szCs w:val="18"/>
+                <w:lang w:val="en-US"/>
+              </w:rPr>
+              <w:t>0.8877</w:t>
+            </w:r>
           </w:p>
         </w:tc>
       </w:tr>
@@ -6742,7 +7087,7 @@
 </file>
 
 <file path=customXml/itemProps1.xml><?xml version="1.0" encoding="utf-8"?>
-<ds:datastoreItem xmlns:ds="http://schemas.openxmlformats.org/officeDocument/2006/customXml" ds:itemID="{21B73CA4-576B-464B-8EA7-CFF635D96271}">
+<ds:datastoreItem xmlns:ds="http://schemas.openxmlformats.org/officeDocument/2006/customXml" ds:itemID="{4D439688-83AC-4019-8ED5-5EDEFE2CCE97}">
   <ds:schemaRefs>
     <ds:schemaRef ds:uri="http://schemas.openxmlformats.org/officeDocument/2006/bibliography"/>
   </ds:schemaRefs>

--- a/INF2B_Report_s1803764.docx
+++ b/INF2B_Report_s1803764.docx
@@ -787,23 +787,6 @@
           <w:lang w:val="en-US"/>
         </w:rPr>
       </w:pPr>
-    </w:p>
-    <w:p>
-      <w:pPr>
-        <w:rPr>
-          <w:sz w:val="20"/>
-          <w:szCs w:val="20"/>
-          <w:lang w:val="en-US"/>
-        </w:rPr>
-      </w:pPr>
-      <w:r>
-        <w:rPr>
-          <w:sz w:val="20"/>
-          <w:szCs w:val="20"/>
-          <w:lang w:val="en-US"/>
-        </w:rPr>
-        <w:br/>
-      </w:r>
     </w:p>
     <w:p>
       <w:pPr>
@@ -1148,29 +1131,47 @@
           <w:lang w:val="en-US"/>
         </w:rPr>
       </w:pPr>
-      <w:r>
-        <w:rPr>
-          <w:b/>
-          <w:bCs/>
-          <w:lang w:val="en-US"/>
-        </w:rPr>
-        <w:t>1.</w:t>
-      </w:r>
-      <w:r>
-        <w:rPr>
-          <w:b/>
-          <w:bCs/>
-          <w:lang w:val="en-US"/>
-        </w:rPr>
-        <w:t>4</w:t>
-      </w:r>
-      <w:r>
-        <w:rPr>
-          <w:b/>
-          <w:bCs/>
-          <w:lang w:val="en-US"/>
-        </w:rPr>
-        <w:t xml:space="preserve">) </w:t>
+    </w:p>
+    <w:p>
+      <w:pPr>
+        <w:rPr>
+          <w:b/>
+          <w:bCs/>
+          <w:lang w:val="en-US"/>
+        </w:rPr>
+      </w:pPr>
+    </w:p>
+    <w:p>
+      <w:pPr>
+        <w:rPr>
+          <w:b/>
+          <w:bCs/>
+          <w:lang w:val="en-US"/>
+        </w:rPr>
+      </w:pPr>
+      <w:r>
+        <w:rPr>
+          <w:b/>
+          <w:bCs/>
+          <w:lang w:val="en-US"/>
+        </w:rPr>
+        <w:t>1.4) b</w:t>
+      </w:r>
+      <w:r>
+        <w:rPr>
+          <w:b/>
+          <w:bCs/>
+          <w:lang w:val="en-US"/>
+        </w:rPr>
+        <w:t>)</w:t>
+      </w:r>
+      <w:r>
+        <w:rPr>
+          <w:b/>
+          <w:bCs/>
+          <w:lang w:val="en-US"/>
+        </w:rPr>
+        <w:t xml:space="preserve"> </w:t>
       </w:r>
       <w:r>
         <w:rPr>
@@ -3835,6 +3836,8 @@
     <w:p>
       <w:pPr>
         <w:rPr>
+          <w:b/>
+          <w:bCs/>
           <w:lang w:val="en-US"/>
         </w:rPr>
       </w:pPr>
@@ -3869,47 +3872,7 @@
           <w:bCs/>
           <w:lang w:val="en-US"/>
         </w:rPr>
-        <w:t xml:space="preserve">A graph of </w:t>
-      </w:r>
-      <w:r>
-        <w:rPr>
-          <w:b/>
-          <w:bCs/>
-          <w:lang w:val="en-US"/>
-        </w:rPr>
-        <w:t xml:space="preserve">classification </w:t>
-      </w:r>
-      <w:r>
-        <w:rPr>
-          <w:b/>
-          <w:bCs/>
-          <w:lang w:val="en-US"/>
-        </w:rPr>
-        <w:t xml:space="preserve">accuracy </w:t>
-      </w:r>
-      <w:r>
-        <w:rPr>
-          <w:b/>
-          <w:bCs/>
-          <w:lang w:val="en-US"/>
-        </w:rPr>
-        <w:t xml:space="preserve">vs </w:t>
-      </w:r>
-      <w:r>
-        <w:rPr>
-          <w:b/>
-          <w:bCs/>
-          <w:lang w:val="en-US"/>
-        </w:rPr>
-        <w:t xml:space="preserve">epsilon </w:t>
-      </w:r>
-      <w:r>
-        <w:rPr>
-          <w:b/>
-          <w:bCs/>
-          <w:lang w:val="en-US"/>
-        </w:rPr>
-        <w:t>value</w:t>
+        <w:t>Classification accuracy VS epsilon</w:t>
       </w:r>
       <w:r>
         <w:rPr>
@@ -3923,9 +3886,9 @@
           <w:lang w:val="en-US"/>
         </w:rPr>
         <w:drawing>
-          <wp:inline distT="0" distB="0" distL="0" distR="0" wp14:anchorId="29E7568E" wp14:editId="6B8064C5">
-            <wp:extent cx="5731510" cy="4456430"/>
-            <wp:effectExtent l="0" t="0" r="2540" b="1270"/>
+          <wp:inline distT="0" distB="0" distL="0" distR="0" wp14:anchorId="29E7568E" wp14:editId="1B8216D6">
+            <wp:extent cx="5281027" cy="4106165"/>
+            <wp:effectExtent l="0" t="0" r="0" b="8890"/>
             <wp:docPr id="5" name="Picture 5" descr="A close up of a logo&#10;&#10;Description automatically generated"/>
             <wp:cNvGraphicFramePr>
               <a:graphicFrameLocks xmlns:a="http://schemas.openxmlformats.org/drawingml/2006/main" noChangeAspect="1"/>
@@ -3952,7 +3915,7 @@
                   <pic:spPr>
                     <a:xfrm>
                       <a:off x="0" y="0"/>
-                      <a:ext cx="5731510" cy="4456430"/>
+                      <a:ext cx="5288565" cy="4112026"/>
                     </a:xfrm>
                     <a:prstGeom prst="rect">
                       <a:avLst/>
@@ -3968,6 +3931,260 @@
     <w:p>
       <w:pPr>
         <w:rPr>
+          <w:rFonts w:eastAsiaTheme="minorEastAsia"/>
+          <w:b/>
+          <w:bCs/>
+          <w:lang w:val="en-US"/>
+        </w:rPr>
+      </w:pPr>
+      <w:r>
+        <w:rPr>
+          <w:b/>
+          <w:bCs/>
+          <w:lang w:val="en-US"/>
+        </w:rPr>
+        <w:t xml:space="preserve">We can see that in the range </w:t>
+      </w:r>
+      <m:oMath>
+        <m:sSup>
+          <m:sSupPr>
+            <m:ctrlPr>
+              <w:rPr>
+                <w:rFonts w:ascii="Cambria Math" w:hAnsi="Cambria Math"/>
+                <w:b/>
+                <w:bCs/>
+                <w:i/>
+                <w:lang w:val="en-US"/>
+              </w:rPr>
+            </m:ctrlPr>
+          </m:sSupPr>
+          <m:e>
+            <m:r>
+              <m:rPr>
+                <m:sty m:val="bi"/>
+              </m:rPr>
+              <w:rPr>
+                <w:rFonts w:ascii="Cambria Math" w:hAnsi="Cambria Math"/>
+                <w:lang w:val="en-US"/>
+              </w:rPr>
+              <m:t>10</m:t>
+            </m:r>
+          </m:e>
+          <m:sup>
+            <m:r>
+              <m:rPr>
+                <m:sty m:val="bi"/>
+              </m:rPr>
+              <w:rPr>
+                <w:rFonts w:ascii="Cambria Math" w:hAnsi="Cambria Math"/>
+                <w:lang w:val="en-US"/>
+              </w:rPr>
+              <m:t>-17</m:t>
+            </m:r>
+          </m:sup>
+        </m:sSup>
+        <m:r>
+          <m:rPr>
+            <m:sty m:val="bi"/>
+          </m:rPr>
+          <w:rPr>
+            <w:rFonts w:ascii="Cambria Math" w:hAnsi="Cambria Math"/>
+            <w:lang w:val="en-US"/>
+          </w:rPr>
+          <m:t>≤</m:t>
+        </m:r>
+        <m:r>
+          <m:rPr>
+            <m:sty m:val="b"/>
+          </m:rPr>
+          <w:rPr>
+            <w:rFonts w:ascii="Cambria Math" w:hAnsi="Cambria Math"/>
+            <w:lang w:val="en-US"/>
+          </w:rPr>
+          <m:t>ϵ</m:t>
+        </m:r>
+        <m:r>
+          <m:rPr>
+            <m:sty m:val="b"/>
+          </m:rPr>
+          <w:rPr>
+            <w:rFonts w:ascii="Cambria Math" w:hAnsi="Cambria Math"/>
+            <w:lang w:val="en-US"/>
+          </w:rPr>
+          <m:t>≤</m:t>
+        </m:r>
+        <m:sSup>
+          <m:sSupPr>
+            <m:ctrlPr>
+              <w:rPr>
+                <w:rFonts w:ascii="Cambria Math" w:hAnsi="Cambria Math"/>
+                <w:b/>
+                <w:bCs/>
+                <w:lang w:val="en-US"/>
+              </w:rPr>
+            </m:ctrlPr>
+          </m:sSupPr>
+          <m:e>
+            <m:r>
+              <m:rPr>
+                <m:sty m:val="bi"/>
+              </m:rPr>
+              <w:rPr>
+                <w:rFonts w:ascii="Cambria Math" w:hAnsi="Cambria Math"/>
+                <w:lang w:val="en-US"/>
+              </w:rPr>
+              <m:t>10</m:t>
+            </m:r>
+          </m:e>
+          <m:sup>
+            <m:r>
+              <m:rPr>
+                <m:sty m:val="bi"/>
+              </m:rPr>
+              <w:rPr>
+                <w:rFonts w:ascii="Cambria Math" w:hAnsi="Cambria Math"/>
+                <w:lang w:val="en-US"/>
+              </w:rPr>
+              <m:t>-5</m:t>
+            </m:r>
+          </m:sup>
+        </m:sSup>
+      </m:oMath>
+      <w:r>
+        <w:rPr>
+          <w:rFonts w:eastAsiaTheme="minorEastAsia"/>
+          <w:b/>
+          <w:bCs/>
+          <w:lang w:val="en-US"/>
+        </w:rPr>
+        <w:t xml:space="preserve"> the classification accuracy is 100%.</w:t>
+      </w:r>
+      <w:r>
+        <w:rPr>
+          <w:rFonts w:eastAsiaTheme="minorEastAsia"/>
+          <w:b/>
+          <w:bCs/>
+          <w:lang w:val="en-US"/>
+        </w:rPr>
+        <w:br/>
+      </w:r>
+    </w:p>
+    <w:p>
+      <w:pPr>
+        <w:rPr>
+          <w:b/>
+          <w:bCs/>
+          <w:lang w:val="en-US"/>
+        </w:rPr>
+      </w:pPr>
+    </w:p>
+    <w:p>
+      <w:pPr>
+        <w:rPr>
+          <w:b/>
+          <w:bCs/>
+          <w:lang w:val="en-US"/>
+        </w:rPr>
+      </w:pPr>
+    </w:p>
+    <w:p>
+      <w:pPr>
+        <w:rPr>
+          <w:b/>
+          <w:bCs/>
+          <w:lang w:val="en-US"/>
+        </w:rPr>
+      </w:pPr>
+    </w:p>
+    <w:p>
+      <w:pPr>
+        <w:rPr>
+          <w:b/>
+          <w:bCs/>
+          <w:lang w:val="en-US"/>
+        </w:rPr>
+      </w:pPr>
+    </w:p>
+    <w:p>
+      <w:pPr>
+        <w:rPr>
+          <w:b/>
+          <w:bCs/>
+          <w:lang w:val="en-US"/>
+        </w:rPr>
+      </w:pPr>
+    </w:p>
+    <w:p>
+      <w:pPr>
+        <w:rPr>
+          <w:b/>
+          <w:bCs/>
+          <w:lang w:val="en-US"/>
+        </w:rPr>
+      </w:pPr>
+    </w:p>
+    <w:p>
+      <w:pPr>
+        <w:rPr>
+          <w:b/>
+          <w:bCs/>
+          <w:lang w:val="en-US"/>
+        </w:rPr>
+      </w:pPr>
+    </w:p>
+    <w:p>
+      <w:pPr>
+        <w:rPr>
+          <w:b/>
+          <w:bCs/>
+          <w:lang w:val="en-US"/>
+        </w:rPr>
+      </w:pPr>
+    </w:p>
+    <w:p>
+      <w:pPr>
+        <w:rPr>
+          <w:b/>
+          <w:bCs/>
+          <w:lang w:val="en-US"/>
+        </w:rPr>
+      </w:pPr>
+    </w:p>
+    <w:p>
+      <w:pPr>
+        <w:rPr>
+          <w:b/>
+          <w:bCs/>
+          <w:lang w:val="en-US"/>
+        </w:rPr>
+      </w:pPr>
+    </w:p>
+    <w:p>
+      <w:pPr>
+        <w:rPr>
+          <w:b/>
+          <w:bCs/>
+          <w:lang w:val="en-US"/>
+        </w:rPr>
+      </w:pPr>
+    </w:p>
+    <w:p>
+      <w:pPr>
+        <w:rPr>
+          <w:lang w:val="en-US"/>
+        </w:rPr>
+      </w:pPr>
+    </w:p>
+    <w:p>
+      <w:pPr>
+        <w:rPr>
+          <w:lang w:val="en-US"/>
+        </w:rPr>
+      </w:pPr>
+    </w:p>
+    <w:p>
+      <w:pPr>
+        <w:rPr>
           <w:lang w:val="en-US"/>
         </w:rPr>
       </w:pPr>
@@ -3986,6 +4203,7 @@
           <w:szCs w:val="28"/>
           <w:lang w:val="en-US"/>
         </w:rPr>
+        <w:lastRenderedPageBreak/>
         <w:t>Task 2</w:t>
       </w:r>
       <w:r>
@@ -4022,7 +4240,6 @@
           <w:noProof/>
           <w:lang w:val="en-US"/>
         </w:rPr>
-        <w:lastRenderedPageBreak/>
         <w:drawing>
           <wp:anchor distT="0" distB="0" distL="114300" distR="114300" simplePos="0" relativeHeight="251658240" behindDoc="0" locked="0" layoutInCell="1" allowOverlap="1" wp14:anchorId="33DEF235" wp14:editId="6CECB1BE">
             <wp:simplePos x="0" y="0"/>
@@ -4934,7 +5151,16 @@
           <w:szCs w:val="20"/>
           <w:lang w:val="en-US"/>
         </w:rPr>
-        <w:t xml:space="preserve">I identified these maxima and minima by capitalizing on the order of polygon vertex input, in which the maximum Y vertex is always first and the other vertices follow in a clockwise/anti-clockwise fashion. In order to represent these maxima and minima boundaries </w:t>
+        <w:t xml:space="preserve">I identified these maxima and minima by capitalizing on the order of polygon vertex input, in which the maximum Y vertex is always first and the other vertices follow in a clockwise/anti-clockwise fashion. </w:t>
+      </w:r>
+      <w:r>
+        <w:rPr>
+          <w:sz w:val="20"/>
+          <w:szCs w:val="20"/>
+          <w:lang w:val="en-US"/>
+        </w:rPr>
+        <w:lastRenderedPageBreak/>
+        <w:t xml:space="preserve">In order to represent these maxima and minima boundaries </w:t>
       </w:r>
       <w:r>
         <w:rPr>
@@ -4959,7 +5185,6 @@
           <w:szCs w:val="20"/>
           <w:lang w:val="en-US"/>
         </w:rPr>
-        <w:lastRenderedPageBreak/>
         <w:t>Given that we only account for points inside the polygon (not including the periphery) I deducted a tiny value</w:t>
       </w:r>
       <w:r>
@@ -5643,6 +5868,57 @@
           <w:lang w:val="en-US"/>
         </w:rPr>
         <w:t>).</w:t>
+      </w:r>
+    </w:p>
+    <w:p>
+      <w:pPr>
+        <w:rPr>
+          <w:sz w:val="20"/>
+          <w:szCs w:val="20"/>
+          <w:lang w:val="en-US"/>
+        </w:rPr>
+      </w:pPr>
+      <w:r>
+        <w:rPr>
+          <w:sz w:val="20"/>
+          <w:szCs w:val="20"/>
+          <w:lang w:val="en-US"/>
+        </w:rPr>
+        <w:t xml:space="preserve">The predominant difference I found in calculating these decision boundaries was that it was far more difficult to simulate logic gates using a sigmoid neuron. This is </w:t>
+      </w:r>
+      <w:proofErr w:type="gramStart"/>
+      <w:r>
+        <w:rPr>
+          <w:sz w:val="20"/>
+          <w:szCs w:val="20"/>
+          <w:lang w:val="en-US"/>
+        </w:rPr>
+        <w:t>due to the fact that</w:t>
+      </w:r>
+      <w:proofErr w:type="gramEnd"/>
+      <w:r>
+        <w:rPr>
+          <w:sz w:val="20"/>
+          <w:szCs w:val="20"/>
+          <w:lang w:val="en-US"/>
+        </w:rPr>
+        <w:t xml:space="preserve"> in contrast to the step function which produces an output of 1 or 0 the output of a sigmoid is in the range </w:t>
+      </w:r>
+      <w:r>
+        <w:rPr>
+          <w:sz w:val="20"/>
+          <w:szCs w:val="20"/>
+          <w:lang w:val="en-US"/>
+        </w:rPr>
+        <w:t>from</w:t>
+      </w:r>
+      <w:r>
+        <w:rPr>
+          <w:sz w:val="20"/>
+          <w:szCs w:val="20"/>
+          <w:lang w:val="en-US"/>
+        </w:rPr>
+        <w:t xml:space="preserve"> 0 to 1.</w:t>
       </w:r>
     </w:p>
     <w:p/>
@@ -7087,7 +7363,7 @@
 </file>
 
 <file path=customXml/itemProps1.xml><?xml version="1.0" encoding="utf-8"?>
-<ds:datastoreItem xmlns:ds="http://schemas.openxmlformats.org/officeDocument/2006/customXml" ds:itemID="{4D439688-83AC-4019-8ED5-5EDEFE2CCE97}">
+<ds:datastoreItem xmlns:ds="http://schemas.openxmlformats.org/officeDocument/2006/customXml" ds:itemID="{23BA030B-6795-4DDD-B912-CCCFDA01F781}">
   <ds:schemaRefs>
     <ds:schemaRef ds:uri="http://schemas.openxmlformats.org/officeDocument/2006/bibliography"/>
   </ds:schemaRefs>

--- a/INF2B_Report_s1803764.docx
+++ b/INF2B_Report_s1803764.docx
@@ -142,25 +142,7 @@
           <w:szCs w:val="20"/>
           <w:lang w:val="en-US"/>
         </w:rPr>
-        <w:t xml:space="preserve">Upon analyzing the data within correlation matrix </w:t>
-      </w:r>
-      <w:proofErr w:type="gramStart"/>
-      <w:r>
-        <w:rPr>
-          <w:sz w:val="20"/>
-          <w:szCs w:val="20"/>
-          <w:lang w:val="en-US"/>
-        </w:rPr>
-        <w:t>R</w:t>
-      </w:r>
-      <w:proofErr w:type="gramEnd"/>
-      <w:r>
-        <w:rPr>
-          <w:sz w:val="20"/>
-          <w:szCs w:val="20"/>
-          <w:lang w:val="en-US"/>
-        </w:rPr>
-        <w:t xml:space="preserve"> I found it would be useful to visualize the data in 2 ways:</w:t>
+        <w:t>Upon analyzing the data within correlation matrix R I found it would be useful to visualize the data in 2 ways:</w:t>
       </w:r>
     </w:p>
     <w:p>
@@ -1179,25 +1161,7 @@
           <w:bCs/>
           <w:lang w:val="en-US"/>
         </w:rPr>
-        <w:t xml:space="preserve">Accuracy for </w:t>
-      </w:r>
-      <w:proofErr w:type="spellStart"/>
-      <w:r>
-        <w:rPr>
-          <w:b/>
-          <w:bCs/>
-          <w:lang w:val="en-US"/>
-        </w:rPr>
-        <w:t>CovKind</w:t>
-      </w:r>
-      <w:proofErr w:type="spellEnd"/>
-      <w:r>
-        <w:rPr>
-          <w:b/>
-          <w:bCs/>
-          <w:lang w:val="en-US"/>
-        </w:rPr>
-        <w:t xml:space="preserve"> = 1,2,3</w:t>
+        <w:t>Accuracy for CovKind = 1,2,3</w:t>
       </w:r>
       <w:r>
         <w:rPr>
@@ -1288,7 +1252,6 @@
                 <w:lang w:val="en-US"/>
               </w:rPr>
             </w:pPr>
-            <w:proofErr w:type="spellStart"/>
             <w:r>
               <w:rPr>
                 <w:b/>
@@ -1299,7 +1262,6 @@
               </w:rPr>
               <w:t>CovKind</w:t>
             </w:r>
-            <w:proofErr w:type="spellEnd"/>
           </w:p>
         </w:tc>
         <w:tc>
@@ -2914,7 +2876,6 @@
                 <w:lang w:val="en-US"/>
               </w:rPr>
             </w:pPr>
-            <w:proofErr w:type="spellStart"/>
             <w:r>
               <w:rPr>
                 <w:b/>
@@ -2925,7 +2886,6 @@
               </w:rPr>
               <w:t>CovKind</w:t>
             </w:r>
-            <w:proofErr w:type="spellEnd"/>
           </w:p>
         </w:tc>
         <w:tc>
@@ -4077,6 +4037,47 @@
           <w:lang w:val="en-US"/>
         </w:rPr>
       </w:pPr>
+      <w:r>
+        <w:rPr>
+          <w:b/>
+          <w:bCs/>
+          <w:lang w:val="en-US"/>
+        </w:rPr>
+        <w:t>*Talk about the reason behind normalization in this situation and why a certain size of epsilon changes the accuracy</w:t>
+      </w:r>
+    </w:p>
+    <w:p>
+      <w:pPr>
+        <w:rPr>
+          <w:b/>
+          <w:bCs/>
+          <w:lang w:val="en-US"/>
+        </w:rPr>
+      </w:pPr>
+      <w:r>
+        <w:rPr>
+          <w:b/>
+          <w:bCs/>
+          <w:lang w:val="en-US"/>
+        </w:rPr>
+        <w:t xml:space="preserve">The covariance matrix is normalized by adding </w:t>
+      </w:r>
+      <w:r>
+        <w:rPr>
+          <w:b/>
+          <w:bCs/>
+          <w:lang w:val="en-US"/>
+        </w:rPr>
+        <w:t xml:space="preserve">Epsilon </w:t>
+      </w:r>
+      <w:r>
+        <w:rPr>
+          <w:b/>
+          <w:bCs/>
+          <w:lang w:val="en-US"/>
+        </w:rPr>
+        <w:t>to the diagonal.</w:t>
+      </w:r>
     </w:p>
     <w:p>
       <w:pPr>
@@ -4203,7 +4204,6 @@
           <w:szCs w:val="28"/>
           <w:lang w:val="en-US"/>
         </w:rPr>
-        <w:lastRenderedPageBreak/>
         <w:t>Task 2</w:t>
       </w:r>
       <w:r>
@@ -4404,25 +4404,7 @@
           <w:szCs w:val="20"/>
           <w:lang w:val="en-US"/>
         </w:rPr>
-        <w:t>activation function (</w:t>
-      </w:r>
-      <w:proofErr w:type="spellStart"/>
-      <w:r>
-        <w:rPr>
-          <w:sz w:val="20"/>
-          <w:szCs w:val="20"/>
-          <w:lang w:val="en-US"/>
-        </w:rPr>
-        <w:t>hNeuron</w:t>
-      </w:r>
-      <w:proofErr w:type="spellEnd"/>
-      <w:r>
-        <w:rPr>
-          <w:sz w:val="20"/>
-          <w:szCs w:val="20"/>
-          <w:lang w:val="en-US"/>
-        </w:rPr>
-        <w:t xml:space="preserve">). </w:t>
+        <w:t xml:space="preserve">activation function (hNeuron). </w:t>
       </w:r>
     </w:p>
     <w:p>
@@ -5143,15 +5125,7 @@
           <w:szCs w:val="20"/>
           <w:lang w:val="en-US"/>
         </w:rPr>
-        <w:t xml:space="preserve">identify which boundaries are the maxima and minima of this polygon. This is very relevant as it denotes which side of the boundaries represents the polygon. </w:t>
-      </w:r>
-      <w:r>
-        <w:rPr>
-          <w:sz w:val="20"/>
-          <w:szCs w:val="20"/>
-          <w:lang w:val="en-US"/>
-        </w:rPr>
-        <w:t xml:space="preserve">I identified these maxima and minima by capitalizing on the order of polygon vertex input, in which the maximum Y vertex is always first and the other vertices follow in a clockwise/anti-clockwise fashion. </w:t>
+        <w:t xml:space="preserve">identify which boundaries are the maxima and minima of this polygon. This is very relevant as it denotes which side of the boundaries represents </w:t>
       </w:r>
       <w:r>
         <w:rPr>
@@ -5160,7 +5134,15 @@
           <w:lang w:val="en-US"/>
         </w:rPr>
         <w:lastRenderedPageBreak/>
-        <w:t xml:space="preserve">In order to represent these maxima and minima boundaries </w:t>
+        <w:t xml:space="preserve">the polygon. </w:t>
+      </w:r>
+      <w:r>
+        <w:rPr>
+          <w:sz w:val="20"/>
+          <w:szCs w:val="20"/>
+          <w:lang w:val="en-US"/>
+        </w:rPr>
+        <w:t xml:space="preserve">I identified these maxima and minima by capitalizing on the order of polygon vertex input, in which the maximum Y vertex is always first and the other vertices follow in a clockwise/anti-clockwise fashion. In order to represent these maxima and minima boundaries </w:t>
       </w:r>
       <w:r>
         <w:rPr>
@@ -5705,9 +5687,16 @@
           <w:iCs/>
           <w:lang w:val="en-US"/>
         </w:rPr>
-        <w:t>N_</w:t>
-      </w:r>
-      <w:proofErr w:type="gramStart"/>
+        <w:t>N_AB()</w:t>
+      </w:r>
+      <w:r>
+        <w:rPr>
+          <w:b/>
+          <w:bCs/>
+          <w:lang w:val="en-US"/>
+        </w:rPr>
+        <w:t xml:space="preserve"> &amp; </w:t>
+      </w:r>
       <w:r>
         <w:rPr>
           <w:b/>
@@ -5716,35 +5705,6 @@
           <w:iCs/>
           <w:lang w:val="en-US"/>
         </w:rPr>
-        <w:t>AB(</w:t>
-      </w:r>
-      <w:proofErr w:type="gramEnd"/>
-      <w:r>
-        <w:rPr>
-          <w:b/>
-          <w:bCs/>
-          <w:i/>
-          <w:iCs/>
-          <w:lang w:val="en-US"/>
-        </w:rPr>
-        <w:t>)</w:t>
-      </w:r>
-      <w:r>
-        <w:rPr>
-          <w:b/>
-          <w:bCs/>
-          <w:lang w:val="en-US"/>
-        </w:rPr>
-        <w:t xml:space="preserve"> &amp; </w:t>
-      </w:r>
-      <w:r>
-        <w:rPr>
-          <w:b/>
-          <w:bCs/>
-          <w:i/>
-          <w:iCs/>
-          <w:lang w:val="en-US"/>
-        </w:rPr>
         <w:t>task2_sNN_AB()</w:t>
       </w:r>
       <w:r>
@@ -5807,18 +5767,8 @@
           <w:szCs w:val="20"/>
           <w:lang w:val="en-US"/>
         </w:rPr>
-        <w:t xml:space="preserve"> (</w:t>
-      </w:r>
-      <w:proofErr w:type="spellStart"/>
-      <w:r>
-        <w:rPr>
-          <w:sz w:val="20"/>
-          <w:szCs w:val="20"/>
-          <w:lang w:val="en-US"/>
-        </w:rPr>
-        <w:t>hNeuron</w:t>
-      </w:r>
-      <w:proofErr w:type="spellEnd"/>
+        <w:t xml:space="preserve"> (hNeuron</w:t>
+      </w:r>
       <w:r>
         <w:rPr>
           <w:sz w:val="20"/>
@@ -5851,7 +5801,6 @@
         </w:rPr>
         <w:t>a sigmoid function (</w:t>
       </w:r>
-      <w:proofErr w:type="spellStart"/>
       <w:r>
         <w:rPr>
           <w:sz w:val="20"/>
@@ -5860,7 +5809,6 @@
         </w:rPr>
         <w:t>sNeuron</w:t>
       </w:r>
-      <w:proofErr w:type="spellEnd"/>
       <w:r>
         <w:rPr>
           <w:sz w:val="20"/>
@@ -5884,25 +5832,7 @@
           <w:szCs w:val="20"/>
           <w:lang w:val="en-US"/>
         </w:rPr>
-        <w:t xml:space="preserve">The predominant difference I found in calculating these decision boundaries was that it was far more difficult to simulate logic gates using a sigmoid neuron. This is </w:t>
-      </w:r>
-      <w:proofErr w:type="gramStart"/>
-      <w:r>
-        <w:rPr>
-          <w:sz w:val="20"/>
-          <w:szCs w:val="20"/>
-          <w:lang w:val="en-US"/>
-        </w:rPr>
-        <w:t>due to the fact that</w:t>
-      </w:r>
-      <w:proofErr w:type="gramEnd"/>
-      <w:r>
-        <w:rPr>
-          <w:sz w:val="20"/>
-          <w:szCs w:val="20"/>
-          <w:lang w:val="en-US"/>
-        </w:rPr>
-        <w:t xml:space="preserve"> in contrast to the step function which produces an output of 1 or 0 the output of a sigmoid is in the range </w:t>
+        <w:t xml:space="preserve">The predominant difference I found in calculating these decision boundaries was that it was far more difficult to simulate logic gates using a sigmoid neuron. This is due to the fact that in contrast to the step function which produces an output of 1 or 0 the output of a sigmoid is in the range </w:t>
       </w:r>
       <w:r>
         <w:rPr>
@@ -7363,7 +7293,7 @@
 </file>
 
 <file path=customXml/itemProps1.xml><?xml version="1.0" encoding="utf-8"?>
-<ds:datastoreItem xmlns:ds="http://schemas.openxmlformats.org/officeDocument/2006/customXml" ds:itemID="{23BA030B-6795-4DDD-B912-CCCFDA01F781}">
+<ds:datastoreItem xmlns:ds="http://schemas.openxmlformats.org/officeDocument/2006/customXml" ds:itemID="{246416E4-D322-4838-9A7C-F3300565B0F4}">
   <ds:schemaRefs>
     <ds:schemaRef ds:uri="http://schemas.openxmlformats.org/officeDocument/2006/bibliography"/>
   </ds:schemaRefs>

--- a/INF2B_Report_s1803764.docx
+++ b/INF2B_Report_s1803764.docx
@@ -4043,24 +4043,56 @@
           <w:bCs/>
           <w:lang w:val="en-US"/>
         </w:rPr>
-        <w:t>*Talk about the reason behind normalization in this situation and why a certain size of epsilon changes the accuracy</w:t>
-      </w:r>
-    </w:p>
-    <w:p>
-      <w:pPr>
-        <w:rPr>
-          <w:b/>
-          <w:bCs/>
-          <w:lang w:val="en-US"/>
-        </w:rPr>
-      </w:pPr>
-      <w:r>
-        <w:rPr>
-          <w:b/>
-          <w:bCs/>
-          <w:lang w:val="en-US"/>
-        </w:rPr>
-        <w:t xml:space="preserve">The covariance matrix is normalized by adding </w:t>
+        <w:t xml:space="preserve">*Talk about the reason behind </w:t>
+      </w:r>
+      <w:r>
+        <w:rPr>
+          <w:b/>
+          <w:bCs/>
+          <w:lang w:val="en-US"/>
+        </w:rPr>
+        <w:t>regulari</w:t>
+      </w:r>
+      <w:r>
+        <w:rPr>
+          <w:b/>
+          <w:bCs/>
+          <w:lang w:val="en-US"/>
+        </w:rPr>
+        <w:t>zation in this situation and why a certain size of epsilon changes the accuracy</w:t>
+      </w:r>
+    </w:p>
+    <w:p>
+      <w:pPr>
+        <w:rPr>
+          <w:b/>
+          <w:bCs/>
+          <w:lang w:val="en-US"/>
+        </w:rPr>
+      </w:pPr>
+      <w:r>
+        <w:rPr>
+          <w:b/>
+          <w:bCs/>
+          <w:lang w:val="en-US"/>
+        </w:rPr>
+        <w:t>The covariance matrix is</w:t>
+      </w:r>
+      <w:r>
+        <w:rPr>
+          <w:b/>
+          <w:bCs/>
+          <w:lang w:val="en-US"/>
+        </w:rPr>
+        <w:t xml:space="preserve"> regularized </w:t>
+      </w:r>
+      <w:r>
+        <w:rPr>
+          <w:b/>
+          <w:bCs/>
+          <w:lang w:val="en-US"/>
+        </w:rPr>
+        <w:t xml:space="preserve">by adding </w:t>
       </w:r>
       <w:r>
         <w:rPr>
@@ -7293,7 +7325,7 @@
 </file>
 
 <file path=customXml/itemProps1.xml><?xml version="1.0" encoding="utf-8"?>
-<ds:datastoreItem xmlns:ds="http://schemas.openxmlformats.org/officeDocument/2006/customXml" ds:itemID="{246416E4-D322-4838-9A7C-F3300565B0F4}">
+<ds:datastoreItem xmlns:ds="http://schemas.openxmlformats.org/officeDocument/2006/customXml" ds:itemID="{96421E50-ADBA-4CEA-9EA8-FD7C6434FDB5}">
   <ds:schemaRefs>
     <ds:schemaRef ds:uri="http://schemas.openxmlformats.org/officeDocument/2006/bibliography"/>
   </ds:schemaRefs>

--- a/INF2B_Report_s1803764.docx
+++ b/INF2B_Report_s1803764.docx
@@ -1652,7 +1652,15 @@
                 <w:szCs w:val="16"/>
                 <w:lang w:val="en-US"/>
               </w:rPr>
-              <w:t>0.9977</w:t>
+              <w:t>0.997</w:t>
+            </w:r>
+            <w:r>
+              <w:rPr>
+                <w:sz w:val="16"/>
+                <w:szCs w:val="16"/>
+                <w:lang w:val="en-US"/>
+              </w:rPr>
+              <w:t>2</w:t>
             </w:r>
           </w:p>
         </w:tc>
@@ -1675,7 +1683,15 @@
                 <w:szCs w:val="16"/>
                 <w:lang w:val="en-US"/>
               </w:rPr>
-              <w:t>0.9760</w:t>
+              <w:t>0.97</w:t>
+            </w:r>
+            <w:r>
+              <w:rPr>
+                <w:sz w:val="16"/>
+                <w:szCs w:val="16"/>
+                <w:lang w:val="en-US"/>
+              </w:rPr>
+              <w:t>87</w:t>
             </w:r>
           </w:p>
         </w:tc>
@@ -1698,7 +1714,15 @@
                 <w:szCs w:val="16"/>
                 <w:lang w:val="en-US"/>
               </w:rPr>
-              <w:t>0.7000</w:t>
+              <w:t>0.</w:t>
+            </w:r>
+            <w:r>
+              <w:rPr>
+                <w:sz w:val="16"/>
+                <w:szCs w:val="16"/>
+                <w:lang w:val="en-US"/>
+              </w:rPr>
+              <w:t>6035</w:t>
             </w:r>
           </w:p>
         </w:tc>
@@ -1721,7 +1745,15 @@
                 <w:szCs w:val="16"/>
                 <w:lang w:val="en-US"/>
               </w:rPr>
-              <w:t>0.8819</w:t>
+              <w:t>0.8</w:t>
+            </w:r>
+            <w:r>
+              <w:rPr>
+                <w:sz w:val="16"/>
+                <w:szCs w:val="16"/>
+                <w:lang w:val="en-US"/>
+              </w:rPr>
+              <w:t>276</w:t>
             </w:r>
           </w:p>
         </w:tc>
@@ -1767,7 +1799,15 @@
                 <w:szCs w:val="16"/>
                 <w:lang w:val="en-US"/>
               </w:rPr>
-              <w:t>0.8725</w:t>
+              <w:t>0.8</w:t>
+            </w:r>
+            <w:r>
+              <w:rPr>
+                <w:sz w:val="16"/>
+                <w:szCs w:val="16"/>
+                <w:lang w:val="en-US"/>
+              </w:rPr>
+              <w:t>661</w:t>
             </w:r>
           </w:p>
         </w:tc>
@@ -1813,7 +1853,7 @@
                 <w:szCs w:val="16"/>
                 <w:lang w:val="en-US"/>
               </w:rPr>
-              <w:t>1</w:t>
+              <w:t>0.9920</w:t>
             </w:r>
           </w:p>
         </w:tc>
@@ -1836,7 +1876,7 @@
                 <w:szCs w:val="16"/>
                 <w:lang w:val="en-US"/>
               </w:rPr>
-              <w:t>1</w:t>
+              <w:t>0.9867</w:t>
             </w:r>
           </w:p>
         </w:tc>
@@ -1864,7 +1904,17 @@
                 <w:szCs w:val="16"/>
                 <w:lang w:val="en-US"/>
               </w:rPr>
-              <w:t>0.8817</w:t>
+              <w:t>0.8</w:t>
+            </w:r>
+            <w:r>
+              <w:rPr>
+                <w:b/>
+                <w:bCs/>
+                <w:sz w:val="16"/>
+                <w:szCs w:val="16"/>
+                <w:lang w:val="en-US"/>
+              </w:rPr>
+              <w:t>641</w:t>
             </w:r>
           </w:p>
         </w:tc>
@@ -1917,7 +1967,15 @@
                 <w:szCs w:val="16"/>
                 <w:lang w:val="en-US"/>
               </w:rPr>
-              <w:t>0.2882</w:t>
+              <w:t>0.28</w:t>
+            </w:r>
+            <w:r>
+              <w:rPr>
+                <w:sz w:val="16"/>
+                <w:szCs w:val="16"/>
+                <w:lang w:val="en-US"/>
+              </w:rPr>
+              <w:t>53</w:t>
             </w:r>
           </w:p>
         </w:tc>
@@ -1940,7 +1998,15 @@
                 <w:szCs w:val="16"/>
                 <w:lang w:val="en-US"/>
               </w:rPr>
-              <w:t>0.9818</w:t>
+              <w:t>0.98</w:t>
+            </w:r>
+            <w:r>
+              <w:rPr>
+                <w:sz w:val="16"/>
+                <w:szCs w:val="16"/>
+                <w:lang w:val="en-US"/>
+              </w:rPr>
+              <w:t>23</w:t>
             </w:r>
           </w:p>
         </w:tc>
@@ -1963,7 +2029,15 @@
                 <w:szCs w:val="16"/>
                 <w:lang w:val="en-US"/>
               </w:rPr>
-              <w:t>0.7367</w:t>
+              <w:t>0.7</w:t>
+            </w:r>
+            <w:r>
+              <w:rPr>
+                <w:sz w:val="16"/>
+                <w:szCs w:val="16"/>
+                <w:lang w:val="en-US"/>
+              </w:rPr>
+              <w:t>184</w:t>
             </w:r>
           </w:p>
         </w:tc>
@@ -1986,7 +2060,15 @@
                 <w:szCs w:val="16"/>
                 <w:lang w:val="en-US"/>
               </w:rPr>
-              <w:t>0.3924</w:t>
+              <w:t>0.</w:t>
+            </w:r>
+            <w:r>
+              <w:rPr>
+                <w:sz w:val="16"/>
+                <w:szCs w:val="16"/>
+                <w:lang w:val="en-US"/>
+              </w:rPr>
+              <w:t>4000</w:t>
             </w:r>
           </w:p>
         </w:tc>
@@ -2009,7 +2091,15 @@
                 <w:szCs w:val="16"/>
                 <w:lang w:val="en-US"/>
               </w:rPr>
-              <w:t>0.2404</w:t>
+              <w:t>0.</w:t>
+            </w:r>
+            <w:r>
+              <w:rPr>
+                <w:sz w:val="16"/>
+                <w:szCs w:val="16"/>
+                <w:lang w:val="en-US"/>
+              </w:rPr>
+              <w:t>0269</w:t>
             </w:r>
           </w:p>
         </w:tc>
@@ -2032,7 +2122,15 @@
                 <w:szCs w:val="16"/>
                 <w:lang w:val="en-US"/>
               </w:rPr>
-              <w:t>0.9919</w:t>
+              <w:t>0.9</w:t>
+            </w:r>
+            <w:r>
+              <w:rPr>
+                <w:sz w:val="16"/>
+                <w:szCs w:val="16"/>
+                <w:lang w:val="en-US"/>
+              </w:rPr>
+              <w:t>899</w:t>
             </w:r>
           </w:p>
         </w:tc>
@@ -2055,7 +2153,15 @@
                 <w:szCs w:val="16"/>
                 <w:lang w:val="en-US"/>
               </w:rPr>
-              <w:t>0.8725</w:t>
+              <w:t>0.8</w:t>
+            </w:r>
+            <w:r>
+              <w:rPr>
+                <w:sz w:val="16"/>
+                <w:szCs w:val="16"/>
+                <w:lang w:val="en-US"/>
+              </w:rPr>
+              <w:t>596</w:t>
             </w:r>
           </w:p>
         </w:tc>
@@ -2124,7 +2230,15 @@
                 <w:szCs w:val="16"/>
                 <w:lang w:val="en-US"/>
               </w:rPr>
-              <w:t>0.7978</w:t>
+              <w:t>0.</w:t>
+            </w:r>
+            <w:r>
+              <w:rPr>
+                <w:sz w:val="16"/>
+                <w:szCs w:val="16"/>
+                <w:lang w:val="en-US"/>
+              </w:rPr>
+              <w:t>5000</w:t>
             </w:r>
           </w:p>
         </w:tc>
@@ -2152,7 +2266,17 @@
                 <w:szCs w:val="16"/>
                 <w:lang w:val="en-US"/>
               </w:rPr>
-              <w:t>0.7246</w:t>
+              <w:t>0.</w:t>
+            </w:r>
+            <w:r>
+              <w:rPr>
+                <w:b/>
+                <w:bCs/>
+                <w:sz w:val="16"/>
+                <w:szCs w:val="16"/>
+                <w:lang w:val="en-US"/>
+              </w:rPr>
+              <w:t>6707</w:t>
             </w:r>
           </w:p>
         </w:tc>
@@ -2228,7 +2352,15 @@
                 <w:szCs w:val="16"/>
                 <w:lang w:val="en-US"/>
               </w:rPr>
-              <w:t>0.9949</w:t>
+              <w:t>0.99</w:t>
+            </w:r>
+            <w:r>
+              <w:rPr>
+                <w:sz w:val="16"/>
+                <w:szCs w:val="16"/>
+                <w:lang w:val="en-US"/>
+              </w:rPr>
+              <w:t>63</w:t>
             </w:r>
           </w:p>
         </w:tc>
@@ -2251,7 +2383,15 @@
                 <w:szCs w:val="16"/>
                 <w:lang w:val="en-US"/>
               </w:rPr>
-              <w:t>0.9355</w:t>
+              <w:t>0.9</w:t>
+            </w:r>
+            <w:r>
+              <w:rPr>
+                <w:sz w:val="16"/>
+                <w:szCs w:val="16"/>
+                <w:lang w:val="en-US"/>
+              </w:rPr>
+              <w:t>230</w:t>
             </w:r>
           </w:p>
         </w:tc>
@@ -2274,7 +2414,15 @@
                 <w:szCs w:val="16"/>
                 <w:lang w:val="en-US"/>
               </w:rPr>
-              <w:t>0.7882</w:t>
+              <w:t>0.7</w:t>
+            </w:r>
+            <w:r>
+              <w:rPr>
+                <w:sz w:val="16"/>
+                <w:szCs w:val="16"/>
+                <w:lang w:val="en-US"/>
+              </w:rPr>
+              <w:t>139</w:t>
             </w:r>
           </w:p>
         </w:tc>
@@ -2297,7 +2445,15 @@
                 <w:szCs w:val="16"/>
                 <w:lang w:val="en-US"/>
               </w:rPr>
-              <w:t>0.9224</w:t>
+              <w:t>0.</w:t>
+            </w:r>
+            <w:r>
+              <w:rPr>
+                <w:sz w:val="16"/>
+                <w:szCs w:val="16"/>
+                <w:lang w:val="en-US"/>
+              </w:rPr>
+              <w:t>8785</w:t>
             </w:r>
           </w:p>
         </w:tc>
@@ -2343,7 +2499,15 @@
                 <w:szCs w:val="16"/>
                 <w:lang w:val="en-US"/>
               </w:rPr>
-              <w:t>0.8346</w:t>
+              <w:t>0.8</w:t>
+            </w:r>
+            <w:r>
+              <w:rPr>
+                <w:sz w:val="16"/>
+                <w:szCs w:val="16"/>
+                <w:lang w:val="en-US"/>
+              </w:rPr>
+              <w:t>411</w:t>
             </w:r>
           </w:p>
         </w:tc>
@@ -2366,7 +2530,15 @@
                 <w:szCs w:val="16"/>
                 <w:lang w:val="en-US"/>
               </w:rPr>
-              <w:t>0.9882</w:t>
+              <w:t>0.9</w:t>
+            </w:r>
+            <w:r>
+              <w:rPr>
+                <w:sz w:val="16"/>
+                <w:szCs w:val="16"/>
+                <w:lang w:val="en-US"/>
+              </w:rPr>
+              <w:t>765</w:t>
             </w:r>
           </w:p>
         </w:tc>
@@ -2389,7 +2561,15 @@
                 <w:szCs w:val="16"/>
                 <w:lang w:val="en-US"/>
               </w:rPr>
-              <w:t>0.9619</w:t>
+              <w:t>0.96</w:t>
+            </w:r>
+            <w:r>
+              <w:rPr>
+                <w:sz w:val="16"/>
+                <w:szCs w:val="16"/>
+                <w:lang w:val="en-US"/>
+              </w:rPr>
+              <w:t>34</w:t>
             </w:r>
           </w:p>
         </w:tc>
@@ -2412,7 +2592,15 @@
                 <w:szCs w:val="16"/>
                 <w:lang w:val="en-US"/>
               </w:rPr>
-              <w:t>0.8911</w:t>
+              <w:t>0.</w:t>
+            </w:r>
+            <w:r>
+              <w:rPr>
+                <w:sz w:val="16"/>
+                <w:szCs w:val="16"/>
+                <w:lang w:val="en-US"/>
+              </w:rPr>
+              <w:t>9267</w:t>
             </w:r>
           </w:p>
         </w:tc>
@@ -2440,7 +2628,17 @@
                 <w:szCs w:val="16"/>
                 <w:lang w:val="en-US"/>
               </w:rPr>
-              <w:t>0.8679</w:t>
+              <w:t>0.8</w:t>
+            </w:r>
+            <w:r>
+              <w:rPr>
+                <w:b/>
+                <w:bCs/>
+                <w:sz w:val="16"/>
+                <w:szCs w:val="16"/>
+                <w:lang w:val="en-US"/>
+              </w:rPr>
+              <w:t>584</w:t>
             </w:r>
           </w:p>
         </w:tc>
@@ -2498,7 +2696,17 @@
                 <w:szCs w:val="16"/>
                 <w:lang w:val="en-US"/>
               </w:rPr>
-              <w:t>0.3539</w:t>
+              <w:t>0.35</w:t>
+            </w:r>
+            <w:r>
+              <w:rPr>
+                <w:b/>
+                <w:bCs/>
+                <w:sz w:val="16"/>
+                <w:szCs w:val="16"/>
+                <w:lang w:val="en-US"/>
+              </w:rPr>
+              <w:t>29</w:t>
             </w:r>
           </w:p>
         </w:tc>
@@ -2526,7 +2734,17 @@
                 <w:szCs w:val="16"/>
                 <w:lang w:val="en-US"/>
               </w:rPr>
-              <w:t>0.9914</w:t>
+              <w:t>0.991</w:t>
+            </w:r>
+            <w:r>
+              <w:rPr>
+                <w:b/>
+                <w:bCs/>
+                <w:sz w:val="16"/>
+                <w:szCs w:val="16"/>
+                <w:lang w:val="en-US"/>
+              </w:rPr>
+              <w:t>9</w:t>
             </w:r>
           </w:p>
         </w:tc>
@@ -2554,7 +2772,17 @@
                 <w:szCs w:val="16"/>
                 <w:lang w:val="en-US"/>
               </w:rPr>
-              <w:t>0.8820</w:t>
+              <w:t>0.8</w:t>
+            </w:r>
+            <w:r>
+              <w:rPr>
+                <w:b/>
+                <w:bCs/>
+                <w:sz w:val="16"/>
+                <w:szCs w:val="16"/>
+                <w:lang w:val="en-US"/>
+              </w:rPr>
+              <w:t>733</w:t>
             </w:r>
           </w:p>
         </w:tc>
@@ -2582,7 +2810,17 @@
                 <w:szCs w:val="16"/>
                 <w:lang w:val="en-US"/>
               </w:rPr>
-              <w:t>0.6269</w:t>
+              <w:t>0.</w:t>
+            </w:r>
+            <w:r>
+              <w:rPr>
+                <w:b/>
+                <w:bCs/>
+                <w:sz w:val="16"/>
+                <w:szCs w:val="16"/>
+                <w:lang w:val="en-US"/>
+              </w:rPr>
+              <w:t>5725</w:t>
             </w:r>
           </w:p>
         </w:tc>
@@ -2610,7 +2848,17 @@
                 <w:szCs w:val="16"/>
                 <w:lang w:val="en-US"/>
               </w:rPr>
-              <w:t>0.6816</w:t>
+              <w:t>0.</w:t>
+            </w:r>
+            <w:r>
+              <w:rPr>
+                <w:b/>
+                <w:bCs/>
+                <w:sz w:val="16"/>
+                <w:szCs w:val="16"/>
+                <w:lang w:val="en-US"/>
+              </w:rPr>
+              <w:t>5777</w:t>
             </w:r>
           </w:p>
         </w:tc>
@@ -2638,7 +2886,17 @@
                 <w:szCs w:val="16"/>
                 <w:lang w:val="en-US"/>
               </w:rPr>
-              <w:t>0.9906</w:t>
+              <w:t>0.9</w:t>
+            </w:r>
+            <w:r>
+              <w:rPr>
+                <w:b/>
+                <w:bCs/>
+                <w:sz w:val="16"/>
+                <w:szCs w:val="16"/>
+                <w:lang w:val="en-US"/>
+              </w:rPr>
+              <w:t>899</w:t>
             </w:r>
           </w:p>
         </w:tc>
@@ -2666,7 +2924,17 @@
                 <w:szCs w:val="16"/>
                 <w:lang w:val="en-US"/>
               </w:rPr>
-              <w:t>0.8599</w:t>
+              <w:t>0.85</w:t>
+            </w:r>
+            <w:r>
+              <w:rPr>
+                <w:b/>
+                <w:bCs/>
+                <w:sz w:val="16"/>
+                <w:szCs w:val="16"/>
+                <w:lang w:val="en-US"/>
+              </w:rPr>
+              <w:t>56</w:t>
             </w:r>
           </w:p>
         </w:tc>
@@ -2694,7 +2962,17 @@
                 <w:szCs w:val="16"/>
                 <w:lang w:val="en-US"/>
               </w:rPr>
-              <w:t>0.9961</w:t>
+              <w:t>0.99</w:t>
+            </w:r>
+            <w:r>
+              <w:rPr>
+                <w:b/>
+                <w:bCs/>
+                <w:sz w:val="16"/>
+                <w:szCs w:val="16"/>
+                <w:lang w:val="en-US"/>
+              </w:rPr>
+              <w:t>22</w:t>
             </w:r>
           </w:p>
         </w:tc>
@@ -2722,7 +3000,17 @@
                 <w:szCs w:val="16"/>
                 <w:lang w:val="en-US"/>
               </w:rPr>
-              <w:t>0.9688</w:t>
+              <w:t>0.96</w:t>
+            </w:r>
+            <w:r>
+              <w:rPr>
+                <w:b/>
+                <w:bCs/>
+                <w:sz w:val="16"/>
+                <w:szCs w:val="16"/>
+                <w:lang w:val="en-US"/>
+              </w:rPr>
+              <w:t>66</w:t>
             </w:r>
           </w:p>
         </w:tc>
@@ -2750,7 +3038,17 @@
                 <w:szCs w:val="16"/>
                 <w:lang w:val="en-US"/>
               </w:rPr>
-              <w:t>0.8963</w:t>
+              <w:t>0.8</w:t>
+            </w:r>
+            <w:r>
+              <w:rPr>
+                <w:b/>
+                <w:bCs/>
+                <w:sz w:val="16"/>
+                <w:szCs w:val="16"/>
+                <w:lang w:val="en-US"/>
+              </w:rPr>
+              <w:t>044</w:t>
             </w:r>
           </w:p>
         </w:tc>
@@ -2778,7 +3076,7 @@
                 <w:szCs w:val="16"/>
                 <w:lang w:val="en-US"/>
               </w:rPr>
-              <w:t>0.8247</w:t>
+              <w:t>0.7977</w:t>
             </w:r>
           </w:p>
         </w:tc>
@@ -3105,53 +3403,46 @@
                 <w:szCs w:val="18"/>
                 <w:lang w:val="en-US"/>
               </w:rPr>
-              <w:t>0.9181</w:t>
-            </w:r>
-          </w:p>
-        </w:tc>
-        <w:tc>
-          <w:tcPr>
-            <w:tcW w:w="1288" w:type="dxa"/>
-          </w:tcPr>
-          <w:p>
-            <w:pPr>
-              <w:jc w:val="center"/>
+              <w:t>0.91</w:t>
+            </w:r>
+            <w:r>
               <w:rPr>
                 <w:sz w:val="18"/>
                 <w:szCs w:val="18"/>
                 <w:lang w:val="en-US"/>
               </w:rPr>
-            </w:pPr>
-            <w:r>
+              <w:t>22</w:t>
+            </w:r>
+          </w:p>
+        </w:tc>
+        <w:tc>
+          <w:tcPr>
+            <w:tcW w:w="1288" w:type="dxa"/>
+          </w:tcPr>
+          <w:p>
+            <w:pPr>
+              <w:jc w:val="center"/>
               <w:rPr>
                 <w:sz w:val="18"/>
                 <w:szCs w:val="18"/>
                 <w:lang w:val="en-US"/>
               </w:rPr>
-              <w:t>0.9193</w:t>
-            </w:r>
-          </w:p>
-        </w:tc>
-        <w:tc>
-          <w:tcPr>
-            <w:tcW w:w="1288" w:type="dxa"/>
-          </w:tcPr>
-          <w:p>
-            <w:pPr>
-              <w:jc w:val="center"/>
+            </w:pPr>
+            <w:r>
               <w:rPr>
                 <w:sz w:val="18"/>
                 <w:szCs w:val="18"/>
                 <w:lang w:val="en-US"/>
               </w:rPr>
-            </w:pPr>
+              <w:t>0.91</w:t>
+            </w:r>
             <w:r>
               <w:rPr>
                 <w:sz w:val="18"/>
                 <w:szCs w:val="18"/>
                 <w:lang w:val="en-US"/>
               </w:rPr>
-              <w:t>0.9229</w:t>
+              <w:t>70</w:t>
             </w:r>
           </w:p>
         </w:tc>
@@ -3174,30 +3465,77 @@
                 <w:szCs w:val="18"/>
                 <w:lang w:val="en-US"/>
               </w:rPr>
-              <w:t>0.9348</w:t>
-            </w:r>
-          </w:p>
-        </w:tc>
-        <w:tc>
-          <w:tcPr>
-            <w:tcW w:w="1288" w:type="dxa"/>
-          </w:tcPr>
-          <w:p>
-            <w:pPr>
-              <w:jc w:val="center"/>
+              <w:t>0.9</w:t>
+            </w:r>
+            <w:r>
               <w:rPr>
                 <w:sz w:val="18"/>
                 <w:szCs w:val="18"/>
                 <w:lang w:val="en-US"/>
               </w:rPr>
-            </w:pPr>
-            <w:r>
+              <w:t>063</w:t>
+            </w:r>
+          </w:p>
+        </w:tc>
+        <w:tc>
+          <w:tcPr>
+            <w:tcW w:w="1288" w:type="dxa"/>
+          </w:tcPr>
+          <w:p>
+            <w:pPr>
+              <w:jc w:val="center"/>
               <w:rPr>
                 <w:sz w:val="18"/>
                 <w:szCs w:val="18"/>
                 <w:lang w:val="en-US"/>
               </w:rPr>
-              <w:t>0.9193</w:t>
+            </w:pPr>
+            <w:r>
+              <w:rPr>
+                <w:sz w:val="18"/>
+                <w:szCs w:val="18"/>
+                <w:lang w:val="en-US"/>
+              </w:rPr>
+              <w:t>0.9</w:t>
+            </w:r>
+            <w:r>
+              <w:rPr>
+                <w:sz w:val="18"/>
+                <w:szCs w:val="18"/>
+                <w:lang w:val="en-US"/>
+              </w:rPr>
+              <w:t>229</w:t>
+            </w:r>
+          </w:p>
+        </w:tc>
+        <w:tc>
+          <w:tcPr>
+            <w:tcW w:w="1288" w:type="dxa"/>
+          </w:tcPr>
+          <w:p>
+            <w:pPr>
+              <w:jc w:val="center"/>
+              <w:rPr>
+                <w:sz w:val="18"/>
+                <w:szCs w:val="18"/>
+                <w:lang w:val="en-US"/>
+              </w:rPr>
+            </w:pPr>
+            <w:r>
+              <w:rPr>
+                <w:sz w:val="18"/>
+                <w:szCs w:val="18"/>
+                <w:lang w:val="en-US"/>
+              </w:rPr>
+              <w:t>0.91</w:t>
+            </w:r>
+            <w:r>
+              <w:rPr>
+                <w:sz w:val="18"/>
+                <w:szCs w:val="18"/>
+                <w:lang w:val="en-US"/>
+              </w:rPr>
+              <w:t>46</w:t>
             </w:r>
           </w:p>
         </w:tc>
@@ -3225,7 +3563,17 @@
                 <w:szCs w:val="18"/>
                 <w:lang w:val="en-US"/>
               </w:rPr>
-              <w:t>0.9229</w:t>
+              <w:t>0.9</w:t>
+            </w:r>
+            <w:r>
+              <w:rPr>
+                <w:b/>
+                <w:bCs/>
+                <w:sz w:val="18"/>
+                <w:szCs w:val="18"/>
+                <w:lang w:val="en-US"/>
+              </w:rPr>
+              <w:t>146</w:t>
             </w:r>
           </w:p>
         </w:tc>
@@ -3278,53 +3626,46 @@
                 <w:szCs w:val="18"/>
                 <w:lang w:val="en-US"/>
               </w:rPr>
-              <w:t>0.8007</w:t>
-            </w:r>
-          </w:p>
-        </w:tc>
-        <w:tc>
-          <w:tcPr>
-            <w:tcW w:w="1288" w:type="dxa"/>
-          </w:tcPr>
-          <w:p>
-            <w:pPr>
-              <w:jc w:val="center"/>
+              <w:t>0.</w:t>
+            </w:r>
+            <w:r>
               <w:rPr>
                 <w:sz w:val="18"/>
                 <w:szCs w:val="18"/>
                 <w:lang w:val="en-US"/>
               </w:rPr>
-            </w:pPr>
-            <w:r>
+              <w:t>7960</w:t>
+            </w:r>
+          </w:p>
+        </w:tc>
+        <w:tc>
+          <w:tcPr>
+            <w:tcW w:w="1288" w:type="dxa"/>
+          </w:tcPr>
+          <w:p>
+            <w:pPr>
+              <w:jc w:val="center"/>
               <w:rPr>
                 <w:sz w:val="18"/>
                 <w:szCs w:val="18"/>
                 <w:lang w:val="en-US"/>
               </w:rPr>
-              <w:t>0.8446</w:t>
-            </w:r>
-          </w:p>
-        </w:tc>
-        <w:tc>
-          <w:tcPr>
-            <w:tcW w:w="1288" w:type="dxa"/>
-          </w:tcPr>
-          <w:p>
-            <w:pPr>
-              <w:jc w:val="center"/>
+            </w:pPr>
+            <w:r>
               <w:rPr>
                 <w:sz w:val="18"/>
                 <w:szCs w:val="18"/>
                 <w:lang w:val="en-US"/>
               </w:rPr>
-            </w:pPr>
+              <w:t>0.</w:t>
+            </w:r>
             <w:r>
               <w:rPr>
                 <w:sz w:val="18"/>
                 <w:szCs w:val="18"/>
                 <w:lang w:val="en-US"/>
               </w:rPr>
-              <w:t>0.8102</w:t>
+              <w:t>7995</w:t>
             </w:r>
           </w:p>
         </w:tc>
@@ -3347,30 +3688,77 @@
                 <w:szCs w:val="18"/>
                 <w:lang w:val="en-US"/>
               </w:rPr>
-              <w:t>0.8470</w:t>
-            </w:r>
-          </w:p>
-        </w:tc>
-        <w:tc>
-          <w:tcPr>
-            <w:tcW w:w="1288" w:type="dxa"/>
-          </w:tcPr>
-          <w:p>
-            <w:pPr>
-              <w:jc w:val="center"/>
+              <w:t>0.</w:t>
+            </w:r>
+            <w:r>
               <w:rPr>
                 <w:sz w:val="18"/>
                 <w:szCs w:val="18"/>
                 <w:lang w:val="en-US"/>
               </w:rPr>
-            </w:pPr>
-            <w:r>
+              <w:t>7900</w:t>
+            </w:r>
+          </w:p>
+        </w:tc>
+        <w:tc>
+          <w:tcPr>
+            <w:tcW w:w="1288" w:type="dxa"/>
+          </w:tcPr>
+          <w:p>
+            <w:pPr>
+              <w:jc w:val="center"/>
               <w:rPr>
                 <w:sz w:val="18"/>
                 <w:szCs w:val="18"/>
                 <w:lang w:val="en-US"/>
               </w:rPr>
-              <w:t>0.8131</w:t>
+            </w:pPr>
+            <w:r>
+              <w:rPr>
+                <w:sz w:val="18"/>
+                <w:szCs w:val="18"/>
+                <w:lang w:val="en-US"/>
+              </w:rPr>
+              <w:t>0.8</w:t>
+            </w:r>
+            <w:r>
+              <w:rPr>
+                <w:sz w:val="18"/>
+                <w:szCs w:val="18"/>
+                <w:lang w:val="en-US"/>
+              </w:rPr>
+              <w:t>233</w:t>
+            </w:r>
+          </w:p>
+        </w:tc>
+        <w:tc>
+          <w:tcPr>
+            <w:tcW w:w="1288" w:type="dxa"/>
+          </w:tcPr>
+          <w:p>
+            <w:pPr>
+              <w:jc w:val="center"/>
+              <w:rPr>
+                <w:sz w:val="18"/>
+                <w:szCs w:val="18"/>
+                <w:lang w:val="en-US"/>
+              </w:rPr>
+            </w:pPr>
+            <w:r>
+              <w:rPr>
+                <w:sz w:val="18"/>
+                <w:szCs w:val="18"/>
+                <w:lang w:val="en-US"/>
+              </w:rPr>
+              <w:t>0.</w:t>
+            </w:r>
+            <w:r>
+              <w:rPr>
+                <w:sz w:val="18"/>
+                <w:szCs w:val="18"/>
+                <w:lang w:val="en-US"/>
+              </w:rPr>
+              <w:t>7947</w:t>
             </w:r>
           </w:p>
         </w:tc>
@@ -3398,7 +3786,17 @@
                 <w:szCs w:val="18"/>
                 <w:lang w:val="en-US"/>
               </w:rPr>
-              <w:t>0.8231</w:t>
+              <w:t>0.8</w:t>
+            </w:r>
+            <w:r>
+              <w:rPr>
+                <w:b/>
+                <w:bCs/>
+                <w:sz w:val="18"/>
+                <w:szCs w:val="18"/>
+                <w:lang w:val="en-US"/>
+              </w:rPr>
+              <w:t>007</w:t>
             </w:r>
           </w:p>
         </w:tc>
@@ -3451,53 +3849,46 @@
                 <w:szCs w:val="18"/>
                 <w:lang w:val="en-US"/>
               </w:rPr>
-              <w:t>0.9134</w:t>
-            </w:r>
-          </w:p>
-        </w:tc>
-        <w:tc>
-          <w:tcPr>
-            <w:tcW w:w="1288" w:type="dxa"/>
-          </w:tcPr>
-          <w:p>
-            <w:pPr>
-              <w:jc w:val="center"/>
+              <w:t>0.91</w:t>
+            </w:r>
+            <w:r>
               <w:rPr>
                 <w:sz w:val="18"/>
                 <w:szCs w:val="18"/>
                 <w:lang w:val="en-US"/>
               </w:rPr>
-            </w:pPr>
-            <w:r>
+              <w:t>46</w:t>
+            </w:r>
+          </w:p>
+        </w:tc>
+        <w:tc>
+          <w:tcPr>
+            <w:tcW w:w="1288" w:type="dxa"/>
+          </w:tcPr>
+          <w:p>
+            <w:pPr>
+              <w:jc w:val="center"/>
               <w:rPr>
                 <w:sz w:val="18"/>
                 <w:szCs w:val="18"/>
                 <w:lang w:val="en-US"/>
               </w:rPr>
-              <w:t>0.9181</w:t>
-            </w:r>
-          </w:p>
-        </w:tc>
-        <w:tc>
-          <w:tcPr>
-            <w:tcW w:w="1288" w:type="dxa"/>
-          </w:tcPr>
-          <w:p>
-            <w:pPr>
-              <w:jc w:val="center"/>
+            </w:pPr>
+            <w:r>
               <w:rPr>
                 <w:sz w:val="18"/>
                 <w:szCs w:val="18"/>
                 <w:lang w:val="en-US"/>
               </w:rPr>
-            </w:pPr>
+              <w:t>0.91</w:t>
+            </w:r>
             <w:r>
               <w:rPr>
                 <w:sz w:val="18"/>
                 <w:szCs w:val="18"/>
                 <w:lang w:val="en-US"/>
               </w:rPr>
-              <w:t>0.9146</w:t>
+              <w:t>10</w:t>
             </w:r>
           </w:p>
         </w:tc>
@@ -3520,30 +3911,77 @@
                 <w:szCs w:val="18"/>
                 <w:lang w:val="en-US"/>
               </w:rPr>
-              <w:t>0.9253</w:t>
-            </w:r>
-          </w:p>
-        </w:tc>
-        <w:tc>
-          <w:tcPr>
-            <w:tcW w:w="1288" w:type="dxa"/>
-          </w:tcPr>
-          <w:p>
-            <w:pPr>
-              <w:jc w:val="center"/>
+              <w:t>0.</w:t>
+            </w:r>
+            <w:r>
               <w:rPr>
                 <w:sz w:val="18"/>
                 <w:szCs w:val="18"/>
                 <w:lang w:val="en-US"/>
               </w:rPr>
-            </w:pPr>
-            <w:r>
+              <w:t>8992</w:t>
+            </w:r>
+          </w:p>
+        </w:tc>
+        <w:tc>
+          <w:tcPr>
+            <w:tcW w:w="1288" w:type="dxa"/>
+          </w:tcPr>
+          <w:p>
+            <w:pPr>
+              <w:jc w:val="center"/>
               <w:rPr>
                 <w:sz w:val="18"/>
                 <w:szCs w:val="18"/>
                 <w:lang w:val="en-US"/>
               </w:rPr>
-              <w:t>0.9135</w:t>
+            </w:pPr>
+            <w:r>
+              <w:rPr>
+                <w:sz w:val="18"/>
+                <w:szCs w:val="18"/>
+                <w:lang w:val="en-US"/>
+              </w:rPr>
+              <w:t>0.9</w:t>
+            </w:r>
+            <w:r>
+              <w:rPr>
+                <w:sz w:val="18"/>
+                <w:szCs w:val="18"/>
+                <w:lang w:val="en-US"/>
+              </w:rPr>
+              <w:t>336</w:t>
+            </w:r>
+          </w:p>
+        </w:tc>
+        <w:tc>
+          <w:tcPr>
+            <w:tcW w:w="1288" w:type="dxa"/>
+          </w:tcPr>
+          <w:p>
+            <w:pPr>
+              <w:jc w:val="center"/>
+              <w:rPr>
+                <w:sz w:val="18"/>
+                <w:szCs w:val="18"/>
+                <w:lang w:val="en-US"/>
+              </w:rPr>
+            </w:pPr>
+            <w:r>
+              <w:rPr>
+                <w:sz w:val="18"/>
+                <w:szCs w:val="18"/>
+                <w:lang w:val="en-US"/>
+              </w:rPr>
+              <w:t>0.</w:t>
+            </w:r>
+            <w:r>
+              <w:rPr>
+                <w:sz w:val="18"/>
+                <w:szCs w:val="18"/>
+                <w:lang w:val="en-US"/>
+              </w:rPr>
+              <w:t>8997</w:t>
             </w:r>
           </w:p>
         </w:tc>
@@ -3571,7 +4009,17 @@
                 <w:szCs w:val="18"/>
                 <w:lang w:val="en-US"/>
               </w:rPr>
-              <w:t>0.9170</w:t>
+              <w:t>0.91</w:t>
+            </w:r>
+            <w:r>
+              <w:rPr>
+                <w:b/>
+                <w:bCs/>
+                <w:sz w:val="18"/>
+                <w:szCs w:val="18"/>
+                <w:lang w:val="en-US"/>
+              </w:rPr>
+              <w:t>16</w:t>
             </w:r>
           </w:p>
         </w:tc>
@@ -3629,7 +4077,17 @@
                 <w:szCs w:val="18"/>
                 <w:lang w:val="en-US"/>
               </w:rPr>
-              <w:t>0.8774</w:t>
+              <w:t>0.87</w:t>
+            </w:r>
+            <w:r>
+              <w:rPr>
+                <w:b/>
+                <w:bCs/>
+                <w:sz w:val="18"/>
+                <w:szCs w:val="18"/>
+                <w:lang w:val="en-US"/>
+              </w:rPr>
+              <w:t>43</w:t>
             </w:r>
           </w:p>
         </w:tc>
@@ -3657,7 +4115,17 @@
                 <w:szCs w:val="18"/>
                 <w:lang w:val="en-US"/>
               </w:rPr>
-              <w:t>0.8940</w:t>
+              <w:t>0.8</w:t>
+            </w:r>
+            <w:r>
+              <w:rPr>
+                <w:b/>
+                <w:bCs/>
+                <w:sz w:val="18"/>
+                <w:szCs w:val="18"/>
+                <w:lang w:val="en-US"/>
+              </w:rPr>
+              <w:t>758</w:t>
             </w:r>
           </w:p>
         </w:tc>
@@ -3685,7 +4153,17 @@
                 <w:szCs w:val="18"/>
                 <w:lang w:val="en-US"/>
               </w:rPr>
-              <w:t>0.8826</w:t>
+              <w:t>0.8</w:t>
+            </w:r>
+            <w:r>
+              <w:rPr>
+                <w:b/>
+                <w:bCs/>
+                <w:sz w:val="18"/>
+                <w:szCs w:val="18"/>
+                <w:lang w:val="en-US"/>
+              </w:rPr>
+              <w:t>652</w:t>
             </w:r>
           </w:p>
         </w:tc>
@@ -3713,7 +4191,17 @@
                 <w:szCs w:val="18"/>
                 <w:lang w:val="en-US"/>
               </w:rPr>
-              <w:t>0.9023</w:t>
+              <w:t>0.</w:t>
+            </w:r>
+            <w:r>
+              <w:rPr>
+                <w:b/>
+                <w:bCs/>
+                <w:sz w:val="18"/>
+                <w:szCs w:val="18"/>
+                <w:lang w:val="en-US"/>
+              </w:rPr>
+              <w:t>8932</w:t>
             </w:r>
           </w:p>
         </w:tc>
@@ -3741,7 +4229,17 @@
                 <w:szCs w:val="18"/>
                 <w:lang w:val="en-US"/>
               </w:rPr>
-              <w:t>0.8820</w:t>
+              <w:t>0.8</w:t>
+            </w:r>
+            <w:r>
+              <w:rPr>
+                <w:b/>
+                <w:bCs/>
+                <w:sz w:val="18"/>
+                <w:szCs w:val="18"/>
+                <w:lang w:val="en-US"/>
+              </w:rPr>
+              <w:t>697</w:t>
             </w:r>
           </w:p>
         </w:tc>
@@ -3769,7 +4267,17 @@
                 <w:szCs w:val="18"/>
                 <w:lang w:val="en-US"/>
               </w:rPr>
-              <w:t>0.8877</w:t>
+              <w:t>0.8</w:t>
+            </w:r>
+            <w:r>
+              <w:rPr>
+                <w:b/>
+                <w:bCs/>
+                <w:sz w:val="18"/>
+                <w:szCs w:val="18"/>
+                <w:lang w:val="en-US"/>
+              </w:rPr>
+              <w:t>756</w:t>
             </w:r>
           </w:p>
         </w:tc>
@@ -7325,7 +7833,7 @@
 </file>
 
 <file path=customXml/itemProps1.xml><?xml version="1.0" encoding="utf-8"?>
-<ds:datastoreItem xmlns:ds="http://schemas.openxmlformats.org/officeDocument/2006/customXml" ds:itemID="{96421E50-ADBA-4CEA-9EA8-FD7C6434FDB5}">
+<ds:datastoreItem xmlns:ds="http://schemas.openxmlformats.org/officeDocument/2006/customXml" ds:itemID="{DA0ADB4F-AFA6-47E5-AAE0-1272A58EEF47}">
   <ds:schemaRefs>
     <ds:schemaRef ds:uri="http://schemas.openxmlformats.org/officeDocument/2006/bibliography"/>
   </ds:schemaRefs>

--- a/INF2B_Report_s1803764.docx
+++ b/INF2B_Report_s1803764.docx
@@ -4350,14 +4350,16 @@
       </w:r>
       <w:r>
         <w:rPr>
+          <w:b/>
+          <w:bCs/>
           <w:noProof/>
           <w:lang w:val="en-US"/>
         </w:rPr>
         <w:drawing>
-          <wp:inline distT="0" distB="0" distL="0" distR="0" wp14:anchorId="29E7568E" wp14:editId="1B8216D6">
-            <wp:extent cx="5281027" cy="4106165"/>
-            <wp:effectExtent l="0" t="0" r="0" b="8890"/>
-            <wp:docPr id="5" name="Picture 5" descr="A close up of a logo&#10;&#10;Description automatically generated"/>
+          <wp:inline distT="0" distB="0" distL="0" distR="0" wp14:anchorId="3B7F3A16" wp14:editId="53CD8E3B">
+            <wp:extent cx="5731510" cy="4495800"/>
+            <wp:effectExtent l="0" t="0" r="2540" b="0"/>
+            <wp:docPr id="10" name="Picture 10" descr="A close up of a logo&#10;&#10;Description automatically generated"/>
             <wp:cNvGraphicFramePr>
               <a:graphicFrameLocks xmlns:a="http://schemas.openxmlformats.org/drawingml/2006/main" noChangeAspect="1"/>
             </wp:cNvGraphicFramePr>
@@ -4365,7 +4367,7 @@
               <a:graphicData uri="http://schemas.openxmlformats.org/drawingml/2006/picture">
                 <pic:pic xmlns:pic="http://schemas.openxmlformats.org/drawingml/2006/picture">
                   <pic:nvPicPr>
-                    <pic:cNvPr id="5" name="task1_5.PNG"/>
+                    <pic:cNvPr id="10" name="task1_5.PNG"/>
                     <pic:cNvPicPr/>
                   </pic:nvPicPr>
                   <pic:blipFill>
@@ -4383,7 +4385,7 @@
                   <pic:spPr>
                     <a:xfrm>
                       <a:off x="0" y="0"/>
-                      <a:ext cx="5288565" cy="4112026"/>
+                      <a:ext cx="5731510" cy="4495800"/>
                     </a:xfrm>
                     <a:prstGeom prst="rect">
                       <a:avLst/>
@@ -4513,7 +4515,17 @@
                 <w:rFonts w:ascii="Cambria Math" w:hAnsi="Cambria Math"/>
                 <w:lang w:val="en-US"/>
               </w:rPr>
-              <m:t>-5</m:t>
+              <m:t>-</m:t>
+            </m:r>
+            <m:r>
+              <m:rPr>
+                <m:sty m:val="bi"/>
+              </m:rPr>
+              <w:rPr>
+                <w:rFonts w:ascii="Cambria Math" w:hAnsi="Cambria Math"/>
+                <w:lang w:val="en-US"/>
+              </w:rPr>
+              <m:t>3</m:t>
             </m:r>
           </m:sup>
         </m:sSup>
@@ -4525,7 +4537,16 @@
           <w:bCs/>
           <w:lang w:val="en-US"/>
         </w:rPr>
-        <w:t xml:space="preserve"> the classification accuracy is 100%.</w:t>
+        <w:t xml:space="preserve"> the classification accuracy is </w:t>
+      </w:r>
+      <w:r>
+        <w:rPr>
+          <w:rFonts w:eastAsiaTheme="minorEastAsia"/>
+          <w:b/>
+          <w:bCs/>
+          <w:lang w:val="en-US"/>
+        </w:rPr>
+        <w:t>greater than 90%.</w:t>
       </w:r>
       <w:r>
         <w:rPr>
@@ -5617,6 +5638,7 @@
           <w:szCs w:val="20"/>
           <w:lang w:val="en-US"/>
         </w:rPr>
+        <w:lastRenderedPageBreak/>
         <w:t>Now, given we have the respective boundar</w:t>
       </w:r>
       <w:r>
@@ -5665,16 +5687,7 @@
           <w:szCs w:val="20"/>
           <w:lang w:val="en-US"/>
         </w:rPr>
-        <w:t xml:space="preserve">identify which boundaries are the maxima and minima of this polygon. This is very relevant as it denotes which side of the boundaries represents </w:t>
-      </w:r>
-      <w:r>
-        <w:rPr>
-          <w:sz w:val="20"/>
-          <w:szCs w:val="20"/>
-          <w:lang w:val="en-US"/>
-        </w:rPr>
-        <w:lastRenderedPageBreak/>
-        <w:t xml:space="preserve">the polygon. </w:t>
+        <w:t xml:space="preserve">identify which boundaries are the maxima and minima of this polygon. This is very relevant as it denotes which side of the boundaries represents the polygon. </w:t>
       </w:r>
       <w:r>
         <w:rPr>
@@ -7833,7 +7846,7 @@
 </file>
 
 <file path=customXml/itemProps1.xml><?xml version="1.0" encoding="utf-8"?>
-<ds:datastoreItem xmlns:ds="http://schemas.openxmlformats.org/officeDocument/2006/customXml" ds:itemID="{DA0ADB4F-AFA6-47E5-AAE0-1272A58EEF47}">
+<ds:datastoreItem xmlns:ds="http://schemas.openxmlformats.org/officeDocument/2006/customXml" ds:itemID="{FDA64679-ECBB-4C1F-864E-7A5BCD58468D}">
   <ds:schemaRefs>
     <ds:schemaRef ds:uri="http://schemas.openxmlformats.org/officeDocument/2006/bibliography"/>
   </ds:schemaRefs>

--- a/INF2B_Report_s1803764.docx
+++ b/INF2B_Report_s1803764.docx
@@ -6385,7 +6385,23 @@
           <w:szCs w:val="20"/>
           <w:lang w:val="en-US"/>
         </w:rPr>
-        <w:t xml:space="preserve">The predominant difference I found in calculating these decision boundaries was that it was far more difficult to simulate logic gates using a sigmoid neuron. This is due to the fact that in contrast to the step function which produces an output of 1 or 0 the output of a sigmoid is in the range </w:t>
+        <w:t xml:space="preserve">The predominant difference I found in calculating these decision boundaries was that it was far more difficult to simulate logic gates using a sigmoid neuron. This is </w:t>
+      </w:r>
+      <w:r>
+        <w:rPr>
+          <w:sz w:val="20"/>
+          <w:szCs w:val="20"/>
+          <w:lang w:val="en-US"/>
+        </w:rPr>
+        <w:t>because</w:t>
+      </w:r>
+      <w:r>
+        <w:rPr>
+          <w:sz w:val="20"/>
+          <w:szCs w:val="20"/>
+          <w:lang w:val="en-US"/>
+        </w:rPr>
+        <w:t xml:space="preserve"> in contrast to the step function which produces an output of 1 or 0 the output of a sigmoid is in the range </w:t>
       </w:r>
       <w:r>
         <w:rPr>
@@ -6403,6 +6419,124 @@
         </w:rPr>
         <w:t xml:space="preserve"> 0 to 1.</w:t>
       </w:r>
+      <w:r>
+        <w:rPr>
+          <w:sz w:val="20"/>
+          <w:szCs w:val="20"/>
+          <w:lang w:val="en-US"/>
+        </w:rPr>
+        <w:t xml:space="preserve"> In order to cater for this I decided it would be useful to use non-normalized weights for the sigmoid function, I did this by multiplying each weight vector by 10^8 this in effect creates a very large number if a &gt; 0 </w:t>
+      </w:r>
+      <w:r>
+        <w:rPr>
+          <w:sz w:val="20"/>
+          <w:szCs w:val="20"/>
+          <w:lang w:val="en-US"/>
+        </w:rPr>
+        <w:t>as  e</w:t>
+      </w:r>
+      <w:r>
+        <w:rPr>
+          <w:sz w:val="20"/>
+          <w:szCs w:val="20"/>
+          <w:vertAlign w:val="superscript"/>
+          <w:lang w:val="en-US"/>
+        </w:rPr>
+        <w:t>-a</w:t>
+      </w:r>
+      <w:r>
+        <w:rPr>
+          <w:sz w:val="20"/>
+          <w:szCs w:val="20"/>
+          <w:lang w:val="en-US"/>
+        </w:rPr>
+        <w:t xml:space="preserve"> -&gt; 0 and thereby z = 1/1</w:t>
+      </w:r>
+    </w:p>
+    <w:p>
+      <w:pPr>
+        <w:rPr>
+          <w:sz w:val="20"/>
+          <w:szCs w:val="20"/>
+          <w:lang w:val="en-US"/>
+        </w:rPr>
+      </w:pPr>
+      <w:r>
+        <w:rPr>
+          <w:sz w:val="20"/>
+          <w:szCs w:val="20"/>
+          <w:lang w:val="en-US"/>
+        </w:rPr>
+        <w:t xml:space="preserve"> </w:t>
+      </w:r>
+      <w:r>
+        <w:rPr>
+          <w:sz w:val="20"/>
+          <w:szCs w:val="20"/>
+          <w:lang w:val="en-US"/>
+        </w:rPr>
+        <w:t>and a very small number if a &lt;= 0</w:t>
+      </w:r>
+      <w:r>
+        <w:rPr>
+          <w:sz w:val="20"/>
+          <w:szCs w:val="20"/>
+          <w:lang w:val="en-US"/>
+        </w:rPr>
+        <w:t xml:space="preserve">   e</w:t>
+      </w:r>
+      <w:r>
+        <w:rPr>
+          <w:sz w:val="20"/>
+          <w:szCs w:val="20"/>
+          <w:vertAlign w:val="superscript"/>
+          <w:lang w:val="en-US"/>
+        </w:rPr>
+        <w:t>a</w:t>
+      </w:r>
+      <w:r>
+        <w:rPr>
+          <w:sz w:val="20"/>
+          <w:szCs w:val="20"/>
+          <w:lang w:val="en-US"/>
+        </w:rPr>
+        <w:t xml:space="preserve"> -&gt; </w:t>
+      </w:r>
+      <w:r>
+        <w:rPr>
+          <w:sz w:val="20"/>
+          <w:szCs w:val="20"/>
+          <w:lang w:val="en-US"/>
+        </w:rPr>
+        <w:t>INF   and thereby z = 1/INF = 0</w:t>
+      </w:r>
+    </w:p>
+    <w:p>
+      <w:pPr>
+        <w:rPr>
+          <w:sz w:val="20"/>
+          <w:szCs w:val="20"/>
+          <w:vertAlign w:val="superscript"/>
+          <w:lang w:val="en-US"/>
+        </w:rPr>
+      </w:pPr>
+      <w:r>
+        <w:rPr>
+          <w:sz w:val="20"/>
+          <w:szCs w:val="20"/>
+          <w:lang w:val="en-US"/>
+        </w:rPr>
+        <w:t>these in effect produces an output of 1 if a &gt; 0  and an output of 0 if a &lt;= 0.</w:t>
+      </w:r>
+    </w:p>
+    <w:p>
+      <w:pPr>
+        <w:rPr>
+          <w:sz w:val="20"/>
+          <w:szCs w:val="20"/>
+          <w:lang w:val="en-US"/>
+        </w:rPr>
+      </w:pPr>
     </w:p>
     <w:p/>
     <w:sectPr>
@@ -7846,7 +7980,7 @@
 </file>
 
 <file path=customXml/itemProps1.xml><?xml version="1.0" encoding="utf-8"?>
-<ds:datastoreItem xmlns:ds="http://schemas.openxmlformats.org/officeDocument/2006/customXml" ds:itemID="{FDA64679-ECBB-4C1F-864E-7A5BCD58468D}">
+<ds:datastoreItem xmlns:ds="http://schemas.openxmlformats.org/officeDocument/2006/customXml" ds:itemID="{07295A84-7F02-4878-AD17-92F28E4F7A28}">
   <ds:schemaRefs>
     <ds:schemaRef ds:uri="http://schemas.openxmlformats.org/officeDocument/2006/bibliography"/>
   </ds:schemaRefs>

--- a/INF2B_Report_s1803764.docx
+++ b/INF2B_Report_s1803764.docx
@@ -4309,6 +4309,24 @@
           <w:lang w:val="en-US"/>
         </w:rPr>
       </w:pPr>
+    </w:p>
+    <w:p>
+      <w:pPr>
+        <w:rPr>
+          <w:b/>
+          <w:bCs/>
+          <w:lang w:val="en-US"/>
+        </w:rPr>
+      </w:pPr>
+    </w:p>
+    <w:p>
+      <w:pPr>
+        <w:rPr>
+          <w:b/>
+          <w:bCs/>
+          <w:lang w:val="en-US"/>
+        </w:rPr>
+      </w:pPr>
       <w:r>
         <w:rPr>
           <w:b/>
@@ -4341,6 +4359,126 @@
           <w:lang w:val="en-US"/>
         </w:rPr>
         <w:t>Classification accuracy VS epsilon</w:t>
+      </w:r>
+    </w:p>
+    <w:p>
+      <w:pPr>
+        <w:rPr>
+          <w:rFonts w:ascii="Cambria Math" w:hAnsi="Cambria Math"/>
+          <w:color w:val="222222"/>
+          <w:sz w:val="20"/>
+          <w:szCs w:val="20"/>
+        </w:rPr>
+      </w:pPr>
+      <w:r>
+        <w:rPr>
+          <w:rFonts w:ascii="Cambria Math" w:hAnsi="Cambria Math"/>
+          <w:b/>
+          <w:bCs/>
+          <w:color w:val="222222"/>
+          <w:sz w:val="28"/>
+          <w:szCs w:val="28"/>
+        </w:rPr>
+        <w:t>∑</w:t>
+      </w:r>
+      <w:r>
+        <w:rPr>
+          <w:rFonts w:ascii="Cambria Math" w:hAnsi="Cambria Math"/>
+          <w:color w:val="222222"/>
+          <w:sz w:val="36"/>
+          <w:szCs w:val="36"/>
+          <w:vertAlign w:val="superscript"/>
+        </w:rPr>
+        <w:t>-1</w:t>
+      </w:r>
+      <w:r>
+        <w:rPr>
+          <w:rFonts w:ascii="Cambria Math" w:hAnsi="Cambria Math"/>
+          <w:sz w:val="20"/>
+          <w:szCs w:val="20"/>
+          <w:lang w:val="en-US"/>
+        </w:rPr>
+        <w:t xml:space="preserve"> becomes unstable when </w:t>
+      </w:r>
+      <w:r>
+        <w:rPr>
+          <w:rFonts w:ascii="Cambria Math" w:hAnsi="Cambria Math"/>
+          <w:sz w:val="28"/>
+          <w:szCs w:val="28"/>
+          <w:lang w:val="en-US"/>
+        </w:rPr>
+        <w:t>|</w:t>
+      </w:r>
+      <w:r>
+        <w:rPr>
+          <w:rFonts w:ascii="Cambria Math" w:hAnsi="Cambria Math"/>
+          <w:b/>
+          <w:bCs/>
+          <w:color w:val="222222"/>
+          <w:sz w:val="28"/>
+          <w:szCs w:val="28"/>
+        </w:rPr>
+        <w:t>∑</w:t>
+      </w:r>
+      <w:r>
+        <w:rPr>
+          <w:rFonts w:ascii="Cambria Math" w:hAnsi="Cambria Math"/>
+          <w:color w:val="222222"/>
+          <w:sz w:val="28"/>
+          <w:szCs w:val="28"/>
+        </w:rPr>
+        <w:t>|</w:t>
+      </w:r>
+      <w:r>
+        <w:rPr>
+          <w:rFonts w:ascii="Cambria Math" w:hAnsi="Cambria Math"/>
+          <w:b/>
+          <w:bCs/>
+          <w:color w:val="222222"/>
+          <w:sz w:val="28"/>
+          <w:szCs w:val="28"/>
+        </w:rPr>
+        <w:t xml:space="preserve"> </w:t>
+      </w:r>
+      <w:r>
+        <w:rPr>
+          <w:rFonts w:ascii="Cambria Math" w:hAnsi="Cambria Math"/>
+          <w:color w:val="222222"/>
+          <w:sz w:val="20"/>
+          <w:szCs w:val="20"/>
+        </w:rPr>
+        <w:t>is small</w:t>
+      </w:r>
+      <w:r>
+        <w:rPr>
+          <w:rFonts w:ascii="Cambria Math" w:hAnsi="Cambria Math"/>
+          <w:color w:val="222222"/>
+          <w:sz w:val="20"/>
+          <w:szCs w:val="20"/>
+        </w:rPr>
+        <w:t xml:space="preserve">. Solutions to this are either, reducing the dimensionality with PCA, or using regularisation. </w:t>
+      </w:r>
+    </w:p>
+    <w:p>
+      <w:pPr>
+        <w:rPr>
+          <w:rFonts w:ascii="Cambria Math" w:hAnsi="Cambria Math"/>
+          <w:b/>
+          <w:bCs/>
+          <w:sz w:val="16"/>
+          <w:szCs w:val="16"/>
+          <w:vertAlign w:val="superscript"/>
+          <w:lang w:val="en-US"/>
+        </w:rPr>
+      </w:pPr>
+      <w:r>
+        <w:rPr>
+          <w:rFonts w:ascii="Cambria Math" w:hAnsi="Cambria Math"/>
+          <w:color w:val="222222"/>
+          <w:sz w:val="20"/>
+          <w:szCs w:val="20"/>
+        </w:rPr>
+        <w:t>In this case we used regularisation by adding a small positive number (epsilon) to the diagonal elements.</w:t>
       </w:r>
       <w:r>
         <w:rPr>
@@ -4706,54 +4844,6 @@
     <w:p>
       <w:pPr>
         <w:rPr>
-          <w:b/>
-          <w:bCs/>
-          <w:lang w:val="en-US"/>
-        </w:rPr>
-      </w:pPr>
-    </w:p>
-    <w:p>
-      <w:pPr>
-        <w:rPr>
-          <w:b/>
-          <w:bCs/>
-          <w:lang w:val="en-US"/>
-        </w:rPr>
-      </w:pPr>
-    </w:p>
-    <w:p>
-      <w:pPr>
-        <w:rPr>
-          <w:b/>
-          <w:bCs/>
-          <w:lang w:val="en-US"/>
-        </w:rPr>
-      </w:pPr>
-    </w:p>
-    <w:p>
-      <w:pPr>
-        <w:rPr>
-          <w:lang w:val="en-US"/>
-        </w:rPr>
-      </w:pPr>
-    </w:p>
-    <w:p>
-      <w:pPr>
-        <w:rPr>
-          <w:lang w:val="en-US"/>
-        </w:rPr>
-      </w:pPr>
-    </w:p>
-    <w:p>
-      <w:pPr>
-        <w:rPr>
-          <w:lang w:val="en-US"/>
-        </w:rPr>
-      </w:pPr>
-    </w:p>
-    <w:p>
-      <w:pPr>
-        <w:rPr>
           <w:lang w:val="en-US"/>
         </w:rPr>
       </w:pPr>
@@ -4765,6 +4855,7 @@
           <w:szCs w:val="28"/>
           <w:lang w:val="en-US"/>
         </w:rPr>
+        <w:lastRenderedPageBreak/>
         <w:t>Task 2</w:t>
       </w:r>
       <w:r>
@@ -5638,64 +5729,72 @@
           <w:szCs w:val="20"/>
           <w:lang w:val="en-US"/>
         </w:rPr>
+        <w:t>Now, given we have the respective boundar</w:t>
+      </w:r>
+      <w:r>
+        <w:rPr>
+          <w:sz w:val="20"/>
+          <w:szCs w:val="20"/>
+          <w:lang w:val="en-US"/>
+        </w:rPr>
+        <w:t>y function co</w:t>
+      </w:r>
+      <w:r>
+        <w:rPr>
+          <w:sz w:val="20"/>
+          <w:szCs w:val="20"/>
+          <w:lang w:val="en-US"/>
+        </w:rPr>
+        <w:t>nstant</w:t>
+      </w:r>
+      <w:r>
+        <w:rPr>
+          <w:sz w:val="20"/>
+          <w:szCs w:val="20"/>
+          <w:lang w:val="en-US"/>
+        </w:rPr>
+        <w:t>s</w:t>
+      </w:r>
+      <w:r>
+        <w:rPr>
+          <w:sz w:val="20"/>
+          <w:szCs w:val="20"/>
+          <w:lang w:val="en-US"/>
+        </w:rPr>
+        <w:t xml:space="preserve"> we</w:t>
+      </w:r>
+      <w:r>
+        <w:rPr>
+          <w:sz w:val="20"/>
+          <w:szCs w:val="20"/>
+          <w:lang w:val="en-US"/>
+        </w:rPr>
+        <w:t xml:space="preserve"> must </w:t>
+      </w:r>
+      <w:r>
+        <w:rPr>
+          <w:sz w:val="20"/>
+          <w:szCs w:val="20"/>
+          <w:lang w:val="en-US"/>
+        </w:rPr>
+        <w:t xml:space="preserve">identify which boundaries are the maxima and minima of this polygon. This is very relevant as it denotes which side of the boundaries represents the polygon. </w:t>
+      </w:r>
+      <w:r>
+        <w:rPr>
+          <w:sz w:val="20"/>
+          <w:szCs w:val="20"/>
+          <w:lang w:val="en-US"/>
+        </w:rPr>
+        <w:t xml:space="preserve">I identified these maxima and minima by capitalizing on the order of polygon vertex input, in which the maximum Y vertex is always first and the other vertices follow in a clockwise/anti-clockwise fashion. </w:t>
+      </w:r>
+      <w:r>
+        <w:rPr>
+          <w:sz w:val="20"/>
+          <w:szCs w:val="20"/>
+          <w:lang w:val="en-US"/>
+        </w:rPr>
         <w:lastRenderedPageBreak/>
-        <w:t>Now, given we have the respective boundar</w:t>
-      </w:r>
-      <w:r>
-        <w:rPr>
-          <w:sz w:val="20"/>
-          <w:szCs w:val="20"/>
-          <w:lang w:val="en-US"/>
-        </w:rPr>
-        <w:t>y function co</w:t>
-      </w:r>
-      <w:r>
-        <w:rPr>
-          <w:sz w:val="20"/>
-          <w:szCs w:val="20"/>
-          <w:lang w:val="en-US"/>
-        </w:rPr>
-        <w:t>nstant</w:t>
-      </w:r>
-      <w:r>
-        <w:rPr>
-          <w:sz w:val="20"/>
-          <w:szCs w:val="20"/>
-          <w:lang w:val="en-US"/>
-        </w:rPr>
-        <w:t>s</w:t>
-      </w:r>
-      <w:r>
-        <w:rPr>
-          <w:sz w:val="20"/>
-          <w:szCs w:val="20"/>
-          <w:lang w:val="en-US"/>
-        </w:rPr>
-        <w:t xml:space="preserve"> we</w:t>
-      </w:r>
-      <w:r>
-        <w:rPr>
-          <w:sz w:val="20"/>
-          <w:szCs w:val="20"/>
-          <w:lang w:val="en-US"/>
-        </w:rPr>
-        <w:t xml:space="preserve"> must </w:t>
-      </w:r>
-      <w:r>
-        <w:rPr>
-          <w:sz w:val="20"/>
-          <w:szCs w:val="20"/>
-          <w:lang w:val="en-US"/>
-        </w:rPr>
-        <w:t xml:space="preserve">identify which boundaries are the maxima and minima of this polygon. This is very relevant as it denotes which side of the boundaries represents the polygon. </w:t>
-      </w:r>
-      <w:r>
-        <w:rPr>
-          <w:sz w:val="20"/>
-          <w:szCs w:val="20"/>
-          <w:lang w:val="en-US"/>
-        </w:rPr>
-        <w:t xml:space="preserve">I identified these maxima and minima by capitalizing on the order of polygon vertex input, in which the maximum Y vertex is always first and the other vertices follow in a clockwise/anti-clockwise fashion. In order to represent these maxima and minima boundaries </w:t>
+        <w:t xml:space="preserve">In order to represent these maxima and minima boundaries </w:t>
       </w:r>
       <w:r>
         <w:rPr>
@@ -7980,7 +8079,7 @@
 </file>
 
 <file path=customXml/itemProps1.xml><?xml version="1.0" encoding="utf-8"?>
-<ds:datastoreItem xmlns:ds="http://schemas.openxmlformats.org/officeDocument/2006/customXml" ds:itemID="{07295A84-7F02-4878-AD17-92F28E4F7A28}">
+<ds:datastoreItem xmlns:ds="http://schemas.openxmlformats.org/officeDocument/2006/customXml" ds:itemID="{A22713C9-94CB-4C5E-B909-F2AAFB0A6131}">
   <ds:schemaRefs>
     <ds:schemaRef ds:uri="http://schemas.openxmlformats.org/officeDocument/2006/bibliography"/>
   </ds:schemaRefs>

--- a/INF2B_Report_s1803764.docx
+++ b/INF2B_Report_s1803764.docx
@@ -142,7 +142,25 @@
           <w:szCs w:val="20"/>
           <w:lang w:val="en-US"/>
         </w:rPr>
-        <w:t>Upon analyzing the data within correlation matrix R I found it would be useful to visualize the data in 2 ways:</w:t>
+        <w:t xml:space="preserve">Upon analyzing the data within correlation matrix </w:t>
+      </w:r>
+      <w:proofErr w:type="gramStart"/>
+      <w:r>
+        <w:rPr>
+          <w:sz w:val="20"/>
+          <w:szCs w:val="20"/>
+          <w:lang w:val="en-US"/>
+        </w:rPr>
+        <w:t>R</w:t>
+      </w:r>
+      <w:proofErr w:type="gramEnd"/>
+      <w:r>
+        <w:rPr>
+          <w:sz w:val="20"/>
+          <w:szCs w:val="20"/>
+          <w:lang w:val="en-US"/>
+        </w:rPr>
+        <w:t xml:space="preserve"> I found it would be useful to visualize the data in 2 ways:</w:t>
       </w:r>
     </w:p>
     <w:p>
@@ -1161,7 +1179,25 @@
           <w:bCs/>
           <w:lang w:val="en-US"/>
         </w:rPr>
-        <w:t>Accuracy for CovKind = 1,2,3</w:t>
+        <w:t xml:space="preserve">Accuracy for </w:t>
+      </w:r>
+      <w:proofErr w:type="spellStart"/>
+      <w:r>
+        <w:rPr>
+          <w:b/>
+          <w:bCs/>
+          <w:lang w:val="en-US"/>
+        </w:rPr>
+        <w:t>CovKind</w:t>
+      </w:r>
+      <w:proofErr w:type="spellEnd"/>
+      <w:r>
+        <w:rPr>
+          <w:b/>
+          <w:bCs/>
+          <w:lang w:val="en-US"/>
+        </w:rPr>
+        <w:t xml:space="preserve"> = 1,2,3</w:t>
       </w:r>
       <w:r>
         <w:rPr>
@@ -1252,6 +1288,7 @@
                 <w:lang w:val="en-US"/>
               </w:rPr>
             </w:pPr>
+            <w:proofErr w:type="spellStart"/>
             <w:r>
               <w:rPr>
                 <w:b/>
@@ -1262,6 +1299,7 @@
               </w:rPr>
               <w:t>CovKind</w:t>
             </w:r>
+            <w:proofErr w:type="spellEnd"/>
           </w:p>
         </w:tc>
         <w:tc>
@@ -3174,6 +3212,7 @@
                 <w:lang w:val="en-US"/>
               </w:rPr>
             </w:pPr>
+            <w:proofErr w:type="spellStart"/>
             <w:r>
               <w:rPr>
                 <w:b/>
@@ -3184,6 +3223,7 @@
               </w:rPr>
               <w:t>CovKind</w:t>
             </w:r>
+            <w:proofErr w:type="spellEnd"/>
           </w:p>
         </w:tc>
         <w:tc>
@@ -4486,6 +4526,16 @@
         </w:rPr>
         <w:br/>
       </w:r>
+    </w:p>
+    <w:p>
+      <w:pPr>
+        <w:rPr>
+          <w:rFonts w:eastAsiaTheme="minorEastAsia"/>
+          <w:b/>
+          <w:bCs/>
+          <w:lang w:val="en-US"/>
+        </w:rPr>
+      </w:pPr>
       <w:r>
         <w:rPr>
           <w:b/>
@@ -4494,9 +4544,25 @@
           <w:lang w:val="en-US"/>
         </w:rPr>
         <w:drawing>
-          <wp:inline distT="0" distB="0" distL="0" distR="0" wp14:anchorId="3B7F3A16" wp14:editId="53CD8E3B">
-            <wp:extent cx="5731510" cy="4495800"/>
-            <wp:effectExtent l="0" t="0" r="2540" b="0"/>
+          <wp:anchor distT="0" distB="0" distL="114300" distR="114300" simplePos="0" relativeHeight="251662336" behindDoc="1" locked="0" layoutInCell="1" allowOverlap="1" wp14:anchorId="3B7F3A16" wp14:editId="3CA7B06B">
+            <wp:simplePos x="0" y="0"/>
+            <wp:positionH relativeFrom="margin">
+              <wp:align>left</wp:align>
+            </wp:positionH>
+            <wp:positionV relativeFrom="paragraph">
+              <wp:posOffset>3810</wp:posOffset>
+            </wp:positionV>
+            <wp:extent cx="4168775" cy="3270250"/>
+            <wp:effectExtent l="0" t="0" r="3175" b="6350"/>
+            <wp:wrapTight wrapText="bothSides">
+              <wp:wrapPolygon edited="0">
+                <wp:start x="0" y="0"/>
+                <wp:lineTo x="0" y="21516"/>
+                <wp:lineTo x="21518" y="21516"/>
+                <wp:lineTo x="21518" y="0"/>
+                <wp:lineTo x="0" y="0"/>
+              </wp:wrapPolygon>
+            </wp:wrapTight>
             <wp:docPr id="10" name="Picture 10" descr="A close up of a logo&#10;&#10;Description automatically generated"/>
             <wp:cNvGraphicFramePr>
               <a:graphicFrameLocks xmlns:a="http://schemas.openxmlformats.org/drawingml/2006/main" noChangeAspect="1"/>
@@ -4509,7 +4575,7 @@
                     <pic:cNvPicPr/>
                   </pic:nvPicPr>
                   <pic:blipFill>
-                    <a:blip r:embed="rId10">
+                    <a:blip r:embed="rId10" cstate="print">
                       <a:extLst>
                         <a:ext uri="{28A0092B-C50C-407E-A947-70E740481C1C}">
                           <a14:useLocalDpi xmlns:a14="http://schemas.microsoft.com/office/drawing/2010/main" val="0"/>
@@ -4523,7 +4589,7 @@
                   <pic:spPr>
                     <a:xfrm>
                       <a:off x="0" y="0"/>
-                      <a:ext cx="5731510" cy="4495800"/>
+                      <a:ext cx="4168775" cy="3270250"/>
                     </a:xfrm>
                     <a:prstGeom prst="rect">
                       <a:avLst/>
@@ -4532,19 +4598,15 @@
                 </pic:pic>
               </a:graphicData>
             </a:graphic>
-          </wp:inline>
+            <wp14:sizeRelH relativeFrom="page">
+              <wp14:pctWidth>0</wp14:pctWidth>
+            </wp14:sizeRelH>
+            <wp14:sizeRelV relativeFrom="page">
+              <wp14:pctHeight>0</wp14:pctHeight>
+            </wp14:sizeRelV>
+          </wp:anchor>
         </w:drawing>
       </w:r>
-    </w:p>
-    <w:p>
-      <w:pPr>
-        <w:rPr>
-          <w:rFonts w:eastAsiaTheme="minorEastAsia"/>
-          <w:b/>
-          <w:bCs/>
-          <w:lang w:val="en-US"/>
-        </w:rPr>
-      </w:pPr>
       <w:r>
         <w:rPr>
           <w:b/>
@@ -4777,6 +4839,87 @@
         </w:rPr>
         <w:t>to the diagonal.</w:t>
       </w:r>
+    </w:p>
+    <w:p>
+      <w:pPr>
+        <w:rPr>
+          <w:b/>
+          <w:bCs/>
+          <w:lang w:val="en-US"/>
+        </w:rPr>
+      </w:pPr>
+    </w:p>
+    <w:p>
+      <w:pPr>
+        <w:rPr>
+          <w:b/>
+          <w:bCs/>
+          <w:lang w:val="en-US"/>
+        </w:rPr>
+      </w:pPr>
+    </w:p>
+    <w:p>
+      <w:pPr>
+        <w:rPr>
+          <w:b/>
+          <w:bCs/>
+          <w:lang w:val="en-US"/>
+        </w:rPr>
+      </w:pPr>
+    </w:p>
+    <w:p>
+      <w:pPr>
+        <w:rPr>
+          <w:b/>
+          <w:bCs/>
+          <w:lang w:val="en-US"/>
+        </w:rPr>
+      </w:pPr>
+    </w:p>
+    <w:p>
+      <w:pPr>
+        <w:rPr>
+          <w:b/>
+          <w:bCs/>
+          <w:lang w:val="en-US"/>
+        </w:rPr>
+      </w:pPr>
+    </w:p>
+    <w:p>
+      <w:pPr>
+        <w:rPr>
+          <w:b/>
+          <w:bCs/>
+          <w:lang w:val="en-US"/>
+        </w:rPr>
+      </w:pPr>
+    </w:p>
+    <w:p>
+      <w:pPr>
+        <w:rPr>
+          <w:b/>
+          <w:bCs/>
+          <w:lang w:val="en-US"/>
+        </w:rPr>
+      </w:pPr>
+    </w:p>
+    <w:p>
+      <w:pPr>
+        <w:rPr>
+          <w:b/>
+          <w:bCs/>
+          <w:lang w:val="en-US"/>
+        </w:rPr>
+      </w:pPr>
+    </w:p>
+    <w:p>
+      <w:pPr>
+        <w:rPr>
+          <w:b/>
+          <w:bCs/>
+          <w:lang w:val="en-US"/>
+        </w:rPr>
+      </w:pPr>
     </w:p>
     <w:p>
       <w:pPr>
@@ -5056,7 +5199,25 @@
           <w:szCs w:val="20"/>
           <w:lang w:val="en-US"/>
         </w:rPr>
-        <w:t xml:space="preserve">activation function (hNeuron). </w:t>
+        <w:t>activation function (</w:t>
+      </w:r>
+      <w:proofErr w:type="spellStart"/>
+      <w:r>
+        <w:rPr>
+          <w:sz w:val="20"/>
+          <w:szCs w:val="20"/>
+          <w:lang w:val="en-US"/>
+        </w:rPr>
+        <w:t>hNeuron</w:t>
+      </w:r>
+      <w:proofErr w:type="spellEnd"/>
+      <w:r>
+        <w:rPr>
+          <w:sz w:val="20"/>
+          <w:szCs w:val="20"/>
+          <w:lang w:val="en-US"/>
+        </w:rPr>
+        <w:t xml:space="preserve">). </w:t>
       </w:r>
     </w:p>
     <w:p>
@@ -6339,16 +6500,9 @@
           <w:iCs/>
           <w:lang w:val="en-US"/>
         </w:rPr>
-        <w:t>N_AB()</w:t>
-      </w:r>
-      <w:r>
-        <w:rPr>
-          <w:b/>
-          <w:bCs/>
-          <w:lang w:val="en-US"/>
-        </w:rPr>
-        <w:t xml:space="preserve"> &amp; </w:t>
-      </w:r>
+        <w:t>N_</w:t>
+      </w:r>
+      <w:proofErr w:type="gramStart"/>
       <w:r>
         <w:rPr>
           <w:b/>
@@ -6357,6 +6511,35 @@
           <w:iCs/>
           <w:lang w:val="en-US"/>
         </w:rPr>
+        <w:t>AB(</w:t>
+      </w:r>
+      <w:proofErr w:type="gramEnd"/>
+      <w:r>
+        <w:rPr>
+          <w:b/>
+          <w:bCs/>
+          <w:i/>
+          <w:iCs/>
+          <w:lang w:val="en-US"/>
+        </w:rPr>
+        <w:t>)</w:t>
+      </w:r>
+      <w:r>
+        <w:rPr>
+          <w:b/>
+          <w:bCs/>
+          <w:lang w:val="en-US"/>
+        </w:rPr>
+        <w:t xml:space="preserve"> &amp; </w:t>
+      </w:r>
+      <w:r>
+        <w:rPr>
+          <w:b/>
+          <w:bCs/>
+          <w:i/>
+          <w:iCs/>
+          <w:lang w:val="en-US"/>
+        </w:rPr>
         <w:t>task2_sNN_AB()</w:t>
       </w:r>
       <w:r>
@@ -6419,8 +6602,18 @@
           <w:szCs w:val="20"/>
           <w:lang w:val="en-US"/>
         </w:rPr>
-        <w:t xml:space="preserve"> (hNeuron</w:t>
-      </w:r>
+        <w:t xml:space="preserve"> (</w:t>
+      </w:r>
+      <w:proofErr w:type="spellStart"/>
+      <w:r>
+        <w:rPr>
+          <w:sz w:val="20"/>
+          <w:szCs w:val="20"/>
+          <w:lang w:val="en-US"/>
+        </w:rPr>
+        <w:t>hNeuron</w:t>
+      </w:r>
+      <w:proofErr w:type="spellEnd"/>
       <w:r>
         <w:rPr>
           <w:sz w:val="20"/>
@@ -6453,6 +6646,7 @@
         </w:rPr>
         <w:t>a sigmoid function (</w:t>
       </w:r>
+      <w:proofErr w:type="spellStart"/>
       <w:r>
         <w:rPr>
           <w:sz w:val="20"/>
@@ -6461,6 +6655,7 @@
         </w:rPr>
         <w:t>sNeuron</w:t>
       </w:r>
+      <w:proofErr w:type="spellEnd"/>
       <w:r>
         <w:rPr>
           <w:sz w:val="20"/>
@@ -6582,7 +6777,16 @@
           <w:szCs w:val="20"/>
           <w:lang w:val="en-US"/>
         </w:rPr>
-        <w:t xml:space="preserve">   e</w:t>
+        <w:t xml:space="preserve">   </w:t>
+      </w:r>
+      <w:proofErr w:type="spellStart"/>
+      <w:r>
+        <w:rPr>
+          <w:sz w:val="20"/>
+          <w:szCs w:val="20"/>
+          <w:lang w:val="en-US"/>
+        </w:rPr>
+        <w:t>e</w:t>
       </w:r>
       <w:r>
         <w:rPr>
@@ -6593,6 +6797,7 @@
         </w:rPr>
         <w:t>a</w:t>
       </w:r>
+      <w:proofErr w:type="spellEnd"/>
       <w:r>
         <w:rPr>
           <w:sz w:val="20"/>
@@ -6625,7 +6830,25 @@
           <w:szCs w:val="20"/>
           <w:lang w:val="en-US"/>
         </w:rPr>
-        <w:t>these in effect produces an output of 1 if a &gt; 0  and an output of 0 if a &lt;= 0.</w:t>
+        <w:t xml:space="preserve">these in effect produces an output of 1 if a &gt; </w:t>
+      </w:r>
+      <w:proofErr w:type="gramStart"/>
+      <w:r>
+        <w:rPr>
+          <w:sz w:val="20"/>
+          <w:szCs w:val="20"/>
+          <w:lang w:val="en-US"/>
+        </w:rPr>
+        <w:t>0  and</w:t>
+      </w:r>
+      <w:proofErr w:type="gramEnd"/>
+      <w:r>
+        <w:rPr>
+          <w:sz w:val="20"/>
+          <w:szCs w:val="20"/>
+          <w:lang w:val="en-US"/>
+        </w:rPr>
+        <w:t xml:space="preserve"> an output of 0 if a &lt;= 0.</w:t>
       </w:r>
     </w:p>
     <w:p>
@@ -8079,7 +8302,7 @@
 </file>
 
 <file path=customXml/itemProps1.xml><?xml version="1.0" encoding="utf-8"?>
-<ds:datastoreItem xmlns:ds="http://schemas.openxmlformats.org/officeDocument/2006/customXml" ds:itemID="{A22713C9-94CB-4C5E-B909-F2AAFB0A6131}">
+<ds:datastoreItem xmlns:ds="http://schemas.openxmlformats.org/officeDocument/2006/customXml" ds:itemID="{2702E3CC-4F59-4F09-92AD-C1D1CF5A7F5F}">
   <ds:schemaRefs>
     <ds:schemaRef ds:uri="http://schemas.openxmlformats.org/officeDocument/2006/bibliography"/>
   </ds:schemaRefs>

--- a/INF2B_Report_s1803764.docx
+++ b/INF2B_Report_s1803764.docx
@@ -4413,6 +4413,87 @@
       <w:r>
         <w:rPr>
           <w:rFonts w:ascii="Cambria Math" w:hAnsi="Cambria Math"/>
+          <w:color w:val="222222"/>
+          <w:sz w:val="20"/>
+          <w:szCs w:val="20"/>
+        </w:rPr>
+        <w:t>Since we</w:t>
+      </w:r>
+      <w:r>
+        <w:rPr>
+          <w:rFonts w:ascii="Cambria Math" w:hAnsi="Cambria Math"/>
+          <w:color w:val="222222"/>
+          <w:sz w:val="20"/>
+          <w:szCs w:val="20"/>
+        </w:rPr>
+        <w:t xml:space="preserve"> are making predictions on our test samples</w:t>
+      </w:r>
+      <w:r>
+        <w:rPr>
+          <w:rFonts w:ascii="Cambria Math" w:hAnsi="Cambria Math"/>
+          <w:color w:val="222222"/>
+          <w:sz w:val="20"/>
+          <w:szCs w:val="20"/>
+        </w:rPr>
+        <w:t xml:space="preserve"> using a multivariate Gaussian </w:t>
+      </w:r>
+      <w:r>
+        <w:rPr>
+          <w:rFonts w:ascii="Cambria Math" w:hAnsi="Cambria Math"/>
+          <w:color w:val="222222"/>
+          <w:sz w:val="20"/>
+          <w:szCs w:val="20"/>
+        </w:rPr>
+        <w:t>classifier,</w:t>
+      </w:r>
+      <w:r>
+        <w:rPr>
+          <w:rFonts w:ascii="Cambria Math" w:hAnsi="Cambria Math"/>
+          <w:color w:val="222222"/>
+          <w:sz w:val="20"/>
+          <w:szCs w:val="20"/>
+        </w:rPr>
+        <w:t xml:space="preserve"> we must be wary about the stability of our statistical measures. They may become unstable due to anomalies in the data set</w:t>
+      </w:r>
+      <w:r>
+        <w:rPr>
+          <w:rFonts w:ascii="Cambria Math" w:hAnsi="Cambria Math"/>
+          <w:color w:val="222222"/>
+          <w:sz w:val="20"/>
+          <w:szCs w:val="20"/>
+        </w:rPr>
+        <w:t>, particularly in the implementation of the log likelihood equation due to its use of inverse covariance matrices</w:t>
+      </w:r>
+      <w:r>
+        <w:rPr>
+          <w:rFonts w:ascii="Cambria Math" w:hAnsi="Cambria Math"/>
+          <w:color w:val="222222"/>
+          <w:sz w:val="20"/>
+          <w:szCs w:val="20"/>
+        </w:rPr>
+        <w:t>:</w:t>
+      </w:r>
+      <w:r>
+        <w:rPr>
+          <w:rFonts w:ascii="Cambria Math" w:hAnsi="Cambria Math"/>
+          <w:color w:val="222222"/>
+          <w:sz w:val="20"/>
+          <w:szCs w:val="20"/>
+        </w:rPr>
+        <w:br/>
+      </w:r>
+      <w:r>
+        <w:rPr>
+          <w:rFonts w:ascii="Cambria Math" w:hAnsi="Cambria Math"/>
+          <w:color w:val="222222"/>
+          <w:sz w:val="20"/>
+          <w:szCs w:val="20"/>
+        </w:rPr>
+        <w:t xml:space="preserve">in which </w:t>
+      </w:r>
+      <w:r>
+        <w:rPr>
+          <w:rFonts w:ascii="Cambria Math" w:hAnsi="Cambria Math"/>
           <w:b/>
           <w:bCs/>
           <w:color w:val="222222"/>
@@ -4438,7 +4519,25 @@
           <w:szCs w:val="20"/>
           <w:lang w:val="en-US"/>
         </w:rPr>
-        <w:t xml:space="preserve"> becomes unstable when </w:t>
+        <w:t xml:space="preserve"> </w:t>
+      </w:r>
+      <w:r>
+        <w:rPr>
+          <w:rFonts w:ascii="Cambria Math" w:hAnsi="Cambria Math"/>
+          <w:sz w:val="20"/>
+          <w:szCs w:val="20"/>
+          <w:lang w:val="en-US"/>
+        </w:rPr>
+        <w:t xml:space="preserve">can </w:t>
+      </w:r>
+      <w:r>
+        <w:rPr>
+          <w:rFonts w:ascii="Cambria Math" w:hAnsi="Cambria Math"/>
+          <w:sz w:val="20"/>
+          <w:szCs w:val="20"/>
+          <w:lang w:val="en-US"/>
+        </w:rPr>
+        <w:t xml:space="preserve">become unstable when </w:t>
       </w:r>
       <w:r>
         <w:rPr>
@@ -4496,45 +4595,17 @@
           <w:sz w:val="20"/>
           <w:szCs w:val="20"/>
         </w:rPr>
-        <w:t xml:space="preserve">. Solutions to this are either, reducing the dimensionality with PCA, or using regularisation. </w:t>
-      </w:r>
-    </w:p>
-    <w:p>
-      <w:pPr>
-        <w:rPr>
-          <w:rFonts w:ascii="Cambria Math" w:hAnsi="Cambria Math"/>
-          <w:b/>
-          <w:bCs/>
-          <w:sz w:val="16"/>
-          <w:szCs w:val="16"/>
-          <w:vertAlign w:val="superscript"/>
-          <w:lang w:val="en-US"/>
-        </w:rPr>
-      </w:pPr>
-      <w:r>
+        <w:t xml:space="preserve">. </w:t>
+      </w:r>
+    </w:p>
+    <w:p>
+      <w:pPr>
         <w:rPr>
           <w:rFonts w:ascii="Cambria Math" w:hAnsi="Cambria Math"/>
           <w:color w:val="222222"/>
           <w:sz w:val="20"/>
           <w:szCs w:val="20"/>
         </w:rPr>
-        <w:t>In this case we used regularisation by adding a small positive number (epsilon) to the diagonal elements.</w:t>
-      </w:r>
-      <w:r>
-        <w:rPr>
-          <w:lang w:val="en-US"/>
-        </w:rPr>
-        <w:br/>
-      </w:r>
-    </w:p>
-    <w:p>
-      <w:pPr>
-        <w:rPr>
-          <w:rFonts w:eastAsiaTheme="minorEastAsia"/>
-          <w:b/>
-          <w:bCs/>
-          <w:lang w:val="en-US"/>
-        </w:rPr>
       </w:pPr>
       <w:r>
         <w:rPr>
@@ -4544,13 +4615,13 @@
           <w:lang w:val="en-US"/>
         </w:rPr>
         <w:drawing>
-          <wp:anchor distT="0" distB="0" distL="114300" distR="114300" simplePos="0" relativeHeight="251662336" behindDoc="1" locked="0" layoutInCell="1" allowOverlap="1" wp14:anchorId="3B7F3A16" wp14:editId="3CA7B06B">
+          <wp:anchor distT="0" distB="0" distL="114300" distR="114300" simplePos="0" relativeHeight="251662336" behindDoc="1" locked="0" layoutInCell="1" allowOverlap="1" wp14:anchorId="3B7F3A16" wp14:editId="011A8C85">
             <wp:simplePos x="0" y="0"/>
             <wp:positionH relativeFrom="margin">
-              <wp:align>left</wp:align>
+              <wp:align>right</wp:align>
             </wp:positionH>
             <wp:positionV relativeFrom="paragraph">
-              <wp:posOffset>3810</wp:posOffset>
+              <wp:posOffset>674370</wp:posOffset>
             </wp:positionV>
             <wp:extent cx="4168775" cy="3270250"/>
             <wp:effectExtent l="0" t="0" r="3175" b="6350"/>
@@ -4609,6 +4680,104 @@
       </w:r>
       <w:r>
         <w:rPr>
+          <w:rFonts w:ascii="Cambria Math" w:hAnsi="Cambria Math"/>
+          <w:color w:val="222222"/>
+          <w:sz w:val="20"/>
+          <w:szCs w:val="20"/>
+        </w:rPr>
+        <w:t xml:space="preserve">In </w:t>
+      </w:r>
+      <w:r>
+        <w:rPr>
+          <w:rFonts w:ascii="Cambria Math" w:hAnsi="Cambria Math"/>
+          <w:color w:val="222222"/>
+          <w:sz w:val="20"/>
+          <w:szCs w:val="20"/>
+        </w:rPr>
+        <w:t xml:space="preserve">order to </w:t>
+      </w:r>
+      <w:r>
+        <w:rPr>
+          <w:rFonts w:ascii="Cambria Math" w:hAnsi="Cambria Math"/>
+          <w:color w:val="222222"/>
+          <w:sz w:val="20"/>
+          <w:szCs w:val="20"/>
+        </w:rPr>
+        <w:t>minimize test error and make more accurate predictions we need a statistical learning method that simultaneously achieves low variance and low bias. I</w:t>
+      </w:r>
+      <w:r>
+        <w:rPr>
+          <w:rFonts w:ascii="Cambria Math" w:hAnsi="Cambria Math"/>
+          <w:color w:val="222222"/>
+          <w:sz w:val="20"/>
+          <w:szCs w:val="20"/>
+        </w:rPr>
+        <w:t>n this case</w:t>
+      </w:r>
+      <w:r>
+        <w:rPr>
+          <w:rFonts w:ascii="Cambria Math" w:hAnsi="Cambria Math"/>
+          <w:color w:val="222222"/>
+          <w:sz w:val="20"/>
+          <w:szCs w:val="20"/>
+        </w:rPr>
+        <w:t xml:space="preserve"> we used regularisation by adding a small positive number (epsilon) to the diagonal elements</w:t>
+      </w:r>
+      <w:r>
+        <w:rPr>
+          <w:rFonts w:ascii="Cambria Math" w:hAnsi="Cambria Math"/>
+          <w:color w:val="222222"/>
+          <w:sz w:val="20"/>
+          <w:szCs w:val="20"/>
+        </w:rPr>
+        <w:t xml:space="preserve"> (which represent the variances) of the covariance matrix</w:t>
+      </w:r>
+      <w:r>
+        <w:rPr>
+          <w:rFonts w:ascii="Cambria Math" w:hAnsi="Cambria Math"/>
+          <w:color w:val="222222"/>
+          <w:sz w:val="20"/>
+          <w:szCs w:val="20"/>
+        </w:rPr>
+        <w:t>.</w:t>
+      </w:r>
+      <w:r>
+        <w:rPr>
+          <w:rFonts w:ascii="Cambria Math" w:hAnsi="Cambria Math"/>
+          <w:color w:val="222222"/>
+          <w:sz w:val="20"/>
+          <w:szCs w:val="20"/>
+        </w:rPr>
+        <w:t xml:space="preserve"> </w:t>
+      </w:r>
+    </w:p>
+    <w:p>
+      <w:pPr>
+        <w:rPr>
+          <w:rFonts w:ascii="Cambria Math" w:hAnsi="Cambria Math"/>
+          <w:color w:val="222222"/>
+          <w:sz w:val="20"/>
+          <w:szCs w:val="20"/>
+        </w:rPr>
+      </w:pPr>
+      <w:r>
+        <w:rPr>
+          <w:lang w:val="en-US"/>
+        </w:rPr>
+        <w:br/>
+      </w:r>
+    </w:p>
+    <w:p>
+      <w:pPr>
+        <w:rPr>
+          <w:rFonts w:eastAsiaTheme="minorEastAsia"/>
+          <w:b/>
+          <w:bCs/>
+          <w:lang w:val="en-US"/>
+        </w:rPr>
+      </w:pPr>
+      <w:r>
+        <w:rPr>
           <w:b/>
           <w:bCs/>
           <w:lang w:val="en-US"/>
@@ -4998,7 +5167,6 @@
           <w:szCs w:val="28"/>
           <w:lang w:val="en-US"/>
         </w:rPr>
-        <w:lastRenderedPageBreak/>
         <w:t>Task 2</w:t>
       </w:r>
       <w:r>
@@ -5857,7 +6025,16 @@
           <w:szCs w:val="20"/>
           <w:lang w:val="en-US"/>
         </w:rPr>
-        <w:t>function and each column represents the associated gradient and y-intercept respectively</w:t>
+        <w:t xml:space="preserve">function and each column represents the associated </w:t>
+      </w:r>
+      <w:r>
+        <w:rPr>
+          <w:sz w:val="20"/>
+          <w:szCs w:val="20"/>
+          <w:lang w:val="en-US"/>
+        </w:rPr>
+        <w:lastRenderedPageBreak/>
+        <w:t>gradient and y-intercept respectively</w:t>
       </w:r>
       <w:r>
         <w:rPr>
@@ -5946,16 +6123,7 @@
           <w:szCs w:val="20"/>
           <w:lang w:val="en-US"/>
         </w:rPr>
-        <w:t xml:space="preserve">I identified these maxima and minima by capitalizing on the order of polygon vertex input, in which the maximum Y vertex is always first and the other vertices follow in a clockwise/anti-clockwise fashion. </w:t>
-      </w:r>
-      <w:r>
-        <w:rPr>
-          <w:sz w:val="20"/>
-          <w:szCs w:val="20"/>
-          <w:lang w:val="en-US"/>
-        </w:rPr>
-        <w:lastRenderedPageBreak/>
-        <w:t xml:space="preserve">In order to represent these maxima and minima boundaries </w:t>
+        <w:t xml:space="preserve">I identified these maxima and minima by capitalizing on the order of polygon vertex input, in which the maximum Y vertex is always first and the other vertices follow in a clockwise/anti-clockwise fashion. In order to represent these maxima and minima boundaries </w:t>
       </w:r>
       <w:r>
         <w:rPr>
@@ -8302,7 +8470,7 @@
 </file>
 
 <file path=customXml/itemProps1.xml><?xml version="1.0" encoding="utf-8"?>
-<ds:datastoreItem xmlns:ds="http://schemas.openxmlformats.org/officeDocument/2006/customXml" ds:itemID="{2702E3CC-4F59-4F09-92AD-C1D1CF5A7F5F}">
+<ds:datastoreItem xmlns:ds="http://schemas.openxmlformats.org/officeDocument/2006/customXml" ds:itemID="{51A31A57-2390-4626-9ACA-8C9EAC6B5563}">
   <ds:schemaRefs>
     <ds:schemaRef ds:uri="http://schemas.openxmlformats.org/officeDocument/2006/bibliography"/>
   </ds:schemaRefs>

--- a/INF2B_Report_s1803764.docx
+++ b/INF2B_Report_s1803764.docx
@@ -142,25 +142,7 @@
           <w:szCs w:val="20"/>
           <w:lang w:val="en-US"/>
         </w:rPr>
-        <w:t xml:space="preserve">Upon analyzing the data within correlation matrix </w:t>
-      </w:r>
-      <w:proofErr w:type="gramStart"/>
-      <w:r>
-        <w:rPr>
-          <w:sz w:val="20"/>
-          <w:szCs w:val="20"/>
-          <w:lang w:val="en-US"/>
-        </w:rPr>
-        <w:t>R</w:t>
-      </w:r>
-      <w:proofErr w:type="gramEnd"/>
-      <w:r>
-        <w:rPr>
-          <w:sz w:val="20"/>
-          <w:szCs w:val="20"/>
-          <w:lang w:val="en-US"/>
-        </w:rPr>
-        <w:t xml:space="preserve"> I found it would be useful to visualize the data in 2 ways:</w:t>
+        <w:t>Upon analyzing the data within correlation matrix R I found it would be useful to visualize the data in 2 ways:</w:t>
       </w:r>
     </w:p>
     <w:p>
@@ -1179,25 +1161,7 @@
           <w:bCs/>
           <w:lang w:val="en-US"/>
         </w:rPr>
-        <w:t xml:space="preserve">Accuracy for </w:t>
-      </w:r>
-      <w:proofErr w:type="spellStart"/>
-      <w:r>
-        <w:rPr>
-          <w:b/>
-          <w:bCs/>
-          <w:lang w:val="en-US"/>
-        </w:rPr>
-        <w:t>CovKind</w:t>
-      </w:r>
-      <w:proofErr w:type="spellEnd"/>
-      <w:r>
-        <w:rPr>
-          <w:b/>
-          <w:bCs/>
-          <w:lang w:val="en-US"/>
-        </w:rPr>
-        <w:t xml:space="preserve"> = 1,2,3</w:t>
+        <w:t>Accuracy for CovKind = 1,2,3</w:t>
       </w:r>
       <w:r>
         <w:rPr>
@@ -1288,7 +1252,6 @@
                 <w:lang w:val="en-US"/>
               </w:rPr>
             </w:pPr>
-            <w:proofErr w:type="spellStart"/>
             <w:r>
               <w:rPr>
                 <w:b/>
@@ -1299,7 +1262,6 @@
               </w:rPr>
               <w:t>CovKind</w:t>
             </w:r>
-            <w:proofErr w:type="spellEnd"/>
           </w:p>
         </w:tc>
         <w:tc>
@@ -3212,7 +3174,6 @@
                 <w:lang w:val="en-US"/>
               </w:rPr>
             </w:pPr>
-            <w:proofErr w:type="spellStart"/>
             <w:r>
               <w:rPr>
                 <w:b/>
@@ -3223,7 +3184,6 @@
               </w:rPr>
               <w:t>CovKind</w:t>
             </w:r>
-            <w:proofErr w:type="spellEnd"/>
           </w:p>
         </w:tc>
         <w:tc>
@@ -4762,9 +4722,30 @@
       </w:pPr>
       <w:r>
         <w:rPr>
-          <w:lang w:val="en-US"/>
-        </w:rPr>
-        <w:br/>
+          <w:rFonts w:ascii="Cambria Math" w:hAnsi="Cambria Math"/>
+          <w:color w:val="222222"/>
+          <w:sz w:val="20"/>
+          <w:szCs w:val="20"/>
+        </w:rPr>
+        <w:t xml:space="preserve">We can see that without the use of regularisation (where epsilon = 0) that the </w:t>
+      </w:r>
+      <w:r>
+        <w:rPr>
+          <w:rFonts w:ascii="Cambria Math" w:hAnsi="Cambria Math"/>
+          <w:color w:val="222222"/>
+          <w:sz w:val="20"/>
+          <w:szCs w:val="20"/>
+        </w:rPr>
+        <w:t xml:space="preserve">classification </w:t>
+      </w:r>
+      <w:r>
+        <w:rPr>
+          <w:rFonts w:ascii="Cambria Math" w:hAnsi="Cambria Math"/>
+          <w:color w:val="222222"/>
+          <w:sz w:val="20"/>
+          <w:szCs w:val="20"/>
+        </w:rPr>
+        <w:t>accuracy lies below 60%.</w:t>
       </w:r>
     </w:p>
     <w:p>
@@ -4780,9 +4761,21 @@
         <w:rPr>
           <w:b/>
           <w:bCs/>
-          <w:lang w:val="en-US"/>
-        </w:rPr>
-        <w:t xml:space="preserve">We can see that in the range </w:t>
+          <w:sz w:val="20"/>
+          <w:szCs w:val="20"/>
+          <w:lang w:val="en-US"/>
+        </w:rPr>
+        <w:t>However,</w:t>
+      </w:r>
+      <w:r>
+        <w:rPr>
+          <w:b/>
+          <w:bCs/>
+          <w:sz w:val="20"/>
+          <w:szCs w:val="20"/>
+          <w:lang w:val="en-US"/>
+        </w:rPr>
+        <w:t xml:space="preserve"> in the range </w:t>
       </w:r>
       <m:oMath>
         <m:sSup>
@@ -4793,6 +4786,8 @@
                 <w:b/>
                 <w:bCs/>
                 <w:i/>
+                <w:sz w:val="20"/>
+                <w:szCs w:val="20"/>
                 <w:lang w:val="en-US"/>
               </w:rPr>
             </m:ctrlPr>
@@ -4804,6 +4799,8 @@
               </m:rPr>
               <w:rPr>
                 <w:rFonts w:ascii="Cambria Math" w:hAnsi="Cambria Math"/>
+                <w:sz w:val="20"/>
+                <w:szCs w:val="20"/>
                 <w:lang w:val="en-US"/>
               </w:rPr>
               <m:t>10</m:t>
@@ -4816,6 +4813,8 @@
               </m:rPr>
               <w:rPr>
                 <w:rFonts w:ascii="Cambria Math" w:hAnsi="Cambria Math"/>
+                <w:sz w:val="20"/>
+                <w:szCs w:val="20"/>
                 <w:lang w:val="en-US"/>
               </w:rPr>
               <m:t>-17</m:t>
@@ -4828,6 +4827,8 @@
           </m:rPr>
           <w:rPr>
             <w:rFonts w:ascii="Cambria Math" w:hAnsi="Cambria Math"/>
+            <w:sz w:val="20"/>
+            <w:szCs w:val="20"/>
             <w:lang w:val="en-US"/>
           </w:rPr>
           <m:t>≤</m:t>
@@ -4838,19 +4839,11 @@
           </m:rPr>
           <w:rPr>
             <w:rFonts w:ascii="Cambria Math" w:hAnsi="Cambria Math"/>
+            <w:sz w:val="20"/>
+            <w:szCs w:val="20"/>
             <w:lang w:val="en-US"/>
           </w:rPr>
-          <m:t>ϵ</m:t>
-        </m:r>
-        <m:r>
-          <m:rPr>
-            <m:sty m:val="b"/>
-          </m:rPr>
-          <w:rPr>
-            <w:rFonts w:ascii="Cambria Math" w:hAnsi="Cambria Math"/>
-            <w:lang w:val="en-US"/>
-          </w:rPr>
-          <m:t>≤</m:t>
+          <m:t>ϵ≤</m:t>
         </m:r>
         <m:sSup>
           <m:sSupPr>
@@ -4859,6 +4852,8 @@
                 <w:rFonts w:ascii="Cambria Math" w:hAnsi="Cambria Math"/>
                 <w:b/>
                 <w:bCs/>
+                <w:sz w:val="20"/>
+                <w:szCs w:val="20"/>
                 <w:lang w:val="en-US"/>
               </w:rPr>
             </m:ctrlPr>
@@ -4870,6 +4865,8 @@
               </m:rPr>
               <w:rPr>
                 <w:rFonts w:ascii="Cambria Math" w:hAnsi="Cambria Math"/>
+                <w:sz w:val="20"/>
+                <w:szCs w:val="20"/>
                 <w:lang w:val="en-US"/>
               </w:rPr>
               <m:t>10</m:t>
@@ -4882,6 +4879,8 @@
               </m:rPr>
               <w:rPr>
                 <w:rFonts w:ascii="Cambria Math" w:hAnsi="Cambria Math"/>
+                <w:sz w:val="20"/>
+                <w:szCs w:val="20"/>
                 <w:lang w:val="en-US"/>
               </w:rPr>
               <m:t>-</m:t>
@@ -4892,6 +4891,8 @@
               </m:rPr>
               <w:rPr>
                 <w:rFonts w:ascii="Cambria Math" w:hAnsi="Cambria Math"/>
+                <w:sz w:val="20"/>
+                <w:szCs w:val="20"/>
                 <w:lang w:val="en-US"/>
               </w:rPr>
               <m:t>3</m:t>
@@ -4904,6 +4905,8 @@
           <w:rFonts w:eastAsiaTheme="minorEastAsia"/>
           <w:b/>
           <w:bCs/>
+          <w:sz w:val="20"/>
+          <w:szCs w:val="20"/>
           <w:lang w:val="en-US"/>
         </w:rPr>
         <w:t xml:space="preserve"> the classification accuracy is </w:t>
@@ -4913,6 +4916,8 @@
           <w:rFonts w:eastAsiaTheme="minorEastAsia"/>
           <w:b/>
           <w:bCs/>
+          <w:sz w:val="20"/>
+          <w:szCs w:val="20"/>
           <w:lang w:val="en-US"/>
         </w:rPr>
         <w:t>greater than 90%.</w:t>
@@ -4925,88 +4930,6 @@
           <w:lang w:val="en-US"/>
         </w:rPr>
         <w:br/>
-      </w:r>
-    </w:p>
-    <w:p>
-      <w:pPr>
-        <w:rPr>
-          <w:b/>
-          <w:bCs/>
-          <w:lang w:val="en-US"/>
-        </w:rPr>
-      </w:pPr>
-      <w:r>
-        <w:rPr>
-          <w:b/>
-          <w:bCs/>
-          <w:lang w:val="en-US"/>
-        </w:rPr>
-        <w:t xml:space="preserve">*Talk about the reason behind </w:t>
-      </w:r>
-      <w:r>
-        <w:rPr>
-          <w:b/>
-          <w:bCs/>
-          <w:lang w:val="en-US"/>
-        </w:rPr>
-        <w:t>regulari</w:t>
-      </w:r>
-      <w:r>
-        <w:rPr>
-          <w:b/>
-          <w:bCs/>
-          <w:lang w:val="en-US"/>
-        </w:rPr>
-        <w:t>zation in this situation and why a certain size of epsilon changes the accuracy</w:t>
-      </w:r>
-    </w:p>
-    <w:p>
-      <w:pPr>
-        <w:rPr>
-          <w:b/>
-          <w:bCs/>
-          <w:lang w:val="en-US"/>
-        </w:rPr>
-      </w:pPr>
-      <w:r>
-        <w:rPr>
-          <w:b/>
-          <w:bCs/>
-          <w:lang w:val="en-US"/>
-        </w:rPr>
-        <w:t>The covariance matrix is</w:t>
-      </w:r>
-      <w:r>
-        <w:rPr>
-          <w:b/>
-          <w:bCs/>
-          <w:lang w:val="en-US"/>
-        </w:rPr>
-        <w:t xml:space="preserve"> regularized </w:t>
-      </w:r>
-      <w:r>
-        <w:rPr>
-          <w:b/>
-          <w:bCs/>
-          <w:lang w:val="en-US"/>
-        </w:rPr>
-        <w:t xml:space="preserve">by adding </w:t>
-      </w:r>
-      <w:r>
-        <w:rPr>
-          <w:b/>
-          <w:bCs/>
-          <w:lang w:val="en-US"/>
-        </w:rPr>
-        <w:t xml:space="preserve">Epsilon </w:t>
-      </w:r>
-      <w:r>
-        <w:rPr>
-          <w:b/>
-          <w:bCs/>
-          <w:lang w:val="en-US"/>
-        </w:rPr>
-        <w:t>to the diagonal.</w:t>
       </w:r>
     </w:p>
     <w:p>
@@ -5203,6 +5126,7 @@
           <w:noProof/>
           <w:lang w:val="en-US"/>
         </w:rPr>
+        <w:lastRenderedPageBreak/>
         <w:drawing>
           <wp:anchor distT="0" distB="0" distL="114300" distR="114300" simplePos="0" relativeHeight="251658240" behindDoc="0" locked="0" layoutInCell="1" allowOverlap="1" wp14:anchorId="33DEF235" wp14:editId="6CECB1BE">
             <wp:simplePos x="0" y="0"/>
@@ -5367,25 +5291,7 @@
           <w:szCs w:val="20"/>
           <w:lang w:val="en-US"/>
         </w:rPr>
-        <w:t>activation function (</w:t>
-      </w:r>
-      <w:proofErr w:type="spellStart"/>
-      <w:r>
-        <w:rPr>
-          <w:sz w:val="20"/>
-          <w:szCs w:val="20"/>
-          <w:lang w:val="en-US"/>
-        </w:rPr>
-        <w:t>hNeuron</w:t>
-      </w:r>
-      <w:proofErr w:type="spellEnd"/>
-      <w:r>
-        <w:rPr>
-          <w:sz w:val="20"/>
-          <w:szCs w:val="20"/>
-          <w:lang w:val="en-US"/>
-        </w:rPr>
-        <w:t xml:space="preserve">). </w:t>
+        <w:t xml:space="preserve">activation function (hNeuron). </w:t>
       </w:r>
     </w:p>
     <w:p>
@@ -6025,8 +5931,114 @@
           <w:szCs w:val="20"/>
           <w:lang w:val="en-US"/>
         </w:rPr>
-        <w:t xml:space="preserve">function and each column represents the associated </w:t>
-      </w:r>
+        <w:t>function and each column represents the associated gradient and y-intercept respectively</w:t>
+      </w:r>
+      <w:r>
+        <w:rPr>
+          <w:sz w:val="20"/>
+          <w:szCs w:val="20"/>
+          <w:lang w:val="en-US"/>
+        </w:rPr>
+        <w:t>).</w:t>
+      </w:r>
+      <w:r>
+        <w:rPr>
+          <w:sz w:val="20"/>
+          <w:szCs w:val="20"/>
+          <w:lang w:val="en-US"/>
+        </w:rPr>
+        <w:t xml:space="preserve"> Implementing this function promotes much higher accuracy for boundary calculations than mere hardcoding.</w:t>
+      </w:r>
+    </w:p>
+    <w:p>
+      <w:pPr>
+        <w:rPr>
+          <w:sz w:val="20"/>
+          <w:szCs w:val="20"/>
+          <w:lang w:val="en-US"/>
+        </w:rPr>
+      </w:pPr>
+      <w:r>
+        <w:rPr>
+          <w:sz w:val="20"/>
+          <w:szCs w:val="20"/>
+          <w:lang w:val="en-US"/>
+        </w:rPr>
+        <w:t>Now, given we have the respective boundar</w:t>
+      </w:r>
+      <w:r>
+        <w:rPr>
+          <w:sz w:val="20"/>
+          <w:szCs w:val="20"/>
+          <w:lang w:val="en-US"/>
+        </w:rPr>
+        <w:t>y function co</w:t>
+      </w:r>
+      <w:r>
+        <w:rPr>
+          <w:sz w:val="20"/>
+          <w:szCs w:val="20"/>
+          <w:lang w:val="en-US"/>
+        </w:rPr>
+        <w:t>nstant</w:t>
+      </w:r>
+      <w:r>
+        <w:rPr>
+          <w:sz w:val="20"/>
+          <w:szCs w:val="20"/>
+          <w:lang w:val="en-US"/>
+        </w:rPr>
+        <w:t>s</w:t>
+      </w:r>
+      <w:r>
+        <w:rPr>
+          <w:sz w:val="20"/>
+          <w:szCs w:val="20"/>
+          <w:lang w:val="en-US"/>
+        </w:rPr>
+        <w:t xml:space="preserve"> we</w:t>
+      </w:r>
+      <w:r>
+        <w:rPr>
+          <w:sz w:val="20"/>
+          <w:szCs w:val="20"/>
+          <w:lang w:val="en-US"/>
+        </w:rPr>
+        <w:t xml:space="preserve"> must </w:t>
+      </w:r>
+      <w:r>
+        <w:rPr>
+          <w:sz w:val="20"/>
+          <w:szCs w:val="20"/>
+          <w:lang w:val="en-US"/>
+        </w:rPr>
+        <w:t xml:space="preserve">identify which boundaries are the maxima and minima of this polygon. This is very relevant as it denotes which side of the boundaries represents the polygon. </w:t>
+      </w:r>
+      <w:r>
+        <w:rPr>
+          <w:sz w:val="20"/>
+          <w:szCs w:val="20"/>
+          <w:lang w:val="en-US"/>
+        </w:rPr>
+        <w:t xml:space="preserve">I identified these maxima and minima by capitalizing on the order of polygon vertex input, in which the maximum Y vertex is always first and the other vertices follow in a clockwise/anti-clockwise fashion. In order to represent these maxima and minima boundaries </w:t>
+      </w:r>
+      <w:r>
+        <w:rPr>
+          <w:sz w:val="20"/>
+          <w:szCs w:val="20"/>
+          <w:lang w:val="en-US"/>
+        </w:rPr>
+        <w:t>we can just multiply the minima boundary functions by -1.</w:t>
+      </w:r>
+    </w:p>
+    <w:p>
+      <w:pPr>
+        <w:rPr>
+          <w:sz w:val="20"/>
+          <w:szCs w:val="20"/>
+          <w:lang w:val="en-US"/>
+        </w:rPr>
+      </w:pPr>
       <w:r>
         <w:rPr>
           <w:sz w:val="20"/>
@@ -6034,120 +6046,6 @@
           <w:lang w:val="en-US"/>
         </w:rPr>
         <w:lastRenderedPageBreak/>
-        <w:t>gradient and y-intercept respectively</w:t>
-      </w:r>
-      <w:r>
-        <w:rPr>
-          <w:sz w:val="20"/>
-          <w:szCs w:val="20"/>
-          <w:lang w:val="en-US"/>
-        </w:rPr>
-        <w:t>).</w:t>
-      </w:r>
-      <w:r>
-        <w:rPr>
-          <w:sz w:val="20"/>
-          <w:szCs w:val="20"/>
-          <w:lang w:val="en-US"/>
-        </w:rPr>
-        <w:t xml:space="preserve"> Implementing this function promotes much higher accuracy for boundary calculations than mere hardcoding.</w:t>
-      </w:r>
-    </w:p>
-    <w:p>
-      <w:pPr>
-        <w:rPr>
-          <w:sz w:val="20"/>
-          <w:szCs w:val="20"/>
-          <w:lang w:val="en-US"/>
-        </w:rPr>
-      </w:pPr>
-      <w:r>
-        <w:rPr>
-          <w:sz w:val="20"/>
-          <w:szCs w:val="20"/>
-          <w:lang w:val="en-US"/>
-        </w:rPr>
-        <w:t>Now, given we have the respective boundar</w:t>
-      </w:r>
-      <w:r>
-        <w:rPr>
-          <w:sz w:val="20"/>
-          <w:szCs w:val="20"/>
-          <w:lang w:val="en-US"/>
-        </w:rPr>
-        <w:t>y function co</w:t>
-      </w:r>
-      <w:r>
-        <w:rPr>
-          <w:sz w:val="20"/>
-          <w:szCs w:val="20"/>
-          <w:lang w:val="en-US"/>
-        </w:rPr>
-        <w:t>nstant</w:t>
-      </w:r>
-      <w:r>
-        <w:rPr>
-          <w:sz w:val="20"/>
-          <w:szCs w:val="20"/>
-          <w:lang w:val="en-US"/>
-        </w:rPr>
-        <w:t>s</w:t>
-      </w:r>
-      <w:r>
-        <w:rPr>
-          <w:sz w:val="20"/>
-          <w:szCs w:val="20"/>
-          <w:lang w:val="en-US"/>
-        </w:rPr>
-        <w:t xml:space="preserve"> we</w:t>
-      </w:r>
-      <w:r>
-        <w:rPr>
-          <w:sz w:val="20"/>
-          <w:szCs w:val="20"/>
-          <w:lang w:val="en-US"/>
-        </w:rPr>
-        <w:t xml:space="preserve"> must </w:t>
-      </w:r>
-      <w:r>
-        <w:rPr>
-          <w:sz w:val="20"/>
-          <w:szCs w:val="20"/>
-          <w:lang w:val="en-US"/>
-        </w:rPr>
-        <w:t xml:space="preserve">identify which boundaries are the maxima and minima of this polygon. This is very relevant as it denotes which side of the boundaries represents the polygon. </w:t>
-      </w:r>
-      <w:r>
-        <w:rPr>
-          <w:sz w:val="20"/>
-          <w:szCs w:val="20"/>
-          <w:lang w:val="en-US"/>
-        </w:rPr>
-        <w:t xml:space="preserve">I identified these maxima and minima by capitalizing on the order of polygon vertex input, in which the maximum Y vertex is always first and the other vertices follow in a clockwise/anti-clockwise fashion. In order to represent these maxima and minima boundaries </w:t>
-      </w:r>
-      <w:r>
-        <w:rPr>
-          <w:sz w:val="20"/>
-          <w:szCs w:val="20"/>
-          <w:lang w:val="en-US"/>
-        </w:rPr>
-        <w:t>we can just multiply the minima boundary functions by -1.</w:t>
-      </w:r>
-    </w:p>
-    <w:p>
-      <w:pPr>
-        <w:rPr>
-          <w:sz w:val="20"/>
-          <w:szCs w:val="20"/>
-          <w:lang w:val="en-US"/>
-        </w:rPr>
-      </w:pPr>
-      <w:r>
-        <w:rPr>
-          <w:sz w:val="20"/>
-          <w:szCs w:val="20"/>
-          <w:lang w:val="en-US"/>
-        </w:rPr>
         <w:t>Given that we only account for points inside the polygon (not including the periphery) I deducted a tiny value</w:t>
       </w:r>
       <w:r>
@@ -6668,9 +6566,16 @@
           <w:iCs/>
           <w:lang w:val="en-US"/>
         </w:rPr>
-        <w:t>N_</w:t>
-      </w:r>
-      <w:proofErr w:type="gramStart"/>
+        <w:t>N_AB()</w:t>
+      </w:r>
+      <w:r>
+        <w:rPr>
+          <w:b/>
+          <w:bCs/>
+          <w:lang w:val="en-US"/>
+        </w:rPr>
+        <w:t xml:space="preserve"> &amp; </w:t>
+      </w:r>
       <w:r>
         <w:rPr>
           <w:b/>
@@ -6679,35 +6584,6 @@
           <w:iCs/>
           <w:lang w:val="en-US"/>
         </w:rPr>
-        <w:t>AB(</w:t>
-      </w:r>
-      <w:proofErr w:type="gramEnd"/>
-      <w:r>
-        <w:rPr>
-          <w:b/>
-          <w:bCs/>
-          <w:i/>
-          <w:iCs/>
-          <w:lang w:val="en-US"/>
-        </w:rPr>
-        <w:t>)</w:t>
-      </w:r>
-      <w:r>
-        <w:rPr>
-          <w:b/>
-          <w:bCs/>
-          <w:lang w:val="en-US"/>
-        </w:rPr>
-        <w:t xml:space="preserve"> &amp; </w:t>
-      </w:r>
-      <w:r>
-        <w:rPr>
-          <w:b/>
-          <w:bCs/>
-          <w:i/>
-          <w:iCs/>
-          <w:lang w:val="en-US"/>
-        </w:rPr>
         <w:t>task2_sNN_AB()</w:t>
       </w:r>
       <w:r>
@@ -6770,18 +6646,8 @@
           <w:szCs w:val="20"/>
           <w:lang w:val="en-US"/>
         </w:rPr>
-        <w:t xml:space="preserve"> (</w:t>
-      </w:r>
-      <w:proofErr w:type="spellStart"/>
-      <w:r>
-        <w:rPr>
-          <w:sz w:val="20"/>
-          <w:szCs w:val="20"/>
-          <w:lang w:val="en-US"/>
-        </w:rPr>
-        <w:t>hNeuron</w:t>
-      </w:r>
-      <w:proofErr w:type="spellEnd"/>
+        <w:t xml:space="preserve"> (hNeuron</w:t>
+      </w:r>
       <w:r>
         <w:rPr>
           <w:sz w:val="20"/>
@@ -6814,7 +6680,6 @@
         </w:rPr>
         <w:t>a sigmoid function (</w:t>
       </w:r>
-      <w:proofErr w:type="spellStart"/>
       <w:r>
         <w:rPr>
           <w:sz w:val="20"/>
@@ -6823,7 +6688,6 @@
         </w:rPr>
         <w:t>sNeuron</w:t>
       </w:r>
-      <w:proofErr w:type="spellEnd"/>
       <w:r>
         <w:rPr>
           <w:sz w:val="20"/>
@@ -6945,16 +6809,7 @@
           <w:szCs w:val="20"/>
           <w:lang w:val="en-US"/>
         </w:rPr>
-        <w:t xml:space="preserve">   </w:t>
-      </w:r>
-      <w:proofErr w:type="spellStart"/>
-      <w:r>
-        <w:rPr>
-          <w:sz w:val="20"/>
-          <w:szCs w:val="20"/>
-          <w:lang w:val="en-US"/>
-        </w:rPr>
-        <w:t>e</w:t>
+        <w:t xml:space="preserve">   e</w:t>
       </w:r>
       <w:r>
         <w:rPr>
@@ -6965,7 +6820,6 @@
         </w:rPr>
         <w:t>a</w:t>
       </w:r>
-      <w:proofErr w:type="spellEnd"/>
       <w:r>
         <w:rPr>
           <w:sz w:val="20"/>
@@ -6998,25 +6852,7 @@
           <w:szCs w:val="20"/>
           <w:lang w:val="en-US"/>
         </w:rPr>
-        <w:t xml:space="preserve">these in effect produces an output of 1 if a &gt; </w:t>
-      </w:r>
-      <w:proofErr w:type="gramStart"/>
-      <w:r>
-        <w:rPr>
-          <w:sz w:val="20"/>
-          <w:szCs w:val="20"/>
-          <w:lang w:val="en-US"/>
-        </w:rPr>
-        <w:t>0  and</w:t>
-      </w:r>
-      <w:proofErr w:type="gramEnd"/>
-      <w:r>
-        <w:rPr>
-          <w:sz w:val="20"/>
-          <w:szCs w:val="20"/>
-          <w:lang w:val="en-US"/>
-        </w:rPr>
-        <w:t xml:space="preserve"> an output of 0 if a &lt;= 0.</w:t>
+        <w:t>these in effect produces an output of 1 if a &gt; 0  and an output of 0 if a &lt;= 0.</w:t>
       </w:r>
     </w:p>
     <w:p>
@@ -8470,7 +8306,7 @@
 </file>
 
 <file path=customXml/itemProps1.xml><?xml version="1.0" encoding="utf-8"?>
-<ds:datastoreItem xmlns:ds="http://schemas.openxmlformats.org/officeDocument/2006/customXml" ds:itemID="{51A31A57-2390-4626-9ACA-8C9EAC6B5563}">
+<ds:datastoreItem xmlns:ds="http://schemas.openxmlformats.org/officeDocument/2006/customXml" ds:itemID="{524CF690-E775-414A-B558-C77F04E0A562}">
   <ds:schemaRefs>
     <ds:schemaRef ds:uri="http://schemas.openxmlformats.org/officeDocument/2006/bibliography"/>
   </ds:schemaRefs>

--- a/INF2B_Report_s1803764.docx
+++ b/INF2B_Report_s1803764.docx
@@ -4569,28 +4569,110 @@
       </w:pPr>
       <w:r>
         <w:rPr>
+          <w:rFonts w:ascii="Cambria Math" w:hAnsi="Cambria Math"/>
+          <w:color w:val="222222"/>
+          <w:sz w:val="20"/>
+          <w:szCs w:val="20"/>
+        </w:rPr>
+        <w:t xml:space="preserve">In </w:t>
+      </w:r>
+      <w:r>
+        <w:rPr>
+          <w:rFonts w:ascii="Cambria Math" w:hAnsi="Cambria Math"/>
+          <w:color w:val="222222"/>
+          <w:sz w:val="20"/>
+          <w:szCs w:val="20"/>
+        </w:rPr>
+        <w:t xml:space="preserve">order to </w:t>
+      </w:r>
+      <w:r>
+        <w:rPr>
+          <w:rFonts w:ascii="Cambria Math" w:hAnsi="Cambria Math"/>
+          <w:color w:val="222222"/>
+          <w:sz w:val="20"/>
+          <w:szCs w:val="20"/>
+        </w:rPr>
+        <w:t>minimize test error and make more accurate predictions we need a statistical learning method that simultaneously achieves low variance and low bias. I</w:t>
+      </w:r>
+      <w:r>
+        <w:rPr>
+          <w:rFonts w:ascii="Cambria Math" w:hAnsi="Cambria Math"/>
+          <w:color w:val="222222"/>
+          <w:sz w:val="20"/>
+          <w:szCs w:val="20"/>
+        </w:rPr>
+        <w:t>n this case</w:t>
+      </w:r>
+      <w:r>
+        <w:rPr>
+          <w:rFonts w:ascii="Cambria Math" w:hAnsi="Cambria Math"/>
+          <w:color w:val="222222"/>
+          <w:sz w:val="20"/>
+          <w:szCs w:val="20"/>
+        </w:rPr>
+        <w:t xml:space="preserve"> we used regularisation by adding a small positive number (epsilon) to the diagonal elements</w:t>
+      </w:r>
+      <w:r>
+        <w:rPr>
+          <w:rFonts w:ascii="Cambria Math" w:hAnsi="Cambria Math"/>
+          <w:color w:val="222222"/>
+          <w:sz w:val="20"/>
+          <w:szCs w:val="20"/>
+        </w:rPr>
+        <w:t xml:space="preserve"> (which represent the variances) of the covariance matrix</w:t>
+      </w:r>
+      <w:r>
+        <w:rPr>
+          <w:rFonts w:ascii="Cambria Math" w:hAnsi="Cambria Math"/>
+          <w:color w:val="222222"/>
+          <w:sz w:val="20"/>
+          <w:szCs w:val="20"/>
+        </w:rPr>
+        <w:t>.</w:t>
+      </w:r>
+      <w:r>
+        <w:rPr>
+          <w:rFonts w:ascii="Cambria Math" w:hAnsi="Cambria Math"/>
+          <w:color w:val="222222"/>
+          <w:sz w:val="20"/>
+          <w:szCs w:val="20"/>
+        </w:rPr>
+        <w:t xml:space="preserve"> </w:t>
+      </w:r>
+    </w:p>
+    <w:p>
+      <w:pPr>
+        <w:rPr>
+          <w:rFonts w:ascii="Cambria Math" w:hAnsi="Cambria Math"/>
+          <w:color w:val="222222"/>
+          <w:sz w:val="20"/>
+          <w:szCs w:val="20"/>
+        </w:rPr>
+      </w:pPr>
+      <w:r>
+        <w:rPr>
           <w:b/>
           <w:bCs/>
           <w:noProof/>
           <w:lang w:val="en-US"/>
         </w:rPr>
         <w:drawing>
-          <wp:anchor distT="0" distB="0" distL="114300" distR="114300" simplePos="0" relativeHeight="251662336" behindDoc="1" locked="0" layoutInCell="1" allowOverlap="1" wp14:anchorId="3B7F3A16" wp14:editId="011A8C85">
+          <wp:anchor distT="0" distB="0" distL="114300" distR="114300" simplePos="0" relativeHeight="251662336" behindDoc="1" locked="0" layoutInCell="1" allowOverlap="1" wp14:anchorId="3B7F3A16" wp14:editId="72319F66">
             <wp:simplePos x="0" y="0"/>
             <wp:positionH relativeFrom="margin">
               <wp:align>right</wp:align>
             </wp:positionH>
             <wp:positionV relativeFrom="paragraph">
-              <wp:posOffset>674370</wp:posOffset>
+              <wp:posOffset>266700</wp:posOffset>
             </wp:positionV>
-            <wp:extent cx="4168775" cy="3270250"/>
-            <wp:effectExtent l="0" t="0" r="3175" b="6350"/>
+            <wp:extent cx="3740785" cy="2934335"/>
+            <wp:effectExtent l="0" t="0" r="0" b="0"/>
             <wp:wrapTight wrapText="bothSides">
               <wp:wrapPolygon edited="0">
                 <wp:start x="0" y="0"/>
-                <wp:lineTo x="0" y="21516"/>
-                <wp:lineTo x="21518" y="21516"/>
-                <wp:lineTo x="21518" y="0"/>
+                <wp:lineTo x="0" y="21455"/>
+                <wp:lineTo x="21450" y="21455"/>
+                <wp:lineTo x="21450" y="0"/>
                 <wp:lineTo x="0" y="0"/>
               </wp:wrapPolygon>
             </wp:wrapTight>
@@ -4620,7 +4702,7 @@
                   <pic:spPr>
                     <a:xfrm>
                       <a:off x="0" y="0"/>
-                      <a:ext cx="4168775" cy="3270250"/>
+                      <a:ext cx="3740785" cy="2934335"/>
                     </a:xfrm>
                     <a:prstGeom prst="rect">
                       <a:avLst/>
@@ -4645,7 +4727,7 @@
           <w:sz w:val="20"/>
           <w:szCs w:val="20"/>
         </w:rPr>
-        <w:t xml:space="preserve">In </w:t>
+        <w:t xml:space="preserve">Upon this regularisation </w:t>
       </w:r>
       <w:r>
         <w:rPr>
@@ -4654,7 +4736,7 @@
           <w:sz w:val="20"/>
           <w:szCs w:val="20"/>
         </w:rPr>
-        <w:t xml:space="preserve">order to </w:t>
+        <w:t>you</w:t>
       </w:r>
       <w:r>
         <w:rPr>
@@ -4663,7 +4745,7 @@
           <w:sz w:val="20"/>
           <w:szCs w:val="20"/>
         </w:rPr>
-        <w:t>minimize test error and make more accurate predictions we need a statistical learning method that simultaneously achieves low variance and low bias. I</w:t>
+        <w:t xml:space="preserve"> must choose a value of epsilon that </w:t>
       </w:r>
       <w:r>
         <w:rPr>
@@ -4672,7 +4754,7 @@
           <w:sz w:val="20"/>
           <w:szCs w:val="20"/>
         </w:rPr>
-        <w:t>n this case</w:t>
+        <w:t>promotes optimal accuracy</w:t>
       </w:r>
       <w:r>
         <w:rPr>
@@ -4681,17 +4763,18 @@
           <w:sz w:val="20"/>
           <w:szCs w:val="20"/>
         </w:rPr>
-        <w:t xml:space="preserve"> we used regularisation by adding a small positive number (epsilon) to the diagonal elements</w:t>
-      </w:r>
-      <w:r>
+        <w:t>.</w:t>
+      </w:r>
+    </w:p>
+    <w:p>
+      <w:pPr>
         <w:rPr>
           <w:rFonts w:ascii="Cambria Math" w:hAnsi="Cambria Math"/>
           <w:color w:val="222222"/>
           <w:sz w:val="20"/>
           <w:szCs w:val="20"/>
         </w:rPr>
-        <w:t xml:space="preserve"> (which represent the variances) of the covariance matrix</w:t>
-      </w:r>
+      </w:pPr>
       <w:r>
         <w:rPr>
           <w:rFonts w:ascii="Cambria Math" w:hAnsi="Cambria Math"/>
@@ -4699,7 +4782,7 @@
           <w:sz w:val="20"/>
           <w:szCs w:val="20"/>
         </w:rPr>
-        <w:t>.</w:t>
+        <w:t>We can see that</w:t>
       </w:r>
       <w:r>
         <w:rPr>
@@ -4708,18 +4791,140 @@
           <w:sz w:val="20"/>
           <w:szCs w:val="20"/>
         </w:rPr>
-        <w:t xml:space="preserve"> </w:t>
-      </w:r>
-    </w:p>
-    <w:p>
-      <w:pPr>
+        <w:t xml:space="preserve"> for values of epsilon greater than or equal to 1 </w:t>
+      </w:r>
+      <w:r>
         <w:rPr>
           <w:rFonts w:ascii="Cambria Math" w:hAnsi="Cambria Math"/>
           <w:color w:val="222222"/>
           <w:sz w:val="20"/>
           <w:szCs w:val="20"/>
         </w:rPr>
-      </w:pPr>
+        <w:br/>
+        <w:t>(</w:t>
+      </w:r>
+      <m:oMath>
+        <m:sSup>
+          <m:sSupPr>
+            <m:ctrlPr>
+              <w:rPr>
+                <w:rFonts w:ascii="Cambria Math" w:hAnsi="Cambria Math"/>
+                <w:b/>
+                <w:bCs/>
+                <w:i/>
+                <w:sz w:val="20"/>
+                <w:szCs w:val="20"/>
+                <w:lang w:val="en-US"/>
+              </w:rPr>
+            </m:ctrlPr>
+          </m:sSupPr>
+          <m:e>
+            <m:r>
+              <m:rPr>
+                <m:sty m:val="bi"/>
+              </m:rPr>
+              <w:rPr>
+                <w:rFonts w:ascii="Cambria Math" w:hAnsi="Cambria Math"/>
+                <w:sz w:val="20"/>
+                <w:szCs w:val="20"/>
+                <w:lang w:val="en-US"/>
+              </w:rPr>
+              <m:t>10</m:t>
+            </m:r>
+          </m:e>
+          <m:sup>
+            <m:r>
+              <m:rPr>
+                <m:sty m:val="bi"/>
+              </m:rPr>
+              <w:rPr>
+                <w:rFonts w:ascii="Cambria Math" w:hAnsi="Cambria Math"/>
+                <w:sz w:val="20"/>
+                <w:szCs w:val="20"/>
+                <w:lang w:val="en-US"/>
+              </w:rPr>
+              <m:t>0</m:t>
+            </m:r>
+          </m:sup>
+        </m:sSup>
+        <m:r>
+          <m:rPr>
+            <m:sty m:val="bi"/>
+          </m:rPr>
+          <w:rPr>
+            <w:rFonts w:ascii="Cambria Math" w:hAnsi="Cambria Math"/>
+            <w:sz w:val="20"/>
+            <w:szCs w:val="20"/>
+            <w:lang w:val="en-US"/>
+          </w:rPr>
+          <m:t>≤</m:t>
+        </m:r>
+        <m:r>
+          <m:rPr>
+            <m:sty m:val="b"/>
+          </m:rPr>
+          <w:rPr>
+            <w:rFonts w:ascii="Cambria Math" w:hAnsi="Cambria Math"/>
+            <w:sz w:val="20"/>
+            <w:szCs w:val="20"/>
+            <w:lang w:val="en-US"/>
+          </w:rPr>
+          <m:t>ϵ≤</m:t>
+        </m:r>
+        <m:sSup>
+          <m:sSupPr>
+            <m:ctrlPr>
+              <w:rPr>
+                <w:rFonts w:ascii="Cambria Math" w:hAnsi="Cambria Math"/>
+                <w:b/>
+                <w:bCs/>
+                <w:sz w:val="20"/>
+                <w:szCs w:val="20"/>
+                <w:lang w:val="en-US"/>
+              </w:rPr>
+            </m:ctrlPr>
+          </m:sSupPr>
+          <m:e>
+            <m:r>
+              <m:rPr>
+                <m:sty m:val="bi"/>
+              </m:rPr>
+              <w:rPr>
+                <w:rFonts w:ascii="Cambria Math" w:hAnsi="Cambria Math"/>
+                <w:sz w:val="20"/>
+                <w:szCs w:val="20"/>
+                <w:lang w:val="en-US"/>
+              </w:rPr>
+              <m:t>10</m:t>
+            </m:r>
+          </m:e>
+          <m:sup>
+            <m:r>
+              <m:rPr>
+                <m:sty m:val="bi"/>
+              </m:rPr>
+              <w:rPr>
+                <w:rFonts w:ascii="Cambria Math" w:hAnsi="Cambria Math"/>
+                <w:sz w:val="20"/>
+                <w:szCs w:val="20"/>
+                <w:lang w:val="en-US"/>
+              </w:rPr>
+              <m:t>3</m:t>
+            </m:r>
+          </m:sup>
+        </m:sSup>
+      </m:oMath>
+      <w:r>
+        <w:rPr>
+          <w:rFonts w:ascii="Cambria Math" w:eastAsiaTheme="minorEastAsia" w:hAnsi="Cambria Math"/>
+          <w:b/>
+          <w:bCs/>
+          <w:sz w:val="20"/>
+          <w:szCs w:val="20"/>
+          <w:lang w:val="en-US"/>
+        </w:rPr>
+        <w:t xml:space="preserve">) </w:t>
+      </w:r>
       <w:r>
         <w:rPr>
           <w:rFonts w:ascii="Cambria Math" w:hAnsi="Cambria Math"/>
@@ -4727,7 +4932,7 @@
           <w:sz w:val="20"/>
           <w:szCs w:val="20"/>
         </w:rPr>
-        <w:t xml:space="preserve">We can see that without the use of regularisation (where epsilon = 0) that the </w:t>
+        <w:t xml:space="preserve">that the </w:t>
       </w:r>
       <w:r>
         <w:rPr>
@@ -4747,6 +4952,15 @@
         </w:rPr>
         <w:t>accuracy lies below 60%.</w:t>
       </w:r>
+      <w:r>
+        <w:rPr>
+          <w:rFonts w:ascii="Cambria Math" w:hAnsi="Cambria Math"/>
+          <w:color w:val="222222"/>
+          <w:sz w:val="20"/>
+          <w:szCs w:val="20"/>
+        </w:rPr>
+        <w:t xml:space="preserve"> </w:t>
+      </w:r>
     </w:p>
     <w:p>
       <w:pPr>
@@ -4754,28 +4968,130 @@
           <w:rFonts w:eastAsiaTheme="minorEastAsia"/>
           <w:b/>
           <w:bCs/>
-          <w:lang w:val="en-US"/>
-        </w:rPr>
-      </w:pPr>
-      <w:r>
-        <w:rPr>
-          <w:b/>
-          <w:bCs/>
-          <w:sz w:val="20"/>
-          <w:szCs w:val="20"/>
-          <w:lang w:val="en-US"/>
-        </w:rPr>
-        <w:t>However,</w:t>
-      </w:r>
-      <w:r>
-        <w:rPr>
-          <w:b/>
-          <w:bCs/>
-          <w:sz w:val="20"/>
-          <w:szCs w:val="20"/>
-          <w:lang w:val="en-US"/>
-        </w:rPr>
-        <w:t xml:space="preserve"> in the range </w:t>
+          <w:sz w:val="20"/>
+          <w:szCs w:val="20"/>
+          <w:lang w:val="en-US"/>
+        </w:rPr>
+      </w:pPr>
+      <w:r>
+        <w:rPr>
+          <w:rFonts w:ascii="Cambria Math" w:eastAsiaTheme="minorEastAsia" w:hAnsi="Cambria Math"/>
+          <w:b/>
+          <w:bCs/>
+          <w:sz w:val="20"/>
+          <w:szCs w:val="20"/>
+          <w:lang w:val="en-US"/>
+        </w:rPr>
+        <w:t>However</w:t>
+      </w:r>
+      <w:r>
+        <w:rPr>
+          <w:rFonts w:ascii="Cambria Math" w:eastAsiaTheme="minorEastAsia" w:hAnsi="Cambria Math"/>
+          <w:b/>
+          <w:bCs/>
+          <w:sz w:val="20"/>
+          <w:szCs w:val="20"/>
+          <w:lang w:val="en-US"/>
+        </w:rPr>
+        <w:t xml:space="preserve">, </w:t>
+      </w:r>
+      <w:r>
+        <w:rPr>
+          <w:rFonts w:ascii="Cambria Math" w:eastAsiaTheme="minorEastAsia" w:hAnsi="Cambria Math"/>
+          <w:b/>
+          <w:bCs/>
+          <w:sz w:val="20"/>
+          <w:szCs w:val="20"/>
+          <w:lang w:val="en-US"/>
+        </w:rPr>
+        <w:t>th</w:t>
+      </w:r>
+      <w:r>
+        <w:rPr>
+          <w:rFonts w:ascii="Cambria Math" w:eastAsiaTheme="minorEastAsia" w:hAnsi="Cambria Math"/>
+          <w:b/>
+          <w:bCs/>
+          <w:sz w:val="20"/>
+          <w:szCs w:val="20"/>
+          <w:lang w:val="en-US"/>
+        </w:rPr>
+        <w:t>is</w:t>
+      </w:r>
+      <w:r>
+        <w:rPr>
+          <w:rFonts w:ascii="Cambria Math" w:eastAsiaTheme="minorEastAsia" w:hAnsi="Cambria Math"/>
+          <w:b/>
+          <w:bCs/>
+          <w:sz w:val="20"/>
+          <w:szCs w:val="20"/>
+          <w:lang w:val="en-US"/>
+        </w:rPr>
+        <w:t xml:space="preserve"> classification accuracy exponentially increases </w:t>
+      </w:r>
+      <w:r>
+        <w:rPr>
+          <w:rFonts w:ascii="Cambria Math" w:eastAsiaTheme="minorEastAsia" w:hAnsi="Cambria Math"/>
+          <w:b/>
+          <w:bCs/>
+          <w:sz w:val="20"/>
+          <w:szCs w:val="20"/>
+          <w:lang w:val="en-US"/>
+        </w:rPr>
+        <w:t>when</w:t>
+      </w:r>
+      <w:r>
+        <w:rPr>
+          <w:rFonts w:ascii="Cambria Math" w:eastAsiaTheme="minorEastAsia" w:hAnsi="Cambria Math"/>
+          <w:b/>
+          <w:bCs/>
+          <w:sz w:val="20"/>
+          <w:szCs w:val="20"/>
+          <w:lang w:val="en-US"/>
+        </w:rPr>
+        <w:t xml:space="preserve"> values of epsilon </w:t>
+      </w:r>
+      <w:r>
+        <w:rPr>
+          <w:rFonts w:ascii="Cambria Math" w:eastAsiaTheme="minorEastAsia" w:hAnsi="Cambria Math"/>
+          <w:b/>
+          <w:bCs/>
+          <w:sz w:val="20"/>
+          <w:szCs w:val="20"/>
+          <w:lang w:val="en-US"/>
+        </w:rPr>
+        <w:t xml:space="preserve">are </w:t>
+      </w:r>
+      <w:r>
+        <w:rPr>
+          <w:rFonts w:ascii="Cambria Math" w:eastAsiaTheme="minorEastAsia" w:hAnsi="Cambria Math"/>
+          <w:b/>
+          <w:bCs/>
+          <w:sz w:val="20"/>
+          <w:szCs w:val="20"/>
+          <w:lang w:val="en-US"/>
+        </w:rPr>
+        <w:t>less than 1</w:t>
+      </w:r>
+      <w:r>
+        <w:rPr>
+          <w:rFonts w:ascii="Cambria Math" w:eastAsiaTheme="minorEastAsia" w:hAnsi="Cambria Math"/>
+          <w:b/>
+          <w:bCs/>
+          <w:sz w:val="20"/>
+          <w:szCs w:val="20"/>
+          <w:lang w:val="en-US"/>
+        </w:rPr>
+        <w:t xml:space="preserve">. This is particularly evident in </w:t>
+      </w:r>
+      <w:r>
+        <w:rPr>
+          <w:b/>
+          <w:bCs/>
+          <w:sz w:val="20"/>
+          <w:szCs w:val="20"/>
+          <w:lang w:val="en-US"/>
+        </w:rPr>
+        <w:t xml:space="preserve">the range </w:t>
       </w:r>
       <m:oMath>
         <m:sSup>
@@ -4909,6 +5225,17 @@
           <w:szCs w:val="20"/>
           <w:lang w:val="en-US"/>
         </w:rPr>
+        <w:t xml:space="preserve"> in which</w:t>
+      </w:r>
+      <w:r>
+        <w:rPr>
+          <w:rFonts w:eastAsiaTheme="minorEastAsia"/>
+          <w:b/>
+          <w:bCs/>
+          <w:sz w:val="20"/>
+          <w:szCs w:val="20"/>
+          <w:lang w:val="en-US"/>
+        </w:rPr>
         <w:t xml:space="preserve"> the classification accuracy is </w:t>
       </w:r>
       <w:r>
@@ -4922,15 +5249,147 @@
         </w:rPr>
         <w:t>greater than 90%.</w:t>
       </w:r>
+    </w:p>
+    <w:p>
+      <w:pPr>
+        <w:rPr>
+          <w:rFonts w:ascii="Cambria Math" w:hAnsi="Cambria Math"/>
+          <w:color w:val="222222"/>
+          <w:sz w:val="20"/>
+          <w:szCs w:val="20"/>
+        </w:rPr>
+      </w:pPr>
       <w:r>
         <w:rPr>
           <w:rFonts w:eastAsiaTheme="minorEastAsia"/>
           <w:b/>
           <w:bCs/>
+          <w:sz w:val="20"/>
+          <w:szCs w:val="20"/>
+          <w:lang w:val="en-US"/>
+        </w:rPr>
+        <w:t xml:space="preserve">The optimal value of epsilon for this data model is that of </w:t>
+      </w:r>
+      <m:oMath>
+        <m:r>
+          <m:rPr>
+            <m:sty m:val="b"/>
+          </m:rPr>
+          <w:rPr>
+            <w:rFonts w:ascii="Cambria Math" w:hAnsi="Cambria Math"/>
+            <w:sz w:val="20"/>
+            <w:szCs w:val="20"/>
+            <w:lang w:val="en-US"/>
+          </w:rPr>
+          <m:t>ϵ</m:t>
+        </m:r>
+        <m:r>
+          <m:rPr>
+            <m:sty m:val="b"/>
+          </m:rPr>
+          <w:rPr>
+            <w:rFonts w:ascii="Cambria Math" w:hAnsi="Cambria Math"/>
+            <w:sz w:val="20"/>
+            <w:szCs w:val="20"/>
+            <w:lang w:val="en-US"/>
+          </w:rPr>
+          <m:t>=</m:t>
+        </m:r>
+        <m:sSup>
+          <m:sSupPr>
+            <m:ctrlPr>
+              <w:rPr>
+                <w:rFonts w:ascii="Cambria Math" w:hAnsi="Cambria Math"/>
+                <w:b/>
+                <w:bCs/>
+                <w:sz w:val="20"/>
+                <w:szCs w:val="20"/>
+                <w:lang w:val="en-US"/>
+              </w:rPr>
+            </m:ctrlPr>
+          </m:sSupPr>
+          <m:e>
+            <m:r>
+              <m:rPr>
+                <m:sty m:val="bi"/>
+              </m:rPr>
+              <w:rPr>
+                <w:rFonts w:ascii="Cambria Math" w:hAnsi="Cambria Math"/>
+                <w:sz w:val="20"/>
+                <w:szCs w:val="20"/>
+                <w:lang w:val="en-US"/>
+              </w:rPr>
+              <m:t>10</m:t>
+            </m:r>
+          </m:e>
+          <m:sup>
+            <m:r>
+              <m:rPr>
+                <m:sty m:val="bi"/>
+              </m:rPr>
+              <w:rPr>
+                <w:rFonts w:ascii="Cambria Math" w:hAnsi="Cambria Math"/>
+                <w:sz w:val="20"/>
+                <w:szCs w:val="20"/>
+                <w:lang w:val="en-US"/>
+              </w:rPr>
+              <m:t>-</m:t>
+            </m:r>
+            <m:r>
+              <m:rPr>
+                <m:sty m:val="bi"/>
+              </m:rPr>
+              <w:rPr>
+                <w:rFonts w:ascii="Cambria Math" w:hAnsi="Cambria Math"/>
+                <w:sz w:val="20"/>
+                <w:szCs w:val="20"/>
+                <w:lang w:val="en-US"/>
+              </w:rPr>
+              <m:t>4</m:t>
+            </m:r>
+          </m:sup>
+        </m:sSup>
+      </m:oMath>
+      <w:r>
+        <w:rPr>
+          <w:rFonts w:eastAsiaTheme="minorEastAsia"/>
+          <w:b/>
+          <w:bCs/>
+          <w:sz w:val="20"/>
+          <w:szCs w:val="20"/>
+          <w:lang w:val="en-US"/>
+        </w:rPr>
+        <w:t xml:space="preserve"> with a classification accuracy of</w:t>
+      </w:r>
+      <w:r>
+        <w:rPr>
+          <w:rFonts w:eastAsiaTheme="minorEastAsia"/>
+          <w:b/>
+          <w:bCs/>
+          <w:sz w:val="20"/>
+          <w:szCs w:val="20"/>
+          <w:lang w:val="en-US"/>
+        </w:rPr>
+        <w:t xml:space="preserve"> 98.45%.</w:t>
+      </w:r>
+      <w:r>
+        <w:rPr>
+          <w:rFonts w:eastAsiaTheme="minorEastAsia"/>
+          <w:b/>
+          <w:bCs/>
           <w:lang w:val="en-US"/>
         </w:rPr>
         <w:br/>
       </w:r>
+    </w:p>
+    <w:p>
+      <w:pPr>
+        <w:rPr>
+          <w:b/>
+          <w:bCs/>
+          <w:lang w:val="en-US"/>
+        </w:rPr>
+      </w:pPr>
     </w:p>
     <w:p>
       <w:pPr>
@@ -5126,7 +5585,6 @@
           <w:noProof/>
           <w:lang w:val="en-US"/>
         </w:rPr>
-        <w:lastRenderedPageBreak/>
         <w:drawing>
           <wp:anchor distT="0" distB="0" distL="114300" distR="114300" simplePos="0" relativeHeight="251658240" behindDoc="0" locked="0" layoutInCell="1" allowOverlap="1" wp14:anchorId="33DEF235" wp14:editId="6CECB1BE">
             <wp:simplePos x="0" y="0"/>
@@ -5931,7 +6389,16 @@
           <w:szCs w:val="20"/>
           <w:lang w:val="en-US"/>
         </w:rPr>
-        <w:t>function and each column represents the associated gradient and y-intercept respectively</w:t>
+        <w:t xml:space="preserve">function and each column represents the associated </w:t>
+      </w:r>
+      <w:r>
+        <w:rPr>
+          <w:sz w:val="20"/>
+          <w:szCs w:val="20"/>
+          <w:lang w:val="en-US"/>
+        </w:rPr>
+        <w:lastRenderedPageBreak/>
+        <w:t>gradient and y-intercept respectively</w:t>
       </w:r>
       <w:r>
         <w:rPr>
@@ -6045,7 +6512,6 @@
           <w:szCs w:val="20"/>
           <w:lang w:val="en-US"/>
         </w:rPr>
-        <w:lastRenderedPageBreak/>
         <w:t>Given that we only account for points inside the polygon (not including the periphery) I deducted a tiny value</w:t>
       </w:r>
       <w:r>
@@ -8306,7 +8772,7 @@
 </file>
 
 <file path=customXml/itemProps1.xml><?xml version="1.0" encoding="utf-8"?>
-<ds:datastoreItem xmlns:ds="http://schemas.openxmlformats.org/officeDocument/2006/customXml" ds:itemID="{524CF690-E775-414A-B558-C77F04E0A562}">
+<ds:datastoreItem xmlns:ds="http://schemas.openxmlformats.org/officeDocument/2006/customXml" ds:itemID="{AA2CDBA2-4D3B-48B6-B545-27AB060EC5FB}">
   <ds:schemaRefs>
     <ds:schemaRef ds:uri="http://schemas.openxmlformats.org/officeDocument/2006/bibliography"/>
   </ds:schemaRefs>

--- a/INF2B_Report_s1803764.docx
+++ b/INF2B_Report_s1803764.docx
@@ -142,7 +142,25 @@
           <w:szCs w:val="20"/>
           <w:lang w:val="en-US"/>
         </w:rPr>
-        <w:t>Upon analyzing the data within correlation matrix R I found it would be useful to visualize the data in 2 ways:</w:t>
+        <w:t xml:space="preserve">Upon analyzing the data within correlation matrix </w:t>
+      </w:r>
+      <w:proofErr w:type="gramStart"/>
+      <w:r>
+        <w:rPr>
+          <w:sz w:val="20"/>
+          <w:szCs w:val="20"/>
+          <w:lang w:val="en-US"/>
+        </w:rPr>
+        <w:t>R</w:t>
+      </w:r>
+      <w:proofErr w:type="gramEnd"/>
+      <w:r>
+        <w:rPr>
+          <w:sz w:val="20"/>
+          <w:szCs w:val="20"/>
+          <w:lang w:val="en-US"/>
+        </w:rPr>
+        <w:t xml:space="preserve"> I found it would be useful to visualize the data in 2 ways:</w:t>
       </w:r>
     </w:p>
     <w:p>
@@ -1161,7 +1179,25 @@
           <w:bCs/>
           <w:lang w:val="en-US"/>
         </w:rPr>
-        <w:t>Accuracy for CovKind = 1,2,3</w:t>
+        <w:t xml:space="preserve">Accuracy for </w:t>
+      </w:r>
+      <w:proofErr w:type="spellStart"/>
+      <w:r>
+        <w:rPr>
+          <w:b/>
+          <w:bCs/>
+          <w:lang w:val="en-US"/>
+        </w:rPr>
+        <w:t>CovKind</w:t>
+      </w:r>
+      <w:proofErr w:type="spellEnd"/>
+      <w:r>
+        <w:rPr>
+          <w:b/>
+          <w:bCs/>
+          <w:lang w:val="en-US"/>
+        </w:rPr>
+        <w:t xml:space="preserve"> = 1,2,3</w:t>
       </w:r>
       <w:r>
         <w:rPr>
@@ -1252,6 +1288,7 @@
                 <w:lang w:val="en-US"/>
               </w:rPr>
             </w:pPr>
+            <w:proofErr w:type="spellStart"/>
             <w:r>
               <w:rPr>
                 <w:b/>
@@ -1262,6 +1299,7 @@
               </w:rPr>
               <w:t>CovKind</w:t>
             </w:r>
+            <w:proofErr w:type="spellEnd"/>
           </w:p>
         </w:tc>
         <w:tc>
@@ -3174,6 +3212,7 @@
                 <w:lang w:val="en-US"/>
               </w:rPr>
             </w:pPr>
+            <w:proofErr w:type="spellStart"/>
             <w:r>
               <w:rPr>
                 <w:b/>
@@ -3184,6 +3223,7 @@
               </w:rPr>
               <w:t>CovKind</w:t>
             </w:r>
+            <w:proofErr w:type="spellEnd"/>
           </w:p>
         </w:tc>
         <w:tc>
@@ -4364,7 +4404,7 @@
     <w:p>
       <w:pPr>
         <w:rPr>
-          <w:rFonts w:ascii="Cambria Math" w:hAnsi="Cambria Math"/>
+          <w:rFonts w:cstheme="minorHAnsi"/>
           <w:color w:val="222222"/>
           <w:sz w:val="20"/>
           <w:szCs w:val="20"/>
@@ -4372,88 +4412,79 @@
       </w:pPr>
       <w:r>
         <w:rPr>
-          <w:rFonts w:ascii="Cambria Math" w:hAnsi="Cambria Math"/>
+          <w:rFonts w:cstheme="minorHAnsi"/>
           <w:color w:val="222222"/>
           <w:sz w:val="20"/>
           <w:szCs w:val="20"/>
         </w:rPr>
-        <w:t>Since we</w:t>
-      </w:r>
-      <w:r>
-        <w:rPr>
-          <w:rFonts w:ascii="Cambria Math" w:hAnsi="Cambria Math"/>
+        <w:t>Since we are making predictions on our test samples</w:t>
+      </w:r>
+      <w:r>
+        <w:rPr>
+          <w:rFonts w:cstheme="minorHAnsi"/>
           <w:color w:val="222222"/>
           <w:sz w:val="20"/>
           <w:szCs w:val="20"/>
         </w:rPr>
-        <w:t xml:space="preserve"> are making predictions on our test samples</w:t>
-      </w:r>
-      <w:r>
-        <w:rPr>
-          <w:rFonts w:ascii="Cambria Math" w:hAnsi="Cambria Math"/>
+        <w:t xml:space="preserve"> using a multivariate Gaussian </w:t>
+      </w:r>
+      <w:r>
+        <w:rPr>
+          <w:rFonts w:cstheme="minorHAnsi"/>
           <w:color w:val="222222"/>
           <w:sz w:val="20"/>
           <w:szCs w:val="20"/>
         </w:rPr>
-        <w:t xml:space="preserve"> using a multivariate Gaussian </w:t>
-      </w:r>
-      <w:r>
-        <w:rPr>
-          <w:rFonts w:ascii="Cambria Math" w:hAnsi="Cambria Math"/>
+        <w:t>classifier,</w:t>
+      </w:r>
+      <w:r>
+        <w:rPr>
+          <w:rFonts w:cstheme="minorHAnsi"/>
           <w:color w:val="222222"/>
           <w:sz w:val="20"/>
           <w:szCs w:val="20"/>
         </w:rPr>
-        <w:t>classifier,</w:t>
-      </w:r>
-      <w:r>
-        <w:rPr>
-          <w:rFonts w:ascii="Cambria Math" w:hAnsi="Cambria Math"/>
+        <w:t xml:space="preserve"> we must be wary about the stability of our statistical measures. They may become unstable due to anomalies in the data set</w:t>
+      </w:r>
+      <w:r>
+        <w:rPr>
+          <w:rFonts w:cstheme="minorHAnsi"/>
           <w:color w:val="222222"/>
           <w:sz w:val="20"/>
           <w:szCs w:val="20"/>
         </w:rPr>
-        <w:t xml:space="preserve"> we must be wary about the stability of our statistical measures. They may become unstable due to anomalies in the data set</w:t>
-      </w:r>
-      <w:r>
-        <w:rPr>
-          <w:rFonts w:ascii="Cambria Math" w:hAnsi="Cambria Math"/>
+        <w:t>, particularly in the implementation of the log likelihood equation due to its use of inverse covariance matrices</w:t>
+      </w:r>
+      <w:r>
+        <w:rPr>
+          <w:rFonts w:cstheme="minorHAnsi"/>
           <w:color w:val="222222"/>
           <w:sz w:val="20"/>
           <w:szCs w:val="20"/>
         </w:rPr>
-        <w:t>, particularly in the implementation of the log likelihood equation due to its use of inverse covariance matrices</w:t>
-      </w:r>
-      <w:r>
-        <w:rPr>
-          <w:rFonts w:ascii="Cambria Math" w:hAnsi="Cambria Math"/>
+        <w:t>:</w:t>
+      </w:r>
+      <w:r>
+        <w:rPr>
+          <w:rFonts w:cstheme="minorHAnsi"/>
           <w:color w:val="222222"/>
           <w:sz w:val="20"/>
           <w:szCs w:val="20"/>
         </w:rPr>
-        <w:t>:</w:t>
-      </w:r>
-      <w:r>
-        <w:rPr>
-          <w:rFonts w:ascii="Cambria Math" w:hAnsi="Cambria Math"/>
+        <w:br/>
+      </w:r>
+      <w:r>
+        <w:rPr>
+          <w:rFonts w:cstheme="minorHAnsi"/>
           <w:color w:val="222222"/>
           <w:sz w:val="20"/>
           <w:szCs w:val="20"/>
         </w:rPr>
-        <w:br/>
-      </w:r>
-      <w:r>
-        <w:rPr>
-          <w:rFonts w:ascii="Cambria Math" w:hAnsi="Cambria Math"/>
-          <w:color w:val="222222"/>
-          <w:sz w:val="20"/>
-          <w:szCs w:val="20"/>
-        </w:rPr>
         <w:t xml:space="preserve">in which </w:t>
       </w:r>
       <w:r>
         <w:rPr>
-          <w:rFonts w:ascii="Cambria Math" w:hAnsi="Cambria Math"/>
+          <w:rFonts w:cstheme="minorHAnsi"/>
           <w:b/>
           <w:bCs/>
           <w:color w:val="222222"/>
@@ -4464,7 +4495,7 @@
       </w:r>
       <w:r>
         <w:rPr>
-          <w:rFonts w:ascii="Cambria Math" w:hAnsi="Cambria Math"/>
+          <w:rFonts w:cstheme="minorHAnsi"/>
           <w:color w:val="222222"/>
           <w:sz w:val="36"/>
           <w:szCs w:val="36"/>
@@ -4474,7 +4505,7 @@
       </w:r>
       <w:r>
         <w:rPr>
-          <w:rFonts w:ascii="Cambria Math" w:hAnsi="Cambria Math"/>
+          <w:rFonts w:cstheme="minorHAnsi"/>
           <w:sz w:val="20"/>
           <w:szCs w:val="20"/>
           <w:lang w:val="en-US"/>
@@ -4483,7 +4514,7 @@
       </w:r>
       <w:r>
         <w:rPr>
-          <w:rFonts w:ascii="Cambria Math" w:hAnsi="Cambria Math"/>
+          <w:rFonts w:cstheme="minorHAnsi"/>
           <w:sz w:val="20"/>
           <w:szCs w:val="20"/>
           <w:lang w:val="en-US"/>
@@ -4492,7 +4523,7 @@
       </w:r>
       <w:r>
         <w:rPr>
-          <w:rFonts w:ascii="Cambria Math" w:hAnsi="Cambria Math"/>
+          <w:rFonts w:cstheme="minorHAnsi"/>
           <w:sz w:val="20"/>
           <w:szCs w:val="20"/>
           <w:lang w:val="en-US"/>
@@ -4501,7 +4532,7 @@
       </w:r>
       <w:r>
         <w:rPr>
-          <w:rFonts w:ascii="Cambria Math" w:hAnsi="Cambria Math"/>
+          <w:rFonts w:cstheme="minorHAnsi"/>
           <w:sz w:val="28"/>
           <w:szCs w:val="28"/>
           <w:lang w:val="en-US"/>
@@ -4510,7 +4541,7 @@
       </w:r>
       <w:r>
         <w:rPr>
-          <w:rFonts w:ascii="Cambria Math" w:hAnsi="Cambria Math"/>
+          <w:rFonts w:cstheme="minorHAnsi"/>
           <w:b/>
           <w:bCs/>
           <w:color w:val="222222"/>
@@ -4521,7 +4552,7 @@
       </w:r>
       <w:r>
         <w:rPr>
-          <w:rFonts w:ascii="Cambria Math" w:hAnsi="Cambria Math"/>
+          <w:rFonts w:cstheme="minorHAnsi"/>
           <w:color w:val="222222"/>
           <w:sz w:val="28"/>
           <w:szCs w:val="28"/>
@@ -4530,7 +4561,7 @@
       </w:r>
       <w:r>
         <w:rPr>
-          <w:rFonts w:ascii="Cambria Math" w:hAnsi="Cambria Math"/>
+          <w:rFonts w:cstheme="minorHAnsi"/>
           <w:b/>
           <w:bCs/>
           <w:color w:val="222222"/>
@@ -4541,116 +4572,108 @@
       </w:r>
       <w:r>
         <w:rPr>
-          <w:rFonts w:ascii="Cambria Math" w:hAnsi="Cambria Math"/>
+          <w:rFonts w:cstheme="minorHAnsi"/>
           <w:color w:val="222222"/>
           <w:sz w:val="20"/>
           <w:szCs w:val="20"/>
         </w:rPr>
-        <w:t>is small</w:t>
-      </w:r>
-      <w:r>
-        <w:rPr>
-          <w:rFonts w:ascii="Cambria Math" w:hAnsi="Cambria Math"/>
+        <w:t xml:space="preserve">is small. </w:t>
+      </w:r>
+    </w:p>
+    <w:p>
+      <w:pPr>
+        <w:rPr>
+          <w:rFonts w:cstheme="minorHAnsi"/>
           <w:color w:val="222222"/>
           <w:sz w:val="20"/>
           <w:szCs w:val="20"/>
         </w:rPr>
-        <w:t xml:space="preserve">. </w:t>
-      </w:r>
-    </w:p>
-    <w:p>
-      <w:pPr>
-        <w:rPr>
-          <w:rFonts w:ascii="Cambria Math" w:hAnsi="Cambria Math"/>
+      </w:pPr>
+      <w:r>
+        <w:rPr>
+          <w:rFonts w:cstheme="minorHAnsi"/>
           <w:color w:val="222222"/>
           <w:sz w:val="20"/>
           <w:szCs w:val="20"/>
         </w:rPr>
-      </w:pPr>
-      <w:r>
-        <w:rPr>
-          <w:rFonts w:ascii="Cambria Math" w:hAnsi="Cambria Math"/>
+        <w:t xml:space="preserve">In </w:t>
+      </w:r>
+      <w:r>
+        <w:rPr>
+          <w:rFonts w:cstheme="minorHAnsi"/>
           <w:color w:val="222222"/>
           <w:sz w:val="20"/>
           <w:szCs w:val="20"/>
         </w:rPr>
-        <w:t xml:space="preserve">In </w:t>
-      </w:r>
-      <w:r>
-        <w:rPr>
-          <w:rFonts w:ascii="Cambria Math" w:hAnsi="Cambria Math"/>
+        <w:t xml:space="preserve">order to </w:t>
+      </w:r>
+      <w:r>
+        <w:rPr>
+          <w:rFonts w:cstheme="minorHAnsi"/>
           <w:color w:val="222222"/>
           <w:sz w:val="20"/>
           <w:szCs w:val="20"/>
         </w:rPr>
-        <w:t xml:space="preserve">order to </w:t>
-      </w:r>
-      <w:r>
-        <w:rPr>
-          <w:rFonts w:ascii="Cambria Math" w:hAnsi="Cambria Math"/>
+        <w:t>minimize test error and make more accurate predictions we need a statistical learning method that simultaneously achieves low variance and low bias. I</w:t>
+      </w:r>
+      <w:r>
+        <w:rPr>
+          <w:rFonts w:cstheme="minorHAnsi"/>
           <w:color w:val="222222"/>
           <w:sz w:val="20"/>
           <w:szCs w:val="20"/>
         </w:rPr>
-        <w:t>minimize test error and make more accurate predictions we need a statistical learning method that simultaneously achieves low variance and low bias. I</w:t>
-      </w:r>
-      <w:r>
-        <w:rPr>
-          <w:rFonts w:ascii="Cambria Math" w:hAnsi="Cambria Math"/>
+        <w:t>n this case</w:t>
+      </w:r>
+      <w:r>
+        <w:rPr>
+          <w:rFonts w:cstheme="minorHAnsi"/>
           <w:color w:val="222222"/>
           <w:sz w:val="20"/>
           <w:szCs w:val="20"/>
         </w:rPr>
-        <w:t>n this case</w:t>
-      </w:r>
-      <w:r>
-        <w:rPr>
-          <w:rFonts w:ascii="Cambria Math" w:hAnsi="Cambria Math"/>
+        <w:t xml:space="preserve"> we used regularisation by adding a small positive number (epsilon) to the diagonal elements</w:t>
+      </w:r>
+      <w:r>
+        <w:rPr>
+          <w:rFonts w:cstheme="minorHAnsi"/>
           <w:color w:val="222222"/>
           <w:sz w:val="20"/>
           <w:szCs w:val="20"/>
         </w:rPr>
-        <w:t xml:space="preserve"> we used regularisation by adding a small positive number (epsilon) to the diagonal elements</w:t>
-      </w:r>
-      <w:r>
-        <w:rPr>
-          <w:rFonts w:ascii="Cambria Math" w:hAnsi="Cambria Math"/>
+        <w:t xml:space="preserve"> (which represent the variances) of the covariance matrix</w:t>
+      </w:r>
+      <w:r>
+        <w:rPr>
+          <w:rFonts w:cstheme="minorHAnsi"/>
           <w:color w:val="222222"/>
           <w:sz w:val="20"/>
           <w:szCs w:val="20"/>
         </w:rPr>
-        <w:t xml:space="preserve"> (which represent the variances) of the covariance matrix</w:t>
-      </w:r>
-      <w:r>
-        <w:rPr>
-          <w:rFonts w:ascii="Cambria Math" w:hAnsi="Cambria Math"/>
+        <w:t>.</w:t>
+      </w:r>
+      <w:r>
+        <w:rPr>
+          <w:rFonts w:cstheme="minorHAnsi"/>
           <w:color w:val="222222"/>
           <w:sz w:val="20"/>
           <w:szCs w:val="20"/>
         </w:rPr>
-        <w:t>.</w:t>
-      </w:r>
-      <w:r>
-        <w:rPr>
-          <w:rFonts w:ascii="Cambria Math" w:hAnsi="Cambria Math"/>
+        <w:t xml:space="preserve"> </w:t>
+      </w:r>
+    </w:p>
+    <w:p>
+      <w:pPr>
+        <w:rPr>
+          <w:rFonts w:cstheme="minorHAnsi"/>
           <w:color w:val="222222"/>
           <w:sz w:val="20"/>
           <w:szCs w:val="20"/>
         </w:rPr>
-        <w:t xml:space="preserve"> </w:t>
-      </w:r>
-    </w:p>
-    <w:p>
-      <w:pPr>
-        <w:rPr>
-          <w:rFonts w:ascii="Cambria Math" w:hAnsi="Cambria Math"/>
-          <w:color w:val="222222"/>
-          <w:sz w:val="20"/>
-          <w:szCs w:val="20"/>
-        </w:rPr>
-      </w:pPr>
-      <w:r>
-        <w:rPr>
+      </w:pPr>
+      <w:r>
+        <w:rPr>
+          <w:rFonts w:cstheme="minorHAnsi"/>
           <w:b/>
           <w:bCs/>
           <w:noProof/>
@@ -4722,7 +4745,7 @@
       </w:r>
       <w:r>
         <w:rPr>
-          <w:rFonts w:ascii="Cambria Math" w:hAnsi="Cambria Math"/>
+          <w:rFonts w:cstheme="minorHAnsi"/>
           <w:color w:val="222222"/>
           <w:sz w:val="20"/>
           <w:szCs w:val="20"/>
@@ -4731,7 +4754,7 @@
       </w:r>
       <w:r>
         <w:rPr>
-          <w:rFonts w:ascii="Cambria Math" w:hAnsi="Cambria Math"/>
+          <w:rFonts w:cstheme="minorHAnsi"/>
           <w:color w:val="222222"/>
           <w:sz w:val="20"/>
           <w:szCs w:val="20"/>
@@ -4740,7 +4763,7 @@
       </w:r>
       <w:r>
         <w:rPr>
-          <w:rFonts w:ascii="Cambria Math" w:hAnsi="Cambria Math"/>
+          <w:rFonts w:cstheme="minorHAnsi"/>
           <w:color w:val="222222"/>
           <w:sz w:val="20"/>
           <w:szCs w:val="20"/>
@@ -4749,7 +4772,7 @@
       </w:r>
       <w:r>
         <w:rPr>
-          <w:rFonts w:ascii="Cambria Math" w:hAnsi="Cambria Math"/>
+          <w:rFonts w:cstheme="minorHAnsi"/>
           <w:color w:val="222222"/>
           <w:sz w:val="20"/>
           <w:szCs w:val="20"/>
@@ -4758,7 +4781,7 @@
       </w:r>
       <w:r>
         <w:rPr>
-          <w:rFonts w:ascii="Cambria Math" w:hAnsi="Cambria Math"/>
+          <w:rFonts w:cstheme="minorHAnsi"/>
           <w:color w:val="222222"/>
           <w:sz w:val="20"/>
           <w:szCs w:val="20"/>
@@ -4769,7 +4792,7 @@
     <w:p>
       <w:pPr>
         <w:rPr>
-          <w:rFonts w:ascii="Cambria Math" w:hAnsi="Cambria Math"/>
+          <w:rFonts w:cstheme="minorHAnsi"/>
           <w:color w:val="222222"/>
           <w:sz w:val="20"/>
           <w:szCs w:val="20"/>
@@ -4777,7 +4800,7 @@
       </w:pPr>
       <w:r>
         <w:rPr>
-          <w:rFonts w:ascii="Cambria Math" w:hAnsi="Cambria Math"/>
+          <w:rFonts w:cstheme="minorHAnsi"/>
           <w:color w:val="222222"/>
           <w:sz w:val="20"/>
           <w:szCs w:val="20"/>
@@ -4786,7 +4809,7 @@
       </w:r>
       <w:r>
         <w:rPr>
-          <w:rFonts w:ascii="Cambria Math" w:hAnsi="Cambria Math"/>
+          <w:rFonts w:cstheme="minorHAnsi"/>
           <w:color w:val="222222"/>
           <w:sz w:val="20"/>
           <w:szCs w:val="20"/>
@@ -4795,7 +4818,7 @@
       </w:r>
       <w:r>
         <w:rPr>
-          <w:rFonts w:ascii="Cambria Math" w:hAnsi="Cambria Math"/>
+          <w:rFonts w:cstheme="minorHAnsi"/>
           <w:color w:val="222222"/>
           <w:sz w:val="20"/>
           <w:szCs w:val="20"/>
@@ -4808,9 +4831,7 @@
           <m:sSupPr>
             <m:ctrlPr>
               <w:rPr>
-                <w:rFonts w:ascii="Cambria Math" w:hAnsi="Cambria Math"/>
-                <w:b/>
-                <w:bCs/>
+                <w:rFonts w:ascii="Cambria Math" w:hAnsi="Cambria Math" w:cstheme="minorHAnsi"/>
                 <w:i/>
                 <w:sz w:val="20"/>
                 <w:szCs w:val="20"/>
@@ -4820,11 +4841,8 @@
           </m:sSupPr>
           <m:e>
             <m:r>
-              <m:rPr>
-                <m:sty m:val="bi"/>
-              </m:rPr>
-              <w:rPr>
-                <w:rFonts w:ascii="Cambria Math" w:hAnsi="Cambria Math"/>
+              <w:rPr>
+                <w:rFonts w:ascii="Cambria Math" w:hAnsi="Cambria Math" w:cstheme="minorHAnsi"/>
                 <w:sz w:val="20"/>
                 <w:szCs w:val="20"/>
                 <w:lang w:val="en-US"/>
@@ -4834,11 +4852,8 @@
           </m:e>
           <m:sup>
             <m:r>
-              <m:rPr>
-                <m:sty m:val="bi"/>
-              </m:rPr>
-              <w:rPr>
-                <w:rFonts w:ascii="Cambria Math" w:hAnsi="Cambria Math"/>
+              <w:rPr>
+                <w:rFonts w:ascii="Cambria Math" w:hAnsi="Cambria Math" w:cstheme="minorHAnsi"/>
                 <w:sz w:val="20"/>
                 <w:szCs w:val="20"/>
                 <w:lang w:val="en-US"/>
@@ -4848,11 +4863,8 @@
           </m:sup>
         </m:sSup>
         <m:r>
-          <m:rPr>
-            <m:sty m:val="bi"/>
-          </m:rPr>
           <w:rPr>
-            <w:rFonts w:ascii="Cambria Math" w:hAnsi="Cambria Math"/>
+            <w:rFonts w:ascii="Cambria Math" w:hAnsi="Cambria Math" w:cstheme="minorHAnsi"/>
             <w:sz w:val="20"/>
             <w:szCs w:val="20"/>
             <w:lang w:val="en-US"/>
@@ -4861,10 +4873,10 @@
         </m:r>
         <m:r>
           <m:rPr>
-            <m:sty m:val="b"/>
+            <m:sty m:val="p"/>
           </m:rPr>
           <w:rPr>
-            <w:rFonts w:ascii="Cambria Math" w:hAnsi="Cambria Math"/>
+            <w:rFonts w:ascii="Cambria Math" w:hAnsi="Cambria Math" w:cstheme="minorHAnsi"/>
             <w:sz w:val="20"/>
             <w:szCs w:val="20"/>
             <w:lang w:val="en-US"/>
@@ -4875,9 +4887,7 @@
           <m:sSupPr>
             <m:ctrlPr>
               <w:rPr>
-                <w:rFonts w:ascii="Cambria Math" w:hAnsi="Cambria Math"/>
-                <w:b/>
-                <w:bCs/>
+                <w:rFonts w:ascii="Cambria Math" w:hAnsi="Cambria Math" w:cstheme="minorHAnsi"/>
                 <w:sz w:val="20"/>
                 <w:szCs w:val="20"/>
                 <w:lang w:val="en-US"/>
@@ -4886,11 +4896,8 @@
           </m:sSupPr>
           <m:e>
             <m:r>
-              <m:rPr>
-                <m:sty m:val="bi"/>
-              </m:rPr>
-              <w:rPr>
-                <w:rFonts w:ascii="Cambria Math" w:hAnsi="Cambria Math"/>
+              <w:rPr>
+                <w:rFonts w:ascii="Cambria Math" w:hAnsi="Cambria Math" w:cstheme="minorHAnsi"/>
                 <w:sz w:val="20"/>
                 <w:szCs w:val="20"/>
                 <w:lang w:val="en-US"/>
@@ -4900,11 +4907,8 @@
           </m:e>
           <m:sup>
             <m:r>
-              <m:rPr>
-                <m:sty m:val="bi"/>
-              </m:rPr>
-              <w:rPr>
-                <w:rFonts w:ascii="Cambria Math" w:hAnsi="Cambria Math"/>
+              <w:rPr>
+                <w:rFonts w:ascii="Cambria Math" w:hAnsi="Cambria Math" w:cstheme="minorHAnsi"/>
                 <w:sz w:val="20"/>
                 <w:szCs w:val="20"/>
                 <w:lang w:val="en-US"/>
@@ -4916,18 +4920,27 @@
       </m:oMath>
       <w:r>
         <w:rPr>
-          <w:rFonts w:ascii="Cambria Math" w:eastAsiaTheme="minorEastAsia" w:hAnsi="Cambria Math"/>
-          <w:b/>
-          <w:bCs/>
-          <w:sz w:val="20"/>
-          <w:szCs w:val="20"/>
-          <w:lang w:val="en-US"/>
-        </w:rPr>
-        <w:t xml:space="preserve">) </w:t>
-      </w:r>
-      <w:r>
-        <w:rPr>
-          <w:rFonts w:ascii="Cambria Math" w:hAnsi="Cambria Math"/>
+          <w:rFonts w:eastAsiaTheme="minorEastAsia" w:cstheme="minorHAnsi"/>
+          <w:sz w:val="20"/>
+          <w:szCs w:val="20"/>
+          <w:lang w:val="en-US"/>
+        </w:rPr>
+        <w:t>)</w:t>
+      </w:r>
+      <w:r>
+        <w:rPr>
+          <w:rFonts w:eastAsiaTheme="minorEastAsia" w:cstheme="minorHAnsi"/>
+          <w:b/>
+          <w:bCs/>
+          <w:sz w:val="20"/>
+          <w:szCs w:val="20"/>
+          <w:lang w:val="en-US"/>
+        </w:rPr>
+        <w:t xml:space="preserve"> </w:t>
+      </w:r>
+      <w:r>
+        <w:rPr>
+          <w:rFonts w:cstheme="minorHAnsi"/>
           <w:color w:val="222222"/>
           <w:sz w:val="20"/>
           <w:szCs w:val="20"/>
@@ -4936,7 +4949,7 @@
       </w:r>
       <w:r>
         <w:rPr>
-          <w:rFonts w:ascii="Cambria Math" w:hAnsi="Cambria Math"/>
+          <w:rFonts w:cstheme="minorHAnsi"/>
           <w:color w:val="222222"/>
           <w:sz w:val="20"/>
           <w:szCs w:val="20"/>
@@ -4945,7 +4958,7 @@
       </w:r>
       <w:r>
         <w:rPr>
-          <w:rFonts w:ascii="Cambria Math" w:hAnsi="Cambria Math"/>
+          <w:rFonts w:cstheme="minorHAnsi"/>
           <w:color w:val="222222"/>
           <w:sz w:val="20"/>
           <w:szCs w:val="20"/>
@@ -4954,7 +4967,7 @@
       </w:r>
       <w:r>
         <w:rPr>
-          <w:rFonts w:ascii="Cambria Math" w:hAnsi="Cambria Math"/>
+          <w:rFonts w:cstheme="minorHAnsi"/>
           <w:color w:val="222222"/>
           <w:sz w:val="20"/>
           <w:szCs w:val="20"/>
@@ -4965,19 +4978,15 @@
     <w:p>
       <w:pPr>
         <w:rPr>
-          <w:rFonts w:eastAsiaTheme="minorEastAsia"/>
-          <w:b/>
-          <w:bCs/>
-          <w:sz w:val="20"/>
-          <w:szCs w:val="20"/>
-          <w:lang w:val="en-US"/>
-        </w:rPr>
-      </w:pPr>
-      <w:r>
-        <w:rPr>
-          <w:rFonts w:ascii="Cambria Math" w:eastAsiaTheme="minorEastAsia" w:hAnsi="Cambria Math"/>
-          <w:b/>
-          <w:bCs/>
+          <w:rFonts w:eastAsiaTheme="minorEastAsia" w:cstheme="minorHAnsi"/>
+          <w:sz w:val="20"/>
+          <w:szCs w:val="20"/>
+          <w:lang w:val="en-US"/>
+        </w:rPr>
+      </w:pPr>
+      <w:r>
+        <w:rPr>
+          <w:rFonts w:eastAsiaTheme="minorEastAsia" w:cstheme="minorHAnsi"/>
           <w:sz w:val="20"/>
           <w:szCs w:val="20"/>
           <w:lang w:val="en-US"/>
@@ -4986,9 +4995,7 @@
       </w:r>
       <w:r>
         <w:rPr>
-          <w:rFonts w:ascii="Cambria Math" w:eastAsiaTheme="minorEastAsia" w:hAnsi="Cambria Math"/>
-          <w:b/>
-          <w:bCs/>
+          <w:rFonts w:eastAsiaTheme="minorEastAsia" w:cstheme="minorHAnsi"/>
           <w:sz w:val="20"/>
           <w:szCs w:val="20"/>
           <w:lang w:val="en-US"/>
@@ -4997,9 +5004,7 @@
       </w:r>
       <w:r>
         <w:rPr>
-          <w:rFonts w:ascii="Cambria Math" w:eastAsiaTheme="minorEastAsia" w:hAnsi="Cambria Math"/>
-          <w:b/>
-          <w:bCs/>
+          <w:rFonts w:eastAsiaTheme="minorEastAsia" w:cstheme="minorHAnsi"/>
           <w:sz w:val="20"/>
           <w:szCs w:val="20"/>
           <w:lang w:val="en-US"/>
@@ -5008,9 +5013,7 @@
       </w:r>
       <w:r>
         <w:rPr>
-          <w:rFonts w:ascii="Cambria Math" w:eastAsiaTheme="minorEastAsia" w:hAnsi="Cambria Math"/>
-          <w:b/>
-          <w:bCs/>
+          <w:rFonts w:eastAsiaTheme="minorEastAsia" w:cstheme="minorHAnsi"/>
           <w:sz w:val="20"/>
           <w:szCs w:val="20"/>
           <w:lang w:val="en-US"/>
@@ -5019,9 +5022,7 @@
       </w:r>
       <w:r>
         <w:rPr>
-          <w:rFonts w:ascii="Cambria Math" w:eastAsiaTheme="minorEastAsia" w:hAnsi="Cambria Math"/>
-          <w:b/>
-          <w:bCs/>
+          <w:rFonts w:eastAsiaTheme="minorEastAsia" w:cstheme="minorHAnsi"/>
           <w:sz w:val="20"/>
           <w:szCs w:val="20"/>
           <w:lang w:val="en-US"/>
@@ -5030,9 +5031,7 @@
       </w:r>
       <w:r>
         <w:rPr>
-          <w:rFonts w:ascii="Cambria Math" w:eastAsiaTheme="minorEastAsia" w:hAnsi="Cambria Math"/>
-          <w:b/>
-          <w:bCs/>
+          <w:rFonts w:eastAsiaTheme="minorEastAsia" w:cstheme="minorHAnsi"/>
           <w:sz w:val="20"/>
           <w:szCs w:val="20"/>
           <w:lang w:val="en-US"/>
@@ -5041,9 +5040,7 @@
       </w:r>
       <w:r>
         <w:rPr>
-          <w:rFonts w:ascii="Cambria Math" w:eastAsiaTheme="minorEastAsia" w:hAnsi="Cambria Math"/>
-          <w:b/>
-          <w:bCs/>
+          <w:rFonts w:eastAsiaTheme="minorEastAsia" w:cstheme="minorHAnsi"/>
           <w:sz w:val="20"/>
           <w:szCs w:val="20"/>
           <w:lang w:val="en-US"/>
@@ -5052,9 +5049,7 @@
       </w:r>
       <w:r>
         <w:rPr>
-          <w:rFonts w:ascii="Cambria Math" w:eastAsiaTheme="minorEastAsia" w:hAnsi="Cambria Math"/>
-          <w:b/>
-          <w:bCs/>
+          <w:rFonts w:eastAsiaTheme="minorEastAsia" w:cstheme="minorHAnsi"/>
           <w:sz w:val="20"/>
           <w:szCs w:val="20"/>
           <w:lang w:val="en-US"/>
@@ -5063,9 +5058,7 @@
       </w:r>
       <w:r>
         <w:rPr>
-          <w:rFonts w:ascii="Cambria Math" w:eastAsiaTheme="minorEastAsia" w:hAnsi="Cambria Math"/>
-          <w:b/>
-          <w:bCs/>
+          <w:rFonts w:eastAsiaTheme="minorEastAsia" w:cstheme="minorHAnsi"/>
           <w:sz w:val="20"/>
           <w:szCs w:val="20"/>
           <w:lang w:val="en-US"/>
@@ -5074,9 +5067,7 @@
       </w:r>
       <w:r>
         <w:rPr>
-          <w:rFonts w:ascii="Cambria Math" w:eastAsiaTheme="minorEastAsia" w:hAnsi="Cambria Math"/>
-          <w:b/>
-          <w:bCs/>
+          <w:rFonts w:eastAsiaTheme="minorEastAsia" w:cstheme="minorHAnsi"/>
           <w:sz w:val="20"/>
           <w:szCs w:val="20"/>
           <w:lang w:val="en-US"/>
@@ -5085,8 +5076,7 @@
       </w:r>
       <w:r>
         <w:rPr>
-          <w:b/>
-          <w:bCs/>
+          <w:rFonts w:cstheme="minorHAnsi"/>
           <w:sz w:val="20"/>
           <w:szCs w:val="20"/>
           <w:lang w:val="en-US"/>
@@ -5098,9 +5088,7 @@
           <m:sSupPr>
             <m:ctrlPr>
               <w:rPr>
-                <w:rFonts w:ascii="Cambria Math" w:hAnsi="Cambria Math"/>
-                <w:b/>
-                <w:bCs/>
+                <w:rFonts w:ascii="Cambria Math" w:hAnsi="Cambria Math" w:cstheme="minorHAnsi"/>
                 <w:i/>
                 <w:sz w:val="20"/>
                 <w:szCs w:val="20"/>
@@ -5110,11 +5098,8 @@
           </m:sSupPr>
           <m:e>
             <m:r>
-              <m:rPr>
-                <m:sty m:val="bi"/>
-              </m:rPr>
-              <w:rPr>
-                <w:rFonts w:ascii="Cambria Math" w:hAnsi="Cambria Math"/>
+              <w:rPr>
+                <w:rFonts w:ascii="Cambria Math" w:hAnsi="Cambria Math" w:cstheme="minorHAnsi"/>
                 <w:sz w:val="20"/>
                 <w:szCs w:val="20"/>
                 <w:lang w:val="en-US"/>
@@ -5124,11 +5109,8 @@
           </m:e>
           <m:sup>
             <m:r>
-              <m:rPr>
-                <m:sty m:val="bi"/>
-              </m:rPr>
-              <w:rPr>
-                <w:rFonts w:ascii="Cambria Math" w:hAnsi="Cambria Math"/>
+              <w:rPr>
+                <w:rFonts w:ascii="Cambria Math" w:hAnsi="Cambria Math" w:cstheme="minorHAnsi"/>
                 <w:sz w:val="20"/>
                 <w:szCs w:val="20"/>
                 <w:lang w:val="en-US"/>
@@ -5138,11 +5120,8 @@
           </m:sup>
         </m:sSup>
         <m:r>
-          <m:rPr>
-            <m:sty m:val="bi"/>
-          </m:rPr>
           <w:rPr>
-            <w:rFonts w:ascii="Cambria Math" w:hAnsi="Cambria Math"/>
+            <w:rFonts w:ascii="Cambria Math" w:hAnsi="Cambria Math" w:cstheme="minorHAnsi"/>
             <w:sz w:val="20"/>
             <w:szCs w:val="20"/>
             <w:lang w:val="en-US"/>
@@ -5151,10 +5130,10 @@
         </m:r>
         <m:r>
           <m:rPr>
-            <m:sty m:val="b"/>
+            <m:sty m:val="p"/>
           </m:rPr>
           <w:rPr>
-            <w:rFonts w:ascii="Cambria Math" w:hAnsi="Cambria Math"/>
+            <w:rFonts w:ascii="Cambria Math" w:hAnsi="Cambria Math" w:cstheme="minorHAnsi"/>
             <w:sz w:val="20"/>
             <w:szCs w:val="20"/>
             <w:lang w:val="en-US"/>
@@ -5165,9 +5144,7 @@
           <m:sSupPr>
             <m:ctrlPr>
               <w:rPr>
-                <w:rFonts w:ascii="Cambria Math" w:hAnsi="Cambria Math"/>
-                <w:b/>
-                <w:bCs/>
+                <w:rFonts w:ascii="Cambria Math" w:hAnsi="Cambria Math" w:cstheme="minorHAnsi"/>
                 <w:sz w:val="20"/>
                 <w:szCs w:val="20"/>
                 <w:lang w:val="en-US"/>
@@ -5176,11 +5153,8 @@
           </m:sSupPr>
           <m:e>
             <m:r>
-              <m:rPr>
-                <m:sty m:val="bi"/>
-              </m:rPr>
-              <w:rPr>
-                <w:rFonts w:ascii="Cambria Math" w:hAnsi="Cambria Math"/>
+              <w:rPr>
+                <w:rFonts w:ascii="Cambria Math" w:hAnsi="Cambria Math" w:cstheme="minorHAnsi"/>
                 <w:sz w:val="20"/>
                 <w:szCs w:val="20"/>
                 <w:lang w:val="en-US"/>
@@ -5190,37 +5164,20 @@
           </m:e>
           <m:sup>
             <m:r>
-              <m:rPr>
-                <m:sty m:val="bi"/>
-              </m:rPr>
-              <w:rPr>
-                <w:rFonts w:ascii="Cambria Math" w:hAnsi="Cambria Math"/>
+              <w:rPr>
+                <w:rFonts w:ascii="Cambria Math" w:hAnsi="Cambria Math" w:cstheme="minorHAnsi"/>
                 <w:sz w:val="20"/>
                 <w:szCs w:val="20"/>
                 <w:lang w:val="en-US"/>
               </w:rPr>
-              <m:t>-</m:t>
-            </m:r>
-            <m:r>
-              <m:rPr>
-                <m:sty m:val="bi"/>
-              </m:rPr>
-              <w:rPr>
-                <w:rFonts w:ascii="Cambria Math" w:hAnsi="Cambria Math"/>
-                <w:sz w:val="20"/>
-                <w:szCs w:val="20"/>
-                <w:lang w:val="en-US"/>
-              </w:rPr>
-              <m:t>3</m:t>
+              <m:t>-3</m:t>
             </m:r>
           </m:sup>
         </m:sSup>
       </m:oMath>
       <w:r>
         <w:rPr>
-          <w:rFonts w:eastAsiaTheme="minorEastAsia"/>
-          <w:b/>
-          <w:bCs/>
+          <w:rFonts w:eastAsiaTheme="minorEastAsia" w:cstheme="minorHAnsi"/>
           <w:sz w:val="20"/>
           <w:szCs w:val="20"/>
           <w:lang w:val="en-US"/>
@@ -5229,9 +5186,7 @@
       </w:r>
       <w:r>
         <w:rPr>
-          <w:rFonts w:eastAsiaTheme="minorEastAsia"/>
-          <w:b/>
-          <w:bCs/>
+          <w:rFonts w:eastAsiaTheme="minorEastAsia" w:cstheme="minorHAnsi"/>
           <w:sz w:val="20"/>
           <w:szCs w:val="20"/>
           <w:lang w:val="en-US"/>
@@ -5240,9 +5195,7 @@
       </w:r>
       <w:r>
         <w:rPr>
-          <w:rFonts w:eastAsiaTheme="minorEastAsia"/>
-          <w:b/>
-          <w:bCs/>
+          <w:rFonts w:eastAsiaTheme="minorEastAsia" w:cstheme="minorHAnsi"/>
           <w:sz w:val="20"/>
           <w:szCs w:val="20"/>
           <w:lang w:val="en-US"/>
@@ -5253,17 +5206,15 @@
     <w:p>
       <w:pPr>
         <w:rPr>
-          <w:rFonts w:ascii="Cambria Math" w:hAnsi="Cambria Math"/>
-          <w:color w:val="222222"/>
-          <w:sz w:val="20"/>
-          <w:szCs w:val="20"/>
-        </w:rPr>
-      </w:pPr>
-      <w:r>
-        <w:rPr>
-          <w:rFonts w:eastAsiaTheme="minorEastAsia"/>
-          <w:b/>
-          <w:bCs/>
+          <w:rFonts w:eastAsiaTheme="minorEastAsia" w:cstheme="minorHAnsi"/>
+          <w:sz w:val="20"/>
+          <w:szCs w:val="20"/>
+          <w:lang w:val="en-US"/>
+        </w:rPr>
+      </w:pPr>
+      <w:r>
+        <w:rPr>
+          <w:rFonts w:eastAsiaTheme="minorEastAsia" w:cstheme="minorHAnsi"/>
           <w:sz w:val="20"/>
           <w:szCs w:val="20"/>
           <w:lang w:val="en-US"/>
@@ -5273,35 +5224,21 @@
       <m:oMath>
         <m:r>
           <m:rPr>
-            <m:sty m:val="b"/>
+            <m:sty m:val="p"/>
           </m:rPr>
           <w:rPr>
-            <w:rFonts w:ascii="Cambria Math" w:hAnsi="Cambria Math"/>
+            <w:rFonts w:ascii="Cambria Math" w:hAnsi="Cambria Math" w:cstheme="minorHAnsi"/>
             <w:sz w:val="20"/>
             <w:szCs w:val="20"/>
             <w:lang w:val="en-US"/>
           </w:rPr>
-          <m:t>ϵ</m:t>
-        </m:r>
-        <m:r>
-          <m:rPr>
-            <m:sty m:val="b"/>
-          </m:rPr>
-          <w:rPr>
-            <w:rFonts w:ascii="Cambria Math" w:hAnsi="Cambria Math"/>
-            <w:sz w:val="20"/>
-            <w:szCs w:val="20"/>
-            <w:lang w:val="en-US"/>
-          </w:rPr>
-          <m:t>=</m:t>
+          <m:t>ϵ=</m:t>
         </m:r>
         <m:sSup>
           <m:sSupPr>
             <m:ctrlPr>
               <w:rPr>
-                <w:rFonts w:ascii="Cambria Math" w:hAnsi="Cambria Math"/>
-                <w:b/>
-                <w:bCs/>
+                <w:rFonts w:ascii="Cambria Math" w:hAnsi="Cambria Math" w:cstheme="minorHAnsi"/>
                 <w:sz w:val="20"/>
                 <w:szCs w:val="20"/>
                 <w:lang w:val="en-US"/>
@@ -5310,11 +5247,8 @@
           </m:sSupPr>
           <m:e>
             <m:r>
-              <m:rPr>
-                <m:sty m:val="bi"/>
-              </m:rPr>
-              <w:rPr>
-                <w:rFonts w:ascii="Cambria Math" w:hAnsi="Cambria Math"/>
+              <w:rPr>
+                <w:rFonts w:ascii="Cambria Math" w:hAnsi="Cambria Math" w:cstheme="minorHAnsi"/>
                 <w:sz w:val="20"/>
                 <w:szCs w:val="20"/>
                 <w:lang w:val="en-US"/>
@@ -5324,34 +5258,47 @@
           </m:e>
           <m:sup>
             <m:r>
-              <m:rPr>
-                <m:sty m:val="bi"/>
-              </m:rPr>
-              <w:rPr>
-                <w:rFonts w:ascii="Cambria Math" w:hAnsi="Cambria Math"/>
+              <w:rPr>
+                <w:rFonts w:ascii="Cambria Math" w:hAnsi="Cambria Math" w:cstheme="minorHAnsi"/>
                 <w:sz w:val="20"/>
                 <w:szCs w:val="20"/>
                 <w:lang w:val="en-US"/>
               </w:rPr>
-              <m:t>-</m:t>
-            </m:r>
-            <m:r>
-              <m:rPr>
-                <m:sty m:val="bi"/>
-              </m:rPr>
-              <w:rPr>
-                <w:rFonts w:ascii="Cambria Math" w:hAnsi="Cambria Math"/>
-                <w:sz w:val="20"/>
-                <w:szCs w:val="20"/>
-                <w:lang w:val="en-US"/>
-              </w:rPr>
-              <m:t>4</m:t>
+              <m:t>-4</m:t>
             </m:r>
           </m:sup>
         </m:sSup>
       </m:oMath>
       <w:r>
         <w:rPr>
+          <w:rFonts w:eastAsiaTheme="minorEastAsia" w:cstheme="minorHAnsi"/>
+          <w:sz w:val="20"/>
+          <w:szCs w:val="20"/>
+          <w:lang w:val="en-US"/>
+        </w:rPr>
+        <w:t xml:space="preserve"> with a classification accuracy of</w:t>
+      </w:r>
+      <w:r>
+        <w:rPr>
+          <w:rFonts w:eastAsiaTheme="minorEastAsia" w:cstheme="minorHAnsi"/>
+          <w:sz w:val="20"/>
+          <w:szCs w:val="20"/>
+          <w:lang w:val="en-US"/>
+        </w:rPr>
+        <w:t xml:space="preserve"> 98.45%.</w:t>
+      </w:r>
+    </w:p>
+    <w:p>
+      <w:pPr>
+        <w:rPr>
+          <w:rFonts w:ascii="Cambria Math" w:hAnsi="Cambria Math"/>
+          <w:color w:val="222222"/>
+          <w:sz w:val="20"/>
+          <w:szCs w:val="20"/>
+        </w:rPr>
+      </w:pPr>
+      <w:r>
+        <w:rPr>
           <w:rFonts w:eastAsiaTheme="minorEastAsia"/>
           <w:b/>
           <w:bCs/>
@@ -5359,18 +5306,7 @@
           <w:szCs w:val="20"/>
           <w:lang w:val="en-US"/>
         </w:rPr>
-        <w:t xml:space="preserve"> with a classification accuracy of</w:t>
-      </w:r>
-      <w:r>
-        <w:rPr>
-          <w:rFonts w:eastAsiaTheme="minorEastAsia"/>
-          <w:b/>
-          <w:bCs/>
-          <w:sz w:val="20"/>
-          <w:szCs w:val="20"/>
-          <w:lang w:val="en-US"/>
-        </w:rPr>
-        <w:t xml:space="preserve"> 98.45%.</w:t>
+        <w:t>**Lastly explain the significance of this value of epsilon</w:t>
       </w:r>
       <w:r>
         <w:rPr>
@@ -5749,7 +5685,25 @@
           <w:szCs w:val="20"/>
           <w:lang w:val="en-US"/>
         </w:rPr>
-        <w:t xml:space="preserve">activation function (hNeuron). </w:t>
+        <w:t>activation function (</w:t>
+      </w:r>
+      <w:proofErr w:type="spellStart"/>
+      <w:r>
+        <w:rPr>
+          <w:sz w:val="20"/>
+          <w:szCs w:val="20"/>
+          <w:lang w:val="en-US"/>
+        </w:rPr>
+        <w:t>hNeuron</w:t>
+      </w:r>
+      <w:proofErr w:type="spellEnd"/>
+      <w:r>
+        <w:rPr>
+          <w:sz w:val="20"/>
+          <w:szCs w:val="20"/>
+          <w:lang w:val="en-US"/>
+        </w:rPr>
+        <w:t xml:space="preserve">). </w:t>
       </w:r>
     </w:p>
     <w:p>
@@ -7032,16 +6986,9 @@
           <w:iCs/>
           <w:lang w:val="en-US"/>
         </w:rPr>
-        <w:t>N_AB()</w:t>
-      </w:r>
-      <w:r>
-        <w:rPr>
-          <w:b/>
-          <w:bCs/>
-          <w:lang w:val="en-US"/>
-        </w:rPr>
-        <w:t xml:space="preserve"> &amp; </w:t>
-      </w:r>
+        <w:t>N_</w:t>
+      </w:r>
+      <w:proofErr w:type="gramStart"/>
       <w:r>
         <w:rPr>
           <w:b/>
@@ -7050,6 +6997,35 @@
           <w:iCs/>
           <w:lang w:val="en-US"/>
         </w:rPr>
+        <w:t>AB(</w:t>
+      </w:r>
+      <w:proofErr w:type="gramEnd"/>
+      <w:r>
+        <w:rPr>
+          <w:b/>
+          <w:bCs/>
+          <w:i/>
+          <w:iCs/>
+          <w:lang w:val="en-US"/>
+        </w:rPr>
+        <w:t>)</w:t>
+      </w:r>
+      <w:r>
+        <w:rPr>
+          <w:b/>
+          <w:bCs/>
+          <w:lang w:val="en-US"/>
+        </w:rPr>
+        <w:t xml:space="preserve"> &amp; </w:t>
+      </w:r>
+      <w:r>
+        <w:rPr>
+          <w:b/>
+          <w:bCs/>
+          <w:i/>
+          <w:iCs/>
+          <w:lang w:val="en-US"/>
+        </w:rPr>
         <w:t>task2_sNN_AB()</w:t>
       </w:r>
       <w:r>
@@ -7112,8 +7088,18 @@
           <w:szCs w:val="20"/>
           <w:lang w:val="en-US"/>
         </w:rPr>
-        <w:t xml:space="preserve"> (hNeuron</w:t>
-      </w:r>
+        <w:t xml:space="preserve"> (</w:t>
+      </w:r>
+      <w:proofErr w:type="spellStart"/>
+      <w:r>
+        <w:rPr>
+          <w:sz w:val="20"/>
+          <w:szCs w:val="20"/>
+          <w:lang w:val="en-US"/>
+        </w:rPr>
+        <w:t>hNeuron</w:t>
+      </w:r>
+      <w:proofErr w:type="spellEnd"/>
       <w:r>
         <w:rPr>
           <w:sz w:val="20"/>
@@ -7146,6 +7132,7 @@
         </w:rPr>
         <w:t>a sigmoid function (</w:t>
       </w:r>
+      <w:proofErr w:type="spellStart"/>
       <w:r>
         <w:rPr>
           <w:sz w:val="20"/>
@@ -7154,6 +7141,7 @@
         </w:rPr>
         <w:t>sNeuron</w:t>
       </w:r>
+      <w:proofErr w:type="spellEnd"/>
       <w:r>
         <w:rPr>
           <w:sz w:val="20"/>
@@ -7275,7 +7263,16 @@
           <w:szCs w:val="20"/>
           <w:lang w:val="en-US"/>
         </w:rPr>
-        <w:t xml:space="preserve">   e</w:t>
+        <w:t xml:space="preserve">   </w:t>
+      </w:r>
+      <w:proofErr w:type="spellStart"/>
+      <w:r>
+        <w:rPr>
+          <w:sz w:val="20"/>
+          <w:szCs w:val="20"/>
+          <w:lang w:val="en-US"/>
+        </w:rPr>
+        <w:t>e</w:t>
       </w:r>
       <w:r>
         <w:rPr>
@@ -7286,6 +7283,7 @@
         </w:rPr>
         <w:t>a</w:t>
       </w:r>
+      <w:proofErr w:type="spellEnd"/>
       <w:r>
         <w:rPr>
           <w:sz w:val="20"/>
@@ -7318,7 +7316,25 @@
           <w:szCs w:val="20"/>
           <w:lang w:val="en-US"/>
         </w:rPr>
-        <w:t>these in effect produces an output of 1 if a &gt; 0  and an output of 0 if a &lt;= 0.</w:t>
+        <w:t xml:space="preserve">these in effect produces an output of 1 if a &gt; </w:t>
+      </w:r>
+      <w:proofErr w:type="gramStart"/>
+      <w:r>
+        <w:rPr>
+          <w:sz w:val="20"/>
+          <w:szCs w:val="20"/>
+          <w:lang w:val="en-US"/>
+        </w:rPr>
+        <w:t>0  and</w:t>
+      </w:r>
+      <w:proofErr w:type="gramEnd"/>
+      <w:r>
+        <w:rPr>
+          <w:sz w:val="20"/>
+          <w:szCs w:val="20"/>
+          <w:lang w:val="en-US"/>
+        </w:rPr>
+        <w:t xml:space="preserve"> an output of 0 if a &lt;= 0.</w:t>
       </w:r>
     </w:p>
     <w:p>
@@ -8772,7 +8788,7 @@
 </file>
 
 <file path=customXml/itemProps1.xml><?xml version="1.0" encoding="utf-8"?>
-<ds:datastoreItem xmlns:ds="http://schemas.openxmlformats.org/officeDocument/2006/customXml" ds:itemID="{AA2CDBA2-4D3B-48B6-B545-27AB060EC5FB}">
+<ds:datastoreItem xmlns:ds="http://schemas.openxmlformats.org/officeDocument/2006/customXml" ds:itemID="{DD1B7789-1661-4994-AF73-4A7E76C1236C}">
   <ds:schemaRefs>
     <ds:schemaRef ds:uri="http://schemas.openxmlformats.org/officeDocument/2006/bibliography"/>
   </ds:schemaRefs>

--- a/INF2B_Report_s1803764.docx
+++ b/INF2B_Report_s1803764.docx
@@ -142,25 +142,7 @@
           <w:szCs w:val="20"/>
           <w:lang w:val="en-US"/>
         </w:rPr>
-        <w:t xml:space="preserve">Upon analyzing the data within correlation matrix </w:t>
-      </w:r>
-      <w:proofErr w:type="gramStart"/>
-      <w:r>
-        <w:rPr>
-          <w:sz w:val="20"/>
-          <w:szCs w:val="20"/>
-          <w:lang w:val="en-US"/>
-        </w:rPr>
-        <w:t>R</w:t>
-      </w:r>
-      <w:proofErr w:type="gramEnd"/>
-      <w:r>
-        <w:rPr>
-          <w:sz w:val="20"/>
-          <w:szCs w:val="20"/>
-          <w:lang w:val="en-US"/>
-        </w:rPr>
-        <w:t xml:space="preserve"> I found it would be useful to visualize the data in 2 ways:</w:t>
+        <w:t>Upon analyzing the data within correlation matrix R I found it would be useful to visualize the data in 2 ways:</w:t>
       </w:r>
     </w:p>
     <w:p>
@@ -724,15 +706,55 @@
           <w:szCs w:val="20"/>
           <w:lang w:val="en-US"/>
         </w:rPr>
-        <w:t>as a supplement metric when predicting feature values for an incomplete sample as it can be used</w:t>
-      </w:r>
-      <w:r>
-        <w:rPr>
-          <w:sz w:val="20"/>
-          <w:szCs w:val="20"/>
-          <w:lang w:val="en-US"/>
-        </w:rPr>
-        <w:t xml:space="preserve"> for the normalization of correlation values </w:t>
+        <w:t xml:space="preserve">when </w:t>
+      </w:r>
+      <w:r>
+        <w:rPr>
+          <w:sz w:val="20"/>
+          <w:szCs w:val="20"/>
+          <w:lang w:val="en-US"/>
+        </w:rPr>
+        <w:t>predicting feature values for an incomplete sample as it</w:t>
+      </w:r>
+      <w:r>
+        <w:rPr>
+          <w:sz w:val="20"/>
+          <w:szCs w:val="20"/>
+          <w:lang w:val="en-US"/>
+        </w:rPr>
+        <w:t xml:space="preserve"> indicates the importance of</w:t>
+      </w:r>
+      <w:r>
+        <w:rPr>
+          <w:sz w:val="20"/>
+          <w:szCs w:val="20"/>
+          <w:lang w:val="en-US"/>
+        </w:rPr>
+        <w:t xml:space="preserve"> normalization </w:t>
+      </w:r>
+      <w:r>
+        <w:rPr>
+          <w:sz w:val="20"/>
+          <w:szCs w:val="20"/>
+          <w:lang w:val="en-US"/>
+        </w:rPr>
+        <w:t xml:space="preserve">for each of the </w:t>
+      </w:r>
+      <w:r>
+        <w:rPr>
+          <w:sz w:val="20"/>
+          <w:szCs w:val="20"/>
+          <w:lang w:val="en-US"/>
+        </w:rPr>
+        <w:t xml:space="preserve">respective </w:t>
+      </w:r>
+      <w:r>
+        <w:rPr>
+          <w:sz w:val="20"/>
+          <w:szCs w:val="20"/>
+          <w:lang w:val="en-US"/>
+        </w:rPr>
+        <w:t xml:space="preserve">correlation values </w:t>
       </w:r>
       <w:r>
         <w:rPr>
@@ -1179,25 +1201,7 @@
           <w:bCs/>
           <w:lang w:val="en-US"/>
         </w:rPr>
-        <w:t xml:space="preserve">Accuracy for </w:t>
-      </w:r>
-      <w:proofErr w:type="spellStart"/>
-      <w:r>
-        <w:rPr>
-          <w:b/>
-          <w:bCs/>
-          <w:lang w:val="en-US"/>
-        </w:rPr>
-        <w:t>CovKind</w:t>
-      </w:r>
-      <w:proofErr w:type="spellEnd"/>
-      <w:r>
-        <w:rPr>
-          <w:b/>
-          <w:bCs/>
-          <w:lang w:val="en-US"/>
-        </w:rPr>
-        <w:t xml:space="preserve"> = 1,2,3</w:t>
+        <w:t>Accuracy for CovKind = 1,2,3</w:t>
       </w:r>
       <w:r>
         <w:rPr>
@@ -1288,7 +1292,6 @@
                 <w:lang w:val="en-US"/>
               </w:rPr>
             </w:pPr>
-            <w:proofErr w:type="spellStart"/>
             <w:r>
               <w:rPr>
                 <w:b/>
@@ -1299,7 +1302,6 @@
               </w:rPr>
               <w:t>CovKind</w:t>
             </w:r>
-            <w:proofErr w:type="spellEnd"/>
           </w:p>
         </w:tc>
         <w:tc>
@@ -3212,7 +3214,6 @@
                 <w:lang w:val="en-US"/>
               </w:rPr>
             </w:pPr>
-            <w:proofErr w:type="spellStart"/>
             <w:r>
               <w:rPr>
                 <w:b/>
@@ -3223,7 +3224,6 @@
               </w:rPr>
               <w:t>CovKind</w:t>
             </w:r>
-            <w:proofErr w:type="spellEnd"/>
           </w:p>
         </w:tc>
         <w:tc>
@@ -4484,7 +4484,7 @@
       </w:r>
       <w:r>
         <w:rPr>
-          <w:rFonts w:cstheme="minorHAnsi"/>
+          <w:rFonts w:ascii="Cambria Math" w:hAnsi="Cambria Math" w:cstheme="minorHAnsi"/>
           <w:b/>
           <w:bCs/>
           <w:color w:val="222222"/>
@@ -4541,7 +4541,7 @@
       </w:r>
       <w:r>
         <w:rPr>
-          <w:rFonts w:cstheme="minorHAnsi"/>
+          <w:rFonts w:ascii="Cambria Math" w:hAnsi="Cambria Math" w:cstheme="minorHAnsi"/>
           <w:b/>
           <w:bCs/>
           <w:color w:val="222222"/>
@@ -5413,78 +5413,39 @@
         <w:rPr>
           <w:b/>
           <w:bCs/>
-          <w:lang w:val="en-US"/>
-        </w:rPr>
-      </w:pPr>
-    </w:p>
-    <w:p>
-      <w:pPr>
-        <w:rPr>
-          <w:b/>
-          <w:bCs/>
-          <w:lang w:val="en-US"/>
-        </w:rPr>
-      </w:pPr>
-    </w:p>
-    <w:p>
-      <w:pPr>
-        <w:rPr>
-          <w:b/>
-          <w:bCs/>
-          <w:lang w:val="en-US"/>
-        </w:rPr>
-      </w:pPr>
-    </w:p>
-    <w:p>
-      <w:pPr>
-        <w:rPr>
-          <w:b/>
-          <w:bCs/>
-          <w:lang w:val="en-US"/>
-        </w:rPr>
-      </w:pPr>
-    </w:p>
-    <w:p>
-      <w:pPr>
-        <w:rPr>
-          <w:b/>
-          <w:bCs/>
-          <w:lang w:val="en-US"/>
-        </w:rPr>
-      </w:pPr>
-    </w:p>
-    <w:p>
-      <w:pPr>
-        <w:rPr>
-          <w:b/>
-          <w:bCs/>
-          <w:lang w:val="en-US"/>
-        </w:rPr>
-      </w:pPr>
-    </w:p>
-    <w:p>
-      <w:pPr>
-        <w:rPr>
-          <w:b/>
-          <w:bCs/>
-          <w:lang w:val="en-US"/>
-        </w:rPr>
-      </w:pPr>
-    </w:p>
-    <w:p>
-      <w:pPr>
-        <w:rPr>
-          <w:lang w:val="en-US"/>
-        </w:rPr>
-      </w:pPr>
-      <w:r>
-        <w:rPr>
-          <w:b/>
-          <w:bCs/>
           <w:sz w:val="28"/>
           <w:szCs w:val="28"/>
           <w:lang w:val="en-US"/>
         </w:rPr>
+      </w:pPr>
+      <w:r>
+        <w:rPr>
+          <w:b/>
+          <w:bCs/>
+          <w:lang w:val="en-US"/>
+        </w:rPr>
+        <w:br/>
+      </w:r>
+    </w:p>
+    <w:p>
+      <w:pPr>
+        <w:rPr>
+          <w:b/>
+          <w:bCs/>
+          <w:sz w:val="28"/>
+          <w:szCs w:val="28"/>
+          <w:lang w:val="en-US"/>
+        </w:rPr>
+      </w:pPr>
+      <w:r>
+        <w:rPr>
+          <w:b/>
+          <w:bCs/>
+          <w:sz w:val="28"/>
+          <w:szCs w:val="28"/>
+          <w:lang w:val="en-US"/>
+        </w:rPr>
+        <w:lastRenderedPageBreak/>
         <w:t>Task 2</w:t>
       </w:r>
       <w:r>
@@ -5685,25 +5646,7 @@
           <w:szCs w:val="20"/>
           <w:lang w:val="en-US"/>
         </w:rPr>
-        <w:t>activation function (</w:t>
-      </w:r>
-      <w:proofErr w:type="spellStart"/>
-      <w:r>
-        <w:rPr>
-          <w:sz w:val="20"/>
-          <w:szCs w:val="20"/>
-          <w:lang w:val="en-US"/>
-        </w:rPr>
-        <w:t>hNeuron</w:t>
-      </w:r>
-      <w:proofErr w:type="spellEnd"/>
-      <w:r>
-        <w:rPr>
-          <w:sz w:val="20"/>
-          <w:szCs w:val="20"/>
-          <w:lang w:val="en-US"/>
-        </w:rPr>
-        <w:t xml:space="preserve">). </w:t>
+        <w:t xml:space="preserve">activation function (hNeuron). </w:t>
       </w:r>
     </w:p>
     <w:p>
@@ -6343,7 +6286,96 @@
           <w:szCs w:val="20"/>
           <w:lang w:val="en-US"/>
         </w:rPr>
-        <w:t xml:space="preserve">function and each column represents the associated </w:t>
+        <w:t>function and each column represents the associated gradient and y-intercept respectively</w:t>
+      </w:r>
+      <w:r>
+        <w:rPr>
+          <w:sz w:val="20"/>
+          <w:szCs w:val="20"/>
+          <w:lang w:val="en-US"/>
+        </w:rPr>
+        <w:t>).</w:t>
+      </w:r>
+      <w:r>
+        <w:rPr>
+          <w:sz w:val="20"/>
+          <w:szCs w:val="20"/>
+          <w:lang w:val="en-US"/>
+        </w:rPr>
+        <w:t xml:space="preserve"> Implementing this function promotes much higher accuracy for boundary calculations than mere hardcoding.</w:t>
+      </w:r>
+    </w:p>
+    <w:p>
+      <w:pPr>
+        <w:rPr>
+          <w:sz w:val="20"/>
+          <w:szCs w:val="20"/>
+          <w:lang w:val="en-US"/>
+        </w:rPr>
+      </w:pPr>
+      <w:r>
+        <w:rPr>
+          <w:sz w:val="20"/>
+          <w:szCs w:val="20"/>
+          <w:lang w:val="en-US"/>
+        </w:rPr>
+        <w:t>Now, given we have the respective boundar</w:t>
+      </w:r>
+      <w:r>
+        <w:rPr>
+          <w:sz w:val="20"/>
+          <w:szCs w:val="20"/>
+          <w:lang w:val="en-US"/>
+        </w:rPr>
+        <w:t>y function co</w:t>
+      </w:r>
+      <w:r>
+        <w:rPr>
+          <w:sz w:val="20"/>
+          <w:szCs w:val="20"/>
+          <w:lang w:val="en-US"/>
+        </w:rPr>
+        <w:t>nstant</w:t>
+      </w:r>
+      <w:r>
+        <w:rPr>
+          <w:sz w:val="20"/>
+          <w:szCs w:val="20"/>
+          <w:lang w:val="en-US"/>
+        </w:rPr>
+        <w:t>s</w:t>
+      </w:r>
+      <w:r>
+        <w:rPr>
+          <w:sz w:val="20"/>
+          <w:szCs w:val="20"/>
+          <w:lang w:val="en-US"/>
+        </w:rPr>
+        <w:t xml:space="preserve"> we</w:t>
+      </w:r>
+      <w:r>
+        <w:rPr>
+          <w:sz w:val="20"/>
+          <w:szCs w:val="20"/>
+          <w:lang w:val="en-US"/>
+        </w:rPr>
+        <w:t xml:space="preserve"> must </w:t>
+      </w:r>
+      <w:r>
+        <w:rPr>
+          <w:sz w:val="20"/>
+          <w:szCs w:val="20"/>
+          <w:lang w:val="en-US"/>
+        </w:rPr>
+        <w:t xml:space="preserve">identify which boundaries are the maxima and minima of this polygon. This is very relevant as it denotes which side of the boundaries represents the polygon. </w:t>
+      </w:r>
+      <w:r>
+        <w:rPr>
+          <w:sz w:val="20"/>
+          <w:szCs w:val="20"/>
+          <w:lang w:val="en-US"/>
+        </w:rPr>
+        <w:t xml:space="preserve">I identified these maxima and minima by capitalizing on the order of polygon vertex input, in which the maximum Y vertex is always first and the other vertices follow in a clockwise/anti-clockwise fashion. </w:t>
       </w:r>
       <w:r>
         <w:rPr>
@@ -6352,96 +6384,7 @@
           <w:lang w:val="en-US"/>
         </w:rPr>
         <w:lastRenderedPageBreak/>
-        <w:t>gradient and y-intercept respectively</w:t>
-      </w:r>
-      <w:r>
-        <w:rPr>
-          <w:sz w:val="20"/>
-          <w:szCs w:val="20"/>
-          <w:lang w:val="en-US"/>
-        </w:rPr>
-        <w:t>).</w:t>
-      </w:r>
-      <w:r>
-        <w:rPr>
-          <w:sz w:val="20"/>
-          <w:szCs w:val="20"/>
-          <w:lang w:val="en-US"/>
-        </w:rPr>
-        <w:t xml:space="preserve"> Implementing this function promotes much higher accuracy for boundary calculations than mere hardcoding.</w:t>
-      </w:r>
-    </w:p>
-    <w:p>
-      <w:pPr>
-        <w:rPr>
-          <w:sz w:val="20"/>
-          <w:szCs w:val="20"/>
-          <w:lang w:val="en-US"/>
-        </w:rPr>
-      </w:pPr>
-      <w:r>
-        <w:rPr>
-          <w:sz w:val="20"/>
-          <w:szCs w:val="20"/>
-          <w:lang w:val="en-US"/>
-        </w:rPr>
-        <w:t>Now, given we have the respective boundar</w:t>
-      </w:r>
-      <w:r>
-        <w:rPr>
-          <w:sz w:val="20"/>
-          <w:szCs w:val="20"/>
-          <w:lang w:val="en-US"/>
-        </w:rPr>
-        <w:t>y function co</w:t>
-      </w:r>
-      <w:r>
-        <w:rPr>
-          <w:sz w:val="20"/>
-          <w:szCs w:val="20"/>
-          <w:lang w:val="en-US"/>
-        </w:rPr>
-        <w:t>nstant</w:t>
-      </w:r>
-      <w:r>
-        <w:rPr>
-          <w:sz w:val="20"/>
-          <w:szCs w:val="20"/>
-          <w:lang w:val="en-US"/>
-        </w:rPr>
-        <w:t>s</w:t>
-      </w:r>
-      <w:r>
-        <w:rPr>
-          <w:sz w:val="20"/>
-          <w:szCs w:val="20"/>
-          <w:lang w:val="en-US"/>
-        </w:rPr>
-        <w:t xml:space="preserve"> we</w:t>
-      </w:r>
-      <w:r>
-        <w:rPr>
-          <w:sz w:val="20"/>
-          <w:szCs w:val="20"/>
-          <w:lang w:val="en-US"/>
-        </w:rPr>
-        <w:t xml:space="preserve"> must </w:t>
-      </w:r>
-      <w:r>
-        <w:rPr>
-          <w:sz w:val="20"/>
-          <w:szCs w:val="20"/>
-          <w:lang w:val="en-US"/>
-        </w:rPr>
-        <w:t xml:space="preserve">identify which boundaries are the maxima and minima of this polygon. This is very relevant as it denotes which side of the boundaries represents the polygon. </w:t>
-      </w:r>
-      <w:r>
-        <w:rPr>
-          <w:sz w:val="20"/>
-          <w:szCs w:val="20"/>
-          <w:lang w:val="en-US"/>
-        </w:rPr>
-        <w:t xml:space="preserve">I identified these maxima and minima by capitalizing on the order of polygon vertex input, in which the maximum Y vertex is always first and the other vertices follow in a clockwise/anti-clockwise fashion. In order to represent these maxima and minima boundaries </w:t>
+        <w:t xml:space="preserve">In order to represent these maxima and minima boundaries </w:t>
       </w:r>
       <w:r>
         <w:rPr>
@@ -6986,9 +6929,16 @@
           <w:iCs/>
           <w:lang w:val="en-US"/>
         </w:rPr>
-        <w:t>N_</w:t>
-      </w:r>
-      <w:proofErr w:type="gramStart"/>
+        <w:t>N_AB()</w:t>
+      </w:r>
+      <w:r>
+        <w:rPr>
+          <w:b/>
+          <w:bCs/>
+          <w:lang w:val="en-US"/>
+        </w:rPr>
+        <w:t xml:space="preserve"> &amp; </w:t>
+      </w:r>
       <w:r>
         <w:rPr>
           <w:b/>
@@ -6997,35 +6947,6 @@
           <w:iCs/>
           <w:lang w:val="en-US"/>
         </w:rPr>
-        <w:t>AB(</w:t>
-      </w:r>
-      <w:proofErr w:type="gramEnd"/>
-      <w:r>
-        <w:rPr>
-          <w:b/>
-          <w:bCs/>
-          <w:i/>
-          <w:iCs/>
-          <w:lang w:val="en-US"/>
-        </w:rPr>
-        <w:t>)</w:t>
-      </w:r>
-      <w:r>
-        <w:rPr>
-          <w:b/>
-          <w:bCs/>
-          <w:lang w:val="en-US"/>
-        </w:rPr>
-        <w:t xml:space="preserve"> &amp; </w:t>
-      </w:r>
-      <w:r>
-        <w:rPr>
-          <w:b/>
-          <w:bCs/>
-          <w:i/>
-          <w:iCs/>
-          <w:lang w:val="en-US"/>
-        </w:rPr>
         <w:t>task2_sNN_AB()</w:t>
       </w:r>
       <w:r>
@@ -7088,18 +7009,8 @@
           <w:szCs w:val="20"/>
           <w:lang w:val="en-US"/>
         </w:rPr>
-        <w:t xml:space="preserve"> (</w:t>
-      </w:r>
-      <w:proofErr w:type="spellStart"/>
-      <w:r>
-        <w:rPr>
-          <w:sz w:val="20"/>
-          <w:szCs w:val="20"/>
-          <w:lang w:val="en-US"/>
-        </w:rPr>
-        <w:t>hNeuron</w:t>
-      </w:r>
-      <w:proofErr w:type="spellEnd"/>
+        <w:t xml:space="preserve"> (hNeuron</w:t>
+      </w:r>
       <w:r>
         <w:rPr>
           <w:sz w:val="20"/>
@@ -7132,7 +7043,6 @@
         </w:rPr>
         <w:t>a sigmoid function (</w:t>
       </w:r>
-      <w:proofErr w:type="spellStart"/>
       <w:r>
         <w:rPr>
           <w:sz w:val="20"/>
@@ -7141,7 +7051,6 @@
         </w:rPr>
         <w:t>sNeuron</w:t>
       </w:r>
-      <w:proofErr w:type="spellEnd"/>
       <w:r>
         <w:rPr>
           <w:sz w:val="20"/>
@@ -7263,16 +7172,7 @@
           <w:szCs w:val="20"/>
           <w:lang w:val="en-US"/>
         </w:rPr>
-        <w:t xml:space="preserve">   </w:t>
-      </w:r>
-      <w:proofErr w:type="spellStart"/>
-      <w:r>
-        <w:rPr>
-          <w:sz w:val="20"/>
-          <w:szCs w:val="20"/>
-          <w:lang w:val="en-US"/>
-        </w:rPr>
-        <w:t>e</w:t>
+        <w:t xml:space="preserve">   e</w:t>
       </w:r>
       <w:r>
         <w:rPr>
@@ -7283,7 +7183,6 @@
         </w:rPr>
         <w:t>a</w:t>
       </w:r>
-      <w:proofErr w:type="spellEnd"/>
       <w:r>
         <w:rPr>
           <w:sz w:val="20"/>
@@ -7306,6 +7205,23 @@
         <w:rPr>
           <w:sz w:val="20"/>
           <w:szCs w:val="20"/>
+          <w:lang w:val="en-US"/>
+        </w:rPr>
+      </w:pPr>
+      <w:r>
+        <w:rPr>
+          <w:sz w:val="20"/>
+          <w:szCs w:val="20"/>
+          <w:lang w:val="en-US"/>
+        </w:rPr>
+        <w:t>these in effect produces an output of 1 if a &gt; 0  and an output of 0 if a &lt;= 0.</w:t>
+      </w:r>
+    </w:p>
+    <w:p>
+      <w:pPr>
+        <w:rPr>
+          <w:sz w:val="20"/>
+          <w:szCs w:val="20"/>
           <w:vertAlign w:val="superscript"/>
           <w:lang w:val="en-US"/>
         </w:rPr>
@@ -7316,25 +7232,7 @@
           <w:szCs w:val="20"/>
           <w:lang w:val="en-US"/>
         </w:rPr>
-        <w:t xml:space="preserve">these in effect produces an output of 1 if a &gt; </w:t>
-      </w:r>
-      <w:proofErr w:type="gramStart"/>
-      <w:r>
-        <w:rPr>
-          <w:sz w:val="20"/>
-          <w:szCs w:val="20"/>
-          <w:lang w:val="en-US"/>
-        </w:rPr>
-        <w:t>0  and</w:t>
-      </w:r>
-      <w:proofErr w:type="gramEnd"/>
-      <w:r>
-        <w:rPr>
-          <w:sz w:val="20"/>
-          <w:szCs w:val="20"/>
-          <w:lang w:val="en-US"/>
-        </w:rPr>
-        <w:t xml:space="preserve"> an output of 0 if a &lt;= 0.</w:t>
+        <w:t>Threshold??</w:t>
       </w:r>
     </w:p>
     <w:p>
@@ -8788,7 +8686,7 @@
 </file>
 
 <file path=customXml/itemProps1.xml><?xml version="1.0" encoding="utf-8"?>
-<ds:datastoreItem xmlns:ds="http://schemas.openxmlformats.org/officeDocument/2006/customXml" ds:itemID="{DD1B7789-1661-4994-AF73-4A7E76C1236C}">
+<ds:datastoreItem xmlns:ds="http://schemas.openxmlformats.org/officeDocument/2006/customXml" ds:itemID="{0FEBBE1D-176A-4800-A188-E7F5D5548D9F}">
   <ds:schemaRefs>
     <ds:schemaRef ds:uri="http://schemas.openxmlformats.org/officeDocument/2006/bibliography"/>
   </ds:schemaRefs>

--- a/INF2B_Report_s1803764.docx
+++ b/INF2B_Report_s1803764.docx
@@ -4680,13 +4680,13 @@
           <w:lang w:val="en-US"/>
         </w:rPr>
         <w:drawing>
-          <wp:anchor distT="0" distB="0" distL="114300" distR="114300" simplePos="0" relativeHeight="251662336" behindDoc="1" locked="0" layoutInCell="1" allowOverlap="1" wp14:anchorId="3B7F3A16" wp14:editId="72319F66">
+          <wp:anchor distT="0" distB="0" distL="114300" distR="114300" simplePos="0" relativeHeight="251662336" behindDoc="1" locked="0" layoutInCell="1" allowOverlap="1" wp14:anchorId="3B7F3A16" wp14:editId="63CD7E82">
             <wp:simplePos x="0" y="0"/>
             <wp:positionH relativeFrom="margin">
               <wp:align>right</wp:align>
             </wp:positionH>
             <wp:positionV relativeFrom="paragraph">
-              <wp:posOffset>266700</wp:posOffset>
+              <wp:posOffset>409369</wp:posOffset>
             </wp:positionV>
             <wp:extent cx="3740785" cy="2934335"/>
             <wp:effectExtent l="0" t="0" r="0" b="0"/>
@@ -4759,7 +4759,7 @@
           <w:sz w:val="20"/>
           <w:szCs w:val="20"/>
         </w:rPr>
-        <w:t>you</w:t>
+        <w:t>we</w:t>
       </w:r>
       <w:r>
         <w:rPr>
@@ -4786,7 +4786,25 @@
           <w:sz w:val="20"/>
           <w:szCs w:val="20"/>
         </w:rPr>
-        <w:t>.</w:t>
+        <w:t xml:space="preserve"> by balancing the bias-variance trade-off.</w:t>
+      </w:r>
+      <w:r>
+        <w:rPr>
+          <w:rFonts w:cstheme="minorHAnsi"/>
+          <w:color w:val="222222"/>
+          <w:sz w:val="20"/>
+          <w:szCs w:val="20"/>
+        </w:rPr>
+        <w:t xml:space="preserve"> In order to do this, we can test how different sizes of epsilon affect the overall classification accuracy.</w:t>
+      </w:r>
+      <w:r>
+        <w:rPr>
+          <w:rFonts w:cstheme="minorHAnsi"/>
+          <w:color w:val="222222"/>
+          <w:sz w:val="20"/>
+          <w:szCs w:val="20"/>
+        </w:rPr>
+        <w:tab/>
       </w:r>
     </w:p>
     <w:p>
@@ -4965,15 +4983,6 @@
         </w:rPr>
         <w:t>accuracy lies below 60%.</w:t>
       </w:r>
-      <w:r>
-        <w:rPr>
-          <w:rFonts w:cstheme="minorHAnsi"/>
-          <w:color w:val="222222"/>
-          <w:sz w:val="20"/>
-          <w:szCs w:val="20"/>
-        </w:rPr>
-        <w:t xml:space="preserve"> </w:t>
-      </w:r>
     </w:p>
     <w:p>
       <w:pPr>
@@ -5302,17 +5311,6 @@
           <w:rFonts w:eastAsiaTheme="minorEastAsia"/>
           <w:b/>
           <w:bCs/>
-          <w:sz w:val="20"/>
-          <w:szCs w:val="20"/>
-          <w:lang w:val="en-US"/>
-        </w:rPr>
-        <w:t>**Lastly explain the significance of this value of epsilon</w:t>
-      </w:r>
-      <w:r>
-        <w:rPr>
-          <w:rFonts w:eastAsiaTheme="minorEastAsia"/>
-          <w:b/>
-          <w:bCs/>
           <w:lang w:val="en-US"/>
         </w:rPr>
         <w:br/>
@@ -5424,6 +5422,7 @@
           <w:bCs/>
           <w:lang w:val="en-US"/>
         </w:rPr>
+        <w:lastRenderedPageBreak/>
         <w:br/>
       </w:r>
     </w:p>
@@ -5445,7 +5444,6 @@
           <w:szCs w:val="28"/>
           <w:lang w:val="en-US"/>
         </w:rPr>
-        <w:lastRenderedPageBreak/>
         <w:t>Task 2</w:t>
       </w:r>
       <w:r>
@@ -6367,15 +6365,7 @@
           <w:szCs w:val="20"/>
           <w:lang w:val="en-US"/>
         </w:rPr>
-        <w:t xml:space="preserve">identify which boundaries are the maxima and minima of this polygon. This is very relevant as it denotes which side of the boundaries represents the polygon. </w:t>
-      </w:r>
-      <w:r>
-        <w:rPr>
-          <w:sz w:val="20"/>
-          <w:szCs w:val="20"/>
-          <w:lang w:val="en-US"/>
-        </w:rPr>
-        <w:t xml:space="preserve">I identified these maxima and minima by capitalizing on the order of polygon vertex input, in which the maximum Y vertex is always first and the other vertices follow in a clockwise/anti-clockwise fashion. </w:t>
+        <w:t xml:space="preserve">identify which boundaries are the maxima and minima of this polygon. This is very relevant as it denotes which side of the boundaries represents </w:t>
       </w:r>
       <w:r>
         <w:rPr>
@@ -6384,7 +6374,15 @@
           <w:lang w:val="en-US"/>
         </w:rPr>
         <w:lastRenderedPageBreak/>
-        <w:t xml:space="preserve">In order to represent these maxima and minima boundaries </w:t>
+        <w:t xml:space="preserve">the polygon. </w:t>
+      </w:r>
+      <w:r>
+        <w:rPr>
+          <w:sz w:val="20"/>
+          <w:szCs w:val="20"/>
+          <w:lang w:val="en-US"/>
+        </w:rPr>
+        <w:t xml:space="preserve">I identified these maxima and minima by capitalizing on the order of polygon vertex input, in which the maximum Y vertex is always first and the other vertices follow in a clockwise/anti-clockwise fashion. In order to represent these maxima and minima boundaries </w:t>
       </w:r>
       <w:r>
         <w:rPr>
@@ -7074,7 +7072,23 @@
           <w:szCs w:val="20"/>
           <w:lang w:val="en-US"/>
         </w:rPr>
-        <w:t xml:space="preserve">The predominant difference I found in calculating these decision boundaries was that it was far more difficult to simulate logic gates using a sigmoid neuron. This is </w:t>
+        <w:t>The predominant difference I found in calculating these decision boundaries was</w:t>
+      </w:r>
+      <w:r>
+        <w:rPr>
+          <w:sz w:val="20"/>
+          <w:szCs w:val="20"/>
+          <w:lang w:val="en-US"/>
+        </w:rPr>
+        <w:t xml:space="preserve"> the weights I used</w:t>
+      </w:r>
+      <w:r>
+        <w:rPr>
+          <w:sz w:val="20"/>
+          <w:szCs w:val="20"/>
+          <w:lang w:val="en-US"/>
+        </w:rPr>
+        <w:t xml:space="preserve">. This is </w:t>
       </w:r>
       <w:r>
         <w:rPr>
@@ -7090,7 +7104,39 @@
           <w:szCs w:val="20"/>
           <w:lang w:val="en-US"/>
         </w:rPr>
-        <w:t xml:space="preserve"> in contrast to the step function which produces an output of 1 or 0 the output of a sigmoid is in the range </w:t>
+        <w:t xml:space="preserve"> in contrast to the step function which produces an output of </w:t>
+      </w:r>
+      <w:r>
+        <w:rPr>
+          <w:sz w:val="20"/>
+          <w:szCs w:val="20"/>
+          <w:lang w:val="en-US"/>
+        </w:rPr>
+        <w:t>0</w:t>
+      </w:r>
+      <w:r>
+        <w:rPr>
+          <w:sz w:val="20"/>
+          <w:szCs w:val="20"/>
+          <w:lang w:val="en-US"/>
+        </w:rPr>
+        <w:t xml:space="preserve"> or </w:t>
+      </w:r>
+      <w:r>
+        <w:rPr>
+          <w:sz w:val="20"/>
+          <w:szCs w:val="20"/>
+          <w:lang w:val="en-US"/>
+        </w:rPr>
+        <w:t>1</w:t>
+      </w:r>
+      <w:r>
+        <w:rPr>
+          <w:sz w:val="20"/>
+          <w:szCs w:val="20"/>
+          <w:lang w:val="en-US"/>
+        </w:rPr>
+        <w:t xml:space="preserve"> the output of a sigmoid is in the range </w:t>
       </w:r>
       <w:r>
         <w:rPr>
@@ -7106,23 +7152,79 @@
           <w:szCs w:val="20"/>
           <w:lang w:val="en-US"/>
         </w:rPr>
-        <w:t xml:space="preserve"> 0 to 1.</w:t>
-      </w:r>
-      <w:r>
-        <w:rPr>
-          <w:sz w:val="20"/>
-          <w:szCs w:val="20"/>
-          <w:lang w:val="en-US"/>
-        </w:rPr>
-        <w:t xml:space="preserve"> In order to cater for this I decided it would be useful to use non-normalized weights for the sigmoid function, I did this by multiplying each weight vector by 10^8 this in effect creates a very large number if a &gt; 0 </w:t>
-      </w:r>
-      <w:r>
-        <w:rPr>
-          <w:sz w:val="20"/>
-          <w:szCs w:val="20"/>
-          <w:lang w:val="en-US"/>
-        </w:rPr>
-        <w:t>as  e</w:t>
+        <w:t xml:space="preserve"> 0 to 1</w:t>
+      </w:r>
+      <w:r>
+        <w:rPr>
+          <w:sz w:val="20"/>
+          <w:szCs w:val="20"/>
+          <w:lang w:val="en-US"/>
+        </w:rPr>
+        <w:t xml:space="preserve"> which makes it far more difficult to simulate logic</w:t>
+      </w:r>
+      <w:r>
+        <w:rPr>
+          <w:sz w:val="20"/>
+          <w:szCs w:val="20"/>
+          <w:lang w:val="en-US"/>
+        </w:rPr>
+        <w:t>al</w:t>
+      </w:r>
+      <w:r>
+        <w:rPr>
+          <w:sz w:val="20"/>
+          <w:szCs w:val="20"/>
+          <w:lang w:val="en-US"/>
+        </w:rPr>
+        <w:t xml:space="preserve"> gates without any threshold to </w:t>
+      </w:r>
+      <w:r>
+        <w:rPr>
+          <w:sz w:val="20"/>
+          <w:szCs w:val="20"/>
+          <w:lang w:val="en-US"/>
+        </w:rPr>
+        <w:t>classify</w:t>
+      </w:r>
+      <w:r>
+        <w:rPr>
+          <w:sz w:val="20"/>
+          <w:szCs w:val="20"/>
+          <w:lang w:val="en-US"/>
+        </w:rPr>
+        <w:t xml:space="preserve"> the output of a given neuron</w:t>
+      </w:r>
+      <w:r>
+        <w:rPr>
+          <w:sz w:val="20"/>
+          <w:szCs w:val="20"/>
+          <w:lang w:val="en-US"/>
+        </w:rPr>
+        <w:t>.</w:t>
+      </w:r>
+      <w:r>
+        <w:rPr>
+          <w:sz w:val="20"/>
+          <w:szCs w:val="20"/>
+          <w:lang w:val="en-US"/>
+        </w:rPr>
+        <w:t xml:space="preserve"> In order to cater for </w:t>
+      </w:r>
+      <w:r>
+        <w:rPr>
+          <w:sz w:val="20"/>
+          <w:szCs w:val="20"/>
+          <w:lang w:val="en-US"/>
+        </w:rPr>
+        <w:t>this,</w:t>
+      </w:r>
+      <w:r>
+        <w:rPr>
+          <w:sz w:val="20"/>
+          <w:szCs w:val="20"/>
+          <w:lang w:val="en-US"/>
+        </w:rPr>
+        <w:t xml:space="preserve"> I decided it would be useful to use non-normalized weights for the sigmoid function, I did this by multiplying each weight vector by 10</w:t>
       </w:r>
       <w:r>
         <w:rPr>
@@ -7131,15 +7233,31 @@
           <w:vertAlign w:val="superscript"/>
           <w:lang w:val="en-US"/>
         </w:rPr>
-        <w:t>-a</w:t>
-      </w:r>
-      <w:r>
-        <w:rPr>
-          <w:sz w:val="20"/>
-          <w:szCs w:val="20"/>
-          <w:lang w:val="en-US"/>
-        </w:rPr>
-        <w:t xml:space="preserve"> -&gt; 0 and thereby z = 1/1</w:t>
+        <w:t>8</w:t>
+      </w:r>
+      <w:r>
+        <w:rPr>
+          <w:sz w:val="20"/>
+          <w:szCs w:val="20"/>
+          <w:lang w:val="en-US"/>
+        </w:rPr>
+        <w:t>,</w:t>
+      </w:r>
+      <w:r>
+        <w:rPr>
+          <w:sz w:val="20"/>
+          <w:szCs w:val="20"/>
+          <w:lang w:val="en-US"/>
+        </w:rPr>
+        <w:t xml:space="preserve"> this in effect</w:t>
+      </w:r>
+      <w:r>
+        <w:rPr>
+          <w:sz w:val="20"/>
+          <w:szCs w:val="20"/>
+          <w:lang w:val="en-US"/>
+        </w:rPr>
+        <w:t>:</w:t>
       </w:r>
     </w:p>
     <w:p>
@@ -7156,48 +7274,23 @@
           <w:szCs w:val="20"/>
           <w:lang w:val="en-US"/>
         </w:rPr>
-        <w:t xml:space="preserve"> </w:t>
-      </w:r>
-      <w:r>
-        <w:rPr>
-          <w:sz w:val="20"/>
-          <w:szCs w:val="20"/>
-          <w:lang w:val="en-US"/>
-        </w:rPr>
-        <w:t>and a very small number if a &lt;= 0</w:t>
-      </w:r>
-      <w:r>
-        <w:rPr>
-          <w:sz w:val="20"/>
-          <w:szCs w:val="20"/>
-          <w:lang w:val="en-US"/>
-        </w:rPr>
-        <w:t xml:space="preserve">   e</w:t>
-      </w:r>
-      <w:r>
-        <w:rPr>
-          <w:sz w:val="20"/>
-          <w:szCs w:val="20"/>
-          <w:vertAlign w:val="superscript"/>
-          <w:lang w:val="en-US"/>
-        </w:rPr>
-        <w:t>a</w:t>
-      </w:r>
-      <w:r>
-        <w:rPr>
-          <w:sz w:val="20"/>
-          <w:szCs w:val="20"/>
-          <w:lang w:val="en-US"/>
-        </w:rPr>
-        <w:t xml:space="preserve"> -&gt; </w:t>
-      </w:r>
-      <w:r>
-        <w:rPr>
-          <w:sz w:val="20"/>
-          <w:szCs w:val="20"/>
-          <w:lang w:val="en-US"/>
-        </w:rPr>
-        <w:t>INF   and thereby z = 1/INF = 0</w:t>
+        <w:t xml:space="preserve"> creates a very </w:t>
+      </w:r>
+      <w:r>
+        <w:rPr>
+          <w:sz w:val="20"/>
+          <w:szCs w:val="20"/>
+          <w:lang w:val="en-US"/>
+        </w:rPr>
+        <w:t>small</w:t>
+      </w:r>
+      <w:r>
+        <w:rPr>
+          <w:sz w:val="20"/>
+          <w:szCs w:val="20"/>
+          <w:lang w:val="en-US"/>
+        </w:rPr>
+        <w:t xml:space="preserve"> number</w:t>
       </w:r>
     </w:p>
     <w:p>
@@ -7210,29 +7303,366 @@
       </w:pPr>
       <w:r>
         <w:rPr>
-          <w:sz w:val="20"/>
-          <w:szCs w:val="20"/>
-          <w:lang w:val="en-US"/>
-        </w:rPr>
-        <w:t>these in effect produces an output of 1 if a &gt; 0  and an output of 0 if a &lt;= 0.</w:t>
-      </w:r>
+          <w:rFonts w:eastAsiaTheme="minorEastAsia"/>
+          <w:sz w:val="20"/>
+          <w:szCs w:val="20"/>
+          <w:lang w:val="en-US"/>
+        </w:rPr>
+        <w:t xml:space="preserve"> </w:t>
+      </w:r>
+      <m:oMath>
+        <m:r>
+          <w:rPr>
+            <w:rFonts w:ascii="Cambria Math" w:eastAsiaTheme="minorEastAsia" w:hAnsi="Cambria Math"/>
+            <w:sz w:val="20"/>
+            <w:szCs w:val="20"/>
+            <w:lang w:val="en-US"/>
+          </w:rPr>
+          <m:t xml:space="preserve">if    </m:t>
+        </m:r>
+        <m:r>
+          <w:rPr>
+            <w:rFonts w:ascii="Cambria Math" w:hAnsi="Cambria Math"/>
+            <w:sz w:val="20"/>
+            <w:szCs w:val="20"/>
+            <w:lang w:val="en-US"/>
+          </w:rPr>
+          <m:t xml:space="preserve">a&gt;0    then      </m:t>
+        </m:r>
+        <m:sSup>
+          <m:sSupPr>
+            <m:ctrlPr>
+              <w:rPr>
+                <w:rFonts w:ascii="Cambria Math" w:eastAsiaTheme="minorEastAsia" w:hAnsi="Cambria Math"/>
+                <w:i/>
+                <w:sz w:val="20"/>
+                <w:szCs w:val="20"/>
+                <w:lang w:val="en-US"/>
+              </w:rPr>
+            </m:ctrlPr>
+          </m:sSupPr>
+          <m:e>
+            <m:r>
+              <w:rPr>
+                <w:rFonts w:ascii="Cambria Math" w:eastAsiaTheme="minorEastAsia" w:hAnsi="Cambria Math"/>
+                <w:sz w:val="20"/>
+                <w:szCs w:val="20"/>
+                <w:lang w:val="en-US"/>
+              </w:rPr>
+              <m:t>e</m:t>
+            </m:r>
+          </m:e>
+          <m:sup>
+            <m:r>
+              <w:rPr>
+                <w:rFonts w:ascii="Cambria Math" w:eastAsiaTheme="minorEastAsia" w:hAnsi="Cambria Math"/>
+                <w:sz w:val="20"/>
+                <w:szCs w:val="20"/>
+                <w:lang w:val="en-US"/>
+              </w:rPr>
+              <m:t>-(a)</m:t>
+            </m:r>
+          </m:sup>
+        </m:sSup>
+        <m:r>
+          <w:rPr>
+            <w:rFonts w:ascii="Cambria Math" w:eastAsiaTheme="minorEastAsia" w:hAnsi="Cambria Math"/>
+            <w:sz w:val="20"/>
+            <w:szCs w:val="20"/>
+            <w:lang w:val="en-US"/>
+          </w:rPr>
+          <m:t>→0    ∴z=</m:t>
+        </m:r>
+        <m:f>
+          <m:fPr>
+            <m:ctrlPr>
+              <w:rPr>
+                <w:rFonts w:ascii="Cambria Math" w:eastAsiaTheme="minorEastAsia" w:hAnsi="Cambria Math"/>
+                <w:i/>
+                <w:sz w:val="20"/>
+                <w:szCs w:val="20"/>
+                <w:lang w:val="en-US"/>
+              </w:rPr>
+            </m:ctrlPr>
+          </m:fPr>
+          <m:num>
+            <m:r>
+              <w:rPr>
+                <w:rFonts w:ascii="Cambria Math" w:eastAsiaTheme="minorEastAsia" w:hAnsi="Cambria Math"/>
+                <w:sz w:val="20"/>
+                <w:szCs w:val="20"/>
+                <w:lang w:val="en-US"/>
+              </w:rPr>
+              <m:t>1</m:t>
+            </m:r>
+          </m:num>
+          <m:den>
+            <m:r>
+              <w:rPr>
+                <w:rFonts w:ascii="Cambria Math" w:eastAsiaTheme="minorEastAsia" w:hAnsi="Cambria Math"/>
+                <w:sz w:val="20"/>
+                <w:szCs w:val="20"/>
+                <w:lang w:val="en-US"/>
+              </w:rPr>
+              <m:t>1+0</m:t>
+            </m:r>
+          </m:den>
+        </m:f>
+        <m:r>
+          <w:rPr>
+            <w:rFonts w:ascii="Cambria Math" w:hAnsi="Cambria Math"/>
+            <w:sz w:val="20"/>
+            <w:szCs w:val="20"/>
+            <w:lang w:val="en-US"/>
+          </w:rPr>
+          <m:t>≅1</m:t>
+        </m:r>
+      </m:oMath>
     </w:p>
     <w:p>
       <w:pPr>
         <w:rPr>
           <w:sz w:val="20"/>
           <w:szCs w:val="20"/>
-          <w:vertAlign w:val="superscript"/>
-          <w:lang w:val="en-US"/>
-        </w:rPr>
-      </w:pPr>
-      <w:r>
-        <w:rPr>
-          <w:sz w:val="20"/>
-          <w:szCs w:val="20"/>
-          <w:lang w:val="en-US"/>
-        </w:rPr>
-        <w:t>Threshold??</w:t>
+          <w:lang w:val="en-US"/>
+        </w:rPr>
+      </w:pPr>
+      <w:r>
+        <w:rPr>
+          <w:sz w:val="20"/>
+          <w:szCs w:val="20"/>
+          <w:lang w:val="en-US"/>
+        </w:rPr>
+        <w:t xml:space="preserve"> </w:t>
+      </w:r>
+      <w:r>
+        <w:rPr>
+          <w:sz w:val="20"/>
+          <w:szCs w:val="20"/>
+          <w:lang w:val="en-US"/>
+        </w:rPr>
+        <w:t xml:space="preserve">and a very </w:t>
+      </w:r>
+      <w:r>
+        <w:rPr>
+          <w:sz w:val="20"/>
+          <w:szCs w:val="20"/>
+          <w:lang w:val="en-US"/>
+        </w:rPr>
+        <w:t xml:space="preserve">large </w:t>
+      </w:r>
+      <w:r>
+        <w:rPr>
+          <w:sz w:val="20"/>
+          <w:szCs w:val="20"/>
+          <w:lang w:val="en-US"/>
+        </w:rPr>
+        <w:t>number</w:t>
+      </w:r>
+      <w:r>
+        <w:rPr>
+          <w:sz w:val="20"/>
+          <w:szCs w:val="20"/>
+          <w:lang w:val="en-US"/>
+        </w:rPr>
+        <w:br/>
+      </w:r>
+      <m:oMath>
+        <m:r>
+          <m:rPr>
+            <m:sty m:val="p"/>
+          </m:rPr>
+          <w:rPr>
+            <w:rFonts w:ascii="Cambria Math" w:eastAsiaTheme="minorEastAsia" w:hAnsi="Cambria Math"/>
+            <w:sz w:val="20"/>
+            <w:szCs w:val="20"/>
+            <w:lang w:val="en-US"/>
+          </w:rPr>
+          <m:t xml:space="preserve"> </m:t>
+        </m:r>
+        <m:r>
+          <w:rPr>
+            <w:rFonts w:ascii="Cambria Math" w:eastAsiaTheme="minorEastAsia" w:hAnsi="Cambria Math"/>
+            <w:sz w:val="20"/>
+            <w:szCs w:val="20"/>
+            <w:lang w:val="en-US"/>
+          </w:rPr>
+          <m:t xml:space="preserve">if    </m:t>
+        </m:r>
+        <m:r>
+          <w:rPr>
+            <w:rFonts w:ascii="Cambria Math" w:hAnsi="Cambria Math"/>
+            <w:sz w:val="20"/>
+            <w:szCs w:val="20"/>
+            <w:lang w:val="en-US"/>
+          </w:rPr>
+          <m:t>a</m:t>
+        </m:r>
+        <m:r>
+          <w:rPr>
+            <w:rFonts w:ascii="Cambria Math" w:hAnsi="Cambria Math"/>
+            <w:sz w:val="20"/>
+            <w:szCs w:val="20"/>
+            <w:lang w:val="en-US"/>
+          </w:rPr>
+          <m:t>≤</m:t>
+        </m:r>
+        <m:r>
+          <w:rPr>
+            <w:rFonts w:ascii="Cambria Math" w:hAnsi="Cambria Math"/>
+            <w:sz w:val="20"/>
+            <w:szCs w:val="20"/>
+            <w:lang w:val="en-US"/>
+          </w:rPr>
+          <m:t xml:space="preserve">0    then      </m:t>
+        </m:r>
+        <m:sSup>
+          <m:sSupPr>
+            <m:ctrlPr>
+              <w:rPr>
+                <w:rFonts w:ascii="Cambria Math" w:eastAsiaTheme="minorEastAsia" w:hAnsi="Cambria Math"/>
+                <w:i/>
+                <w:sz w:val="20"/>
+                <w:szCs w:val="20"/>
+                <w:lang w:val="en-US"/>
+              </w:rPr>
+            </m:ctrlPr>
+          </m:sSupPr>
+          <m:e>
+            <m:r>
+              <w:rPr>
+                <w:rFonts w:ascii="Cambria Math" w:eastAsiaTheme="minorEastAsia" w:hAnsi="Cambria Math"/>
+                <w:sz w:val="20"/>
+                <w:szCs w:val="20"/>
+                <w:lang w:val="en-US"/>
+              </w:rPr>
+              <m:t>e</m:t>
+            </m:r>
+          </m:e>
+          <m:sup>
+            <m:r>
+              <w:rPr>
+                <w:rFonts w:ascii="Cambria Math" w:eastAsiaTheme="minorEastAsia" w:hAnsi="Cambria Math"/>
+                <w:sz w:val="20"/>
+                <w:szCs w:val="20"/>
+                <w:lang w:val="en-US"/>
+              </w:rPr>
+              <m:t>-</m:t>
+            </m:r>
+            <m:d>
+              <m:dPr>
+                <m:ctrlPr>
+                  <w:rPr>
+                    <w:rFonts w:ascii="Cambria Math" w:eastAsiaTheme="minorEastAsia" w:hAnsi="Cambria Math"/>
+                    <w:i/>
+                    <w:sz w:val="20"/>
+                    <w:szCs w:val="20"/>
+                    <w:lang w:val="en-US"/>
+                  </w:rPr>
+                </m:ctrlPr>
+              </m:dPr>
+              <m:e>
+                <m:r>
+                  <w:rPr>
+                    <w:rFonts w:ascii="Cambria Math" w:eastAsiaTheme="minorEastAsia" w:hAnsi="Cambria Math"/>
+                    <w:sz w:val="20"/>
+                    <w:szCs w:val="20"/>
+                    <w:lang w:val="en-US"/>
+                  </w:rPr>
+                  <m:t>-</m:t>
+                </m:r>
+                <m:r>
+                  <w:rPr>
+                    <w:rFonts w:ascii="Cambria Math" w:eastAsiaTheme="minorEastAsia" w:hAnsi="Cambria Math"/>
+                    <w:sz w:val="20"/>
+                    <w:szCs w:val="20"/>
+                    <w:lang w:val="en-US"/>
+                  </w:rPr>
+                  <m:t>a</m:t>
+                </m:r>
+              </m:e>
+            </m:d>
+          </m:sup>
+        </m:sSup>
+        <m:r>
+          <w:rPr>
+            <w:rFonts w:ascii="Cambria Math" w:eastAsiaTheme="minorEastAsia" w:hAnsi="Cambria Math"/>
+            <w:sz w:val="20"/>
+            <w:szCs w:val="20"/>
+            <w:lang w:val="en-US"/>
+          </w:rPr>
+          <m:t>→</m:t>
+        </m:r>
+        <m:r>
+          <w:rPr>
+            <w:rFonts w:ascii="Cambria Math" w:eastAsiaTheme="minorEastAsia" w:hAnsi="Cambria Math"/>
+            <w:sz w:val="20"/>
+            <w:szCs w:val="20"/>
+            <w:lang w:val="en-US"/>
+          </w:rPr>
+          <m:t>∞    ∴z=</m:t>
+        </m:r>
+        <m:f>
+          <m:fPr>
+            <m:ctrlPr>
+              <w:rPr>
+                <w:rFonts w:ascii="Cambria Math" w:eastAsiaTheme="minorEastAsia" w:hAnsi="Cambria Math"/>
+                <w:i/>
+                <w:sz w:val="20"/>
+                <w:szCs w:val="20"/>
+                <w:lang w:val="en-US"/>
+              </w:rPr>
+            </m:ctrlPr>
+          </m:fPr>
+          <m:num>
+            <m:r>
+              <w:rPr>
+                <w:rFonts w:ascii="Cambria Math" w:eastAsiaTheme="minorEastAsia" w:hAnsi="Cambria Math"/>
+                <w:sz w:val="20"/>
+                <w:szCs w:val="20"/>
+                <w:lang w:val="en-US"/>
+              </w:rPr>
+              <m:t>1</m:t>
+            </m:r>
+          </m:num>
+          <m:den>
+            <m:r>
+              <w:rPr>
+                <w:rFonts w:ascii="Cambria Math" w:eastAsiaTheme="minorEastAsia" w:hAnsi="Cambria Math"/>
+                <w:sz w:val="20"/>
+                <w:szCs w:val="20"/>
+                <w:lang w:val="en-US"/>
+              </w:rPr>
+              <m:t>1+∞</m:t>
+            </m:r>
+          </m:den>
+        </m:f>
+        <m:r>
+          <w:rPr>
+            <w:rFonts w:ascii="Cambria Math" w:eastAsiaTheme="minorEastAsia" w:hAnsi="Cambria Math"/>
+            <w:sz w:val="20"/>
+            <w:szCs w:val="20"/>
+            <w:lang w:val="en-US"/>
+          </w:rPr>
+          <m:t>≅0</m:t>
+        </m:r>
+        <m:r>
+          <w:rPr>
+            <w:rFonts w:ascii="Cambria Math" w:eastAsiaTheme="minorEastAsia" w:hAnsi="Cambria Math"/>
+            <w:sz w:val="20"/>
+            <w:szCs w:val="20"/>
+            <w:lang w:val="en-US"/>
+          </w:rPr>
+          <m:t xml:space="preserve">   </m:t>
+        </m:r>
+      </m:oMath>
+      <w:r>
+        <w:rPr>
+          <w:sz w:val="20"/>
+          <w:szCs w:val="20"/>
+          <w:lang w:val="en-US"/>
+        </w:rPr>
+        <w:t xml:space="preserve"> </w:t>
       </w:r>
     </w:p>
     <w:p>
@@ -7243,6 +7673,102 @@
           <w:lang w:val="en-US"/>
         </w:rPr>
       </w:pPr>
+      <w:r>
+        <w:rPr>
+          <w:sz w:val="20"/>
+          <w:szCs w:val="20"/>
+          <w:lang w:val="en-US"/>
+        </w:rPr>
+        <w:t xml:space="preserve">This </w:t>
+      </w:r>
+      <w:r>
+        <w:rPr>
+          <w:sz w:val="20"/>
+          <w:szCs w:val="20"/>
+          <w:lang w:val="en-US"/>
+        </w:rPr>
+        <w:t xml:space="preserve">method </w:t>
+      </w:r>
+      <w:r>
+        <w:rPr>
+          <w:sz w:val="20"/>
+          <w:szCs w:val="20"/>
+          <w:lang w:val="en-US"/>
+        </w:rPr>
+        <w:t>work</w:t>
+      </w:r>
+      <w:r>
+        <w:rPr>
+          <w:sz w:val="20"/>
+          <w:szCs w:val="20"/>
+          <w:lang w:val="en-US"/>
+        </w:rPr>
+        <w:t>ed</w:t>
+      </w:r>
+      <w:r>
+        <w:rPr>
+          <w:sz w:val="20"/>
+          <w:szCs w:val="20"/>
+          <w:lang w:val="en-US"/>
+        </w:rPr>
+        <w:t xml:space="preserve"> perfectly in order to simulate logic</w:t>
+      </w:r>
+      <w:r>
+        <w:rPr>
+          <w:sz w:val="20"/>
+          <w:szCs w:val="20"/>
+          <w:lang w:val="en-US"/>
+        </w:rPr>
+        <w:t>al</w:t>
+      </w:r>
+      <w:r>
+        <w:rPr>
+          <w:sz w:val="20"/>
+          <w:szCs w:val="20"/>
+          <w:lang w:val="en-US"/>
+        </w:rPr>
+        <w:t xml:space="preserve"> gates using the sigmoid function</w:t>
+      </w:r>
+      <w:r>
+        <w:rPr>
+          <w:sz w:val="20"/>
+          <w:szCs w:val="20"/>
+          <w:lang w:val="en-US"/>
+        </w:rPr>
+        <w:t xml:space="preserve">, and no threshold was even required to classify the </w:t>
+      </w:r>
+      <w:r>
+        <w:rPr>
+          <w:sz w:val="20"/>
+          <w:szCs w:val="20"/>
+          <w:lang w:val="en-US"/>
+        </w:rPr>
+        <w:t xml:space="preserve">final </w:t>
+      </w:r>
+      <w:r>
+        <w:rPr>
+          <w:sz w:val="20"/>
+          <w:szCs w:val="20"/>
+          <w:lang w:val="en-US"/>
+        </w:rPr>
+        <w:t>output</w:t>
+      </w:r>
+      <w:r>
+        <w:rPr>
+          <w:sz w:val="20"/>
+          <w:szCs w:val="20"/>
+          <w:lang w:val="en-US"/>
+        </w:rPr>
+        <w:t>(s)</w:t>
+      </w:r>
+      <w:r>
+        <w:rPr>
+          <w:sz w:val="20"/>
+          <w:szCs w:val="20"/>
+          <w:lang w:val="en-US"/>
+        </w:rPr>
+        <w:t xml:space="preserve"> of the neural network.</w:t>
+      </w:r>
     </w:p>
     <w:p/>
     <w:sectPr>
@@ -8686,7 +9212,7 @@
 </file>
 
 <file path=customXml/itemProps1.xml><?xml version="1.0" encoding="utf-8"?>
-<ds:datastoreItem xmlns:ds="http://schemas.openxmlformats.org/officeDocument/2006/customXml" ds:itemID="{0FEBBE1D-176A-4800-A188-E7F5D5548D9F}">
+<ds:datastoreItem xmlns:ds="http://schemas.openxmlformats.org/officeDocument/2006/customXml" ds:itemID="{0649855B-2903-405C-8F02-BE1736BFC555}">
   <ds:schemaRefs>
     <ds:schemaRef ds:uri="http://schemas.openxmlformats.org/officeDocument/2006/bibliography"/>
   </ds:schemaRefs>

--- a/INF2B_Report_s1803764.docx
+++ b/INF2B_Report_s1803764.docx
@@ -142,7 +142,25 @@
           <w:szCs w:val="20"/>
           <w:lang w:val="en-US"/>
         </w:rPr>
-        <w:t>Upon analyzing the data within correlation matrix R I found it would be useful to visualize the data in 2 ways:</w:t>
+        <w:t xml:space="preserve">Upon analyzing the data within correlation matrix </w:t>
+      </w:r>
+      <w:proofErr w:type="gramStart"/>
+      <w:r>
+        <w:rPr>
+          <w:sz w:val="20"/>
+          <w:szCs w:val="20"/>
+          <w:lang w:val="en-US"/>
+        </w:rPr>
+        <w:t>R</w:t>
+      </w:r>
+      <w:proofErr w:type="gramEnd"/>
+      <w:r>
+        <w:rPr>
+          <w:sz w:val="20"/>
+          <w:szCs w:val="20"/>
+          <w:lang w:val="en-US"/>
+        </w:rPr>
+        <w:t xml:space="preserve"> I found it would be useful to visualize the data in 2 ways:</w:t>
       </w:r>
     </w:p>
     <w:p>
@@ -1201,7 +1219,25 @@
           <w:bCs/>
           <w:lang w:val="en-US"/>
         </w:rPr>
-        <w:t>Accuracy for CovKind = 1,2,3</w:t>
+        <w:t xml:space="preserve">Accuracy for </w:t>
+      </w:r>
+      <w:proofErr w:type="spellStart"/>
+      <w:r>
+        <w:rPr>
+          <w:b/>
+          <w:bCs/>
+          <w:lang w:val="en-US"/>
+        </w:rPr>
+        <w:t>CovKind</w:t>
+      </w:r>
+      <w:proofErr w:type="spellEnd"/>
+      <w:r>
+        <w:rPr>
+          <w:b/>
+          <w:bCs/>
+          <w:lang w:val="en-US"/>
+        </w:rPr>
+        <w:t xml:space="preserve"> = 1,2,3</w:t>
       </w:r>
       <w:r>
         <w:rPr>
@@ -1292,6 +1328,7 @@
                 <w:lang w:val="en-US"/>
               </w:rPr>
             </w:pPr>
+            <w:proofErr w:type="spellStart"/>
             <w:r>
               <w:rPr>
                 <w:b/>
@@ -1302,6 +1339,7 @@
               </w:rPr>
               <w:t>CovKind</w:t>
             </w:r>
+            <w:proofErr w:type="spellEnd"/>
           </w:p>
         </w:tc>
         <w:tc>
@@ -3214,6 +3252,7 @@
                 <w:lang w:val="en-US"/>
               </w:rPr>
             </w:pPr>
+            <w:proofErr w:type="spellStart"/>
             <w:r>
               <w:rPr>
                 <w:b/>
@@ -3224,6 +3263,7 @@
               </w:rPr>
               <w:t>CovKind</w:t>
             </w:r>
+            <w:proofErr w:type="spellEnd"/>
           </w:p>
         </w:tc>
         <w:tc>
@@ -4674,28 +4714,101 @@
       <w:r>
         <w:rPr>
           <w:rFonts w:cstheme="minorHAnsi"/>
+          <w:color w:val="222222"/>
+          <w:sz w:val="20"/>
+          <w:szCs w:val="20"/>
+        </w:rPr>
+        <w:t xml:space="preserve">Upon this regularisation </w:t>
+      </w:r>
+      <w:r>
+        <w:rPr>
+          <w:rFonts w:cstheme="minorHAnsi"/>
+          <w:color w:val="222222"/>
+          <w:sz w:val="20"/>
+          <w:szCs w:val="20"/>
+        </w:rPr>
+        <w:t>we</w:t>
+      </w:r>
+      <w:r>
+        <w:rPr>
+          <w:rFonts w:cstheme="minorHAnsi"/>
+          <w:color w:val="222222"/>
+          <w:sz w:val="20"/>
+          <w:szCs w:val="20"/>
+        </w:rPr>
+        <w:t xml:space="preserve"> must choose a value of epsilon that </w:t>
+      </w:r>
+      <w:r>
+        <w:rPr>
+          <w:rFonts w:cstheme="minorHAnsi"/>
+          <w:color w:val="222222"/>
+          <w:sz w:val="20"/>
+          <w:szCs w:val="20"/>
+        </w:rPr>
+        <w:t>promotes optimal accuracy</w:t>
+      </w:r>
+      <w:r>
+        <w:rPr>
+          <w:rFonts w:cstheme="minorHAnsi"/>
+          <w:color w:val="222222"/>
+          <w:sz w:val="20"/>
+          <w:szCs w:val="20"/>
+        </w:rPr>
+        <w:t xml:space="preserve"> by balancing the bias-variance trade-off.</w:t>
+      </w:r>
+      <w:r>
+        <w:rPr>
+          <w:rFonts w:cstheme="minorHAnsi"/>
+          <w:color w:val="222222"/>
+          <w:sz w:val="20"/>
+          <w:szCs w:val="20"/>
+        </w:rPr>
+        <w:t xml:space="preserve"> In order to do this, we can test how different sizes of epsilon affect the overall classification accuracy.</w:t>
+      </w:r>
+      <w:r>
+        <w:rPr>
+          <w:rFonts w:cstheme="minorHAnsi"/>
+          <w:color w:val="222222"/>
+          <w:sz w:val="20"/>
+          <w:szCs w:val="20"/>
+        </w:rPr>
+        <w:tab/>
+      </w:r>
+    </w:p>
+    <w:p>
+      <w:pPr>
+        <w:rPr>
+          <w:rFonts w:cstheme="minorHAnsi"/>
+          <w:color w:val="222222"/>
+          <w:sz w:val="20"/>
+          <w:szCs w:val="20"/>
+        </w:rPr>
+      </w:pPr>
+      <w:r>
+        <w:rPr>
+          <w:rFonts w:cstheme="minorHAnsi"/>
           <w:b/>
           <w:bCs/>
           <w:noProof/>
           <w:lang w:val="en-US"/>
         </w:rPr>
         <w:drawing>
-          <wp:anchor distT="0" distB="0" distL="114300" distR="114300" simplePos="0" relativeHeight="251662336" behindDoc="1" locked="0" layoutInCell="1" allowOverlap="1" wp14:anchorId="3B7F3A16" wp14:editId="63CD7E82">
+          <wp:anchor distT="0" distB="0" distL="114300" distR="114300" simplePos="0" relativeHeight="251662336" behindDoc="1" locked="0" layoutInCell="1" allowOverlap="1" wp14:anchorId="3B7F3A16" wp14:editId="7BE4AE08">
             <wp:simplePos x="0" y="0"/>
             <wp:positionH relativeFrom="margin">
               <wp:align>right</wp:align>
             </wp:positionH>
             <wp:positionV relativeFrom="paragraph">
-              <wp:posOffset>409369</wp:posOffset>
+              <wp:posOffset>75888</wp:posOffset>
             </wp:positionV>
-            <wp:extent cx="3740785" cy="2934335"/>
-            <wp:effectExtent l="0" t="0" r="0" b="0"/>
+            <wp:extent cx="3564255" cy="2795905"/>
+            <wp:effectExtent l="0" t="0" r="0" b="4445"/>
             <wp:wrapTight wrapText="bothSides">
               <wp:wrapPolygon edited="0">
                 <wp:start x="0" y="0"/>
-                <wp:lineTo x="0" y="21455"/>
-                <wp:lineTo x="21450" y="21455"/>
-                <wp:lineTo x="21450" y="0"/>
+                <wp:lineTo x="0" y="21487"/>
+                <wp:lineTo x="21473" y="21487"/>
+                <wp:lineTo x="21473" y="0"/>
                 <wp:lineTo x="0" y="0"/>
               </wp:wrapPolygon>
             </wp:wrapTight>
@@ -4725,7 +4838,7 @@
                   <pic:spPr>
                     <a:xfrm>
                       <a:off x="0" y="0"/>
-                      <a:ext cx="3740785" cy="2934335"/>
+                      <a:ext cx="3564255" cy="2795905"/>
                     </a:xfrm>
                     <a:prstGeom prst="rect">
                       <a:avLst/>
@@ -4743,79 +4856,6 @@
           </wp:anchor>
         </w:drawing>
       </w:r>
-      <w:r>
-        <w:rPr>
-          <w:rFonts w:cstheme="minorHAnsi"/>
-          <w:color w:val="222222"/>
-          <w:sz w:val="20"/>
-          <w:szCs w:val="20"/>
-        </w:rPr>
-        <w:t xml:space="preserve">Upon this regularisation </w:t>
-      </w:r>
-      <w:r>
-        <w:rPr>
-          <w:rFonts w:cstheme="minorHAnsi"/>
-          <w:color w:val="222222"/>
-          <w:sz w:val="20"/>
-          <w:szCs w:val="20"/>
-        </w:rPr>
-        <w:t>we</w:t>
-      </w:r>
-      <w:r>
-        <w:rPr>
-          <w:rFonts w:cstheme="minorHAnsi"/>
-          <w:color w:val="222222"/>
-          <w:sz w:val="20"/>
-          <w:szCs w:val="20"/>
-        </w:rPr>
-        <w:t xml:space="preserve"> must choose a value of epsilon that </w:t>
-      </w:r>
-      <w:r>
-        <w:rPr>
-          <w:rFonts w:cstheme="minorHAnsi"/>
-          <w:color w:val="222222"/>
-          <w:sz w:val="20"/>
-          <w:szCs w:val="20"/>
-        </w:rPr>
-        <w:t>promotes optimal accuracy</w:t>
-      </w:r>
-      <w:r>
-        <w:rPr>
-          <w:rFonts w:cstheme="minorHAnsi"/>
-          <w:color w:val="222222"/>
-          <w:sz w:val="20"/>
-          <w:szCs w:val="20"/>
-        </w:rPr>
-        <w:t xml:space="preserve"> by balancing the bias-variance trade-off.</w:t>
-      </w:r>
-      <w:r>
-        <w:rPr>
-          <w:rFonts w:cstheme="minorHAnsi"/>
-          <w:color w:val="222222"/>
-          <w:sz w:val="20"/>
-          <w:szCs w:val="20"/>
-        </w:rPr>
-        <w:t xml:space="preserve"> In order to do this, we can test how different sizes of epsilon affect the overall classification accuracy.</w:t>
-      </w:r>
-      <w:r>
-        <w:rPr>
-          <w:rFonts w:cstheme="minorHAnsi"/>
-          <w:color w:val="222222"/>
-          <w:sz w:val="20"/>
-          <w:szCs w:val="20"/>
-        </w:rPr>
-        <w:tab/>
-      </w:r>
-    </w:p>
-    <w:p>
-      <w:pPr>
-        <w:rPr>
-          <w:rFonts w:cstheme="minorHAnsi"/>
-          <w:color w:val="222222"/>
-          <w:sz w:val="20"/>
-          <w:szCs w:val="20"/>
-        </w:rPr>
-      </w:pPr>
       <w:r>
         <w:rPr>
           <w:rFonts w:cstheme="minorHAnsi"/>
@@ -4983,6 +5023,15 @@
         </w:rPr>
         <w:t>accuracy lies below 60%.</w:t>
       </w:r>
+      <w:r>
+        <w:rPr>
+          <w:rFonts w:cstheme="minorHAnsi"/>
+          <w:color w:val="222222"/>
+          <w:sz w:val="20"/>
+          <w:szCs w:val="20"/>
+        </w:rPr>
+        <w:t xml:space="preserve"> We can attribute this to prediction modelling with a high variance.</w:t>
+      </w:r>
     </w:p>
     <w:p>
       <w:pPr>
@@ -5211,6 +5260,15 @@
         </w:rPr>
         <w:t>greater than 90%.</w:t>
       </w:r>
+      <w:r>
+        <w:rPr>
+          <w:rFonts w:eastAsiaTheme="minorEastAsia" w:cstheme="minorHAnsi"/>
+          <w:sz w:val="20"/>
+          <w:szCs w:val="20"/>
+          <w:lang w:val="en-US"/>
+        </w:rPr>
+        <w:t xml:space="preserve"> </w:t>
+      </w:r>
     </w:p>
     <w:p>
       <w:pPr>
@@ -5296,6 +5354,24 @@
         </w:rPr>
         <w:t xml:space="preserve"> 98.45%.</w:t>
       </w:r>
+      <w:r>
+        <w:rPr>
+          <w:rFonts w:eastAsiaTheme="minorEastAsia" w:cstheme="minorHAnsi"/>
+          <w:sz w:val="20"/>
+          <w:szCs w:val="20"/>
+          <w:lang w:val="en-US"/>
+        </w:rPr>
+        <w:t xml:space="preserve"> This suggests an optimal bias-variance </w:t>
+      </w:r>
+      <w:r>
+        <w:rPr>
+          <w:rFonts w:eastAsiaTheme="minorEastAsia" w:cstheme="minorHAnsi"/>
+          <w:sz w:val="20"/>
+          <w:szCs w:val="20"/>
+          <w:lang w:val="en-US"/>
+        </w:rPr>
+        <w:t>ratio.</w:t>
+      </w:r>
     </w:p>
     <w:p>
       <w:pPr>
@@ -5309,8 +5385,74 @@
       <w:r>
         <w:rPr>
           <w:rFonts w:eastAsiaTheme="minorEastAsia"/>
-          <w:b/>
-          <w:bCs/>
+          <w:sz w:val="20"/>
+          <w:szCs w:val="20"/>
+          <w:lang w:val="en-US"/>
+        </w:rPr>
+        <w:t>Overall, we can see that these classification accuracies continue to decrease on either side of the optimal value</w:t>
+      </w:r>
+      <m:oMath>
+        <m:r>
+          <m:rPr>
+            <m:sty m:val="p"/>
+          </m:rPr>
+          <w:rPr>
+            <w:rFonts w:ascii="Cambria Math" w:hAnsi="Cambria Math" w:cstheme="minorHAnsi"/>
+            <w:sz w:val="20"/>
+            <w:szCs w:val="20"/>
+            <w:lang w:val="en-US"/>
+          </w:rPr>
+          <m:t xml:space="preserve"> ϵ=</m:t>
+        </m:r>
+        <m:sSup>
+          <m:sSupPr>
+            <m:ctrlPr>
+              <w:rPr>
+                <w:rFonts w:ascii="Cambria Math" w:hAnsi="Cambria Math" w:cstheme="minorHAnsi"/>
+                <w:sz w:val="20"/>
+                <w:szCs w:val="20"/>
+                <w:lang w:val="en-US"/>
+              </w:rPr>
+            </m:ctrlPr>
+          </m:sSupPr>
+          <m:e>
+            <m:r>
+              <w:rPr>
+                <w:rFonts w:ascii="Cambria Math" w:hAnsi="Cambria Math" w:cstheme="minorHAnsi"/>
+                <w:sz w:val="20"/>
+                <w:szCs w:val="20"/>
+                <w:lang w:val="en-US"/>
+              </w:rPr>
+              <m:t>10</m:t>
+            </m:r>
+          </m:e>
+          <m:sup>
+            <m:r>
+              <w:rPr>
+                <w:rFonts w:ascii="Cambria Math" w:hAnsi="Cambria Math" w:cstheme="minorHAnsi"/>
+                <w:sz w:val="20"/>
+                <w:szCs w:val="20"/>
+                <w:lang w:val="en-US"/>
+              </w:rPr>
+              <m:t>-4</m:t>
+            </m:r>
+          </m:sup>
+        </m:sSup>
+      </m:oMath>
+      <w:r>
+        <w:rPr>
+          <w:rFonts w:eastAsiaTheme="minorEastAsia"/>
+          <w:sz w:val="20"/>
+          <w:szCs w:val="20"/>
+          <w:lang w:val="en-US"/>
+        </w:rPr>
+        <w:t xml:space="preserve"> which tells us the nature of the associated bias-variance tradeoff.</w:t>
+      </w:r>
+      <w:r>
+        <w:rPr>
+          <w:rFonts w:eastAsiaTheme="minorEastAsia"/>
+          <w:sz w:val="20"/>
+          <w:szCs w:val="20"/>
           <w:lang w:val="en-US"/>
         </w:rPr>
         <w:br/>
@@ -5422,7 +5564,6 @@
           <w:bCs/>
           <w:lang w:val="en-US"/>
         </w:rPr>
-        <w:lastRenderedPageBreak/>
         <w:br/>
       </w:r>
     </w:p>
@@ -5644,7 +5785,25 @@
           <w:szCs w:val="20"/>
           <w:lang w:val="en-US"/>
         </w:rPr>
-        <w:t xml:space="preserve">activation function (hNeuron). </w:t>
+        <w:t>activation function (</w:t>
+      </w:r>
+      <w:proofErr w:type="spellStart"/>
+      <w:r>
+        <w:rPr>
+          <w:sz w:val="20"/>
+          <w:szCs w:val="20"/>
+          <w:lang w:val="en-US"/>
+        </w:rPr>
+        <w:t>hNeuron</w:t>
+      </w:r>
+      <w:proofErr w:type="spellEnd"/>
+      <w:r>
+        <w:rPr>
+          <w:sz w:val="20"/>
+          <w:szCs w:val="20"/>
+          <w:lang w:val="en-US"/>
+        </w:rPr>
+        <w:t xml:space="preserve">). </w:t>
       </w:r>
     </w:p>
     <w:p>
@@ -6317,6 +6476,7 @@
           <w:szCs w:val="20"/>
           <w:lang w:val="en-US"/>
         </w:rPr>
+        <w:lastRenderedPageBreak/>
         <w:t>Now, given we have the respective boundar</w:t>
       </w:r>
       <w:r>
@@ -6365,16 +6525,7 @@
           <w:szCs w:val="20"/>
           <w:lang w:val="en-US"/>
         </w:rPr>
-        <w:t xml:space="preserve">identify which boundaries are the maxima and minima of this polygon. This is very relevant as it denotes which side of the boundaries represents </w:t>
-      </w:r>
-      <w:r>
-        <w:rPr>
-          <w:sz w:val="20"/>
-          <w:szCs w:val="20"/>
-          <w:lang w:val="en-US"/>
-        </w:rPr>
-        <w:lastRenderedPageBreak/>
-        <w:t xml:space="preserve">the polygon. </w:t>
+        <w:t xml:space="preserve">identify which boundaries are the maxima and minima of this polygon. This is very relevant as it denotes which side of the boundaries represents the polygon. </w:t>
       </w:r>
       <w:r>
         <w:rPr>
@@ -6927,16 +7078,9 @@
           <w:iCs/>
           <w:lang w:val="en-US"/>
         </w:rPr>
-        <w:t>N_AB()</w:t>
-      </w:r>
-      <w:r>
-        <w:rPr>
-          <w:b/>
-          <w:bCs/>
-          <w:lang w:val="en-US"/>
-        </w:rPr>
-        <w:t xml:space="preserve"> &amp; </w:t>
-      </w:r>
+        <w:t>N_</w:t>
+      </w:r>
+      <w:proofErr w:type="gramStart"/>
       <w:r>
         <w:rPr>
           <w:b/>
@@ -6945,6 +7089,35 @@
           <w:iCs/>
           <w:lang w:val="en-US"/>
         </w:rPr>
+        <w:t>AB(</w:t>
+      </w:r>
+      <w:proofErr w:type="gramEnd"/>
+      <w:r>
+        <w:rPr>
+          <w:b/>
+          <w:bCs/>
+          <w:i/>
+          <w:iCs/>
+          <w:lang w:val="en-US"/>
+        </w:rPr>
+        <w:t>)</w:t>
+      </w:r>
+      <w:r>
+        <w:rPr>
+          <w:b/>
+          <w:bCs/>
+          <w:lang w:val="en-US"/>
+        </w:rPr>
+        <w:t xml:space="preserve"> &amp; </w:t>
+      </w:r>
+      <w:r>
+        <w:rPr>
+          <w:b/>
+          <w:bCs/>
+          <w:i/>
+          <w:iCs/>
+          <w:lang w:val="en-US"/>
+        </w:rPr>
         <w:t>task2_sNN_AB()</w:t>
       </w:r>
       <w:r>
@@ -7007,8 +7180,18 @@
           <w:szCs w:val="20"/>
           <w:lang w:val="en-US"/>
         </w:rPr>
-        <w:t xml:space="preserve"> (hNeuron</w:t>
-      </w:r>
+        <w:t xml:space="preserve"> (</w:t>
+      </w:r>
+      <w:proofErr w:type="spellStart"/>
+      <w:r>
+        <w:rPr>
+          <w:sz w:val="20"/>
+          <w:szCs w:val="20"/>
+          <w:lang w:val="en-US"/>
+        </w:rPr>
+        <w:t>hNeuron</w:t>
+      </w:r>
+      <w:proofErr w:type="spellEnd"/>
       <w:r>
         <w:rPr>
           <w:sz w:val="20"/>
@@ -7041,6 +7224,7 @@
         </w:rPr>
         <w:t>a sigmoid function (</w:t>
       </w:r>
+      <w:proofErr w:type="spellStart"/>
       <w:r>
         <w:rPr>
           <w:sz w:val="20"/>
@@ -7049,6 +7233,7 @@
         </w:rPr>
         <w:t>sNeuron</w:t>
       </w:r>
+      <w:proofErr w:type="spellEnd"/>
       <w:r>
         <w:rPr>
           <w:sz w:val="20"/>
@@ -8845,7 +9030,6 @@
   <w:style w:type="character" w:default="1" w:styleId="DefaultParagraphFont">
     <w:name w:val="Default Paragraph Font"/>
     <w:uiPriority w:val="1"/>
-    <w:semiHidden/>
     <w:unhideWhenUsed/>
   </w:style>
   <w:style w:type="table" w:default="1" w:styleId="TableNormal">
@@ -9212,7 +9396,7 @@
 </file>
 
 <file path=customXml/itemProps1.xml><?xml version="1.0" encoding="utf-8"?>
-<ds:datastoreItem xmlns:ds="http://schemas.openxmlformats.org/officeDocument/2006/customXml" ds:itemID="{0649855B-2903-405C-8F02-BE1736BFC555}">
+<ds:datastoreItem xmlns:ds="http://schemas.openxmlformats.org/officeDocument/2006/customXml" ds:itemID="{FB3D2C01-262A-4C32-9756-957BE43212BF}">
   <ds:schemaRefs>
     <ds:schemaRef ds:uri="http://schemas.openxmlformats.org/officeDocument/2006/bibliography"/>
   </ds:schemaRefs>

--- a/INF2B_Report_s1803764.docx
+++ b/INF2B_Report_s1803764.docx
@@ -142,25 +142,7 @@
           <w:szCs w:val="20"/>
           <w:lang w:val="en-US"/>
         </w:rPr>
-        <w:t xml:space="preserve">Upon analyzing the data within correlation matrix </w:t>
-      </w:r>
-      <w:proofErr w:type="gramStart"/>
-      <w:r>
-        <w:rPr>
-          <w:sz w:val="20"/>
-          <w:szCs w:val="20"/>
-          <w:lang w:val="en-US"/>
-        </w:rPr>
-        <w:t>R</w:t>
-      </w:r>
-      <w:proofErr w:type="gramEnd"/>
-      <w:r>
-        <w:rPr>
-          <w:sz w:val="20"/>
-          <w:szCs w:val="20"/>
-          <w:lang w:val="en-US"/>
-        </w:rPr>
-        <w:t xml:space="preserve"> I found it would be useful to visualize the data in 2 ways:</w:t>
+        <w:t>Upon analyzing the data within correlation matrix R I found it would be useful to visualize the data in 2 ways:</w:t>
       </w:r>
     </w:p>
     <w:p>
@@ -1219,25 +1201,7 @@
           <w:bCs/>
           <w:lang w:val="en-US"/>
         </w:rPr>
-        <w:t xml:space="preserve">Accuracy for </w:t>
-      </w:r>
-      <w:proofErr w:type="spellStart"/>
-      <w:r>
-        <w:rPr>
-          <w:b/>
-          <w:bCs/>
-          <w:lang w:val="en-US"/>
-        </w:rPr>
-        <w:t>CovKind</w:t>
-      </w:r>
-      <w:proofErr w:type="spellEnd"/>
-      <w:r>
-        <w:rPr>
-          <w:b/>
-          <w:bCs/>
-          <w:lang w:val="en-US"/>
-        </w:rPr>
-        <w:t xml:space="preserve"> = 1,2,3</w:t>
+        <w:t>Accuracy for CovKind = 1,2,3</w:t>
       </w:r>
       <w:r>
         <w:rPr>
@@ -1328,7 +1292,6 @@
                 <w:lang w:val="en-US"/>
               </w:rPr>
             </w:pPr>
-            <w:proofErr w:type="spellStart"/>
             <w:r>
               <w:rPr>
                 <w:b/>
@@ -1339,7 +1302,6 @@
               </w:rPr>
               <w:t>CovKind</w:t>
             </w:r>
-            <w:proofErr w:type="spellEnd"/>
           </w:p>
         </w:tc>
         <w:tc>
@@ -3252,7 +3214,6 @@
                 <w:lang w:val="en-US"/>
               </w:rPr>
             </w:pPr>
-            <w:proofErr w:type="spellStart"/>
             <w:r>
               <w:rPr>
                 <w:b/>
@@ -3263,7 +3224,6 @@
               </w:rPr>
               <w:t>CovKind</w:t>
             </w:r>
-            <w:proofErr w:type="spellEnd"/>
           </w:p>
         </w:tc>
         <w:tc>
@@ -5538,15 +5498,14 @@
           <w:lang w:val="en-US"/>
         </w:rPr>
       </w:pPr>
-    </w:p>
-    <w:p>
-      <w:pPr>
+      <w:r>
         <w:rPr>
           <w:b/>
           <w:bCs/>
           <w:lang w:val="en-US"/>
         </w:rPr>
-      </w:pPr>
+        <w:br/>
+      </w:r>
     </w:p>
     <w:p>
       <w:pPr>
@@ -5562,29 +5521,11 @@
         <w:rPr>
           <w:b/>
           <w:bCs/>
-          <w:lang w:val="en-US"/>
-        </w:rPr>
-        <w:br/>
-      </w:r>
-    </w:p>
-    <w:p>
-      <w:pPr>
-        <w:rPr>
-          <w:b/>
-          <w:bCs/>
           <w:sz w:val="28"/>
           <w:szCs w:val="28"/>
           <w:lang w:val="en-US"/>
         </w:rPr>
-      </w:pPr>
-      <w:r>
-        <w:rPr>
-          <w:b/>
-          <w:bCs/>
-          <w:sz w:val="28"/>
-          <w:szCs w:val="28"/>
-          <w:lang w:val="en-US"/>
-        </w:rPr>
+        <w:lastRenderedPageBreak/>
         <w:t>Task 2</w:t>
       </w:r>
       <w:r>
@@ -5785,25 +5726,7 @@
           <w:szCs w:val="20"/>
           <w:lang w:val="en-US"/>
         </w:rPr>
-        <w:t>activation function (</w:t>
-      </w:r>
-      <w:proofErr w:type="spellStart"/>
-      <w:r>
-        <w:rPr>
-          <w:sz w:val="20"/>
-          <w:szCs w:val="20"/>
-          <w:lang w:val="en-US"/>
-        </w:rPr>
-        <w:t>hNeuron</w:t>
-      </w:r>
-      <w:proofErr w:type="spellEnd"/>
-      <w:r>
-        <w:rPr>
-          <w:sz w:val="20"/>
-          <w:szCs w:val="20"/>
-          <w:lang w:val="en-US"/>
-        </w:rPr>
-        <w:t xml:space="preserve">). </w:t>
+        <w:t xml:space="preserve">activation function (hNeuron). </w:t>
       </w:r>
     </w:p>
     <w:p>
@@ -6476,64 +6399,72 @@
           <w:szCs w:val="20"/>
           <w:lang w:val="en-US"/>
         </w:rPr>
+        <w:t>Now, given we have the respective boundar</w:t>
+      </w:r>
+      <w:r>
+        <w:rPr>
+          <w:sz w:val="20"/>
+          <w:szCs w:val="20"/>
+          <w:lang w:val="en-US"/>
+        </w:rPr>
+        <w:t>y function co</w:t>
+      </w:r>
+      <w:r>
+        <w:rPr>
+          <w:sz w:val="20"/>
+          <w:szCs w:val="20"/>
+          <w:lang w:val="en-US"/>
+        </w:rPr>
+        <w:t>nstant</w:t>
+      </w:r>
+      <w:r>
+        <w:rPr>
+          <w:sz w:val="20"/>
+          <w:szCs w:val="20"/>
+          <w:lang w:val="en-US"/>
+        </w:rPr>
+        <w:t>s</w:t>
+      </w:r>
+      <w:r>
+        <w:rPr>
+          <w:sz w:val="20"/>
+          <w:szCs w:val="20"/>
+          <w:lang w:val="en-US"/>
+        </w:rPr>
+        <w:t xml:space="preserve"> we</w:t>
+      </w:r>
+      <w:r>
+        <w:rPr>
+          <w:sz w:val="20"/>
+          <w:szCs w:val="20"/>
+          <w:lang w:val="en-US"/>
+        </w:rPr>
+        <w:t xml:space="preserve"> must </w:t>
+      </w:r>
+      <w:r>
+        <w:rPr>
+          <w:sz w:val="20"/>
+          <w:szCs w:val="20"/>
+          <w:lang w:val="en-US"/>
+        </w:rPr>
+        <w:t xml:space="preserve">identify which boundaries are the maxima and minima of this polygon. This is very relevant as it denotes which side of the boundaries represents the polygon. </w:t>
+      </w:r>
+      <w:r>
+        <w:rPr>
+          <w:sz w:val="20"/>
+          <w:szCs w:val="20"/>
+          <w:lang w:val="en-US"/>
+        </w:rPr>
+        <w:t xml:space="preserve">I identified these maxima and minima by capitalizing on the order of polygon vertex input, in which the maximum Y vertex is always first and the other vertices follow in a clockwise/anti-clockwise fashion. </w:t>
+      </w:r>
+      <w:r>
+        <w:rPr>
+          <w:sz w:val="20"/>
+          <w:szCs w:val="20"/>
+          <w:lang w:val="en-US"/>
+        </w:rPr>
         <w:lastRenderedPageBreak/>
-        <w:t>Now, given we have the respective boundar</w:t>
-      </w:r>
-      <w:r>
-        <w:rPr>
-          <w:sz w:val="20"/>
-          <w:szCs w:val="20"/>
-          <w:lang w:val="en-US"/>
-        </w:rPr>
-        <w:t>y function co</w:t>
-      </w:r>
-      <w:r>
-        <w:rPr>
-          <w:sz w:val="20"/>
-          <w:szCs w:val="20"/>
-          <w:lang w:val="en-US"/>
-        </w:rPr>
-        <w:t>nstant</w:t>
-      </w:r>
-      <w:r>
-        <w:rPr>
-          <w:sz w:val="20"/>
-          <w:szCs w:val="20"/>
-          <w:lang w:val="en-US"/>
-        </w:rPr>
-        <w:t>s</w:t>
-      </w:r>
-      <w:r>
-        <w:rPr>
-          <w:sz w:val="20"/>
-          <w:szCs w:val="20"/>
-          <w:lang w:val="en-US"/>
-        </w:rPr>
-        <w:t xml:space="preserve"> we</w:t>
-      </w:r>
-      <w:r>
-        <w:rPr>
-          <w:sz w:val="20"/>
-          <w:szCs w:val="20"/>
-          <w:lang w:val="en-US"/>
-        </w:rPr>
-        <w:t xml:space="preserve"> must </w:t>
-      </w:r>
-      <w:r>
-        <w:rPr>
-          <w:sz w:val="20"/>
-          <w:szCs w:val="20"/>
-          <w:lang w:val="en-US"/>
-        </w:rPr>
-        <w:t xml:space="preserve">identify which boundaries are the maxima and minima of this polygon. This is very relevant as it denotes which side of the boundaries represents the polygon. </w:t>
-      </w:r>
-      <w:r>
-        <w:rPr>
-          <w:sz w:val="20"/>
-          <w:szCs w:val="20"/>
-          <w:lang w:val="en-US"/>
-        </w:rPr>
-        <w:t xml:space="preserve">I identified these maxima and minima by capitalizing on the order of polygon vertex input, in which the maximum Y vertex is always first and the other vertices follow in a clockwise/anti-clockwise fashion. In order to represent these maxima and minima boundaries </w:t>
+        <w:t xml:space="preserve">In order to represent these maxima and minima boundaries </w:t>
       </w:r>
       <w:r>
         <w:rPr>
@@ -7078,9 +7009,16 @@
           <w:iCs/>
           <w:lang w:val="en-US"/>
         </w:rPr>
-        <w:t>N_</w:t>
-      </w:r>
-      <w:proofErr w:type="gramStart"/>
+        <w:t>N_AB()</w:t>
+      </w:r>
+      <w:r>
+        <w:rPr>
+          <w:b/>
+          <w:bCs/>
+          <w:lang w:val="en-US"/>
+        </w:rPr>
+        <w:t xml:space="preserve"> &amp; </w:t>
+      </w:r>
       <w:r>
         <w:rPr>
           <w:b/>
@@ -7089,35 +7027,6 @@
           <w:iCs/>
           <w:lang w:val="en-US"/>
         </w:rPr>
-        <w:t>AB(</w:t>
-      </w:r>
-      <w:proofErr w:type="gramEnd"/>
-      <w:r>
-        <w:rPr>
-          <w:b/>
-          <w:bCs/>
-          <w:i/>
-          <w:iCs/>
-          <w:lang w:val="en-US"/>
-        </w:rPr>
-        <w:t>)</w:t>
-      </w:r>
-      <w:r>
-        <w:rPr>
-          <w:b/>
-          <w:bCs/>
-          <w:lang w:val="en-US"/>
-        </w:rPr>
-        <w:t xml:space="preserve"> &amp; </w:t>
-      </w:r>
-      <w:r>
-        <w:rPr>
-          <w:b/>
-          <w:bCs/>
-          <w:i/>
-          <w:iCs/>
-          <w:lang w:val="en-US"/>
-        </w:rPr>
         <w:t>task2_sNN_AB()</w:t>
       </w:r>
       <w:r>
@@ -7180,18 +7089,8 @@
           <w:szCs w:val="20"/>
           <w:lang w:val="en-US"/>
         </w:rPr>
-        <w:t xml:space="preserve"> (</w:t>
-      </w:r>
-      <w:proofErr w:type="spellStart"/>
-      <w:r>
-        <w:rPr>
-          <w:sz w:val="20"/>
-          <w:szCs w:val="20"/>
-          <w:lang w:val="en-US"/>
-        </w:rPr>
-        <w:t>hNeuron</w:t>
-      </w:r>
-      <w:proofErr w:type="spellEnd"/>
+        <w:t xml:space="preserve"> (hNeuron</w:t>
+      </w:r>
       <w:r>
         <w:rPr>
           <w:sz w:val="20"/>
@@ -7224,7 +7123,6 @@
         </w:rPr>
         <w:t>a sigmoid function (</w:t>
       </w:r>
-      <w:proofErr w:type="spellStart"/>
       <w:r>
         <w:rPr>
           <w:sz w:val="20"/>
@@ -7233,7 +7131,6 @@
         </w:rPr>
         <w:t>sNeuron</w:t>
       </w:r>
-      <w:proofErr w:type="spellEnd"/>
       <w:r>
         <w:rPr>
           <w:sz w:val="20"/>
@@ -9396,7 +9293,7 @@
 </file>
 
 <file path=customXml/itemProps1.xml><?xml version="1.0" encoding="utf-8"?>
-<ds:datastoreItem xmlns:ds="http://schemas.openxmlformats.org/officeDocument/2006/customXml" ds:itemID="{FB3D2C01-262A-4C32-9756-957BE43212BF}">
+<ds:datastoreItem xmlns:ds="http://schemas.openxmlformats.org/officeDocument/2006/customXml" ds:itemID="{67AF5EC6-3955-4C18-BCDA-7E82DD137381}">
   <ds:schemaRefs>
     <ds:schemaRef ds:uri="http://schemas.openxmlformats.org/officeDocument/2006/bibliography"/>
   </ds:schemaRefs>

--- a/INF2B_Report_s1803764.docx
+++ b/INF2B_Report_s1803764.docx
@@ -7453,7 +7453,25 @@
             <w:szCs w:val="20"/>
             <w:lang w:val="en-US"/>
           </w:rPr>
-          <m:t>→0    ∴z=</m:t>
+          <m:t>→0    ∴</m:t>
+        </m:r>
+        <m:r>
+          <w:rPr>
+            <w:rFonts w:ascii="Cambria Math" w:eastAsiaTheme="minorEastAsia" w:hAnsi="Cambria Math"/>
+            <w:sz w:val="20"/>
+            <w:szCs w:val="20"/>
+            <w:lang w:val="en-US"/>
+          </w:rPr>
+          <m:t>g(a)</m:t>
+        </m:r>
+        <m:r>
+          <w:rPr>
+            <w:rFonts w:ascii="Cambria Math" w:eastAsiaTheme="minorEastAsia" w:hAnsi="Cambria Math"/>
+            <w:sz w:val="20"/>
+            <w:szCs w:val="20"/>
+            <w:lang w:val="en-US"/>
+          </w:rPr>
+          <m:t>=</m:t>
         </m:r>
         <m:f>
           <m:fPr>
@@ -7682,7 +7700,25 @@
             <w:szCs w:val="20"/>
             <w:lang w:val="en-US"/>
           </w:rPr>
-          <m:t>∞    ∴z=</m:t>
+          <m:t>∞    ∴</m:t>
+        </m:r>
+        <m:r>
+          <w:rPr>
+            <w:rFonts w:ascii="Cambria Math" w:eastAsiaTheme="minorEastAsia" w:hAnsi="Cambria Math"/>
+            <w:sz w:val="20"/>
+            <w:szCs w:val="20"/>
+            <w:lang w:val="en-US"/>
+          </w:rPr>
+          <m:t>g(a)</m:t>
+        </m:r>
+        <m:r>
+          <w:rPr>
+            <w:rFonts w:ascii="Cambria Math" w:eastAsiaTheme="minorEastAsia" w:hAnsi="Cambria Math"/>
+            <w:sz w:val="20"/>
+            <w:szCs w:val="20"/>
+            <w:lang w:val="en-US"/>
+          </w:rPr>
+          <m:t>=</m:t>
         </m:r>
         <m:f>
           <m:fPr>
@@ -7849,7 +7885,23 @@
           <w:szCs w:val="20"/>
           <w:lang w:val="en-US"/>
         </w:rPr>
-        <w:t xml:space="preserve"> of the neural network.</w:t>
+        <w:t xml:space="preserve"> of the </w:t>
+      </w:r>
+      <w:r>
+        <w:rPr>
+          <w:sz w:val="20"/>
+          <w:szCs w:val="20"/>
+          <w:lang w:val="en-US"/>
+        </w:rPr>
+        <w:t xml:space="preserve">sigmoidal </w:t>
+      </w:r>
+      <w:r>
+        <w:rPr>
+          <w:sz w:val="20"/>
+          <w:szCs w:val="20"/>
+          <w:lang w:val="en-US"/>
+        </w:rPr>
+        <w:t>neural network.</w:t>
       </w:r>
     </w:p>
     <w:p/>
@@ -9293,7 +9345,7 @@
 </file>
 
 <file path=customXml/itemProps1.xml><?xml version="1.0" encoding="utf-8"?>
-<ds:datastoreItem xmlns:ds="http://schemas.openxmlformats.org/officeDocument/2006/customXml" ds:itemID="{67AF5EC6-3955-4C18-BCDA-7E82DD137381}">
+<ds:datastoreItem xmlns:ds="http://schemas.openxmlformats.org/officeDocument/2006/customXml" ds:itemID="{2EEDEC05-6BB3-41C2-ADEF-0D1FA3D2D780}">
   <ds:schemaRefs>
     <ds:schemaRef ds:uri="http://schemas.openxmlformats.org/officeDocument/2006/bibliography"/>
   </ds:schemaRefs>

--- a/INF2B_Report_s1803764.docx
+++ b/INF2B_Report_s1803764.docx
@@ -5521,11 +5521,81 @@
         <w:rPr>
           <w:b/>
           <w:bCs/>
+          <w:sz w:val="32"/>
+          <w:szCs w:val="32"/>
+          <w:lang w:val="en-US"/>
+        </w:rPr>
+        <w:lastRenderedPageBreak/>
+        <w:t xml:space="preserve">Inf2B </w:t>
+      </w:r>
+      <w:r>
+        <w:rPr>
+          <w:b/>
+          <w:bCs/>
+          <w:sz w:val="32"/>
+          <w:szCs w:val="32"/>
+          <w:lang w:val="en-US"/>
+        </w:rPr>
+        <w:t xml:space="preserve">Coursework </w:t>
+      </w:r>
+      <w:r>
+        <w:rPr>
+          <w:b/>
+          <w:bCs/>
+          <w:sz w:val="32"/>
+          <w:szCs w:val="32"/>
+          <w:lang w:val="en-US"/>
+        </w:rPr>
+        <w:t>1</w:t>
+      </w:r>
+      <w:r>
+        <w:rPr>
+          <w:b/>
+          <w:bCs/>
+          <w:sz w:val="32"/>
+          <w:szCs w:val="32"/>
+          <w:lang w:val="en-US"/>
+        </w:rPr>
+        <w:t xml:space="preserve"> Report</w:t>
+      </w:r>
+      <w:r>
+        <w:rPr>
+          <w:b/>
+          <w:bCs/>
           <w:sz w:val="28"/>
           <w:szCs w:val="28"/>
           <w:lang w:val="en-US"/>
         </w:rPr>
-        <w:lastRenderedPageBreak/>
+        <w:t xml:space="preserve"> </w:t>
+      </w:r>
+      <w:r>
+        <w:rPr>
+          <w:b/>
+          <w:bCs/>
+          <w:sz w:val="28"/>
+          <w:szCs w:val="28"/>
+          <w:lang w:val="en-US"/>
+        </w:rPr>
+        <w:br/>
+      </w:r>
+      <w:r>
+        <w:rPr>
+          <w:b/>
+          <w:bCs/>
+          <w:sz w:val="28"/>
+          <w:szCs w:val="28"/>
+          <w:lang w:val="en-US"/>
+        </w:rPr>
+        <w:br/>
+      </w:r>
+      <w:r>
+        <w:rPr>
+          <w:b/>
+          <w:bCs/>
+          <w:sz w:val="28"/>
+          <w:szCs w:val="28"/>
+          <w:lang w:val="en-US"/>
+        </w:rPr>
         <w:t>Task 2</w:t>
       </w:r>
       <w:r>
@@ -6447,15 +6517,7 @@
           <w:szCs w:val="20"/>
           <w:lang w:val="en-US"/>
         </w:rPr>
-        <w:t xml:space="preserve">identify which boundaries are the maxima and minima of this polygon. This is very relevant as it denotes which side of the boundaries represents the polygon. </w:t>
-      </w:r>
-      <w:r>
-        <w:rPr>
-          <w:sz w:val="20"/>
-          <w:szCs w:val="20"/>
-          <w:lang w:val="en-US"/>
-        </w:rPr>
-        <w:t xml:space="preserve">I identified these maxima and minima by capitalizing on the order of polygon vertex input, in which the maximum Y vertex is always first and the other vertices follow in a clockwise/anti-clockwise fashion. </w:t>
+        <w:t xml:space="preserve">identify which boundaries are the maxima and minima of this polygon. This is very relevant as it denotes which side of the boundaries represents </w:t>
       </w:r>
       <w:r>
         <w:rPr>
@@ -6464,7 +6526,15 @@
           <w:lang w:val="en-US"/>
         </w:rPr>
         <w:lastRenderedPageBreak/>
-        <w:t xml:space="preserve">In order to represent these maxima and minima boundaries </w:t>
+        <w:t xml:space="preserve">the polygon. </w:t>
+      </w:r>
+      <w:r>
+        <w:rPr>
+          <w:sz w:val="20"/>
+          <w:szCs w:val="20"/>
+          <w:lang w:val="en-US"/>
+        </w:rPr>
+        <w:t xml:space="preserve">I identified these maxima and minima by capitalizing on the order of polygon vertex input, in which the maximum Y vertex is always first and the other vertices follow in a clockwise/anti-clockwise fashion. In order to represent these maxima and minima boundaries </w:t>
       </w:r>
       <w:r>
         <w:rPr>
@@ -7845,7 +7915,16 @@
           <w:szCs w:val="20"/>
           <w:lang w:val="en-US"/>
         </w:rPr>
-        <w:t xml:space="preserve"> gates using the sigmoid function</w:t>
+        <w:t xml:space="preserve"> gates using the </w:t>
+      </w:r>
+      <w:r>
+        <w:t>sigmoid</w:t>
+      </w:r>
+      <w:r>
+        <w:t xml:space="preserve"> </w:t>
+      </w:r>
+      <w:r>
+        <w:t>function</w:t>
       </w:r>
       <w:r>
         <w:rPr>
@@ -7901,7 +7980,80 @@
           <w:szCs w:val="20"/>
           <w:lang w:val="en-US"/>
         </w:rPr>
-        <w:t>neural network.</w:t>
+        <w:t>neural network</w:t>
+      </w:r>
+      <w:r>
+        <w:rPr>
+          <w:sz w:val="20"/>
+          <w:szCs w:val="20"/>
+          <w:lang w:val="en-US"/>
+        </w:rPr>
+        <w:t xml:space="preserve"> upon estimation of the decision boundaries</w:t>
+      </w:r>
+      <w:r>
+        <w:rPr>
+          <w:sz w:val="20"/>
+          <w:szCs w:val="20"/>
+          <w:lang w:val="en-US"/>
+        </w:rPr>
+        <w:t>.</w:t>
+      </w:r>
+    </w:p>
+    <w:p>
+      <w:pPr>
+        <w:rPr>
+          <w:sz w:val="20"/>
+          <w:szCs w:val="20"/>
+          <w:lang w:val="en-US"/>
+        </w:rPr>
+      </w:pPr>
+      <w:r>
+        <w:rPr>
+          <w:sz w:val="20"/>
+          <w:szCs w:val="20"/>
+          <w:lang w:val="en-US"/>
+        </w:rPr>
+        <w:t xml:space="preserve">As </w:t>
+      </w:r>
+      <w:r>
+        <w:rPr>
+          <w:sz w:val="20"/>
+          <w:szCs w:val="20"/>
+          <w:lang w:val="en-US"/>
+        </w:rPr>
+        <w:t xml:space="preserve">to be </w:t>
+      </w:r>
+      <w:r>
+        <w:rPr>
+          <w:sz w:val="20"/>
+          <w:szCs w:val="20"/>
+          <w:lang w:val="en-US"/>
+        </w:rPr>
+        <w:t>expected, the visualisations of</w:t>
+      </w:r>
+      <w:r>
+        <w:rPr>
+          <w:sz w:val="20"/>
+          <w:szCs w:val="20"/>
+          <w:lang w:val="en-US"/>
+        </w:rPr>
+        <w:t xml:space="preserve"> </w:t>
+      </w:r>
+      <w:r>
+        <w:rPr>
+          <w:sz w:val="20"/>
+          <w:szCs w:val="20"/>
+          <w:lang w:val="en-US"/>
+        </w:rPr>
+        <w:t>decision boundaries produced by task2_plot_regions_hNN_AB.mat and task2_plot_regions_sNN_AB</w:t>
+      </w:r>
+      <w:r>
+        <w:rPr>
+          <w:sz w:val="20"/>
+          <w:szCs w:val="20"/>
+          <w:lang w:val="en-US"/>
+        </w:rPr>
+        <w:t>.mat were identical.</w:t>
       </w:r>
     </w:p>
     <w:p/>
@@ -9345,7 +9497,7 @@
 </file>
 
 <file path=customXml/itemProps1.xml><?xml version="1.0" encoding="utf-8"?>
-<ds:datastoreItem xmlns:ds="http://schemas.openxmlformats.org/officeDocument/2006/customXml" ds:itemID="{2EEDEC05-6BB3-41C2-ADEF-0D1FA3D2D780}">
+<ds:datastoreItem xmlns:ds="http://schemas.openxmlformats.org/officeDocument/2006/customXml" ds:itemID="{E18DAADB-D251-4B84-A30F-1299E57F2151}">
   <ds:schemaRefs>
     <ds:schemaRef ds:uri="http://schemas.openxmlformats.org/officeDocument/2006/bibliography"/>
   </ds:schemaRefs>

--- a/INF2B_Report_s1803764.docx
+++ b/INF2B_Report_s1803764.docx
@@ -142,7 +142,25 @@
           <w:szCs w:val="20"/>
           <w:lang w:val="en-US"/>
         </w:rPr>
-        <w:t>Upon analyzing the data within correlation matrix R I found it would be useful to visualize the data in 2 ways:</w:t>
+        <w:t xml:space="preserve">Upon analyzing the data within correlation matrix </w:t>
+      </w:r>
+      <w:proofErr w:type="gramStart"/>
+      <w:r>
+        <w:rPr>
+          <w:sz w:val="20"/>
+          <w:szCs w:val="20"/>
+          <w:lang w:val="en-US"/>
+        </w:rPr>
+        <w:t>R</w:t>
+      </w:r>
+      <w:proofErr w:type="gramEnd"/>
+      <w:r>
+        <w:rPr>
+          <w:sz w:val="20"/>
+          <w:szCs w:val="20"/>
+          <w:lang w:val="en-US"/>
+        </w:rPr>
+        <w:t xml:space="preserve"> I found it would be useful to visualize the data in 2 ways:</w:t>
       </w:r>
     </w:p>
     <w:p>
@@ -7079,7 +7097,29 @@
           <w:iCs/>
           <w:lang w:val="en-US"/>
         </w:rPr>
-        <w:t>N_AB()</w:t>
+        <w:t>N_</w:t>
+      </w:r>
+      <w:proofErr w:type="gramStart"/>
+      <w:r>
+        <w:rPr>
+          <w:b/>
+          <w:bCs/>
+          <w:i/>
+          <w:iCs/>
+          <w:lang w:val="en-US"/>
+        </w:rPr>
+        <w:t>AB(</w:t>
+      </w:r>
+      <w:proofErr w:type="gramEnd"/>
+      <w:r>
+        <w:rPr>
+          <w:b/>
+          <w:bCs/>
+          <w:i/>
+          <w:iCs/>
+          <w:lang w:val="en-US"/>
+        </w:rPr>
+        <w:t>)</w:t>
       </w:r>
       <w:r>
         <w:rPr>
@@ -8045,15 +8085,53 @@
           <w:szCs w:val="20"/>
           <w:lang w:val="en-US"/>
         </w:rPr>
-        <w:t>decision boundaries produced by task2_plot_regions_hNN_AB.mat and task2_plot_regions_sNN_AB</w:t>
-      </w:r>
-      <w:r>
-        <w:rPr>
-          <w:sz w:val="20"/>
-          <w:szCs w:val="20"/>
-          <w:lang w:val="en-US"/>
-        </w:rPr>
-        <w:t>.mat were identical.</w:t>
+        <w:t xml:space="preserve">decision boundaries produced by </w:t>
+      </w:r>
+      <w:r>
+        <w:rPr>
+          <w:i/>
+          <w:iCs/>
+          <w:sz w:val="20"/>
+          <w:szCs w:val="20"/>
+          <w:lang w:val="en-US"/>
+        </w:rPr>
+        <w:t xml:space="preserve">task2_plot_regions_hNN_AB.mat </w:t>
+      </w:r>
+      <w:r>
+        <w:rPr>
+          <w:sz w:val="20"/>
+          <w:szCs w:val="20"/>
+          <w:lang w:val="en-US"/>
+        </w:rPr>
+        <w:t xml:space="preserve">and </w:t>
+      </w:r>
+      <w:r>
+        <w:rPr>
+          <w:i/>
+          <w:iCs/>
+          <w:sz w:val="20"/>
+          <w:szCs w:val="20"/>
+          <w:lang w:val="en-US"/>
+        </w:rPr>
+        <w:t>task2_plot_regions_sNN_AB</w:t>
+      </w:r>
+      <w:r>
+        <w:rPr>
+          <w:i/>
+          <w:iCs/>
+          <w:sz w:val="20"/>
+          <w:szCs w:val="20"/>
+          <w:lang w:val="en-US"/>
+        </w:rPr>
+        <w:t>.mat</w:t>
+      </w:r>
+      <w:r>
+        <w:rPr>
+          <w:sz w:val="20"/>
+          <w:szCs w:val="20"/>
+          <w:lang w:val="en-US"/>
+        </w:rPr>
+        <w:t xml:space="preserve"> were identical.</w:t>
       </w:r>
     </w:p>
     <w:p/>
@@ -9497,7 +9575,7 @@
 </file>
 
 <file path=customXml/itemProps1.xml><?xml version="1.0" encoding="utf-8"?>
-<ds:datastoreItem xmlns:ds="http://schemas.openxmlformats.org/officeDocument/2006/customXml" ds:itemID="{E18DAADB-D251-4B84-A30F-1299E57F2151}">
+<ds:datastoreItem xmlns:ds="http://schemas.openxmlformats.org/officeDocument/2006/customXml" ds:itemID="{EAB1E5B9-5627-401E-A7CD-4BB4E424FB82}">
   <ds:schemaRefs>
     <ds:schemaRef ds:uri="http://schemas.openxmlformats.org/officeDocument/2006/bibliography"/>
   </ds:schemaRefs>
